--- a/Document/Report#1_Khue.docx
+++ b/Document/Report#1_Khue.docx
@@ -4,7 +4,7 @@
   <w:body>
     <w:p>
       <w:pPr>
-        <w:pStyle w:val="Title"/>
+        <w:pStyle w:val="Tiu"/>
       </w:pPr>
       <w:r>
         <w:rPr>
@@ -350,7 +350,7 @@
     </w:p>
     <w:tbl>
       <w:tblPr>
-        <w:tblStyle w:val="TableGrid"/>
+        <w:tblStyle w:val="LiBang"/>
         <w:tblW w:w="0" w:type="auto"/>
         <w:tblBorders>
           <w:top w:val="none" w:sz="0" w:space="0" w:color="auto"/>
@@ -388,28 +388,16 @@
                 <w:szCs w:val="28"/>
                 <w:lang w:val="fr-FR"/>
               </w:rPr>
-              <w:t xml:space="preserve">Your </w:t>
-            </w:r>
-            <w:proofErr w:type="gramStart"/>
-            <w:r>
-              <w:rPr>
-                <w:b/>
-                <w:bCs/>
+              <w:t>Your group</w:t>
+            </w:r>
+            <w:r>
+              <w:rPr>
                 <w:sz w:val="28"/>
                 <w:szCs w:val="28"/>
                 <w:lang w:val="fr-FR"/>
               </w:rPr>
-              <w:t>group</w:t>
-            </w:r>
-            <w:r>
-              <w:rPr>
-                <w:sz w:val="28"/>
-                <w:szCs w:val="28"/>
-                <w:lang w:val="fr-FR"/>
-              </w:rPr>
               <w:t>:</w:t>
             </w:r>
-            <w:proofErr w:type="gramEnd"/>
           </w:p>
         </w:tc>
         <w:tc>
@@ -627,7 +615,7 @@
       <w:sdtContent>
         <w:p>
           <w:pPr>
-            <w:pStyle w:val="TOCHeading"/>
+            <w:pStyle w:val="uMucluc"/>
             <w:rPr>
               <w:lang w:val="fr-FR"/>
             </w:rPr>
@@ -641,7 +629,7 @@
         </w:p>
         <w:p>
           <w:pPr>
-            <w:pStyle w:val="TOC1"/>
+            <w:pStyle w:val="Mucluc1"/>
             <w:tabs>
               <w:tab w:val="right" w:leader="dot" w:pos="9350"/>
             </w:tabs>
@@ -672,7 +660,7 @@
           <w:hyperlink w:anchor="_Toc54770434" w:history="1">
             <w:r>
               <w:rPr>
-                <w:rStyle w:val="Hyperlink"/>
+                <w:rStyle w:val="Siuktni"/>
                 <w:noProof/>
                 <w:lang w:val="fr-FR"/>
               </w:rPr>
@@ -730,7 +718,7 @@
         </w:p>
         <w:p>
           <w:pPr>
-            <w:pStyle w:val="TOC1"/>
+            <w:pStyle w:val="Mucluc1"/>
             <w:tabs>
               <w:tab w:val="right" w:leader="dot" w:pos="9350"/>
             </w:tabs>
@@ -743,7 +731,7 @@
           <w:hyperlink w:anchor="_Toc54770435" w:history="1">
             <w:r>
               <w:rPr>
-                <w:rStyle w:val="Hyperlink"/>
+                <w:rStyle w:val="Siuktni"/>
                 <w:noProof/>
                 <w:lang w:val="fr-FR"/>
               </w:rPr>
@@ -801,7 +789,7 @@
         </w:p>
         <w:p>
           <w:pPr>
-            <w:pStyle w:val="TOC1"/>
+            <w:pStyle w:val="Mucluc1"/>
             <w:tabs>
               <w:tab w:val="right" w:leader="dot" w:pos="9350"/>
             </w:tabs>
@@ -814,7 +802,7 @@
           <w:hyperlink w:anchor="_Toc54770436" w:history="1">
             <w:r>
               <w:rPr>
-                <w:rStyle w:val="Hyperlink"/>
+                <w:rStyle w:val="Siuktni"/>
                 <w:noProof/>
               </w:rPr>
               <w:t>Analysis and design</w:t>
@@ -871,7 +859,7 @@
         </w:p>
         <w:p>
           <w:pPr>
-            <w:pStyle w:val="TOC1"/>
+            <w:pStyle w:val="Mucluc1"/>
             <w:tabs>
               <w:tab w:val="right" w:leader="dot" w:pos="9350"/>
             </w:tabs>
@@ -884,7 +872,7 @@
           <w:hyperlink w:anchor="_Toc54770437" w:history="1">
             <w:r>
               <w:rPr>
-                <w:rStyle w:val="Hyperlink"/>
+                <w:rStyle w:val="Siuktni"/>
                 <w:noProof/>
                 <w:lang w:val="fr-FR"/>
               </w:rPr>
@@ -942,7 +930,7 @@
         </w:p>
         <w:p>
           <w:pPr>
-            <w:pStyle w:val="TOC1"/>
+            <w:pStyle w:val="Mucluc1"/>
             <w:tabs>
               <w:tab w:val="right" w:leader="dot" w:pos="9350"/>
             </w:tabs>
@@ -955,7 +943,7 @@
           <w:hyperlink w:anchor="_Toc54770438" w:history="1">
             <w:r>
               <w:rPr>
-                <w:rStyle w:val="Hyperlink"/>
+                <w:rStyle w:val="Siuktni"/>
                 <w:noProof/>
                 <w:lang w:val="fr-FR"/>
               </w:rPr>
@@ -1013,7 +1001,7 @@
         </w:p>
         <w:p>
           <w:pPr>
-            <w:pStyle w:val="TOC1"/>
+            <w:pStyle w:val="Mucluc1"/>
             <w:tabs>
               <w:tab w:val="right" w:leader="dot" w:pos="9350"/>
             </w:tabs>
@@ -1026,7 +1014,7 @@
           <w:hyperlink w:anchor="_Toc54770439" w:history="1">
             <w:r>
               <w:rPr>
-                <w:rStyle w:val="Hyperlink"/>
+                <w:rStyle w:val="Siuktni"/>
                 <w:noProof/>
                 <w:lang w:val="fr-FR"/>
               </w:rPr>
@@ -1084,7 +1072,7 @@
         </w:p>
         <w:p>
           <w:pPr>
-            <w:pStyle w:val="TOC1"/>
+            <w:pStyle w:val="Mucluc1"/>
             <w:tabs>
               <w:tab w:val="right" w:leader="dot" w:pos="9350"/>
             </w:tabs>
@@ -1097,7 +1085,7 @@
           <w:hyperlink w:anchor="_Toc54770440" w:history="1">
             <w:r>
               <w:rPr>
-                <w:rStyle w:val="Hyperlink"/>
+                <w:rStyle w:val="Siuktni"/>
                 <w:noProof/>
               </w:rPr>
               <w:t>References</w:t>
@@ -1187,7 +1175,7 @@
     </w:p>
     <w:p>
       <w:pPr>
-        <w:pStyle w:val="Heading1"/>
+        <w:pStyle w:val="u1"/>
         <w:rPr>
           <w:lang w:val="fr-FR"/>
         </w:rPr>
@@ -1204,7 +1192,7 @@
     </w:p>
     <w:p>
       <w:pPr>
-        <w:pStyle w:val="NoSpacing"/>
+        <w:pStyle w:val="KhngDncch"/>
       </w:pPr>
       <w:r>
         <w:t>[</w:t>
@@ -1222,7 +1210,7 @@
     </w:p>
     <w:tbl>
       <w:tblPr>
-        <w:tblStyle w:val="TableGrid"/>
+        <w:tblStyle w:val="LiBang"/>
         <w:tblW w:w="0" w:type="auto"/>
         <w:tblLook w:val="04A0" w:firstRow="1" w:lastRow="0" w:firstColumn="1" w:lastColumn="0" w:noHBand="0" w:noVBand="1"/>
       </w:tblPr>
@@ -1691,7 +1679,7 @@
     </w:tbl>
     <w:p>
       <w:pPr>
-        <w:pStyle w:val="NoSpacing"/>
+        <w:pStyle w:val="KhngDncch"/>
         <w:rPr>
           <w:lang w:val="fr-FR"/>
         </w:rPr>
@@ -1713,7 +1701,7 @@
     </w:p>
     <w:p>
       <w:pPr>
-        <w:pStyle w:val="Heading1"/>
+        <w:pStyle w:val="u1"/>
         <w:rPr>
           <w:lang w:val="fr-FR"/>
         </w:rPr>
@@ -1730,7 +1718,7 @@
     </w:p>
     <w:p>
       <w:pPr>
-        <w:pStyle w:val="NoSpacing"/>
+        <w:pStyle w:val="KhngDncch"/>
         <w:rPr>
           <w:i/>
           <w:iCs/>
@@ -1751,16 +1739,7 @@
           <w:iCs/>
           <w:lang w:val="fr-FR"/>
         </w:rPr>
-        <w:t xml:space="preserve">You present </w:t>
-      </w:r>
-      <w:proofErr w:type="gramStart"/>
-      <w:r>
-        <w:rPr>
-          <w:i/>
-          <w:iCs/>
-          <w:lang w:val="fr-FR"/>
-        </w:rPr>
-        <w:t>here</w:t>
+        <w:t>You present here</w:t>
       </w:r>
       <w:r>
         <w:rPr>
@@ -1770,11 +1749,10 @@
         </w:rPr>
         <w:t>:</w:t>
       </w:r>
-      <w:proofErr w:type="gramEnd"/>
     </w:p>
     <w:p>
       <w:pPr>
-        <w:pStyle w:val="NoSpacing"/>
+        <w:pStyle w:val="KhngDncch"/>
         <w:numPr>
           <w:ilvl w:val="0"/>
           <w:numId w:val="12"/>
@@ -1796,7 +1774,7 @@
     </w:p>
     <w:p>
       <w:pPr>
-        <w:pStyle w:val="NoSpacing"/>
+        <w:pStyle w:val="KhngDncch"/>
         <w:numPr>
           <w:ilvl w:val="0"/>
           <w:numId w:val="12"/>
@@ -1834,7 +1812,7 @@
     </w:p>
     <w:p>
       <w:pPr>
-        <w:pStyle w:val="NoSpacing"/>
+        <w:pStyle w:val="KhngDncch"/>
         <w:numPr>
           <w:ilvl w:val="0"/>
           <w:numId w:val="12"/>
@@ -1876,7 +1854,7 @@
     </w:p>
     <w:p>
       <w:pPr>
-        <w:pStyle w:val="NoSpacing"/>
+        <w:pStyle w:val="KhngDncch"/>
         <w:numPr>
           <w:ilvl w:val="0"/>
           <w:numId w:val="12"/>
@@ -1918,7 +1896,7 @@
     </w:p>
     <w:p>
       <w:pPr>
-        <w:pStyle w:val="NoSpacing"/>
+        <w:pStyle w:val="KhngDncch"/>
         <w:numPr>
           <w:ilvl w:val="0"/>
           <w:numId w:val="12"/>
@@ -1939,7 +1917,7 @@
     </w:p>
     <w:p>
       <w:pPr>
-        <w:pStyle w:val="NoSpacing"/>
+        <w:pStyle w:val="KhngDncch"/>
         <w:numPr>
           <w:ilvl w:val="0"/>
           <w:numId w:val="12"/>
@@ -1959,7 +1937,7 @@
     </w:p>
     <w:p>
       <w:pPr>
-        <w:pStyle w:val="NoSpacing"/>
+        <w:pStyle w:val="KhngDncch"/>
         <w:rPr>
           <w:i/>
           <w:iCs/>
@@ -1975,7 +1953,7 @@
     </w:p>
     <w:p>
       <w:pPr>
-        <w:pStyle w:val="NoSpacing"/>
+        <w:pStyle w:val="KhngDncch"/>
         <w:rPr>
           <w:i/>
           <w:iCs/>
@@ -1984,7 +1962,7 @@
     </w:p>
     <w:p>
       <w:pPr>
-        <w:pStyle w:val="NoSpacing"/>
+        <w:pStyle w:val="KhngDncch"/>
       </w:pPr>
     </w:p>
     <w:p>
@@ -1999,7 +1977,7 @@
     </w:p>
     <w:p>
       <w:pPr>
-        <w:pStyle w:val="Heading1"/>
+        <w:pStyle w:val="u1"/>
       </w:pPr>
       <w:bookmarkStart w:id="2" w:name="_Toc54770436"/>
       <w:r>
@@ -2010,7 +1988,7 @@
     </w:p>
     <w:p>
       <w:pPr>
-        <w:pStyle w:val="NoSpacing"/>
+        <w:pStyle w:val="KhngDncch"/>
         <w:jc w:val="both"/>
         <w:rPr>
           <w:i/>
@@ -2139,7 +2117,7 @@
     </w:p>
     <w:p>
       <w:pPr>
-        <w:pStyle w:val="NoSpacing"/>
+        <w:pStyle w:val="KhngDncch"/>
         <w:jc w:val="both"/>
         <w:rPr>
           <w:i/>
@@ -2184,7 +2162,7 @@
     </w:p>
     <w:p>
       <w:pPr>
-        <w:pStyle w:val="NoSpacing"/>
+        <w:pStyle w:val="KhngDncch"/>
         <w:jc w:val="both"/>
         <w:rPr>
           <w:i/>
@@ -2257,7 +2235,7 @@
     </w:p>
     <w:p>
       <w:pPr>
-        <w:pStyle w:val="NoSpacing"/>
+        <w:pStyle w:val="KhngDncch"/>
         <w:jc w:val="both"/>
         <w:rPr>
           <w:i/>
@@ -2323,7 +2301,7 @@
     </w:p>
     <w:p>
       <w:pPr>
-        <w:pStyle w:val="NoSpacing"/>
+        <w:pStyle w:val="KhngDncch"/>
         <w:rPr>
           <w:i/>
           <w:iCs/>
@@ -2339,7 +2317,1096 @@
     </w:p>
     <w:p>
       <w:pPr>
-        <w:pStyle w:val="NoSpacing"/>
+        <w:pStyle w:val="KhngDncch"/>
+        <w:numPr>
+          <w:ilvl w:val="0"/>
+          <w:numId w:val="25"/>
+        </w:numPr>
+      </w:pPr>
+      <w:r>
+        <w:rPr>
+          <w:b/>
+          <w:bCs/>
+        </w:rPr>
+        <w:t>Person</w:t>
+      </w:r>
+      <w:r>
+        <w:t>: This is an abstract class</w:t>
+      </w:r>
+      <w:r>
+        <w:t xml:space="preserve"> </w:t>
+      </w:r>
+      <w:r>
+        <w:t>stores basic attribut</w:t>
+      </w:r>
+      <w:r>
+        <w:t xml:space="preserve">es of an account of COVID System such as type, username, password, </w:t>
+      </w:r>
+      <w:r>
+        <w:t>checkLogin.</w:t>
+      </w:r>
+    </w:p>
+    <w:p>
+      <w:pPr>
+        <w:pStyle w:val="KhngDncch"/>
+        <w:numPr>
+          <w:ilvl w:val="0"/>
+          <w:numId w:val="25"/>
+        </w:numPr>
+      </w:pPr>
+      <w:r>
+        <w:rPr>
+          <w:b/>
+          <w:bCs/>
+        </w:rPr>
+        <w:t>Admin</w:t>
+      </w:r>
+      <w:r>
+        <w:t>:</w:t>
+      </w:r>
+      <w:r>
+        <w:t xml:space="preserve"> </w:t>
+      </w:r>
+      <w:r>
+        <w:t>This is a child class from</w:t>
+      </w:r>
+      <w:r>
+        <w:t xml:space="preserve"> class</w:t>
+      </w:r>
+      <w:r>
+        <w:t xml:space="preserve"> Person</w:t>
+      </w:r>
+      <w:r>
+        <w:t xml:space="preserve">. </w:t>
+      </w:r>
+      <w:r>
+        <w:t xml:space="preserve">This class represents the </w:t>
+      </w:r>
+      <w:r>
+        <w:t>A</w:t>
+      </w:r>
+      <w:r>
+        <w:t>dmin module</w:t>
+      </w:r>
+      <w:r>
+        <w:t xml:space="preserve"> and </w:t>
+      </w:r>
+      <w:r>
+        <w:t>performs some</w:t>
+      </w:r>
+      <w:r>
+        <w:t xml:space="preserve"> </w:t>
+      </w:r>
+      <w:r>
+        <w:t xml:space="preserve">admin-specific </w:t>
+      </w:r>
+      <w:r>
+        <w:t>operations</w:t>
+      </w:r>
+      <w:r>
+        <w:t>.</w:t>
+      </w:r>
+    </w:p>
+    <w:p>
+      <w:pPr>
+        <w:pStyle w:val="KhngDncch"/>
+        <w:numPr>
+          <w:ilvl w:val="0"/>
+          <w:numId w:val="25"/>
+        </w:numPr>
+      </w:pPr>
+      <w:r>
+        <w:rPr>
+          <w:b/>
+          <w:bCs/>
+        </w:rPr>
+        <w:t>Manager</w:t>
+      </w:r>
+      <w:r>
+        <w:t>:</w:t>
+      </w:r>
+      <w:r>
+        <w:t xml:space="preserve"> </w:t>
+      </w:r>
+      <w:r>
+        <w:t>This is a child class from</w:t>
+      </w:r>
+      <w:r>
+        <w:t xml:space="preserve"> class</w:t>
+      </w:r>
+      <w:r>
+        <w:t xml:space="preserve"> Person</w:t>
+      </w:r>
+      <w:r>
+        <w:t xml:space="preserve"> which </w:t>
+      </w:r>
+      <w:r>
+        <w:t>has</w:t>
+      </w:r>
+      <w:r>
+        <w:t xml:space="preserve"> </w:t>
+      </w:r>
+      <w:r>
+        <w:t>some</w:t>
+      </w:r>
+      <w:r>
+        <w:t xml:space="preserve"> </w:t>
+      </w:r>
+      <w:r>
+        <w:t>own</w:t>
+      </w:r>
+      <w:r>
+        <w:t xml:space="preserve"> </w:t>
+      </w:r>
+      <w:r>
+        <w:t>attributes</w:t>
+      </w:r>
+      <w:r>
+        <w:t xml:space="preserve"> such as activeHisory for storing </w:t>
+      </w:r>
+      <w:r>
+        <w:t>activity history</w:t>
+      </w:r>
+      <w:r>
+        <w:t xml:space="preserve"> and manageAccount for manage main account of Payment System.</w:t>
+      </w:r>
+      <w:r>
+        <w:t xml:space="preserve">This class represents the </w:t>
+      </w:r>
+      <w:r>
+        <w:t>Manager</w:t>
+      </w:r>
+      <w:r>
+        <w:t xml:space="preserve"> module</w:t>
+      </w:r>
+      <w:r>
+        <w:t xml:space="preserve"> and </w:t>
+      </w:r>
+      <w:r>
+        <w:t>performs some</w:t>
+      </w:r>
+      <w:r>
+        <w:t xml:space="preserve"> </w:t>
+      </w:r>
+      <w:r>
+        <w:t>manager</w:t>
+      </w:r>
+      <w:r>
+        <w:t xml:space="preserve">-specific </w:t>
+      </w:r>
+      <w:r>
+        <w:t>operations.</w:t>
+      </w:r>
+    </w:p>
+    <w:p>
+      <w:pPr>
+        <w:pStyle w:val="KhngDncch"/>
+        <w:numPr>
+          <w:ilvl w:val="0"/>
+          <w:numId w:val="25"/>
+        </w:numPr>
+        <w:rPr>
+          <w:i/>
+          <w:iCs/>
+        </w:rPr>
+      </w:pPr>
+      <w:r>
+        <w:rPr>
+          <w:b/>
+          <w:bCs/>
+        </w:rPr>
+        <w:t>COVIDPerson</w:t>
+      </w:r>
+      <w:r>
+        <w:t>:</w:t>
+      </w:r>
+      <w:r>
+        <w:t xml:space="preserve"> </w:t>
+      </w:r>
+      <w:r>
+        <w:t>This is a child class from</w:t>
+      </w:r>
+      <w:r>
+        <w:t xml:space="preserve"> class</w:t>
+      </w:r>
+      <w:r>
+        <w:t xml:space="preserve"> Person</w:t>
+      </w:r>
+      <w:r>
+        <w:t xml:space="preserve"> which has </w:t>
+      </w:r>
+      <w:r>
+        <w:t>many</w:t>
+      </w:r>
+      <w:r>
+        <w:t xml:space="preserve"> </w:t>
+      </w:r>
+      <w:r>
+        <w:t>own</w:t>
+      </w:r>
+      <w:r>
+        <w:t xml:space="preserve"> attributes such as </w:t>
+      </w:r>
+      <w:r>
+        <w:t>fullName, personalID, yearOfBirth, province, dictrict, ward, managedHistory, relatedList, currentPlace and currentStatus</w:t>
+      </w:r>
+      <w:r>
+        <w:t xml:space="preserve"> for </w:t>
+      </w:r>
+      <w:r>
+        <w:t xml:space="preserve">basic information of a COVID person, necessary for </w:t>
+      </w:r>
+      <w:r>
+        <w:t xml:space="preserve">list of bought </w:t>
+      </w:r>
+      <w:r>
+        <w:t xml:space="preserve">necessary, outstandingBalance for </w:t>
+      </w:r>
+      <w:r>
+        <w:t>outstanding</w:t>
+      </w:r>
+      <w:r>
+        <w:t xml:space="preserve"> b</w:t>
+      </w:r>
+      <w:r>
+        <w:t>alance</w:t>
+      </w:r>
+      <w:r>
+        <w:t xml:space="preserve"> </w:t>
+      </w:r>
+      <w:r>
+        <w:t xml:space="preserve">and </w:t>
+      </w:r>
+      <w:r>
+        <w:lastRenderedPageBreak/>
+        <w:t>payment</w:t>
+      </w:r>
+      <w:r>
+        <w:t xml:space="preserve">Account for </w:t>
+      </w:r>
+      <w:r>
+        <w:t xml:space="preserve">own payment </w:t>
+      </w:r>
+      <w:r>
+        <w:t xml:space="preserve">account of </w:t>
+      </w:r>
+      <w:r>
+        <w:t>each COVID peson</w:t>
+      </w:r>
+      <w:r>
+        <w:t>.</w:t>
+      </w:r>
+      <w:r>
+        <w:t xml:space="preserve">This class represents the </w:t>
+      </w:r>
+      <w:r>
+        <w:t>COVIDPerson</w:t>
+      </w:r>
+      <w:r>
+        <w:t xml:space="preserve"> module</w:t>
+      </w:r>
+      <w:r>
+        <w:t xml:space="preserve"> and </w:t>
+      </w:r>
+      <w:r>
+        <w:t>performs some</w:t>
+      </w:r>
+      <w:r>
+        <w:t xml:space="preserve"> </w:t>
+      </w:r>
+      <w:r>
+        <w:t>COVIDPerson</w:t>
+      </w:r>
+      <w:r>
+        <w:t xml:space="preserve">-specific </w:t>
+      </w:r>
+      <w:r>
+        <w:t>operations.</w:t>
+      </w:r>
+    </w:p>
+    <w:p>
+      <w:pPr>
+        <w:pStyle w:val="KhngDncch"/>
+        <w:numPr>
+          <w:ilvl w:val="0"/>
+          <w:numId w:val="25"/>
+        </w:numPr>
+        <w:rPr>
+          <w:i/>
+          <w:iCs/>
+        </w:rPr>
+      </w:pPr>
+      <w:r>
+        <w:rPr>
+          <w:b/>
+          <w:bCs/>
+        </w:rPr>
+        <w:t>Place</w:t>
+      </w:r>
+      <w:r>
+        <w:t>:</w:t>
+      </w:r>
+      <w:r>
+        <w:t xml:space="preserve"> </w:t>
+      </w:r>
+      <w:r>
+        <w:t xml:space="preserve">This class </w:t>
+      </w:r>
+      <w:r>
+        <w:t>represents</w:t>
+      </w:r>
+      <w:r>
+        <w:t xml:space="preserve"> </w:t>
+      </w:r>
+      <w:r>
+        <w:t>treatment</w:t>
+      </w:r>
+      <w:r>
+        <w:t xml:space="preserve"> </w:t>
+      </w:r>
+      <w:r>
+        <w:t>place</w:t>
+      </w:r>
+      <w:r>
+        <w:t xml:space="preserve">, stores </w:t>
+      </w:r>
+      <w:r>
+        <w:t>basic attributes of</w:t>
+      </w:r>
+      <w:r>
+        <w:t xml:space="preserve"> a </w:t>
+      </w:r>
+      <w:r>
+        <w:t xml:space="preserve">treatment </w:t>
+      </w:r>
+      <w:r>
+        <w:t>place</w:t>
+      </w:r>
+      <w:r>
+        <w:t xml:space="preserve"> such as name, capacity, currentNumber and </w:t>
+      </w:r>
+      <w:r>
+        <w:t>performs some</w:t>
+      </w:r>
+      <w:r>
+        <w:t xml:space="preserve"> </w:t>
+      </w:r>
+      <w:r>
+        <w:t>management</w:t>
+      </w:r>
+      <w:r>
+        <w:t xml:space="preserve"> </w:t>
+      </w:r>
+      <w:r>
+        <w:t>operations</w:t>
+      </w:r>
+      <w:r>
+        <w:t xml:space="preserve"> like add,…</w:t>
+      </w:r>
+      <w:r>
+        <w:t>.</w:t>
+      </w:r>
+    </w:p>
+    <w:p>
+      <w:pPr>
+        <w:pStyle w:val="KhngDncch"/>
+        <w:numPr>
+          <w:ilvl w:val="0"/>
+          <w:numId w:val="25"/>
+        </w:numPr>
+        <w:rPr>
+          <w:i/>
+          <w:iCs/>
+        </w:rPr>
+      </w:pPr>
+      <w:r>
+        <w:rPr>
+          <w:b/>
+          <w:bCs/>
+        </w:rPr>
+        <w:t>PlaceList</w:t>
+      </w:r>
+      <w:r>
+        <w:t>:</w:t>
+      </w:r>
+      <w:r>
+        <w:t xml:space="preserve"> </w:t>
+      </w:r>
+      <w:r>
+        <w:t>This is a class used for stor</w:t>
+      </w:r>
+      <w:r>
+        <w:t>ing</w:t>
+      </w:r>
+      <w:r>
+        <w:t xml:space="preserve"> list of </w:t>
+      </w:r>
+      <w:r>
+        <w:t xml:space="preserve">treatment </w:t>
+      </w:r>
+      <w:r>
+        <w:t>place</w:t>
+      </w:r>
+      <w:r>
+        <w:t xml:space="preserve"> and </w:t>
+      </w:r>
+      <w:r>
+        <w:t>perform</w:t>
+      </w:r>
+      <w:r>
+        <w:t xml:space="preserve">ing </w:t>
+      </w:r>
+      <w:r>
+        <w:t>management</w:t>
+      </w:r>
+      <w:r>
+        <w:t xml:space="preserve"> </w:t>
+      </w:r>
+      <w:r>
+        <w:t>operations</w:t>
+      </w:r>
+      <w:r>
+        <w:t xml:space="preserve"> on </w:t>
+      </w:r>
+      <w:r>
+        <w:t xml:space="preserve">the </w:t>
+      </w:r>
+      <w:r>
+        <w:t>list</w:t>
+      </w:r>
+      <w:r>
+        <w:t xml:space="preserve"> of </w:t>
+      </w:r>
+      <w:r>
+        <w:t xml:space="preserve">treatment </w:t>
+      </w:r>
+      <w:r>
+        <w:t>place</w:t>
+      </w:r>
+      <w:r>
+        <w:t xml:space="preserve"> such as add a place to the list, update a place in list.</w:t>
+      </w:r>
+    </w:p>
+    <w:p>
+      <w:pPr>
+        <w:pStyle w:val="KhngDncch"/>
+        <w:numPr>
+          <w:ilvl w:val="0"/>
+          <w:numId w:val="25"/>
+        </w:numPr>
+        <w:rPr>
+          <w:i/>
+          <w:iCs/>
+        </w:rPr>
+      </w:pPr>
+      <w:r>
+        <w:rPr>
+          <w:b/>
+          <w:bCs/>
+        </w:rPr>
+        <w:t>Necessary</w:t>
+      </w:r>
+      <w:r>
+        <w:t>:</w:t>
+      </w:r>
+      <w:r>
+        <w:t xml:space="preserve"> </w:t>
+      </w:r>
+      <w:r>
+        <w:t xml:space="preserve">This class </w:t>
+      </w:r>
+      <w:r>
+        <w:t>represents</w:t>
+      </w:r>
+      <w:r>
+        <w:t xml:space="preserve"> </w:t>
+      </w:r>
+      <w:r>
+        <w:t>n</w:t>
+      </w:r>
+      <w:r>
+        <w:t>ecessary</w:t>
+      </w:r>
+      <w:r>
+        <w:t xml:space="preserve"> for Covid person</w:t>
+      </w:r>
+      <w:r>
+        <w:t xml:space="preserve">, stores basic attributes of a </w:t>
+      </w:r>
+      <w:r>
+        <w:t>n</w:t>
+      </w:r>
+      <w:r>
+        <w:t>ecessary</w:t>
+      </w:r>
+      <w:r>
+        <w:t xml:space="preserve"> </w:t>
+      </w:r>
+      <w:r>
+        <w:t xml:space="preserve">such as name, </w:t>
+      </w:r>
+      <w:r>
+        <w:t>limitAmount</w:t>
+      </w:r>
+      <w:r>
+        <w:t xml:space="preserve">, </w:t>
+      </w:r>
+      <w:r>
+        <w:t>limitTime, price</w:t>
+      </w:r>
+      <w:r>
+        <w:t xml:space="preserve"> and </w:t>
+      </w:r>
+      <w:r>
+        <w:t>performs some</w:t>
+      </w:r>
+      <w:r>
+        <w:t xml:space="preserve"> </w:t>
+      </w:r>
+      <w:r>
+        <w:t>management</w:t>
+      </w:r>
+      <w:r>
+        <w:t xml:space="preserve"> </w:t>
+      </w:r>
+      <w:r>
+        <w:t>operations like add,….</w:t>
+      </w:r>
+    </w:p>
+    <w:p>
+      <w:pPr>
+        <w:pStyle w:val="KhngDncch"/>
+        <w:numPr>
+          <w:ilvl w:val="0"/>
+          <w:numId w:val="25"/>
+        </w:numPr>
+        <w:rPr>
+          <w:i/>
+          <w:iCs/>
+        </w:rPr>
+      </w:pPr>
+      <w:r>
+        <w:rPr>
+          <w:b/>
+          <w:bCs/>
+        </w:rPr>
+        <w:t>Necessary</w:t>
+      </w:r>
+      <w:r>
+        <w:rPr>
+          <w:b/>
+          <w:bCs/>
+        </w:rPr>
+        <w:t>List</w:t>
+      </w:r>
+      <w:r>
+        <w:t>:</w:t>
+      </w:r>
+      <w:r>
+        <w:t xml:space="preserve"> </w:t>
+      </w:r>
+      <w:r>
+        <w:t>This is a class used for stor</w:t>
+      </w:r>
+      <w:r>
+        <w:t>ing</w:t>
+      </w:r>
+      <w:r>
+        <w:t xml:space="preserve"> list of n</w:t>
+      </w:r>
+      <w:r>
+        <w:t>ecessary</w:t>
+      </w:r>
+      <w:r>
+        <w:t xml:space="preserve"> </w:t>
+      </w:r>
+      <w:r>
+        <w:t xml:space="preserve">and </w:t>
+      </w:r>
+      <w:r>
+        <w:t>perform</w:t>
+      </w:r>
+      <w:r>
+        <w:t>ing</w:t>
+      </w:r>
+      <w:r>
+        <w:t xml:space="preserve"> </w:t>
+      </w:r>
+      <w:r>
+        <w:t>management</w:t>
+      </w:r>
+      <w:r>
+        <w:t xml:space="preserve"> </w:t>
+      </w:r>
+      <w:r>
+        <w:t xml:space="preserve">operations on the list of </w:t>
+      </w:r>
+      <w:r>
+        <w:t>n</w:t>
+      </w:r>
+      <w:r>
+        <w:t>ecessary</w:t>
+      </w:r>
+      <w:r>
+        <w:t xml:space="preserve"> </w:t>
+      </w:r>
+      <w:r>
+        <w:t xml:space="preserve">such as add a </w:t>
+      </w:r>
+      <w:r>
+        <w:t>n</w:t>
+      </w:r>
+      <w:r>
+        <w:t>ecessary</w:t>
+      </w:r>
+      <w:r>
+        <w:t xml:space="preserve"> to the list, update a</w:t>
+      </w:r>
+      <w:r>
+        <w:t xml:space="preserve"> </w:t>
+      </w:r>
+      <w:r>
+        <w:t>n</w:t>
+      </w:r>
+      <w:r>
+        <w:t>ecessary</w:t>
+      </w:r>
+      <w:r>
+        <w:t xml:space="preserve"> in list</w:t>
+      </w:r>
+      <w:r>
+        <w:t xml:space="preserve">, remove a </w:t>
+      </w:r>
+      <w:r>
+        <w:t>n</w:t>
+      </w:r>
+      <w:r>
+        <w:t>ecessary</w:t>
+      </w:r>
+      <w:r>
+        <w:t xml:space="preserve"> in list</w:t>
+      </w:r>
+      <w:r>
+        <w:t>.</w:t>
+      </w:r>
+    </w:p>
+    <w:p>
+      <w:pPr>
+        <w:pStyle w:val="KhngDncch"/>
+        <w:numPr>
+          <w:ilvl w:val="0"/>
+          <w:numId w:val="25"/>
+        </w:numPr>
+        <w:rPr>
+          <w:i/>
+          <w:iCs/>
+        </w:rPr>
+      </w:pPr>
+      <w:r>
+        <w:rPr>
+          <w:b/>
+          <w:bCs/>
+        </w:rPr>
+        <w:t>Covid</w:t>
+      </w:r>
+      <w:r>
+        <w:rPr>
+          <w:b/>
+          <w:bCs/>
+        </w:rPr>
+        <w:t>System</w:t>
+      </w:r>
+      <w:r>
+        <w:t>:</w:t>
+      </w:r>
+      <w:r>
+        <w:t xml:space="preserve"> This </w:t>
+      </w:r>
+      <w:r>
+        <w:t xml:space="preserve">is a </w:t>
+      </w:r>
+      <w:r>
+        <w:t>class</w:t>
+      </w:r>
+      <w:r>
+        <w:t xml:space="preserve"> which</w:t>
+      </w:r>
+      <w:r>
+        <w:t xml:space="preserve"> </w:t>
+      </w:r>
+      <w:r>
+        <w:t xml:space="preserve">manages </w:t>
+      </w:r>
+      <w:r>
+        <w:t>the whole</w:t>
+      </w:r>
+      <w:r>
+        <w:t xml:space="preserve"> Covid System. This class </w:t>
+      </w:r>
+      <w:r>
+        <w:t>used for stor</w:t>
+      </w:r>
+      <w:r>
+        <w:t>ing</w:t>
+      </w:r>
+      <w:r>
+        <w:t xml:space="preserve"> all the</w:t>
+      </w:r>
+      <w:r>
+        <w:t xml:space="preserve"> necessary</w:t>
+      </w:r>
+      <w:r>
+        <w:t xml:space="preserve"> </w:t>
+      </w:r>
+      <w:r>
+        <w:t xml:space="preserve">data of </w:t>
+      </w:r>
+      <w:r>
+        <w:t>COVID System</w:t>
+      </w:r>
+      <w:r>
+        <w:t xml:space="preserve"> </w:t>
+      </w:r>
+      <w:r>
+        <w:t>, performing authentication operations, showing menu and performing</w:t>
+      </w:r>
+      <w:r>
+        <w:t xml:space="preserve"> specific</w:t>
+      </w:r>
+      <w:r>
+        <w:t xml:space="preserve"> operation</w:t>
+      </w:r>
+      <w:r>
+        <w:t>s</w:t>
+      </w:r>
+      <w:r>
+        <w:t xml:space="preserve"> </w:t>
+      </w:r>
+      <w:r>
+        <w:t>for each</w:t>
+      </w:r>
+      <w:r>
+        <w:t xml:space="preserve"> type</w:t>
+      </w:r>
+      <w:r>
+        <w:t xml:space="preserve"> </w:t>
+      </w:r>
+      <w:r>
+        <w:t>of</w:t>
+      </w:r>
+      <w:r>
+        <w:t xml:space="preserve"> </w:t>
+      </w:r>
+      <w:r>
+        <w:t>account.</w:t>
+      </w:r>
+    </w:p>
+    <w:p>
+      <w:pPr>
+        <w:pStyle w:val="KhngDncch"/>
+        <w:numPr>
+          <w:ilvl w:val="0"/>
+          <w:numId w:val="25"/>
+        </w:numPr>
+      </w:pPr>
+      <w:r>
+        <w:rPr>
+          <w:b/>
+          <w:bCs/>
+        </w:rPr>
+        <w:t>Account</w:t>
+      </w:r>
+      <w:r>
+        <w:t>:</w:t>
+      </w:r>
+      <w:r>
+        <w:t xml:space="preserve"> </w:t>
+      </w:r>
+      <w:r>
+        <w:t xml:space="preserve">This is an abstract class stores basic attributes of an account of </w:t>
+      </w:r>
+      <w:r>
+        <w:t>Payment</w:t>
+      </w:r>
+      <w:r>
+        <w:t xml:space="preserve"> System such a</w:t>
+      </w:r>
+      <w:r>
+        <w:t>s ID</w:t>
+      </w:r>
+      <w:r>
+        <w:t xml:space="preserve">, </w:t>
+      </w:r>
+      <w:r>
+        <w:t>currentBalance</w:t>
+      </w:r>
+      <w:r>
+        <w:t xml:space="preserve">, </w:t>
+      </w:r>
+      <w:r>
+        <w:t>type</w:t>
+      </w:r>
+      <w:r>
+        <w:t xml:space="preserve">, </w:t>
+      </w:r>
+      <w:r>
+        <w:t>history</w:t>
+      </w:r>
+      <w:r>
+        <w:t>. This class also has an abstract operations viewHistory for its childs.</w:t>
+      </w:r>
+    </w:p>
+    <w:p>
+      <w:pPr>
+        <w:pStyle w:val="KhngDncch"/>
+        <w:numPr>
+          <w:ilvl w:val="0"/>
+          <w:numId w:val="25"/>
+        </w:numPr>
+        <w:rPr>
+          <w:i/>
+          <w:iCs/>
+        </w:rPr>
+      </w:pPr>
+      <w:r>
+        <w:rPr>
+          <w:b/>
+          <w:bCs/>
+        </w:rPr>
+        <w:t>MainAccount</w:t>
+      </w:r>
+      <w:r>
+        <w:t>:</w:t>
+      </w:r>
+      <w:r>
+        <w:t xml:space="preserve"> </w:t>
+      </w:r>
+      <w:r>
+        <w:t>This is a child class from</w:t>
+      </w:r>
+      <w:r>
+        <w:t xml:space="preserve"> class</w:t>
+      </w:r>
+      <w:r>
+        <w:t xml:space="preserve"> </w:t>
+      </w:r>
+      <w:r>
+        <w:t>Account</w:t>
+      </w:r>
+      <w:r>
+        <w:t xml:space="preserve">. </w:t>
+      </w:r>
+      <w:r>
+        <w:t xml:space="preserve">This class represents the </w:t>
+      </w:r>
+      <w:r>
+        <w:t>main</w:t>
+      </w:r>
+      <w:r>
+        <w:t xml:space="preserve"> </w:t>
+      </w:r>
+      <w:r>
+        <w:t>account of Payment System</w:t>
+      </w:r>
+      <w:r>
+        <w:t xml:space="preserve"> </w:t>
+      </w:r>
+      <w:r>
+        <w:t>to receive payment from</w:t>
+      </w:r>
+      <w:r>
+        <w:t xml:space="preserve"> normal account</w:t>
+      </w:r>
+      <w:r>
+        <w:t xml:space="preserve"> and </w:t>
+      </w:r>
+      <w:r>
+        <w:t>performs some</w:t>
+      </w:r>
+      <w:r>
+        <w:t xml:space="preserve"> </w:t>
+      </w:r>
+      <w:r>
+        <w:t xml:space="preserve">own </w:t>
+      </w:r>
+      <w:r>
+        <w:t>operations</w:t>
+      </w:r>
+      <w:r>
+        <w:t>.</w:t>
+      </w:r>
+    </w:p>
+    <w:p>
+      <w:pPr>
+        <w:pStyle w:val="KhngDncch"/>
+        <w:numPr>
+          <w:ilvl w:val="0"/>
+          <w:numId w:val="25"/>
+        </w:numPr>
+        <w:rPr>
+          <w:i/>
+          <w:iCs/>
+        </w:rPr>
+      </w:pPr>
+      <w:r>
+        <w:rPr>
+          <w:b/>
+          <w:bCs/>
+        </w:rPr>
+        <w:lastRenderedPageBreak/>
+        <w:t>NormalAccount</w:t>
+      </w:r>
+      <w:r>
+        <w:t>:</w:t>
+      </w:r>
+      <w:r>
+        <w:t xml:space="preserve"> </w:t>
+      </w:r>
+      <w:r>
+        <w:t>This is a child class from</w:t>
+      </w:r>
+      <w:r>
+        <w:t xml:space="preserve"> class</w:t>
+      </w:r>
+      <w:r>
+        <w:t xml:space="preserve"> </w:t>
+      </w:r>
+      <w:r>
+        <w:t xml:space="preserve">Account. </w:t>
+      </w:r>
+      <w:r>
+        <w:t xml:space="preserve">This class represents the </w:t>
+      </w:r>
+      <w:r>
+        <w:t>normal</w:t>
+      </w:r>
+      <w:r>
+        <w:t xml:space="preserve"> </w:t>
+      </w:r>
+      <w:r>
+        <w:t>account of Payment System</w:t>
+      </w:r>
+      <w:r>
+        <w:t>. This account is created</w:t>
+      </w:r>
+      <w:r>
+        <w:t xml:space="preserve"> </w:t>
+      </w:r>
+      <w:r>
+        <w:t>when a Covid person added</w:t>
+      </w:r>
+      <w:r>
+        <w:t xml:space="preserve"> </w:t>
+      </w:r>
+      <w:r>
+        <w:t xml:space="preserve">to Covid System. This class also has </w:t>
+      </w:r>
+      <w:r>
+        <w:t>some</w:t>
+      </w:r>
+      <w:r>
+        <w:t xml:space="preserve"> own operations.</w:t>
+      </w:r>
+    </w:p>
+    <w:p>
+      <w:pPr>
+        <w:pStyle w:val="KhngDncch"/>
+        <w:numPr>
+          <w:ilvl w:val="0"/>
+          <w:numId w:val="25"/>
+        </w:numPr>
+        <w:rPr>
+          <w:i/>
+          <w:iCs/>
+        </w:rPr>
+      </w:pPr>
+      <w:r>
+        <w:rPr>
+          <w:b/>
+          <w:bCs/>
+        </w:rPr>
+        <w:t>PaymentSystem</w:t>
+      </w:r>
+      <w:r>
+        <w:t>:</w:t>
+      </w:r>
+      <w:r>
+        <w:t xml:space="preserve"> </w:t>
+      </w:r>
+      <w:r>
+        <w:t xml:space="preserve">This is a class which manages </w:t>
+      </w:r>
+      <w:r>
+        <w:t>the whole</w:t>
+      </w:r>
+      <w:r>
+        <w:t xml:space="preserve"> </w:t>
+      </w:r>
+      <w:r>
+        <w:t>Payment</w:t>
+      </w:r>
+      <w:r>
+        <w:t xml:space="preserve"> System</w:t>
+      </w:r>
+      <w:r>
+        <w:t>. This class stores list of normal payment account</w:t>
+      </w:r>
+      <w:r>
+        <w:t xml:space="preserve"> and a main payment account</w:t>
+      </w:r>
+      <w:r>
+        <w:t>.</w:t>
+      </w:r>
+      <w:r>
+        <w:t xml:space="preserve"> This class also show menu and </w:t>
+      </w:r>
+      <w:r>
+        <w:t>perfo</w:t>
+      </w:r>
+      <w:r>
+        <w:t>rms</w:t>
+      </w:r>
+      <w:r>
+        <w:t xml:space="preserve"> specific operations </w:t>
+      </w:r>
+      <w:r>
+        <w:t>for each</w:t>
+      </w:r>
+      <w:r>
+        <w:t xml:space="preserve"> type</w:t>
+      </w:r>
+      <w:r>
+        <w:t xml:space="preserve"> </w:t>
+      </w:r>
+      <w:r>
+        <w:t>of</w:t>
+      </w:r>
+      <w:r>
+        <w:t xml:space="preserve"> payment</w:t>
+      </w:r>
+      <w:r>
+        <w:t xml:space="preserve"> </w:t>
+      </w:r>
+      <w:r>
+        <w:t>account</w:t>
+      </w:r>
+      <w:r>
+        <w:t>.</w:t>
+      </w:r>
+    </w:p>
+    <w:p>
+      <w:pPr>
+        <w:pStyle w:val="KhngDncch"/>
+        <w:ind w:left="360"/>
+        <w:rPr>
+          <w:i/>
+          <w:iCs/>
+        </w:rPr>
+      </w:pPr>
+    </w:p>
+    <w:p>
+      <w:pPr>
+        <w:pStyle w:val="KhngDncch"/>
       </w:pPr>
     </w:p>
     <w:p>
@@ -2361,7 +3428,7 @@
     </w:p>
     <w:p>
       <w:pPr>
-        <w:pStyle w:val="Heading1"/>
+        <w:pStyle w:val="u1"/>
       </w:pPr>
       <w:bookmarkStart w:id="3" w:name="_Toc54770437"/>
       <w:r>
@@ -2443,7 +3510,7 @@
     </w:p>
     <w:p>
       <w:pPr>
-        <w:pStyle w:val="Heading1"/>
+        <w:pStyle w:val="u1"/>
         <w:rPr>
           <w:lang w:val="fr-FR"/>
         </w:rPr>
@@ -2460,7 +3527,7 @@
     </w:p>
     <w:p>
       <w:pPr>
-        <w:pStyle w:val="NoSpacing"/>
+        <w:pStyle w:val="KhngDncch"/>
         <w:rPr>
           <w:i/>
           <w:iCs/>
@@ -2492,108 +3559,92 @@
           <w:i/>
           <w:iCs/>
         </w:rPr>
-        <w:t xml:space="preserve">, advantages, </w:t>
-      </w:r>
-      <w:proofErr w:type="gramStart"/>
-      <w:r>
+        <w:t>, advantages, disadvantages and planned solutions (if possible)]</w:t>
+      </w:r>
+    </w:p>
+    <w:p>
+      <w:r>
+        <w:br w:type="page"/>
+      </w:r>
+    </w:p>
+    <w:p>
+      <w:pPr>
+        <w:pStyle w:val="u1"/>
+        <w:rPr>
+          <w:lang w:val="fr-FR"/>
+        </w:rPr>
+      </w:pPr>
+      <w:bookmarkStart w:id="5" w:name="_Toc54770439"/>
+      <w:r>
+        <w:rPr>
+          <w:lang w:val="fr-FR"/>
+        </w:rPr>
+        <w:lastRenderedPageBreak/>
+        <w:t>Plan</w:t>
+      </w:r>
+      <w:bookmarkEnd w:id="5"/>
+      <w:r>
+        <w:rPr>
+          <w:lang w:val="fr-FR"/>
+        </w:rPr>
+        <w:t xml:space="preserve"> </w:t>
+      </w:r>
+    </w:p>
+    <w:p>
+      <w:pPr>
+        <w:pStyle w:val="KhngDncch"/>
+        <w:jc w:val="both"/>
         <w:rPr>
           <w:i/>
           <w:iCs/>
         </w:rPr>
-        <w:t>disadvantages</w:t>
-      </w:r>
-      <w:proofErr w:type="gramEnd"/>
+      </w:pPr>
       <w:r>
         <w:rPr>
           <w:i/>
           <w:iCs/>
         </w:rPr>
-        <w:t xml:space="preserve"> and planned solutions (if possible)]</w:t>
+        <w:t>[</w:t>
+      </w:r>
+      <w:r>
+        <w:rPr>
+          <w:i/>
+          <w:iCs/>
+        </w:rPr>
+        <w:t xml:space="preserve">Give your project plan (in detail) until the end of the project: </w:t>
+      </w:r>
+      <w:r>
+        <w:rPr>
+          <w:i/>
+          <w:iCs/>
+        </w:rPr>
+        <w:t xml:space="preserve">task decomposition, ressources allocation, </w:t>
+      </w:r>
+      <w:r>
+        <w:rPr>
+          <w:i/>
+          <w:iCs/>
+        </w:rPr>
+        <w:t>duration of each task</w:t>
+      </w:r>
+      <w:r>
+        <w:rPr>
+          <w:i/>
+          <w:iCs/>
+        </w:rPr>
+        <w:t>, etc.</w:t>
+      </w:r>
+      <w:r>
+        <w:rPr>
+          <w:i/>
+          <w:iCs/>
+        </w:rPr>
+        <w:t xml:space="preserve">] </w:t>
       </w:r>
     </w:p>
     <w:p>
-      <w:r>
-        <w:br w:type="page"/>
-      </w:r>
-    </w:p>
-    <w:p>
-      <w:pPr>
-        <w:pStyle w:val="Heading1"/>
-        <w:rPr>
-          <w:lang w:val="fr-FR"/>
-        </w:rPr>
-      </w:pPr>
-      <w:bookmarkStart w:id="5" w:name="_Toc54770439"/>
-      <w:r>
-        <w:rPr>
-          <w:lang w:val="fr-FR"/>
-        </w:rPr>
-        <w:lastRenderedPageBreak/>
-        <w:t>Plan</w:t>
-      </w:r>
-      <w:bookmarkEnd w:id="5"/>
-      <w:r>
-        <w:rPr>
-          <w:lang w:val="fr-FR"/>
-        </w:rPr>
-        <w:t xml:space="preserve"> </w:t>
-      </w:r>
-    </w:p>
-    <w:p>
-      <w:pPr>
-        <w:pStyle w:val="NoSpacing"/>
-        <w:jc w:val="both"/>
-        <w:rPr>
-          <w:i/>
-          <w:iCs/>
-        </w:rPr>
-      </w:pPr>
-      <w:r>
-        <w:rPr>
-          <w:i/>
-          <w:iCs/>
-        </w:rPr>
-        <w:t>[</w:t>
-      </w:r>
-      <w:r>
-        <w:rPr>
-          <w:i/>
-          <w:iCs/>
-        </w:rPr>
-        <w:t xml:space="preserve">Give your project plan (in detail) until the end of the project: </w:t>
-      </w:r>
-      <w:r>
-        <w:rPr>
-          <w:i/>
-          <w:iCs/>
-        </w:rPr>
-        <w:t xml:space="preserve">task decomposition, ressources allocation, </w:t>
-      </w:r>
-      <w:r>
-        <w:rPr>
-          <w:i/>
-          <w:iCs/>
-        </w:rPr>
-        <w:t>duration of each task</w:t>
-      </w:r>
-      <w:r>
-        <w:rPr>
-          <w:i/>
-          <w:iCs/>
-        </w:rPr>
-        <w:t>, etc.</w:t>
-      </w:r>
-      <w:r>
-        <w:rPr>
-          <w:i/>
-          <w:iCs/>
-        </w:rPr>
-        <w:t xml:space="preserve">] </w:t>
-      </w:r>
-    </w:p>
-    <w:p>
-      <w:pPr>
-        <w:pStyle w:val="NoSpacing"/>
+      <w:pPr>
+        <w:pStyle w:val="KhngDncch"/>
         <w:numPr>
           <w:ilvl w:val="0"/>
           <w:numId w:val="13"/>
@@ -2618,7 +3669,7 @@
     </w:p>
     <w:p>
       <w:pPr>
-        <w:pStyle w:val="NoSpacing"/>
+        <w:pStyle w:val="KhngDncch"/>
         <w:ind w:left="284"/>
         <w:jc w:val="both"/>
       </w:pPr>
@@ -2671,7 +3722,7 @@
     </w:p>
     <w:p>
       <w:pPr>
-        <w:pStyle w:val="NoSpacing"/>
+        <w:pStyle w:val="KhngDncch"/>
         <w:numPr>
           <w:ilvl w:val="0"/>
           <w:numId w:val="13"/>
@@ -2694,7 +3745,7 @@
     </w:p>
     <w:p>
       <w:pPr>
-        <w:pStyle w:val="NoSpacing"/>
+        <w:pStyle w:val="KhngDncch"/>
         <w:numPr>
           <w:ilvl w:val="1"/>
           <w:numId w:val="13"/>
@@ -2710,7 +3761,7 @@
     </w:p>
     <w:p>
       <w:pPr>
-        <w:pStyle w:val="NoSpacing"/>
+        <w:pStyle w:val="KhngDncch"/>
         <w:ind w:left="792"/>
       </w:pPr>
       <w:r>
@@ -2737,7 +3788,7 @@
     </w:p>
     <w:p>
       <w:pPr>
-        <w:pStyle w:val="NoSpacing"/>
+        <w:pStyle w:val="KhngDncch"/>
         <w:numPr>
           <w:ilvl w:val="1"/>
           <w:numId w:val="13"/>
@@ -2753,7 +3804,7 @@
     </w:p>
     <w:p>
       <w:pPr>
-        <w:pStyle w:val="NoSpacing"/>
+        <w:pStyle w:val="KhngDncch"/>
         <w:ind w:left="792"/>
         <w:rPr>
           <w:lang w:val="vi-VN"/>
@@ -2789,7 +3840,7 @@
     </w:p>
     <w:p>
       <w:pPr>
-        <w:pStyle w:val="NoSpacing"/>
+        <w:pStyle w:val="KhngDncch"/>
         <w:numPr>
           <w:ilvl w:val="0"/>
           <w:numId w:val="17"/>
@@ -2813,7 +3864,7 @@
     </w:p>
     <w:p>
       <w:pPr>
-        <w:pStyle w:val="NoSpacing"/>
+        <w:pStyle w:val="KhngDncch"/>
         <w:numPr>
           <w:ilvl w:val="0"/>
           <w:numId w:val="17"/>
@@ -2837,7 +3888,7 @@
     </w:p>
     <w:p>
       <w:pPr>
-        <w:pStyle w:val="NoSpacing"/>
+        <w:pStyle w:val="KhngDncch"/>
         <w:numPr>
           <w:ilvl w:val="0"/>
           <w:numId w:val="17"/>
@@ -5122,7 +6173,7 @@
     </w:tbl>
     <w:p>
       <w:pPr>
-        <w:pStyle w:val="NoSpacing"/>
+        <w:pStyle w:val="KhngDncch"/>
         <w:ind w:left="1560"/>
         <w:rPr>
           <w:lang w:val="vi-VN"/>
@@ -5131,7 +6182,7 @@
     </w:p>
     <w:p>
       <w:pPr>
-        <w:pStyle w:val="NoSpacing"/>
+        <w:pStyle w:val="KhngDncch"/>
         <w:numPr>
           <w:ilvl w:val="0"/>
           <w:numId w:val="21"/>
@@ -5149,7 +6200,7 @@
     </w:p>
     <w:p>
       <w:pPr>
-        <w:pStyle w:val="NoSpacing"/>
+        <w:pStyle w:val="KhngDncch"/>
         <w:rPr>
           <w:lang w:val="vi-VN"/>
         </w:rPr>
@@ -5204,7 +6255,7 @@
     </w:p>
     <w:p>
       <w:pPr>
-        <w:pStyle w:val="NoSpacing"/>
+        <w:pStyle w:val="KhngDncch"/>
         <w:ind w:left="709"/>
         <w:rPr>
           <w:lang w:val="vi-VN"/>
@@ -5227,7 +6278,7 @@
     </w:p>
     <w:p>
       <w:pPr>
-        <w:pStyle w:val="NoSpacing"/>
+        <w:pStyle w:val="KhngDncch"/>
         <w:numPr>
           <w:ilvl w:val="0"/>
           <w:numId w:val="17"/>
@@ -5269,7 +6320,7 @@
     </w:p>
     <w:p>
       <w:pPr>
-        <w:pStyle w:val="NoSpacing"/>
+        <w:pStyle w:val="KhngDncch"/>
         <w:numPr>
           <w:ilvl w:val="0"/>
           <w:numId w:val="17"/>
@@ -5317,7 +6368,7 @@
     </w:p>
     <w:p>
       <w:pPr>
-        <w:pStyle w:val="NoSpacing"/>
+        <w:pStyle w:val="KhngDncch"/>
         <w:numPr>
           <w:ilvl w:val="0"/>
           <w:numId w:val="17"/>
@@ -6484,7 +7535,7 @@
     </w:p>
     <w:p>
       <w:pPr>
-        <w:pStyle w:val="ListParagraph"/>
+        <w:pStyle w:val="oancuaDanhsach"/>
         <w:numPr>
           <w:ilvl w:val="0"/>
           <w:numId w:val="22"/>
@@ -6503,7 +7554,7 @@
     </w:p>
     <w:p>
       <w:pPr>
-        <w:pStyle w:val="ListParagraph"/>
+        <w:pStyle w:val="oancuaDanhsach"/>
         <w:ind w:left="0"/>
         <w:rPr>
           <w:kern w:val="0"/>
@@ -6582,7 +7633,7 @@
     </w:p>
     <w:p>
       <w:pPr>
-        <w:pStyle w:val="NoSpacing"/>
+        <w:pStyle w:val="KhngDncch"/>
         <w:numPr>
           <w:ilvl w:val="0"/>
           <w:numId w:val="17"/>
@@ -6600,7 +7651,7 @@
     </w:p>
     <w:p>
       <w:pPr>
-        <w:pStyle w:val="NoSpacing"/>
+        <w:pStyle w:val="KhngDncch"/>
         <w:numPr>
           <w:ilvl w:val="0"/>
           <w:numId w:val="17"/>
@@ -6618,7 +7669,7 @@
     </w:p>
     <w:p>
       <w:pPr>
-        <w:pStyle w:val="ListParagraph"/>
+        <w:pStyle w:val="oancuaDanhsach"/>
         <w:numPr>
           <w:ilvl w:val="0"/>
           <w:numId w:val="17"/>
@@ -7787,7 +8838,7 @@
     </w:p>
     <w:p>
       <w:pPr>
-        <w:pStyle w:val="ListParagraph"/>
+        <w:pStyle w:val="oancuaDanhsach"/>
         <w:numPr>
           <w:ilvl w:val="0"/>
           <w:numId w:val="23"/>
@@ -7807,7 +8858,7 @@
     </w:p>
     <w:p>
       <w:pPr>
-        <w:pStyle w:val="ListParagraph"/>
+        <w:pStyle w:val="oancuaDanhsach"/>
         <w:ind w:left="0"/>
         <w:rPr>
           <w:kern w:val="0"/>
@@ -7865,7 +8916,7 @@
     </w:p>
     <w:p>
       <w:pPr>
-        <w:pStyle w:val="ListParagraph"/>
+        <w:pStyle w:val="oancuaDanhsach"/>
         <w:rPr>
           <w:kern w:val="0"/>
           <w:lang w:val="vi-VN"/>
@@ -7889,7 +8940,7 @@
     </w:p>
     <w:p>
       <w:pPr>
-        <w:pStyle w:val="NoSpacing"/>
+        <w:pStyle w:val="KhngDncch"/>
         <w:numPr>
           <w:ilvl w:val="0"/>
           <w:numId w:val="17"/>
@@ -7907,7 +8958,7 @@
     </w:p>
     <w:p>
       <w:pPr>
-        <w:pStyle w:val="NoSpacing"/>
+        <w:pStyle w:val="KhngDncch"/>
         <w:numPr>
           <w:ilvl w:val="0"/>
           <w:numId w:val="17"/>
@@ -7925,7 +8976,7 @@
     </w:p>
     <w:p>
       <w:pPr>
-        <w:pStyle w:val="ListParagraph"/>
+        <w:pStyle w:val="oancuaDanhsach"/>
         <w:numPr>
           <w:ilvl w:val="0"/>
           <w:numId w:val="17"/>
@@ -9312,7 +10363,7 @@
     </w:tbl>
     <w:p>
       <w:pPr>
-        <w:pStyle w:val="ListParagraph"/>
+        <w:pStyle w:val="oancuaDanhsach"/>
         <w:ind w:left="1512"/>
         <w:rPr>
           <w:kern w:val="0"/>
@@ -9322,7 +10373,7 @@
     </w:p>
     <w:p>
       <w:pPr>
-        <w:pStyle w:val="ListParagraph"/>
+        <w:pStyle w:val="oancuaDanhsach"/>
         <w:numPr>
           <w:ilvl w:val="0"/>
           <w:numId w:val="24"/>
@@ -9342,7 +10393,7 @@
     </w:p>
     <w:p>
       <w:pPr>
-        <w:pStyle w:val="ListParagraph"/>
+        <w:pStyle w:val="oancuaDanhsach"/>
         <w:ind w:left="0"/>
         <w:rPr>
           <w:kern w:val="0"/>
@@ -9401,7 +10452,7 @@
     </w:p>
     <w:p>
       <w:pPr>
-        <w:pStyle w:val="ListParagraph"/>
+        <w:pStyle w:val="oancuaDanhsach"/>
         <w:numPr>
           <w:ilvl w:val="0"/>
           <w:numId w:val="13"/>
@@ -9434,7 +10485,7 @@
     </w:p>
     <w:p>
       <w:pPr>
-        <w:pStyle w:val="ListParagraph"/>
+        <w:pStyle w:val="oancuaDanhsach"/>
         <w:ind w:left="360"/>
         <w:rPr>
           <w:kern w:val="0"/>
@@ -9449,7 +10500,7 @@
     </w:p>
     <w:tbl>
       <w:tblPr>
-        <w:tblStyle w:val="TableGrid"/>
+        <w:tblStyle w:val="LiBang"/>
         <w:tblW w:w="0" w:type="auto"/>
         <w:jc w:val="center"/>
         <w:tblLook w:val="04A0" w:firstRow="1" w:lastRow="0" w:firstColumn="1" w:lastColumn="0" w:noHBand="0" w:noVBand="1"/>
@@ -9469,7 +10520,7 @@
           </w:tcPr>
           <w:p>
             <w:pPr>
-              <w:pStyle w:val="ListParagraph"/>
+              <w:pStyle w:val="oancuaDanhsach"/>
               <w:ind w:left="0"/>
               <w:jc w:val="center"/>
               <w:rPr>
@@ -9492,7 +10543,7 @@
           </w:tcPr>
           <w:p>
             <w:pPr>
-              <w:pStyle w:val="ListParagraph"/>
+              <w:pStyle w:val="oancuaDanhsach"/>
               <w:ind w:left="0"/>
               <w:jc w:val="center"/>
               <w:rPr>
@@ -9515,7 +10566,7 @@
           </w:tcPr>
           <w:p>
             <w:pPr>
-              <w:pStyle w:val="ListParagraph"/>
+              <w:pStyle w:val="oancuaDanhsach"/>
               <w:ind w:left="0"/>
               <w:jc w:val="center"/>
               <w:rPr>
@@ -9543,7 +10594,7 @@
           </w:tcPr>
           <w:p>
             <w:pPr>
-              <w:pStyle w:val="ListParagraph"/>
+              <w:pStyle w:val="oancuaDanhsach"/>
               <w:ind w:left="0"/>
               <w:rPr>
                 <w:kern w:val="0"/>
@@ -9565,7 +10616,7 @@
           </w:tcPr>
           <w:p>
             <w:pPr>
-              <w:pStyle w:val="ListParagraph"/>
+              <w:pStyle w:val="oancuaDanhsach"/>
               <w:ind w:left="0"/>
               <w:rPr>
                 <w:kern w:val="0"/>
@@ -9629,7 +10680,7 @@
           </w:tcPr>
           <w:p>
             <w:pPr>
-              <w:pStyle w:val="ListParagraph"/>
+              <w:pStyle w:val="oancuaDanhsach"/>
               <w:ind w:left="0"/>
               <w:rPr>
                 <w:kern w:val="0"/>
@@ -9656,7 +10707,7 @@
           </w:tcPr>
           <w:p>
             <w:pPr>
-              <w:pStyle w:val="ListParagraph"/>
+              <w:pStyle w:val="oancuaDanhsach"/>
               <w:ind w:left="0"/>
               <w:rPr>
                 <w:kern w:val="0"/>
@@ -9678,7 +10729,7 @@
           </w:tcPr>
           <w:p>
             <w:pPr>
-              <w:pStyle w:val="ListParagraph"/>
+              <w:pStyle w:val="oancuaDanhsach"/>
               <w:ind w:left="0"/>
               <w:rPr>
                 <w:kern w:val="0"/>
@@ -9715,7 +10766,7 @@
           </w:tcPr>
           <w:p>
             <w:pPr>
-              <w:pStyle w:val="ListParagraph"/>
+              <w:pStyle w:val="oancuaDanhsach"/>
               <w:ind w:left="0"/>
               <w:rPr>
                 <w:kern w:val="0"/>
@@ -9765,7 +10816,7 @@
           </w:tcPr>
           <w:p>
             <w:pPr>
-              <w:pStyle w:val="ListParagraph"/>
+              <w:pStyle w:val="oancuaDanhsach"/>
               <w:ind w:left="0"/>
               <w:rPr>
                 <w:kern w:val="0"/>
@@ -9788,7 +10839,7 @@
           </w:tcPr>
           <w:p>
             <w:pPr>
-              <w:pStyle w:val="ListParagraph"/>
+              <w:pStyle w:val="oancuaDanhsach"/>
               <w:ind w:left="0"/>
               <w:rPr>
                 <w:kern w:val="0"/>
@@ -9817,7 +10868,7 @@
           </w:tcPr>
           <w:p>
             <w:pPr>
-              <w:pStyle w:val="ListParagraph"/>
+              <w:pStyle w:val="oancuaDanhsach"/>
               <w:ind w:left="0"/>
               <w:rPr>
                 <w:kern w:val="0"/>
@@ -9851,7 +10902,7 @@
           </w:tcPr>
           <w:p>
             <w:pPr>
-              <w:pStyle w:val="ListParagraph"/>
+              <w:pStyle w:val="oancuaDanhsach"/>
               <w:ind w:left="0"/>
               <w:rPr>
                 <w:kern w:val="0"/>
@@ -9873,7 +10924,7 @@
           </w:tcPr>
           <w:p>
             <w:pPr>
-              <w:pStyle w:val="ListParagraph"/>
+              <w:pStyle w:val="oancuaDanhsach"/>
               <w:ind w:left="0"/>
               <w:rPr>
                 <w:kern w:val="0"/>
@@ -9902,7 +10953,7 @@
           </w:tcPr>
           <w:p>
             <w:pPr>
-              <w:pStyle w:val="ListParagraph"/>
+              <w:pStyle w:val="oancuaDanhsach"/>
               <w:ind w:left="0"/>
               <w:rPr>
                 <w:kern w:val="0"/>
@@ -9945,7 +10996,7 @@
     </w:p>
     <w:p>
       <w:pPr>
-        <w:pStyle w:val="Heading1"/>
+        <w:pStyle w:val="u1"/>
       </w:pPr>
       <w:r>
         <w:lastRenderedPageBreak/>
@@ -9985,24 +11036,15 @@
           <w:i/>
           <w:iCs/>
         </w:rPr>
-        <w:t xml:space="preserve">Provide all the resources to use in your project, including existing codes, algorithms used, books, reports, links to consult, </w:t>
-      </w:r>
-      <w:proofErr w:type="gramStart"/>
+        <w:t>Provide all the resources to use in your project, including existing codes, algorithms used, books, reports, links to consult, etc.</w:t>
+      </w:r>
       <w:r>
         <w:rPr>
           <w:i/>
           <w:iCs/>
         </w:rPr>
-        <w:t>etc.</w:t>
-      </w:r>
-      <w:r>
-        <w:rPr>
-          <w:i/>
-          <w:iCs/>
-        </w:rPr>
         <w:t xml:space="preserve"> ]</w:t>
       </w:r>
-      <w:proofErr w:type="gramEnd"/>
     </w:p>
     <w:p/>
     <w:sectPr>
@@ -10053,7 +11095,7 @@
   <w:sdt>
     <w:sdtPr>
       <w:rPr>
-        <w:rStyle w:val="PageNumber"/>
+        <w:rStyle w:val="Strang"/>
       </w:rPr>
       <w:id w:val="-1160005437"/>
       <w:docPartObj>
@@ -10063,33 +11105,33 @@
     </w:sdtPr>
     <w:sdtEndPr>
       <w:rPr>
-        <w:rStyle w:val="PageNumber"/>
+        <w:rStyle w:val="Strang"/>
       </w:rPr>
     </w:sdtEndPr>
     <w:sdtContent>
       <w:p>
         <w:pPr>
-          <w:pStyle w:val="Footer"/>
+          <w:pStyle w:val="Chntrang"/>
           <w:framePr w:wrap="none" w:vAnchor="text" w:hAnchor="margin" w:xAlign="right" w:y="1"/>
           <w:rPr>
-            <w:rStyle w:val="PageNumber"/>
+            <w:rStyle w:val="Strang"/>
           </w:rPr>
         </w:pPr>
         <w:r>
           <w:rPr>
-            <w:rStyle w:val="PageNumber"/>
+            <w:rStyle w:val="Strang"/>
           </w:rPr>
           <w:fldChar w:fldCharType="begin"/>
         </w:r>
         <w:r>
           <w:rPr>
-            <w:rStyle w:val="PageNumber"/>
+            <w:rStyle w:val="Strang"/>
           </w:rPr>
           <w:instrText xml:space="preserve"> PAGE </w:instrText>
         </w:r>
         <w:r>
           <w:rPr>
-            <w:rStyle w:val="PageNumber"/>
+            <w:rStyle w:val="Strang"/>
           </w:rPr>
           <w:fldChar w:fldCharType="end"/>
         </w:r>
@@ -10098,7 +11140,7 @@
   </w:sdt>
   <w:p>
     <w:pPr>
-      <w:pStyle w:val="Footer"/>
+      <w:pStyle w:val="Chntrang"/>
       <w:ind w:right="360"/>
     </w:pPr>
   </w:p>
@@ -10110,7 +11152,7 @@
   <w:sdt>
     <w:sdtPr>
       <w:rPr>
-        <w:rStyle w:val="PageNumber"/>
+        <w:rStyle w:val="Strang"/>
         <w:i/>
         <w:iCs/>
       </w:rPr>
@@ -10122,23 +11164,23 @@
     </w:sdtPr>
     <w:sdtEndPr>
       <w:rPr>
-        <w:rStyle w:val="PageNumber"/>
+        <w:rStyle w:val="Strang"/>
       </w:rPr>
     </w:sdtEndPr>
     <w:sdtContent>
       <w:p>
         <w:pPr>
-          <w:pStyle w:val="Footer"/>
+          <w:pStyle w:val="Chntrang"/>
           <w:framePr w:wrap="none" w:vAnchor="text" w:hAnchor="margin" w:xAlign="right" w:y="1"/>
           <w:rPr>
-            <w:rStyle w:val="PageNumber"/>
+            <w:rStyle w:val="Strang"/>
             <w:i/>
             <w:iCs/>
           </w:rPr>
         </w:pPr>
         <w:r>
           <w:rPr>
-            <w:rStyle w:val="PageNumber"/>
+            <w:rStyle w:val="Strang"/>
             <w:i/>
             <w:iCs/>
           </w:rPr>
@@ -10146,7 +11188,7 @@
         </w:r>
         <w:r>
           <w:rPr>
-            <w:rStyle w:val="PageNumber"/>
+            <w:rStyle w:val="Strang"/>
             <w:i/>
             <w:iCs/>
           </w:rPr>
@@ -10154,7 +11196,7 @@
         </w:r>
         <w:r>
           <w:rPr>
-            <w:rStyle w:val="PageNumber"/>
+            <w:rStyle w:val="Strang"/>
             <w:i/>
             <w:iCs/>
           </w:rPr>
@@ -10162,7 +11204,7 @@
         </w:r>
         <w:r>
           <w:rPr>
-            <w:rStyle w:val="PageNumber"/>
+            <w:rStyle w:val="Strang"/>
             <w:i/>
             <w:iCs/>
             <w:noProof/>
@@ -10171,7 +11213,7 @@
         </w:r>
         <w:r>
           <w:rPr>
-            <w:rStyle w:val="PageNumber"/>
+            <w:rStyle w:val="Strang"/>
             <w:i/>
             <w:iCs/>
           </w:rPr>
@@ -10182,7 +11224,7 @@
   </w:sdt>
   <w:p>
     <w:pPr>
-      <w:pStyle w:val="Footer"/>
+      <w:pStyle w:val="Chntrang"/>
       <w:tabs>
         <w:tab w:val="left" w:pos="247"/>
       </w:tabs>
@@ -10253,9 +11295,9 @@
 <w:hdr xmlns:wpc="http://schemas.microsoft.com/office/word/2010/wordprocessingCanvas" xmlns:cx="http://schemas.microsoft.com/office/drawing/2014/chartex" xmlns:cx1="http://schemas.microsoft.com/office/drawing/2015/9/8/chartex" xmlns:cx2="http://schemas.microsoft.com/office/drawing/2015/10/21/chartex" xmlns:cx3="http://schemas.microsoft.com/office/drawing/2016/5/9/chartex" xmlns:cx4="http://schemas.microsoft.com/office/drawing/2016/5/10/chartex" xmlns:cx5="http://schemas.microsoft.com/office/drawing/2016/5/11/chartex" xmlns:cx6="http://schemas.microsoft.com/office/drawing/2016/5/12/chartex" xmlns:cx7="http://schemas.microsoft.com/office/drawing/2016/5/13/chartex" xmlns:cx8="http://schemas.microsoft.com/office/drawing/2016/5/14/chartex" xmlns:mc="http://schemas.openxmlformats.org/markup-compatibility/2006" xmlns:aink="http://schemas.microsoft.com/office/drawing/2016/ink" xmlns:am3d="http://schemas.microsoft.com/office/drawing/2017/model3d" xmlns:o="urn:schemas-microsoft-com:office:office" xmlns:r="http://schemas.openxmlformats.org/officeDocument/2006/relationships" xmlns:m="http://schemas.openxmlformats.org/officeDocument/2006/math" xmlns:v="urn:schemas-microsoft-com:vml" xmlns:wp14="http://schemas.microsoft.com/office/word/2010/wordprocessingDrawing" xmlns:wp="http://schemas.openxmlformats.org/drawingml/2006/wordprocessingDrawing" xmlns:w10="urn:schemas-microsoft-com:office:word" xmlns:w="http://schemas.openxmlformats.org/wordprocessingml/2006/main" xmlns:w14="http://schemas.microsoft.com/office/word/2010/wordml" xmlns:w15="http://schemas.microsoft.com/office/word/2012/wordml" xmlns:w16cex="http://schemas.microsoft.com/office/word/2018/wordml/cex" xmlns:w16cid="http://schemas.microsoft.com/office/word/2016/wordml/cid" xmlns:w16="http://schemas.microsoft.com/office/word/2018/wordml" xmlns:w16sdtdh="http://schemas.microsoft.com/office/word/2020/wordml/sdtdatahash" xmlns:w16se="http://schemas.microsoft.com/office/word/2015/wordml/symex" xmlns:wpg="http://schemas.microsoft.com/office/word/2010/wordprocessingGroup" xmlns:wpi="http://schemas.microsoft.com/office/word/2010/wordprocessingInk" xmlns:wne="http://schemas.microsoft.com/office/word/2006/wordml" xmlns:wps="http://schemas.microsoft.com/office/word/2010/wordprocessingShape" mc:Ignorable="w14 w15 w16se w16cid w16 w16cex w16sdtdh wp14">
   <w:p>
     <w:pPr>
-      <w:pStyle w:val="Header"/>
+      <w:pStyle w:val="utrang"/>
       <w:rPr>
-        <w:rStyle w:val="Strong"/>
+        <w:rStyle w:val="Manh"/>
         <w:i/>
         <w:iCs/>
       </w:rPr>
@@ -10263,7 +11305,7 @@
     <w:sdt>
       <w:sdtPr>
         <w:rPr>
-          <w:rStyle w:val="Strong"/>
+          <w:rStyle w:val="Manh"/>
           <w:i/>
           <w:iCs/>
         </w:rPr>
@@ -10279,14 +11321,14 @@
       </w:sdtPr>
       <w:sdtEndPr>
         <w:rPr>
-          <w:rStyle w:val="DefaultParagraphFont"/>
+          <w:rStyle w:val="Phngmcinhcuaoanvn"/>
           <w:caps w:val="0"/>
         </w:rPr>
       </w:sdtEndPr>
       <w:sdtContent>
         <w:r>
           <w:rPr>
-            <w:rStyle w:val="Strong"/>
+            <w:rStyle w:val="Manh"/>
             <w:i/>
             <w:iCs/>
           </w:rPr>
@@ -10294,7 +11336,7 @@
         </w:r>
         <w:r>
           <w:rPr>
-            <w:rStyle w:val="Strong"/>
+            <w:rStyle w:val="Manh"/>
             <w:i/>
             <w:iCs/>
           </w:rPr>
@@ -10302,7 +11344,7 @@
         </w:r>
         <w:r>
           <w:rPr>
-            <w:rStyle w:val="Strong"/>
+            <w:rStyle w:val="Manh"/>
             <w:i/>
             <w:iCs/>
           </w:rPr>
@@ -10310,7 +11352,7 @@
         </w:r>
         <w:r>
           <w:rPr>
-            <w:rStyle w:val="Strong"/>
+            <w:rStyle w:val="Manh"/>
             <w:i/>
             <w:iCs/>
           </w:rPr>
@@ -10318,7 +11360,7 @@
         </w:r>
         <w:r>
           <w:rPr>
-            <w:rStyle w:val="Strong"/>
+            <w:rStyle w:val="Manh"/>
             <w:i/>
             <w:iCs/>
           </w:rPr>
@@ -10326,7 +11368,7 @@
         </w:r>
         <w:r>
           <w:rPr>
-            <w:rStyle w:val="Strong"/>
+            <w:rStyle w:val="Manh"/>
             <w:i/>
             <w:iCs/>
           </w:rPr>
@@ -10334,7 +11376,7 @@
         </w:r>
         <w:r>
           <w:rPr>
-            <w:rStyle w:val="Strong"/>
+            <w:rStyle w:val="Manh"/>
             <w:i/>
             <w:iCs/>
           </w:rPr>
@@ -10344,7 +11386,7 @@
     </w:sdt>
     <w:r>
       <w:rPr>
-        <w:rStyle w:val="Strong"/>
+        <w:rStyle w:val="Manh"/>
         <w:i/>
         <w:iCs/>
       </w:rPr>
@@ -10352,7 +11394,7 @@
     </w:r>
     <w:r>
       <w:rPr>
-        <w:rStyle w:val="Strong"/>
+        <w:rStyle w:val="Manh"/>
         <w:i/>
         <w:iCs/>
       </w:rPr>
@@ -10360,7 +11402,7 @@
     </w:r>
     <w:r>
       <w:rPr>
-        <w:rStyle w:val="Strong"/>
+        <w:rStyle w:val="Manh"/>
         <w:i/>
         <w:iCs/>
       </w:rPr>
@@ -10369,7 +11411,7 @@
   </w:p>
   <w:p>
     <w:pPr>
-      <w:pStyle w:val="Header"/>
+      <w:pStyle w:val="utrang"/>
       <w:rPr>
         <w:i/>
         <w:iCs/>
@@ -10377,7 +11419,7 @@
     </w:pPr>
     <w:r>
       <w:rPr>
-        <w:rStyle w:val="Strong"/>
+        <w:rStyle w:val="Manh"/>
         <w:i/>
         <w:iCs/>
       </w:rPr>
@@ -10385,7 +11427,7 @@
     </w:r>
     <w:r>
       <w:rPr>
-        <w:rStyle w:val="Strong"/>
+        <w:rStyle w:val="Manh"/>
         <w:i/>
         <w:iCs/>
       </w:rPr>
@@ -10393,7 +11435,7 @@
     </w:r>
     <w:r>
       <w:rPr>
-        <w:rStyle w:val="Strong"/>
+        <w:rStyle w:val="Manh"/>
         <w:i/>
         <w:iCs/>
       </w:rPr>
@@ -10401,7 +11443,7 @@
     </w:r>
     <w:r>
       <w:rPr>
-        <w:rStyle w:val="Strong"/>
+        <w:rStyle w:val="Manh"/>
         <w:i/>
         <w:iCs/>
       </w:rPr>
@@ -10409,7 +11451,7 @@
     </w:r>
     <w:r>
       <w:rPr>
-        <w:rStyle w:val="Strong"/>
+        <w:rStyle w:val="Manh"/>
         <w:i/>
         <w:iCs/>
       </w:rPr>
@@ -10417,7 +11459,7 @@
     </w:r>
     <w:r>
       <w:rPr>
-        <w:rStyle w:val="Strong"/>
+        <w:rStyle w:val="Manh"/>
         <w:i/>
         <w:iCs/>
       </w:rPr>
@@ -10437,7 +11479,7 @@
     <w:lvl w:ilvl="0">
       <w:start w:val="1"/>
       <w:numFmt w:val="decimal"/>
-      <w:pStyle w:val="ListNumber5"/>
+      <w:pStyle w:val="Sudong5"/>
       <w:lvlText w:val="%1."/>
       <w:lvlJc w:val="left"/>
       <w:pPr>
@@ -10455,7 +11497,7 @@
     <w:lvl w:ilvl="0">
       <w:start w:val="1"/>
       <w:numFmt w:val="decimal"/>
-      <w:pStyle w:val="ListNumber4"/>
+      <w:pStyle w:val="Sudong4"/>
       <w:lvlText w:val="%1."/>
       <w:lvlJc w:val="left"/>
       <w:pPr>
@@ -10473,7 +11515,7 @@
     <w:lvl w:ilvl="0">
       <w:start w:val="1"/>
       <w:numFmt w:val="decimal"/>
-      <w:pStyle w:val="ListNumber3"/>
+      <w:pStyle w:val="Sudong3"/>
       <w:lvlText w:val="%1."/>
       <w:lvlJc w:val="left"/>
       <w:pPr>
@@ -10491,7 +11533,7 @@
     <w:lvl w:ilvl="0">
       <w:start w:val="1"/>
       <w:numFmt w:val="decimal"/>
-      <w:pStyle w:val="ListNumber2"/>
+      <w:pStyle w:val="Sudong2"/>
       <w:lvlText w:val="%1."/>
       <w:lvlJc w:val="left"/>
       <w:pPr>
@@ -10509,7 +11551,7 @@
     <w:lvl w:ilvl="0">
       <w:start w:val="1"/>
       <w:numFmt w:val="bullet"/>
-      <w:pStyle w:val="ListBullet5"/>
+      <w:pStyle w:val="Duudong5"/>
       <w:lvlText w:val=""/>
       <w:lvlJc w:val="left"/>
       <w:pPr>
@@ -10530,7 +11572,7 @@
     <w:lvl w:ilvl="0">
       <w:start w:val="1"/>
       <w:numFmt w:val="bullet"/>
-      <w:pStyle w:val="ListBullet4"/>
+      <w:pStyle w:val="Duudong4"/>
       <w:lvlText w:val=""/>
       <w:lvlJc w:val="left"/>
       <w:pPr>
@@ -10551,7 +11593,7 @@
     <w:lvl w:ilvl="0">
       <w:start w:val="1"/>
       <w:numFmt w:val="bullet"/>
-      <w:pStyle w:val="ListBullet3"/>
+      <w:pStyle w:val="Duudong3"/>
       <w:lvlText w:val=""/>
       <w:lvlJc w:val="left"/>
       <w:pPr>
@@ -10572,7 +11614,7 @@
     <w:lvl w:ilvl="0">
       <w:start w:val="1"/>
       <w:numFmt w:val="bullet"/>
-      <w:pStyle w:val="ListBullet2"/>
+      <w:pStyle w:val="Duudong2"/>
       <w:lvlText w:val=""/>
       <w:lvlJc w:val="left"/>
       <w:pPr>
@@ -10593,7 +11635,7 @@
     <w:lvl w:ilvl="0">
       <w:start w:val="1"/>
       <w:numFmt w:val="decimal"/>
-      <w:pStyle w:val="ListNumber"/>
+      <w:pStyle w:val="Sudong"/>
       <w:lvlText w:val="%1."/>
       <w:lvlJc w:val="left"/>
       <w:pPr>
@@ -10614,7 +11656,7 @@
     <w:lvl w:ilvl="0">
       <w:start w:val="1"/>
       <w:numFmt w:val="bullet"/>
-      <w:pStyle w:val="ListBullet"/>
+      <w:pStyle w:val="Duudong"/>
       <w:lvlText w:val=""/>
       <w:lvlJc w:val="left"/>
       <w:pPr>
@@ -11822,6 +12864,119 @@
     </w:lvl>
   </w:abstractNum>
   <w:abstractNum w:abstractNumId="21" w15:restartNumberingAfterBreak="0">
+    <w:nsid w:val="67964303"/>
+    <w:multiLevelType w:val="hybridMultilevel"/>
+    <w:tmpl w:val="22B83338"/>
+    <w:lvl w:ilvl="0" w:tplc="04090001">
+      <w:start w:val="1"/>
+      <w:numFmt w:val="bullet"/>
+      <w:lvlText w:val=""/>
+      <w:lvlJc w:val="left"/>
+      <w:pPr>
+        <w:ind w:left="720" w:hanging="360"/>
+      </w:pPr>
+      <w:rPr>
+        <w:rFonts w:ascii="Symbol" w:hAnsi="Symbol" w:hint="default"/>
+      </w:rPr>
+    </w:lvl>
+    <w:lvl w:ilvl="1" w:tplc="04090003" w:tentative="1">
+      <w:start w:val="1"/>
+      <w:numFmt w:val="bullet"/>
+      <w:lvlText w:val="o"/>
+      <w:lvlJc w:val="left"/>
+      <w:pPr>
+        <w:ind w:left="1440" w:hanging="360"/>
+      </w:pPr>
+      <w:rPr>
+        <w:rFonts w:ascii="Courier New" w:hAnsi="Courier New" w:cs="Courier New" w:hint="default"/>
+      </w:rPr>
+    </w:lvl>
+    <w:lvl w:ilvl="2" w:tplc="04090005" w:tentative="1">
+      <w:start w:val="1"/>
+      <w:numFmt w:val="bullet"/>
+      <w:lvlText w:val=""/>
+      <w:lvlJc w:val="left"/>
+      <w:pPr>
+        <w:ind w:left="2160" w:hanging="360"/>
+      </w:pPr>
+      <w:rPr>
+        <w:rFonts w:ascii="Wingdings" w:hAnsi="Wingdings" w:hint="default"/>
+      </w:rPr>
+    </w:lvl>
+    <w:lvl w:ilvl="3" w:tplc="04090001" w:tentative="1">
+      <w:start w:val="1"/>
+      <w:numFmt w:val="bullet"/>
+      <w:lvlText w:val=""/>
+      <w:lvlJc w:val="left"/>
+      <w:pPr>
+        <w:ind w:left="2880" w:hanging="360"/>
+      </w:pPr>
+      <w:rPr>
+        <w:rFonts w:ascii="Symbol" w:hAnsi="Symbol" w:hint="default"/>
+      </w:rPr>
+    </w:lvl>
+    <w:lvl w:ilvl="4" w:tplc="04090003" w:tentative="1">
+      <w:start w:val="1"/>
+      <w:numFmt w:val="bullet"/>
+      <w:lvlText w:val="o"/>
+      <w:lvlJc w:val="left"/>
+      <w:pPr>
+        <w:ind w:left="3600" w:hanging="360"/>
+      </w:pPr>
+      <w:rPr>
+        <w:rFonts w:ascii="Courier New" w:hAnsi="Courier New" w:cs="Courier New" w:hint="default"/>
+      </w:rPr>
+    </w:lvl>
+    <w:lvl w:ilvl="5" w:tplc="04090005" w:tentative="1">
+      <w:start w:val="1"/>
+      <w:numFmt w:val="bullet"/>
+      <w:lvlText w:val=""/>
+      <w:lvlJc w:val="left"/>
+      <w:pPr>
+        <w:ind w:left="4320" w:hanging="360"/>
+      </w:pPr>
+      <w:rPr>
+        <w:rFonts w:ascii="Wingdings" w:hAnsi="Wingdings" w:hint="default"/>
+      </w:rPr>
+    </w:lvl>
+    <w:lvl w:ilvl="6" w:tplc="04090001" w:tentative="1">
+      <w:start w:val="1"/>
+      <w:numFmt w:val="bullet"/>
+      <w:lvlText w:val=""/>
+      <w:lvlJc w:val="left"/>
+      <w:pPr>
+        <w:ind w:left="5040" w:hanging="360"/>
+      </w:pPr>
+      <w:rPr>
+        <w:rFonts w:ascii="Symbol" w:hAnsi="Symbol" w:hint="default"/>
+      </w:rPr>
+    </w:lvl>
+    <w:lvl w:ilvl="7" w:tplc="04090003" w:tentative="1">
+      <w:start w:val="1"/>
+      <w:numFmt w:val="bullet"/>
+      <w:lvlText w:val="o"/>
+      <w:lvlJc w:val="left"/>
+      <w:pPr>
+        <w:ind w:left="5760" w:hanging="360"/>
+      </w:pPr>
+      <w:rPr>
+        <w:rFonts w:ascii="Courier New" w:hAnsi="Courier New" w:cs="Courier New" w:hint="default"/>
+      </w:rPr>
+    </w:lvl>
+    <w:lvl w:ilvl="8" w:tplc="04090005" w:tentative="1">
+      <w:start w:val="1"/>
+      <w:numFmt w:val="bullet"/>
+      <w:lvlText w:val=""/>
+      <w:lvlJc w:val="left"/>
+      <w:pPr>
+        <w:ind w:left="6480" w:hanging="360"/>
+      </w:pPr>
+      <w:rPr>
+        <w:rFonts w:ascii="Wingdings" w:hAnsi="Wingdings" w:hint="default"/>
+      </w:rPr>
+    </w:lvl>
+  </w:abstractNum>
+  <w:abstractNum w:abstractNumId="22" w15:restartNumberingAfterBreak="0">
     <w:nsid w:val="67E766A6"/>
     <w:multiLevelType w:val="hybridMultilevel"/>
     <w:tmpl w:val="5624F47A"/>
@@ -11934,7 +13089,7 @@
       </w:rPr>
     </w:lvl>
   </w:abstractNum>
-  <w:abstractNum w:abstractNumId="22" w15:restartNumberingAfterBreak="0">
+  <w:abstractNum w:abstractNumId="23" w15:restartNumberingAfterBreak="0">
     <w:nsid w:val="6CE1479A"/>
     <w:multiLevelType w:val="hybridMultilevel"/>
     <w:tmpl w:val="22A21EEA"/>
@@ -12090,13 +13245,13 @@
     <w:abstractNumId w:val="13"/>
   </w:num>
   <w:num w:numId="14">
-    <w:abstractNumId w:val="22"/>
+    <w:abstractNumId w:val="23"/>
   </w:num>
   <w:num w:numId="15">
     <w:abstractNumId w:val="19"/>
   </w:num>
   <w:num w:numId="16">
-    <w:abstractNumId w:val="21"/>
+    <w:abstractNumId w:val="22"/>
   </w:num>
   <w:num w:numId="17">
     <w:abstractNumId w:val="18"/>
@@ -12121,6 +13276,9 @@
   </w:num>
   <w:num w:numId="24">
     <w:abstractNumId w:val="14"/>
+  </w:num>
+  <w:num w:numId="25">
+    <w:abstractNumId w:val="21"/>
   </w:num>
 </w:numbering>
 </file>
@@ -12521,18 +13679,18 @@
     <w:lsdException w:name="Unresolved Mention" w:semiHidden="1" w:unhideWhenUsed="1"/>
     <w:lsdException w:name="Smart Link" w:semiHidden="1" w:unhideWhenUsed="1"/>
   </w:latentStyles>
-  <w:style w:type="paragraph" w:default="1" w:styleId="Normal">
+  <w:style w:type="paragraph" w:default="1" w:styleId="Binhthng">
     <w:name w:val="Normal"/>
     <w:qFormat/>
     <w:rPr>
       <w:kern w:val="24"/>
     </w:rPr>
   </w:style>
-  <w:style w:type="paragraph" w:styleId="Heading1">
+  <w:style w:type="paragraph" w:styleId="u1">
     <w:name w:val="heading 1"/>
-    <w:basedOn w:val="Normal"/>
-    <w:next w:val="Normal"/>
-    <w:link w:val="Heading1Char"/>
+    <w:basedOn w:val="Binhthng"/>
+    <w:next w:val="Binhthng"/>
+    <w:link w:val="u1Char"/>
     <w:uiPriority w:val="4"/>
     <w:qFormat/>
     <w:rsid w:val="00890CA3"/>
@@ -12551,11 +13709,11 @@
       <w:sz w:val="28"/>
     </w:rPr>
   </w:style>
-  <w:style w:type="paragraph" w:styleId="Heading2">
+  <w:style w:type="paragraph" w:styleId="u2">
     <w:name w:val="heading 2"/>
-    <w:basedOn w:val="Normal"/>
-    <w:next w:val="Normal"/>
-    <w:link w:val="Heading2Char"/>
+    <w:basedOn w:val="Binhthng"/>
+    <w:next w:val="Binhthng"/>
+    <w:link w:val="u2Char"/>
     <w:uiPriority w:val="4"/>
     <w:unhideWhenUsed/>
     <w:qFormat/>
@@ -12571,11 +13729,11 @@
       <w:bCs/>
     </w:rPr>
   </w:style>
-  <w:style w:type="paragraph" w:styleId="Heading3">
+  <w:style w:type="paragraph" w:styleId="u3">
     <w:name w:val="heading 3"/>
-    <w:basedOn w:val="Normal"/>
-    <w:next w:val="Normal"/>
-    <w:link w:val="Heading3Char"/>
+    <w:basedOn w:val="Binhthng"/>
+    <w:next w:val="Binhthng"/>
+    <w:link w:val="u3Char"/>
     <w:uiPriority w:val="4"/>
     <w:unhideWhenUsed/>
     <w:qFormat/>
@@ -12590,11 +13748,11 @@
       <w:bCs/>
     </w:rPr>
   </w:style>
-  <w:style w:type="paragraph" w:styleId="Heading4">
+  <w:style w:type="paragraph" w:styleId="u4">
     <w:name w:val="heading 4"/>
-    <w:basedOn w:val="Normal"/>
-    <w:next w:val="Normal"/>
-    <w:link w:val="Heading4Char"/>
+    <w:basedOn w:val="Binhthng"/>
+    <w:next w:val="Binhthng"/>
+    <w:link w:val="u4Char"/>
     <w:uiPriority w:val="4"/>
     <w:unhideWhenUsed/>
     <w:qFormat/>
@@ -12611,11 +13769,11 @@
       <w:iCs/>
     </w:rPr>
   </w:style>
-  <w:style w:type="paragraph" w:styleId="Heading5">
+  <w:style w:type="paragraph" w:styleId="u5">
     <w:name w:val="heading 5"/>
-    <w:basedOn w:val="Normal"/>
-    <w:next w:val="Normal"/>
-    <w:link w:val="Heading5Char"/>
+    <w:basedOn w:val="Binhthng"/>
+    <w:next w:val="Binhthng"/>
+    <w:link w:val="u5Char"/>
     <w:uiPriority w:val="4"/>
     <w:unhideWhenUsed/>
     <w:qFormat/>
@@ -12630,11 +13788,11 @@
       <w:iCs/>
     </w:rPr>
   </w:style>
-  <w:style w:type="paragraph" w:styleId="Heading6">
+  <w:style w:type="paragraph" w:styleId="u6">
     <w:name w:val="heading 6"/>
-    <w:basedOn w:val="Normal"/>
-    <w:next w:val="Normal"/>
-    <w:link w:val="Heading6Char"/>
+    <w:basedOn w:val="Binhthng"/>
+    <w:next w:val="Binhthng"/>
+    <w:link w:val="u6Char"/>
     <w:uiPriority w:val="9"/>
     <w:semiHidden/>
     <w:qFormat/>
@@ -12650,11 +13808,11 @@
       <w:color w:val="6E6E6E" w:themeColor="accent1" w:themeShade="7F"/>
     </w:rPr>
   </w:style>
-  <w:style w:type="paragraph" w:styleId="Heading7">
+  <w:style w:type="paragraph" w:styleId="u7">
     <w:name w:val="heading 7"/>
-    <w:basedOn w:val="Normal"/>
-    <w:next w:val="Normal"/>
-    <w:link w:val="Heading7Char"/>
+    <w:basedOn w:val="Binhthng"/>
+    <w:next w:val="Binhthng"/>
+    <w:link w:val="u7Char"/>
     <w:uiPriority w:val="9"/>
     <w:semiHidden/>
     <w:qFormat/>
@@ -12672,11 +13830,11 @@
       <w:color w:val="6E6E6E" w:themeColor="accent1" w:themeShade="7F"/>
     </w:rPr>
   </w:style>
-  <w:style w:type="paragraph" w:styleId="Heading8">
+  <w:style w:type="paragraph" w:styleId="u8">
     <w:name w:val="heading 8"/>
-    <w:basedOn w:val="Normal"/>
-    <w:next w:val="Normal"/>
-    <w:link w:val="Heading8Char"/>
+    <w:basedOn w:val="Binhthng"/>
+    <w:next w:val="Binhthng"/>
+    <w:link w:val="u8Char"/>
     <w:uiPriority w:val="9"/>
     <w:semiHidden/>
     <w:qFormat/>
@@ -12694,11 +13852,11 @@
       <w:szCs w:val="21"/>
     </w:rPr>
   </w:style>
-  <w:style w:type="paragraph" w:styleId="Heading9">
+  <w:style w:type="paragraph" w:styleId="u9">
     <w:name w:val="heading 9"/>
-    <w:basedOn w:val="Normal"/>
-    <w:next w:val="Normal"/>
-    <w:link w:val="Heading9Char"/>
+    <w:basedOn w:val="Binhthng"/>
+    <w:next w:val="Binhthng"/>
+    <w:link w:val="u9Char"/>
     <w:uiPriority w:val="9"/>
     <w:semiHidden/>
     <w:qFormat/>
@@ -12718,12 +13876,13 @@
       <w:szCs w:val="21"/>
     </w:rPr>
   </w:style>
-  <w:style w:type="character" w:default="1" w:styleId="DefaultParagraphFont">
+  <w:style w:type="character" w:default="1" w:styleId="Phngmcinhcuaoanvn">
     <w:name w:val="Default Paragraph Font"/>
     <w:uiPriority w:val="1"/>
+    <w:semiHidden/>
     <w:unhideWhenUsed/>
   </w:style>
-  <w:style w:type="table" w:default="1" w:styleId="TableNormal">
+  <w:style w:type="table" w:default="1" w:styleId="BangThngthng">
     <w:name w:val="Normal Table"/>
     <w:uiPriority w:val="99"/>
     <w:semiHidden/>
@@ -12738,7 +13897,7 @@
       </w:tblCellMar>
     </w:tblPr>
   </w:style>
-  <w:style w:type="numbering" w:default="1" w:styleId="NoList">
+  <w:style w:type="numbering" w:default="1" w:styleId="Khngco">
     <w:name w:val="No List"/>
     <w:uiPriority w:val="99"/>
     <w:semiHidden/>
@@ -12746,8 +13905,8 @@
   </w:style>
   <w:style w:type="paragraph" w:customStyle="1" w:styleId="SectionTitle">
     <w:name w:val="Section Title"/>
-    <w:basedOn w:val="Normal"/>
-    <w:next w:val="Normal"/>
+    <w:basedOn w:val="Binhthng"/>
+    <w:next w:val="Binhthng"/>
     <w:uiPriority w:val="2"/>
     <w:qFormat/>
     <w:pPr>
@@ -12760,10 +13919,10 @@
       <w:rFonts w:asciiTheme="majorHAnsi" w:eastAsiaTheme="majorEastAsia" w:hAnsiTheme="majorHAnsi" w:cstheme="majorBidi"/>
     </w:rPr>
   </w:style>
-  <w:style w:type="paragraph" w:styleId="Header">
+  <w:style w:type="paragraph" w:styleId="utrang">
     <w:name w:val="header"/>
-    <w:basedOn w:val="Normal"/>
-    <w:link w:val="HeaderChar"/>
+    <w:basedOn w:val="Binhthng"/>
+    <w:link w:val="utrangChar"/>
     <w:uiPriority w:val="99"/>
     <w:unhideWhenUsed/>
     <w:qFormat/>
@@ -12772,18 +13931,18 @@
       <w:ind w:firstLine="0"/>
     </w:pPr>
   </w:style>
-  <w:style w:type="character" w:customStyle="1" w:styleId="HeaderChar">
-    <w:name w:val="Header Char"/>
-    <w:basedOn w:val="DefaultParagraphFont"/>
-    <w:link w:val="Header"/>
+  <w:style w:type="character" w:customStyle="1" w:styleId="utrangChar">
+    <w:name w:val="Đầu trang Char"/>
+    <w:basedOn w:val="Phngmcinhcuaoanvn"/>
+    <w:link w:val="utrang"/>
     <w:uiPriority w:val="99"/>
     <w:rPr>
       <w:kern w:val="24"/>
     </w:rPr>
   </w:style>
-  <w:style w:type="character" w:styleId="Strong">
+  <w:style w:type="character" w:styleId="Manh">
     <w:name w:val="Strong"/>
-    <w:basedOn w:val="DefaultParagraphFont"/>
+    <w:basedOn w:val="Phngmcinhcuaoanvn"/>
     <w:uiPriority w:val="22"/>
     <w:unhideWhenUsed/>
     <w:qFormat/>
@@ -12794,16 +13953,16 @@
       <w:smallCaps w:val="0"/>
     </w:rPr>
   </w:style>
-  <w:style w:type="character" w:styleId="PlaceholderText">
+  <w:style w:type="character" w:styleId="VnbanChdanhsn">
     <w:name w:val="Placeholder Text"/>
-    <w:basedOn w:val="DefaultParagraphFont"/>
+    <w:basedOn w:val="Phngmcinhcuaoanvn"/>
     <w:uiPriority w:val="99"/>
     <w:semiHidden/>
     <w:rPr>
       <w:color w:val="808080"/>
     </w:rPr>
   </w:style>
-  <w:style w:type="paragraph" w:styleId="NoSpacing">
+  <w:style w:type="paragraph" w:styleId="KhngDncch">
     <w:name w:val="No Spacing"/>
     <w:aliases w:val="No Indent"/>
     <w:uiPriority w:val="3"/>
@@ -12812,10 +13971,10 @@
       <w:ind w:firstLine="0"/>
     </w:pPr>
   </w:style>
-  <w:style w:type="character" w:customStyle="1" w:styleId="Heading1Char">
-    <w:name w:val="Heading 1 Char"/>
-    <w:basedOn w:val="DefaultParagraphFont"/>
-    <w:link w:val="Heading1"/>
+  <w:style w:type="character" w:customStyle="1" w:styleId="u1Char">
+    <w:name w:val="Đầu đề 1 Char"/>
+    <w:basedOn w:val="Phngmcinhcuaoanvn"/>
+    <w:link w:val="u1"/>
     <w:uiPriority w:val="4"/>
     <w:rsid w:val="00890CA3"/>
     <w:rPr>
@@ -12826,10 +13985,10 @@
       <w:sz w:val="28"/>
     </w:rPr>
   </w:style>
-  <w:style w:type="character" w:customStyle="1" w:styleId="Heading2Char">
-    <w:name w:val="Heading 2 Char"/>
-    <w:basedOn w:val="DefaultParagraphFont"/>
-    <w:link w:val="Heading2"/>
+  <w:style w:type="character" w:customStyle="1" w:styleId="u2Char">
+    <w:name w:val="Đầu đề 2 Char"/>
+    <w:basedOn w:val="Phngmcinhcuaoanvn"/>
+    <w:link w:val="u2"/>
     <w:uiPriority w:val="4"/>
     <w:rPr>
       <w:rFonts w:asciiTheme="majorHAnsi" w:eastAsiaTheme="majorEastAsia" w:hAnsiTheme="majorHAnsi" w:cstheme="majorBidi"/>
@@ -12838,11 +13997,11 @@
       <w:kern w:val="24"/>
     </w:rPr>
   </w:style>
-  <w:style w:type="paragraph" w:styleId="Title">
+  <w:style w:type="paragraph" w:styleId="Tiu">
     <w:name w:val="Title"/>
-    <w:basedOn w:val="Normal"/>
-    <w:next w:val="Normal"/>
-    <w:link w:val="TitleChar"/>
+    <w:basedOn w:val="Binhthng"/>
+    <w:next w:val="Binhthng"/>
+    <w:link w:val="TiuChar"/>
     <w:uiPriority w:val="1"/>
     <w:qFormat/>
     <w:rsid w:val="0070124B"/>
@@ -12858,10 +14017,10 @@
       <w:sz w:val="28"/>
     </w:rPr>
   </w:style>
-  <w:style w:type="character" w:customStyle="1" w:styleId="TitleChar">
-    <w:name w:val="Title Char"/>
-    <w:basedOn w:val="DefaultParagraphFont"/>
-    <w:link w:val="Title"/>
+  <w:style w:type="character" w:customStyle="1" w:styleId="TiuChar">
+    <w:name w:val="Tiêu đề Char"/>
+    <w:basedOn w:val="Phngmcinhcuaoanvn"/>
+    <w:link w:val="Tiu"/>
     <w:uiPriority w:val="1"/>
     <w:rsid w:val="0070124B"/>
     <w:rPr>
@@ -12871,9 +14030,9 @@
       <w:sz w:val="28"/>
     </w:rPr>
   </w:style>
-  <w:style w:type="character" w:styleId="Emphasis">
+  <w:style w:type="character" w:styleId="Nhnmanh">
     <w:name w:val="Emphasis"/>
-    <w:basedOn w:val="DefaultParagraphFont"/>
+    <w:basedOn w:val="Phngmcinhcuaoanvn"/>
     <w:uiPriority w:val="20"/>
     <w:unhideWhenUsed/>
     <w:qFormat/>
@@ -12882,10 +14041,10 @@
       <w:iCs/>
     </w:rPr>
   </w:style>
-  <w:style w:type="character" w:customStyle="1" w:styleId="Heading3Char">
-    <w:name w:val="Heading 3 Char"/>
-    <w:basedOn w:val="DefaultParagraphFont"/>
-    <w:link w:val="Heading3"/>
+  <w:style w:type="character" w:customStyle="1" w:styleId="u3Char">
+    <w:name w:val="Đầu đề 3 Char"/>
+    <w:basedOn w:val="Phngmcinhcuaoanvn"/>
+    <w:link w:val="u3"/>
     <w:uiPriority w:val="4"/>
     <w:rPr>
       <w:rFonts w:asciiTheme="majorHAnsi" w:eastAsiaTheme="majorEastAsia" w:hAnsiTheme="majorHAnsi" w:cstheme="majorBidi"/>
@@ -12894,10 +14053,10 @@
       <w:kern w:val="24"/>
     </w:rPr>
   </w:style>
-  <w:style w:type="character" w:customStyle="1" w:styleId="Heading4Char">
-    <w:name w:val="Heading 4 Char"/>
-    <w:basedOn w:val="DefaultParagraphFont"/>
-    <w:link w:val="Heading4"/>
+  <w:style w:type="character" w:customStyle="1" w:styleId="u4Char">
+    <w:name w:val="Đầu đề 4 Char"/>
+    <w:basedOn w:val="Phngmcinhcuaoanvn"/>
+    <w:link w:val="u4"/>
     <w:uiPriority w:val="4"/>
     <w:rPr>
       <w:rFonts w:asciiTheme="majorHAnsi" w:eastAsiaTheme="majorEastAsia" w:hAnsiTheme="majorHAnsi" w:cstheme="majorBidi"/>
@@ -12908,10 +14067,10 @@
       <w:kern w:val="24"/>
     </w:rPr>
   </w:style>
-  <w:style w:type="character" w:customStyle="1" w:styleId="Heading5Char">
-    <w:name w:val="Heading 5 Char"/>
-    <w:basedOn w:val="DefaultParagraphFont"/>
-    <w:link w:val="Heading5"/>
+  <w:style w:type="character" w:customStyle="1" w:styleId="u5Char">
+    <w:name w:val="Đầu đề 5 Char"/>
+    <w:basedOn w:val="Phngmcinhcuaoanvn"/>
+    <w:link w:val="u5"/>
     <w:uiPriority w:val="4"/>
     <w:rPr>
       <w:rFonts w:asciiTheme="majorHAnsi" w:eastAsiaTheme="majorEastAsia" w:hAnsiTheme="majorHAnsi" w:cstheme="majorBidi"/>
@@ -12920,10 +14079,10 @@
       <w:kern w:val="24"/>
     </w:rPr>
   </w:style>
-  <w:style w:type="paragraph" w:styleId="BalloonText">
+  <w:style w:type="paragraph" w:styleId="Bongchuthich">
     <w:name w:val="Balloon Text"/>
-    <w:basedOn w:val="Normal"/>
-    <w:link w:val="BalloonTextChar"/>
+    <w:basedOn w:val="Binhthng"/>
+    <w:link w:val="BongchuthichChar"/>
     <w:uiPriority w:val="99"/>
     <w:semiHidden/>
     <w:unhideWhenUsed/>
@@ -12937,10 +14096,10 @@
       <w:szCs w:val="18"/>
     </w:rPr>
   </w:style>
-  <w:style w:type="character" w:customStyle="1" w:styleId="BalloonTextChar">
-    <w:name w:val="Balloon Text Char"/>
-    <w:basedOn w:val="DefaultParagraphFont"/>
-    <w:link w:val="BalloonText"/>
+  <w:style w:type="character" w:customStyle="1" w:styleId="BongchuthichChar">
+    <w:name w:val="Bóng chú thích Char"/>
+    <w:basedOn w:val="Phngmcinhcuaoanvn"/>
+    <w:link w:val="Bongchuthich"/>
     <w:uiPriority w:val="99"/>
     <w:semiHidden/>
     <w:rPr>
@@ -12950,10 +14109,10 @@
       <w:szCs w:val="18"/>
     </w:rPr>
   </w:style>
-  <w:style w:type="paragraph" w:styleId="Bibliography">
+  <w:style w:type="paragraph" w:styleId="DanhmucTailiuThamkhao">
     <w:name w:val="Bibliography"/>
-    <w:basedOn w:val="Normal"/>
-    <w:next w:val="Normal"/>
+    <w:basedOn w:val="Binhthng"/>
+    <w:next w:val="Binhthng"/>
     <w:uiPriority w:val="37"/>
     <w:unhideWhenUsed/>
     <w:qFormat/>
@@ -12961,9 +14120,9 @@
       <w:ind w:left="720" w:hanging="720"/>
     </w:pPr>
   </w:style>
-  <w:style w:type="paragraph" w:styleId="BlockText">
+  <w:style w:type="paragraph" w:styleId="Khivnban">
     <w:name w:val="Block Text"/>
-    <w:basedOn w:val="Normal"/>
+    <w:basedOn w:val="Binhthng"/>
     <w:uiPriority w:val="99"/>
     <w:semiHidden/>
     <w:unhideWhenUsed/>
@@ -12982,10 +14141,10 @@
       <w:color w:val="DDDDDD" w:themeColor="accent1"/>
     </w:rPr>
   </w:style>
-  <w:style w:type="paragraph" w:styleId="BodyText">
+  <w:style w:type="paragraph" w:styleId="ThnVnban">
     <w:name w:val="Body Text"/>
-    <w:basedOn w:val="Normal"/>
-    <w:link w:val="BodyTextChar"/>
+    <w:basedOn w:val="Binhthng"/>
+    <w:link w:val="ThnVnbanChar"/>
     <w:uiPriority w:val="99"/>
     <w:semiHidden/>
     <w:unhideWhenUsed/>
@@ -12994,20 +14153,20 @@
       <w:ind w:firstLine="0"/>
     </w:pPr>
   </w:style>
-  <w:style w:type="character" w:customStyle="1" w:styleId="BodyTextChar">
-    <w:name w:val="Body Text Char"/>
-    <w:basedOn w:val="DefaultParagraphFont"/>
-    <w:link w:val="BodyText"/>
+  <w:style w:type="character" w:customStyle="1" w:styleId="ThnVnbanChar">
+    <w:name w:val="Thân Văn bản Char"/>
+    <w:basedOn w:val="Phngmcinhcuaoanvn"/>
+    <w:link w:val="ThnVnban"/>
     <w:uiPriority w:val="99"/>
     <w:semiHidden/>
     <w:rPr>
       <w:kern w:val="24"/>
     </w:rPr>
   </w:style>
-  <w:style w:type="paragraph" w:styleId="BodyText2">
+  <w:style w:type="paragraph" w:styleId="Thnvnban2">
     <w:name w:val="Body Text 2"/>
-    <w:basedOn w:val="Normal"/>
-    <w:link w:val="BodyText2Char"/>
+    <w:basedOn w:val="Binhthng"/>
+    <w:link w:val="Thnvnban2Char"/>
     <w:uiPriority w:val="99"/>
     <w:semiHidden/>
     <w:unhideWhenUsed/>
@@ -13016,20 +14175,20 @@
       <w:ind w:firstLine="0"/>
     </w:pPr>
   </w:style>
-  <w:style w:type="character" w:customStyle="1" w:styleId="BodyText2Char">
-    <w:name w:val="Body Text 2 Char"/>
-    <w:basedOn w:val="DefaultParagraphFont"/>
-    <w:link w:val="BodyText2"/>
+  <w:style w:type="character" w:customStyle="1" w:styleId="Thnvnban2Char">
+    <w:name w:val="Thân văn bản 2 Char"/>
+    <w:basedOn w:val="Phngmcinhcuaoanvn"/>
+    <w:link w:val="Thnvnban2"/>
     <w:uiPriority w:val="99"/>
     <w:semiHidden/>
     <w:rPr>
       <w:kern w:val="24"/>
     </w:rPr>
   </w:style>
-  <w:style w:type="paragraph" w:styleId="BodyText3">
+  <w:style w:type="paragraph" w:styleId="Thnvnban3">
     <w:name w:val="Body Text 3"/>
-    <w:basedOn w:val="Normal"/>
-    <w:link w:val="BodyText3Char"/>
+    <w:basedOn w:val="Binhthng"/>
+    <w:link w:val="Thnvnban3Char"/>
     <w:uiPriority w:val="99"/>
     <w:semiHidden/>
     <w:unhideWhenUsed/>
@@ -13042,10 +14201,10 @@
       <w:szCs w:val="16"/>
     </w:rPr>
   </w:style>
-  <w:style w:type="character" w:customStyle="1" w:styleId="BodyText3Char">
-    <w:name w:val="Body Text 3 Char"/>
-    <w:basedOn w:val="DefaultParagraphFont"/>
-    <w:link w:val="BodyText3"/>
+  <w:style w:type="character" w:customStyle="1" w:styleId="Thnvnban3Char">
+    <w:name w:val="Thân văn bản 3 Char"/>
+    <w:basedOn w:val="Phngmcinhcuaoanvn"/>
+    <w:link w:val="Thnvnban3"/>
     <w:uiPriority w:val="99"/>
     <w:semiHidden/>
     <w:rPr>
@@ -13054,10 +14213,10 @@
       <w:szCs w:val="16"/>
     </w:rPr>
   </w:style>
-  <w:style w:type="paragraph" w:styleId="BodyTextFirstIndent">
+  <w:style w:type="paragraph" w:styleId="ThnvnbanThutlDongu">
     <w:name w:val="Body Text First Indent"/>
-    <w:basedOn w:val="BodyText"/>
-    <w:link w:val="BodyTextFirstIndentChar"/>
+    <w:basedOn w:val="ThnVnban"/>
+    <w:link w:val="ThnvnbanThutlDonguChar"/>
     <w:uiPriority w:val="99"/>
     <w:semiHidden/>
     <w:unhideWhenUsed/>
@@ -13065,20 +14224,20 @@
       <w:spacing w:after="0"/>
     </w:pPr>
   </w:style>
-  <w:style w:type="character" w:customStyle="1" w:styleId="BodyTextFirstIndentChar">
-    <w:name w:val="Body Text First Indent Char"/>
-    <w:basedOn w:val="BodyTextChar"/>
-    <w:link w:val="BodyTextFirstIndent"/>
+  <w:style w:type="character" w:customStyle="1" w:styleId="ThnvnbanThutlDonguChar">
+    <w:name w:val="Thân văn bản Thụt lề Dòng đầu Char"/>
+    <w:basedOn w:val="ThnVnbanChar"/>
+    <w:link w:val="ThnvnbanThutlDongu"/>
     <w:uiPriority w:val="99"/>
     <w:semiHidden/>
     <w:rPr>
       <w:kern w:val="24"/>
     </w:rPr>
   </w:style>
-  <w:style w:type="paragraph" w:styleId="BodyTextIndent">
+  <w:style w:type="paragraph" w:styleId="ThutlThnVnban">
     <w:name w:val="Body Text Indent"/>
-    <w:basedOn w:val="Normal"/>
-    <w:link w:val="BodyTextIndentChar"/>
+    <w:basedOn w:val="Binhthng"/>
+    <w:link w:val="ThutlThnVnbanChar"/>
     <w:uiPriority w:val="99"/>
     <w:semiHidden/>
     <w:unhideWhenUsed/>
@@ -13087,20 +14246,20 @@
       <w:ind w:left="360" w:firstLine="0"/>
     </w:pPr>
   </w:style>
-  <w:style w:type="character" w:customStyle="1" w:styleId="BodyTextIndentChar">
-    <w:name w:val="Body Text Indent Char"/>
-    <w:basedOn w:val="DefaultParagraphFont"/>
-    <w:link w:val="BodyTextIndent"/>
+  <w:style w:type="character" w:customStyle="1" w:styleId="ThutlThnVnbanChar">
+    <w:name w:val="Thụt lề Thân Văn bản Char"/>
+    <w:basedOn w:val="Phngmcinhcuaoanvn"/>
+    <w:link w:val="ThutlThnVnban"/>
     <w:uiPriority w:val="99"/>
     <w:semiHidden/>
     <w:rPr>
       <w:kern w:val="24"/>
     </w:rPr>
   </w:style>
-  <w:style w:type="paragraph" w:styleId="BodyTextFirstIndent2">
+  <w:style w:type="paragraph" w:styleId="ThnvnbanThutlDongu2">
     <w:name w:val="Body Text First Indent 2"/>
-    <w:basedOn w:val="BodyTextIndent"/>
-    <w:link w:val="BodyTextFirstIndent2Char"/>
+    <w:basedOn w:val="ThutlThnVnban"/>
+    <w:link w:val="ThnvnbanThutlDongu2Char"/>
     <w:uiPriority w:val="99"/>
     <w:semiHidden/>
     <w:unhideWhenUsed/>
@@ -13108,20 +14267,20 @@
       <w:spacing w:after="0"/>
     </w:pPr>
   </w:style>
-  <w:style w:type="character" w:customStyle="1" w:styleId="BodyTextFirstIndent2Char">
-    <w:name w:val="Body Text First Indent 2 Char"/>
-    <w:basedOn w:val="BodyTextIndentChar"/>
-    <w:link w:val="BodyTextFirstIndent2"/>
+  <w:style w:type="character" w:customStyle="1" w:styleId="ThnvnbanThutlDongu2Char">
+    <w:name w:val="Thân văn bản Thụt lề Dòng đầu 2 Char"/>
+    <w:basedOn w:val="ThutlThnVnbanChar"/>
+    <w:link w:val="ThnvnbanThutlDongu2"/>
     <w:uiPriority w:val="99"/>
     <w:semiHidden/>
     <w:rPr>
       <w:kern w:val="24"/>
     </w:rPr>
   </w:style>
-  <w:style w:type="paragraph" w:styleId="BodyTextIndent2">
+  <w:style w:type="paragraph" w:styleId="ThnvnbanThutl2">
     <w:name w:val="Body Text Indent 2"/>
-    <w:basedOn w:val="Normal"/>
-    <w:link w:val="BodyTextIndent2Char"/>
+    <w:basedOn w:val="Binhthng"/>
+    <w:link w:val="ThnvnbanThutl2Char"/>
     <w:uiPriority w:val="99"/>
     <w:semiHidden/>
     <w:unhideWhenUsed/>
@@ -13130,20 +14289,20 @@
       <w:ind w:left="360" w:firstLine="0"/>
     </w:pPr>
   </w:style>
-  <w:style w:type="character" w:customStyle="1" w:styleId="BodyTextIndent2Char">
-    <w:name w:val="Body Text Indent 2 Char"/>
-    <w:basedOn w:val="DefaultParagraphFont"/>
-    <w:link w:val="BodyTextIndent2"/>
+  <w:style w:type="character" w:customStyle="1" w:styleId="ThnvnbanThutl2Char">
+    <w:name w:val="Thân văn bản Thụt lề 2 Char"/>
+    <w:basedOn w:val="Phngmcinhcuaoanvn"/>
+    <w:link w:val="ThnvnbanThutl2"/>
     <w:uiPriority w:val="99"/>
     <w:semiHidden/>
     <w:rPr>
       <w:kern w:val="24"/>
     </w:rPr>
   </w:style>
-  <w:style w:type="paragraph" w:styleId="BodyTextIndent3">
+  <w:style w:type="paragraph" w:styleId="ThnvnbanThutl3">
     <w:name w:val="Body Text Indent 3"/>
-    <w:basedOn w:val="Normal"/>
-    <w:link w:val="BodyTextIndent3Char"/>
+    <w:basedOn w:val="Binhthng"/>
+    <w:link w:val="ThnvnbanThutl3Char"/>
     <w:uiPriority w:val="99"/>
     <w:semiHidden/>
     <w:unhideWhenUsed/>
@@ -13156,10 +14315,10 @@
       <w:szCs w:val="16"/>
     </w:rPr>
   </w:style>
-  <w:style w:type="character" w:customStyle="1" w:styleId="BodyTextIndent3Char">
-    <w:name w:val="Body Text Indent 3 Char"/>
-    <w:basedOn w:val="DefaultParagraphFont"/>
-    <w:link w:val="BodyTextIndent3"/>
+  <w:style w:type="character" w:customStyle="1" w:styleId="ThnvnbanThutl3Char">
+    <w:name w:val="Thân văn bản Thụt lề 3 Char"/>
+    <w:basedOn w:val="Phngmcinhcuaoanvn"/>
+    <w:link w:val="ThnvnbanThutl3"/>
     <w:uiPriority w:val="99"/>
     <w:semiHidden/>
     <w:rPr>
@@ -13168,10 +14327,10 @@
       <w:szCs w:val="16"/>
     </w:rPr>
   </w:style>
-  <w:style w:type="paragraph" w:styleId="Caption">
+  <w:style w:type="paragraph" w:styleId="Chuthich">
     <w:name w:val="caption"/>
-    <w:basedOn w:val="Normal"/>
-    <w:next w:val="Normal"/>
+    <w:basedOn w:val="Binhthng"/>
+    <w:next w:val="Binhthng"/>
     <w:uiPriority w:val="35"/>
     <w:semiHidden/>
     <w:unhideWhenUsed/>
@@ -13188,10 +14347,10 @@
       <w:szCs w:val="18"/>
     </w:rPr>
   </w:style>
-  <w:style w:type="paragraph" w:styleId="Closing">
+  <w:style w:type="paragraph" w:styleId="ong">
     <w:name w:val="Closing"/>
-    <w:basedOn w:val="Normal"/>
-    <w:link w:val="ClosingChar"/>
+    <w:basedOn w:val="Binhthng"/>
+    <w:link w:val="ongChar"/>
     <w:uiPriority w:val="99"/>
     <w:semiHidden/>
     <w:unhideWhenUsed/>
@@ -13200,20 +14359,20 @@
       <w:ind w:left="4320" w:firstLine="0"/>
     </w:pPr>
   </w:style>
-  <w:style w:type="character" w:customStyle="1" w:styleId="ClosingChar">
-    <w:name w:val="Closing Char"/>
-    <w:basedOn w:val="DefaultParagraphFont"/>
-    <w:link w:val="Closing"/>
+  <w:style w:type="character" w:customStyle="1" w:styleId="ongChar">
+    <w:name w:val="Đóng Char"/>
+    <w:basedOn w:val="Phngmcinhcuaoanvn"/>
+    <w:link w:val="ong"/>
     <w:uiPriority w:val="99"/>
     <w:semiHidden/>
     <w:rPr>
       <w:kern w:val="24"/>
     </w:rPr>
   </w:style>
-  <w:style w:type="paragraph" w:styleId="CommentText">
+  <w:style w:type="paragraph" w:styleId="VnbanChuthich">
     <w:name w:val="annotation text"/>
-    <w:basedOn w:val="Normal"/>
-    <w:link w:val="CommentTextChar"/>
+    <w:basedOn w:val="Binhthng"/>
+    <w:link w:val="VnbanChuthichChar"/>
     <w:uiPriority w:val="99"/>
     <w:semiHidden/>
     <w:unhideWhenUsed/>
@@ -13226,10 +14385,10 @@
       <w:szCs w:val="20"/>
     </w:rPr>
   </w:style>
-  <w:style w:type="character" w:customStyle="1" w:styleId="CommentTextChar">
-    <w:name w:val="Comment Text Char"/>
-    <w:basedOn w:val="DefaultParagraphFont"/>
-    <w:link w:val="CommentText"/>
+  <w:style w:type="character" w:customStyle="1" w:styleId="VnbanChuthichChar">
+    <w:name w:val="Văn bản Chú thích Char"/>
+    <w:basedOn w:val="Phngmcinhcuaoanvn"/>
+    <w:link w:val="VnbanChuthich"/>
     <w:uiPriority w:val="99"/>
     <w:semiHidden/>
     <w:rPr>
@@ -13238,11 +14397,11 @@
       <w:szCs w:val="20"/>
     </w:rPr>
   </w:style>
-  <w:style w:type="paragraph" w:styleId="CommentSubject">
+  <w:style w:type="paragraph" w:styleId="ChuChuthich">
     <w:name w:val="annotation subject"/>
-    <w:basedOn w:val="CommentText"/>
-    <w:next w:val="CommentText"/>
-    <w:link w:val="CommentSubjectChar"/>
+    <w:basedOn w:val="VnbanChuthich"/>
+    <w:next w:val="VnbanChuthich"/>
+    <w:link w:val="ChuChuthichChar"/>
     <w:uiPriority w:val="99"/>
     <w:semiHidden/>
     <w:unhideWhenUsed/>
@@ -13251,10 +14410,10 @@
       <w:bCs/>
     </w:rPr>
   </w:style>
-  <w:style w:type="character" w:customStyle="1" w:styleId="CommentSubjectChar">
-    <w:name w:val="Comment Subject Char"/>
-    <w:basedOn w:val="CommentTextChar"/>
-    <w:link w:val="CommentSubject"/>
+  <w:style w:type="character" w:customStyle="1" w:styleId="ChuChuthichChar">
+    <w:name w:val="Chủ đề Chú thích Char"/>
+    <w:basedOn w:val="VnbanChuthichChar"/>
+    <w:link w:val="ChuChuthich"/>
     <w:uiPriority w:val="99"/>
     <w:semiHidden/>
     <w:rPr>
@@ -13265,11 +14424,11 @@
       <w:szCs w:val="20"/>
     </w:rPr>
   </w:style>
-  <w:style w:type="paragraph" w:styleId="Date">
+  <w:style w:type="paragraph" w:styleId="Ngaythang">
     <w:name w:val="Date"/>
-    <w:basedOn w:val="Normal"/>
-    <w:next w:val="Normal"/>
-    <w:link w:val="DateChar"/>
+    <w:basedOn w:val="Binhthng"/>
+    <w:next w:val="Binhthng"/>
+    <w:link w:val="NgaythangChar"/>
     <w:uiPriority w:val="99"/>
     <w:semiHidden/>
     <w:unhideWhenUsed/>
@@ -13277,20 +14436,20 @@
       <w:ind w:firstLine="0"/>
     </w:pPr>
   </w:style>
-  <w:style w:type="character" w:customStyle="1" w:styleId="DateChar">
-    <w:name w:val="Date Char"/>
-    <w:basedOn w:val="DefaultParagraphFont"/>
-    <w:link w:val="Date"/>
+  <w:style w:type="character" w:customStyle="1" w:styleId="NgaythangChar">
+    <w:name w:val="Ngày tháng Char"/>
+    <w:basedOn w:val="Phngmcinhcuaoanvn"/>
+    <w:link w:val="Ngaythang"/>
     <w:uiPriority w:val="99"/>
     <w:semiHidden/>
     <w:rPr>
       <w:kern w:val="24"/>
     </w:rPr>
   </w:style>
-  <w:style w:type="paragraph" w:styleId="DocumentMap">
+  <w:style w:type="paragraph" w:styleId="Bantailiu">
     <w:name w:val="Document Map"/>
-    <w:basedOn w:val="Normal"/>
-    <w:link w:val="DocumentMapChar"/>
+    <w:basedOn w:val="Binhthng"/>
+    <w:link w:val="BantailiuChar"/>
     <w:uiPriority w:val="99"/>
     <w:semiHidden/>
     <w:unhideWhenUsed/>
@@ -13304,10 +14463,10 @@
       <w:szCs w:val="16"/>
     </w:rPr>
   </w:style>
-  <w:style w:type="character" w:customStyle="1" w:styleId="DocumentMapChar">
-    <w:name w:val="Document Map Char"/>
-    <w:basedOn w:val="DefaultParagraphFont"/>
-    <w:link w:val="DocumentMap"/>
+  <w:style w:type="character" w:customStyle="1" w:styleId="BantailiuChar">
+    <w:name w:val="Bản đồ tài liệu Char"/>
+    <w:basedOn w:val="Phngmcinhcuaoanvn"/>
+    <w:link w:val="Bantailiu"/>
     <w:uiPriority w:val="99"/>
     <w:semiHidden/>
     <w:rPr>
@@ -13317,10 +14476,10 @@
       <w:szCs w:val="16"/>
     </w:rPr>
   </w:style>
-  <w:style w:type="paragraph" w:styleId="E-mailSignature">
+  <w:style w:type="paragraph" w:styleId="ChkyEmail">
     <w:name w:val="E-mail Signature"/>
-    <w:basedOn w:val="Normal"/>
-    <w:link w:val="E-mailSignatureChar"/>
+    <w:basedOn w:val="Binhthng"/>
+    <w:link w:val="ChkyEmailChar"/>
     <w:uiPriority w:val="99"/>
     <w:semiHidden/>
     <w:unhideWhenUsed/>
@@ -13329,20 +14488,20 @@
       <w:ind w:firstLine="0"/>
     </w:pPr>
   </w:style>
-  <w:style w:type="character" w:customStyle="1" w:styleId="E-mailSignatureChar">
-    <w:name w:val="E-mail Signature Char"/>
-    <w:basedOn w:val="DefaultParagraphFont"/>
-    <w:link w:val="E-mailSignature"/>
+  <w:style w:type="character" w:customStyle="1" w:styleId="ChkyEmailChar">
+    <w:name w:val="Chữ ký Email Char"/>
+    <w:basedOn w:val="Phngmcinhcuaoanvn"/>
+    <w:link w:val="ChkyEmail"/>
     <w:uiPriority w:val="99"/>
     <w:semiHidden/>
     <w:rPr>
       <w:kern w:val="24"/>
     </w:rPr>
   </w:style>
-  <w:style w:type="paragraph" w:styleId="FootnoteText">
+  <w:style w:type="paragraph" w:styleId="VnbanCcchu">
     <w:name w:val="footnote text"/>
-    <w:basedOn w:val="Normal"/>
-    <w:link w:val="FootnoteTextChar"/>
+    <w:basedOn w:val="Binhthng"/>
+    <w:link w:val="VnbanCcchuChar"/>
     <w:uiPriority w:val="99"/>
     <w:semiHidden/>
     <w:unhideWhenUsed/>
@@ -13354,10 +14513,10 @@
       <w:szCs w:val="20"/>
     </w:rPr>
   </w:style>
-  <w:style w:type="character" w:customStyle="1" w:styleId="FootnoteTextChar">
-    <w:name w:val="Footnote Text Char"/>
-    <w:basedOn w:val="DefaultParagraphFont"/>
-    <w:link w:val="FootnoteText"/>
+  <w:style w:type="character" w:customStyle="1" w:styleId="VnbanCcchuChar">
+    <w:name w:val="Văn bản Cước chú Char"/>
+    <w:basedOn w:val="Phngmcinhcuaoanvn"/>
+    <w:link w:val="VnbanCcchu"/>
     <w:uiPriority w:val="99"/>
     <w:semiHidden/>
     <w:rPr>
@@ -13366,9 +14525,9 @@
       <w:szCs w:val="20"/>
     </w:rPr>
   </w:style>
-  <w:style w:type="paragraph" w:styleId="EnvelopeAddress">
+  <w:style w:type="paragraph" w:styleId="iachitrnPhongbi">
     <w:name w:val="envelope address"/>
-    <w:basedOn w:val="Normal"/>
+    <w:basedOn w:val="Binhthng"/>
     <w:uiPriority w:val="99"/>
     <w:semiHidden/>
     <w:unhideWhenUsed/>
@@ -13381,9 +14540,9 @@
       <w:rFonts w:asciiTheme="majorHAnsi" w:eastAsiaTheme="majorEastAsia" w:hAnsiTheme="majorHAnsi" w:cstheme="majorBidi"/>
     </w:rPr>
   </w:style>
-  <w:style w:type="paragraph" w:styleId="EnvelopeReturn">
+  <w:style w:type="paragraph" w:styleId="PhongbiGitra">
     <w:name w:val="envelope return"/>
-    <w:basedOn w:val="Normal"/>
+    <w:basedOn w:val="Binhthng"/>
     <w:uiPriority w:val="99"/>
     <w:semiHidden/>
     <w:unhideWhenUsed/>
@@ -13397,10 +14556,10 @@
       <w:szCs w:val="20"/>
     </w:rPr>
   </w:style>
-  <w:style w:type="paragraph" w:styleId="Footer">
+  <w:style w:type="paragraph" w:styleId="Chntrang">
     <w:name w:val="footer"/>
-    <w:basedOn w:val="Normal"/>
-    <w:link w:val="FooterChar"/>
+    <w:basedOn w:val="Binhthng"/>
+    <w:link w:val="ChntrangChar"/>
     <w:uiPriority w:val="99"/>
     <w:unhideWhenUsed/>
     <w:pPr>
@@ -13412,18 +14571,18 @@
       <w:ind w:firstLine="0"/>
     </w:pPr>
   </w:style>
-  <w:style w:type="character" w:customStyle="1" w:styleId="FooterChar">
-    <w:name w:val="Footer Char"/>
-    <w:basedOn w:val="DefaultParagraphFont"/>
-    <w:link w:val="Footer"/>
+  <w:style w:type="character" w:customStyle="1" w:styleId="ChntrangChar">
+    <w:name w:val="Chân trang Char"/>
+    <w:basedOn w:val="Phngmcinhcuaoanvn"/>
+    <w:link w:val="Chntrang"/>
     <w:uiPriority w:val="99"/>
     <w:rPr>
       <w:kern w:val="24"/>
     </w:rPr>
   </w:style>
-  <w:style w:type="table" w:styleId="TableGrid">
+  <w:style w:type="table" w:styleId="LiBang">
     <w:name w:val="Table Grid"/>
-    <w:basedOn w:val="TableNormal"/>
+    <w:basedOn w:val="BangThngthng"/>
     <w:uiPriority w:val="39"/>
     <w:pPr>
       <w:spacing w:line="240" w:lineRule="auto"/>
@@ -13439,9 +14598,9 @@
       </w:tblBorders>
     </w:tblPr>
   </w:style>
-  <w:style w:type="table" w:styleId="TableGridLight">
+  <w:style w:type="table" w:styleId="BngLiNhat">
     <w:name w:val="Grid Table Light"/>
-    <w:basedOn w:val="TableNormal"/>
+    <w:basedOn w:val="BangThngthng"/>
     <w:uiPriority w:val="40"/>
     <w:pPr>
       <w:spacing w:line="240" w:lineRule="auto"/>
@@ -13457,10 +14616,10 @@
       </w:tblBorders>
     </w:tblPr>
   </w:style>
-  <w:style w:type="character" w:customStyle="1" w:styleId="Heading6Char">
-    <w:name w:val="Heading 6 Char"/>
-    <w:basedOn w:val="DefaultParagraphFont"/>
-    <w:link w:val="Heading6"/>
+  <w:style w:type="character" w:customStyle="1" w:styleId="u6Char">
+    <w:name w:val="Đầu đề 6 Char"/>
+    <w:basedOn w:val="Phngmcinhcuaoanvn"/>
+    <w:link w:val="u6"/>
     <w:uiPriority w:val="9"/>
     <w:semiHidden/>
     <w:rPr>
@@ -13469,10 +14628,10 @@
       <w:kern w:val="24"/>
     </w:rPr>
   </w:style>
-  <w:style w:type="character" w:customStyle="1" w:styleId="Heading7Char">
-    <w:name w:val="Heading 7 Char"/>
-    <w:basedOn w:val="DefaultParagraphFont"/>
-    <w:link w:val="Heading7"/>
+  <w:style w:type="character" w:customStyle="1" w:styleId="u7Char">
+    <w:name w:val="Đầu đề 7 Char"/>
+    <w:basedOn w:val="Phngmcinhcuaoanvn"/>
+    <w:link w:val="u7"/>
     <w:uiPriority w:val="9"/>
     <w:semiHidden/>
     <w:rPr>
@@ -13483,10 +14642,10 @@
       <w:kern w:val="24"/>
     </w:rPr>
   </w:style>
-  <w:style w:type="character" w:customStyle="1" w:styleId="Heading8Char">
-    <w:name w:val="Heading 8 Char"/>
-    <w:basedOn w:val="DefaultParagraphFont"/>
-    <w:link w:val="Heading8"/>
+  <w:style w:type="character" w:customStyle="1" w:styleId="u8Char">
+    <w:name w:val="Đầu đề 8 Char"/>
+    <w:basedOn w:val="Phngmcinhcuaoanvn"/>
+    <w:link w:val="u8"/>
     <w:uiPriority w:val="9"/>
     <w:semiHidden/>
     <w:rPr>
@@ -13497,10 +14656,10 @@
       <w:szCs w:val="21"/>
     </w:rPr>
   </w:style>
-  <w:style w:type="character" w:customStyle="1" w:styleId="Heading9Char">
-    <w:name w:val="Heading 9 Char"/>
-    <w:basedOn w:val="DefaultParagraphFont"/>
-    <w:link w:val="Heading9"/>
+  <w:style w:type="character" w:customStyle="1" w:styleId="u9Char">
+    <w:name w:val="Đầu đề 9 Char"/>
+    <w:basedOn w:val="Phngmcinhcuaoanvn"/>
+    <w:link w:val="u9"/>
     <w:uiPriority w:val="9"/>
     <w:semiHidden/>
     <w:rPr>
@@ -13513,10 +14672,10 @@
       <w:szCs w:val="21"/>
     </w:rPr>
   </w:style>
-  <w:style w:type="paragraph" w:styleId="HTMLAddress">
+  <w:style w:type="paragraph" w:styleId="iachiHTML">
     <w:name w:val="HTML Address"/>
-    <w:basedOn w:val="Normal"/>
-    <w:link w:val="HTMLAddressChar"/>
+    <w:basedOn w:val="Binhthng"/>
+    <w:link w:val="iachiHTMLChar"/>
     <w:uiPriority w:val="99"/>
     <w:semiHidden/>
     <w:unhideWhenUsed/>
@@ -13529,10 +14688,10 @@
       <w:iCs/>
     </w:rPr>
   </w:style>
-  <w:style w:type="character" w:customStyle="1" w:styleId="HTMLAddressChar">
-    <w:name w:val="HTML Address Char"/>
-    <w:basedOn w:val="DefaultParagraphFont"/>
-    <w:link w:val="HTMLAddress"/>
+  <w:style w:type="character" w:customStyle="1" w:styleId="iachiHTMLChar">
+    <w:name w:val="Địa chỉ HTML Char"/>
+    <w:basedOn w:val="Phngmcinhcuaoanvn"/>
+    <w:link w:val="iachiHTML"/>
     <w:uiPriority w:val="99"/>
     <w:semiHidden/>
     <w:rPr>
@@ -13541,10 +14700,10 @@
       <w:kern w:val="24"/>
     </w:rPr>
   </w:style>
-  <w:style w:type="paragraph" w:styleId="HTMLPreformatted">
+  <w:style w:type="paragraph" w:styleId="HTMLinhdangtrc">
     <w:name w:val="HTML Preformatted"/>
-    <w:basedOn w:val="Normal"/>
-    <w:link w:val="HTMLPreformattedChar"/>
+    <w:basedOn w:val="Binhthng"/>
+    <w:link w:val="HTMLinhdangtrcChar"/>
     <w:uiPriority w:val="99"/>
     <w:semiHidden/>
     <w:unhideWhenUsed/>
@@ -13558,10 +14717,10 @@
       <w:szCs w:val="20"/>
     </w:rPr>
   </w:style>
-  <w:style w:type="character" w:customStyle="1" w:styleId="HTMLPreformattedChar">
-    <w:name w:val="HTML Preformatted Char"/>
-    <w:basedOn w:val="DefaultParagraphFont"/>
-    <w:link w:val="HTMLPreformatted"/>
+  <w:style w:type="character" w:customStyle="1" w:styleId="HTMLinhdangtrcChar">
+    <w:name w:val="HTML Định dạng trước Char"/>
+    <w:basedOn w:val="Phngmcinhcuaoanvn"/>
+    <w:link w:val="HTMLinhdangtrc"/>
     <w:uiPriority w:val="99"/>
     <w:semiHidden/>
     <w:rPr>
@@ -13571,10 +14730,10 @@
       <w:szCs w:val="20"/>
     </w:rPr>
   </w:style>
-  <w:style w:type="paragraph" w:styleId="Index1">
+  <w:style w:type="paragraph" w:styleId="Chimuc1">
     <w:name w:val="index 1"/>
-    <w:basedOn w:val="Normal"/>
-    <w:next w:val="Normal"/>
+    <w:basedOn w:val="Binhthng"/>
+    <w:next w:val="Binhthng"/>
     <w:autoRedefine/>
     <w:uiPriority w:val="99"/>
     <w:semiHidden/>
@@ -13584,10 +14743,10 @@
       <w:ind w:left="240" w:firstLine="0"/>
     </w:pPr>
   </w:style>
-  <w:style w:type="paragraph" w:styleId="Index2">
+  <w:style w:type="paragraph" w:styleId="Chimuc2">
     <w:name w:val="index 2"/>
-    <w:basedOn w:val="Normal"/>
-    <w:next w:val="Normal"/>
+    <w:basedOn w:val="Binhthng"/>
+    <w:next w:val="Binhthng"/>
     <w:autoRedefine/>
     <w:uiPriority w:val="99"/>
     <w:semiHidden/>
@@ -13597,10 +14756,10 @@
       <w:ind w:left="480" w:firstLine="0"/>
     </w:pPr>
   </w:style>
-  <w:style w:type="paragraph" w:styleId="Index3">
+  <w:style w:type="paragraph" w:styleId="Chimuc3">
     <w:name w:val="index 3"/>
-    <w:basedOn w:val="Normal"/>
-    <w:next w:val="Normal"/>
+    <w:basedOn w:val="Binhthng"/>
+    <w:next w:val="Binhthng"/>
     <w:autoRedefine/>
     <w:uiPriority w:val="99"/>
     <w:semiHidden/>
@@ -13610,10 +14769,10 @@
       <w:ind w:left="720" w:firstLine="0"/>
     </w:pPr>
   </w:style>
-  <w:style w:type="paragraph" w:styleId="Index4">
+  <w:style w:type="paragraph" w:styleId="Chimuc4">
     <w:name w:val="index 4"/>
-    <w:basedOn w:val="Normal"/>
-    <w:next w:val="Normal"/>
+    <w:basedOn w:val="Binhthng"/>
+    <w:next w:val="Binhthng"/>
     <w:autoRedefine/>
     <w:uiPriority w:val="99"/>
     <w:semiHidden/>
@@ -13623,10 +14782,10 @@
       <w:ind w:left="960" w:firstLine="0"/>
     </w:pPr>
   </w:style>
-  <w:style w:type="paragraph" w:styleId="Index5">
+  <w:style w:type="paragraph" w:styleId="Chimuc5">
     <w:name w:val="index 5"/>
-    <w:basedOn w:val="Normal"/>
-    <w:next w:val="Normal"/>
+    <w:basedOn w:val="Binhthng"/>
+    <w:next w:val="Binhthng"/>
     <w:autoRedefine/>
     <w:uiPriority w:val="99"/>
     <w:semiHidden/>
@@ -13636,10 +14795,10 @@
       <w:ind w:left="1200" w:firstLine="0"/>
     </w:pPr>
   </w:style>
-  <w:style w:type="paragraph" w:styleId="Index6">
+  <w:style w:type="paragraph" w:styleId="Chimuc6">
     <w:name w:val="index 6"/>
-    <w:basedOn w:val="Normal"/>
-    <w:next w:val="Normal"/>
+    <w:basedOn w:val="Binhthng"/>
+    <w:next w:val="Binhthng"/>
     <w:autoRedefine/>
     <w:uiPriority w:val="99"/>
     <w:semiHidden/>
@@ -13649,10 +14808,10 @@
       <w:ind w:left="1440" w:firstLine="0"/>
     </w:pPr>
   </w:style>
-  <w:style w:type="paragraph" w:styleId="Index7">
+  <w:style w:type="paragraph" w:styleId="Chimuc7">
     <w:name w:val="index 7"/>
-    <w:basedOn w:val="Normal"/>
-    <w:next w:val="Normal"/>
+    <w:basedOn w:val="Binhthng"/>
+    <w:next w:val="Binhthng"/>
     <w:autoRedefine/>
     <w:uiPriority w:val="99"/>
     <w:semiHidden/>
@@ -13662,10 +14821,10 @@
       <w:ind w:left="1680" w:firstLine="0"/>
     </w:pPr>
   </w:style>
-  <w:style w:type="paragraph" w:styleId="Index8">
+  <w:style w:type="paragraph" w:styleId="Chimuc8">
     <w:name w:val="index 8"/>
-    <w:basedOn w:val="Normal"/>
-    <w:next w:val="Normal"/>
+    <w:basedOn w:val="Binhthng"/>
+    <w:next w:val="Binhthng"/>
     <w:autoRedefine/>
     <w:uiPriority w:val="99"/>
     <w:semiHidden/>
@@ -13675,10 +14834,10 @@
       <w:ind w:left="1920" w:firstLine="0"/>
     </w:pPr>
   </w:style>
-  <w:style w:type="paragraph" w:styleId="Index9">
+  <w:style w:type="paragraph" w:styleId="Chimuc9">
     <w:name w:val="index 9"/>
-    <w:basedOn w:val="Normal"/>
-    <w:next w:val="Normal"/>
+    <w:basedOn w:val="Binhthng"/>
+    <w:next w:val="Binhthng"/>
     <w:autoRedefine/>
     <w:uiPriority w:val="99"/>
     <w:semiHidden/>
@@ -13688,10 +14847,10 @@
       <w:ind w:left="2160" w:firstLine="0"/>
     </w:pPr>
   </w:style>
-  <w:style w:type="paragraph" w:styleId="IndexHeading">
+  <w:style w:type="paragraph" w:styleId="uChimuc">
     <w:name w:val="index heading"/>
-    <w:basedOn w:val="Normal"/>
-    <w:next w:val="Index1"/>
+    <w:basedOn w:val="Binhthng"/>
+    <w:next w:val="Chimuc1"/>
     <w:uiPriority w:val="99"/>
     <w:semiHidden/>
     <w:unhideWhenUsed/>
@@ -13704,11 +14863,11 @@
       <w:bCs/>
     </w:rPr>
   </w:style>
-  <w:style w:type="paragraph" w:styleId="IntenseQuote">
+  <w:style w:type="paragraph" w:styleId="Nhaykepm">
     <w:name w:val="Intense Quote"/>
-    <w:basedOn w:val="Normal"/>
-    <w:next w:val="Normal"/>
-    <w:link w:val="IntenseQuoteChar"/>
+    <w:basedOn w:val="Binhthng"/>
+    <w:next w:val="Binhthng"/>
+    <w:link w:val="NhaykepmChar"/>
     <w:uiPriority w:val="30"/>
     <w:semiHidden/>
     <w:unhideWhenUsed/>
@@ -13728,10 +14887,10 @@
       <w:color w:val="DDDDDD" w:themeColor="accent1"/>
     </w:rPr>
   </w:style>
-  <w:style w:type="character" w:customStyle="1" w:styleId="IntenseQuoteChar">
-    <w:name w:val="Intense Quote Char"/>
-    <w:basedOn w:val="DefaultParagraphFont"/>
-    <w:link w:val="IntenseQuote"/>
+  <w:style w:type="character" w:customStyle="1" w:styleId="NhaykepmChar">
+    <w:name w:val="Nháy kép Đậm Char"/>
+    <w:basedOn w:val="Phngmcinhcuaoanvn"/>
+    <w:link w:val="Nhaykepm"/>
     <w:uiPriority w:val="30"/>
     <w:semiHidden/>
     <w:rPr>
@@ -13741,9 +14900,9 @@
       <w:kern w:val="24"/>
     </w:rPr>
   </w:style>
-  <w:style w:type="paragraph" w:styleId="List">
+  <w:style w:type="paragraph" w:styleId="Danhsach">
     <w:name w:val="List"/>
-    <w:basedOn w:val="Normal"/>
+    <w:basedOn w:val="Binhthng"/>
     <w:uiPriority w:val="99"/>
     <w:semiHidden/>
     <w:unhideWhenUsed/>
@@ -13752,9 +14911,9 @@
       <w:contextualSpacing/>
     </w:pPr>
   </w:style>
-  <w:style w:type="paragraph" w:styleId="List2">
+  <w:style w:type="paragraph" w:styleId="Danhsach2">
     <w:name w:val="List 2"/>
-    <w:basedOn w:val="Normal"/>
+    <w:basedOn w:val="Binhthng"/>
     <w:uiPriority w:val="99"/>
     <w:semiHidden/>
     <w:unhideWhenUsed/>
@@ -13763,9 +14922,9 @@
       <w:contextualSpacing/>
     </w:pPr>
   </w:style>
-  <w:style w:type="paragraph" w:styleId="List3">
+  <w:style w:type="paragraph" w:styleId="Danhsach3">
     <w:name w:val="List 3"/>
-    <w:basedOn w:val="Normal"/>
+    <w:basedOn w:val="Binhthng"/>
     <w:uiPriority w:val="99"/>
     <w:semiHidden/>
     <w:unhideWhenUsed/>
@@ -13774,9 +14933,9 @@
       <w:contextualSpacing/>
     </w:pPr>
   </w:style>
-  <w:style w:type="paragraph" w:styleId="List4">
+  <w:style w:type="paragraph" w:styleId="Danhsach4">
     <w:name w:val="List 4"/>
-    <w:basedOn w:val="Normal"/>
+    <w:basedOn w:val="Binhthng"/>
     <w:uiPriority w:val="99"/>
     <w:semiHidden/>
     <w:unhideWhenUsed/>
@@ -13785,9 +14944,9 @@
       <w:contextualSpacing/>
     </w:pPr>
   </w:style>
-  <w:style w:type="paragraph" w:styleId="List5">
+  <w:style w:type="paragraph" w:styleId="Danhsach5">
     <w:name w:val="List 5"/>
-    <w:basedOn w:val="Normal"/>
+    <w:basedOn w:val="Binhthng"/>
     <w:uiPriority w:val="99"/>
     <w:semiHidden/>
     <w:unhideWhenUsed/>
@@ -13796,9 +14955,9 @@
       <w:contextualSpacing/>
     </w:pPr>
   </w:style>
-  <w:style w:type="paragraph" w:styleId="ListBullet">
+  <w:style w:type="paragraph" w:styleId="Duudong">
     <w:name w:val="List Bullet"/>
-    <w:basedOn w:val="Normal"/>
+    <w:basedOn w:val="Binhthng"/>
     <w:uiPriority w:val="9"/>
     <w:unhideWhenUsed/>
     <w:qFormat/>
@@ -13809,9 +14968,9 @@
       <w:contextualSpacing/>
     </w:pPr>
   </w:style>
-  <w:style w:type="paragraph" w:styleId="ListBullet2">
+  <w:style w:type="paragraph" w:styleId="Duudong2">
     <w:name w:val="List Bullet 2"/>
-    <w:basedOn w:val="Normal"/>
+    <w:basedOn w:val="Binhthng"/>
     <w:uiPriority w:val="99"/>
     <w:semiHidden/>
     <w:unhideWhenUsed/>
@@ -13823,9 +14982,9 @@
       <w:contextualSpacing/>
     </w:pPr>
   </w:style>
-  <w:style w:type="paragraph" w:styleId="ListBullet3">
+  <w:style w:type="paragraph" w:styleId="Duudong3">
     <w:name w:val="List Bullet 3"/>
-    <w:basedOn w:val="Normal"/>
+    <w:basedOn w:val="Binhthng"/>
     <w:uiPriority w:val="99"/>
     <w:semiHidden/>
     <w:unhideWhenUsed/>
@@ -13837,9 +14996,9 @@
       <w:contextualSpacing/>
     </w:pPr>
   </w:style>
-  <w:style w:type="paragraph" w:styleId="ListBullet4">
+  <w:style w:type="paragraph" w:styleId="Duudong4">
     <w:name w:val="List Bullet 4"/>
-    <w:basedOn w:val="Normal"/>
+    <w:basedOn w:val="Binhthng"/>
     <w:uiPriority w:val="99"/>
     <w:semiHidden/>
     <w:unhideWhenUsed/>
@@ -13851,9 +15010,9 @@
       <w:contextualSpacing/>
     </w:pPr>
   </w:style>
-  <w:style w:type="paragraph" w:styleId="ListBullet5">
+  <w:style w:type="paragraph" w:styleId="Duudong5">
     <w:name w:val="List Bullet 5"/>
-    <w:basedOn w:val="Normal"/>
+    <w:basedOn w:val="Binhthng"/>
     <w:uiPriority w:val="99"/>
     <w:semiHidden/>
     <w:unhideWhenUsed/>
@@ -13865,9 +15024,9 @@
       <w:contextualSpacing/>
     </w:pPr>
   </w:style>
-  <w:style w:type="paragraph" w:styleId="ListContinue">
+  <w:style w:type="paragraph" w:styleId="Danhsachlintuc">
     <w:name w:val="List Continue"/>
-    <w:basedOn w:val="Normal"/>
+    <w:basedOn w:val="Binhthng"/>
     <w:uiPriority w:val="99"/>
     <w:semiHidden/>
     <w:unhideWhenUsed/>
@@ -13877,9 +15036,9 @@
       <w:contextualSpacing/>
     </w:pPr>
   </w:style>
-  <w:style w:type="paragraph" w:styleId="ListContinue2">
+  <w:style w:type="paragraph" w:styleId="Danhsachlintuc2">
     <w:name w:val="List Continue 2"/>
-    <w:basedOn w:val="Normal"/>
+    <w:basedOn w:val="Binhthng"/>
     <w:uiPriority w:val="99"/>
     <w:semiHidden/>
     <w:unhideWhenUsed/>
@@ -13889,9 +15048,9 @@
       <w:contextualSpacing/>
     </w:pPr>
   </w:style>
-  <w:style w:type="paragraph" w:styleId="ListContinue3">
+  <w:style w:type="paragraph" w:styleId="Danhsachlintuc3">
     <w:name w:val="List Continue 3"/>
-    <w:basedOn w:val="Normal"/>
+    <w:basedOn w:val="Binhthng"/>
     <w:uiPriority w:val="99"/>
     <w:semiHidden/>
     <w:unhideWhenUsed/>
@@ -13901,9 +15060,9 @@
       <w:contextualSpacing/>
     </w:pPr>
   </w:style>
-  <w:style w:type="paragraph" w:styleId="ListContinue4">
+  <w:style w:type="paragraph" w:styleId="Danhsachlintuc4">
     <w:name w:val="List Continue 4"/>
-    <w:basedOn w:val="Normal"/>
+    <w:basedOn w:val="Binhthng"/>
     <w:uiPriority w:val="99"/>
     <w:semiHidden/>
     <w:unhideWhenUsed/>
@@ -13913,9 +15072,9 @@
       <w:contextualSpacing/>
     </w:pPr>
   </w:style>
-  <w:style w:type="paragraph" w:styleId="ListContinue5">
+  <w:style w:type="paragraph" w:styleId="Danhsachlintuc5">
     <w:name w:val="List Continue 5"/>
-    <w:basedOn w:val="Normal"/>
+    <w:basedOn w:val="Binhthng"/>
     <w:uiPriority w:val="99"/>
     <w:semiHidden/>
     <w:unhideWhenUsed/>
@@ -13925,9 +15084,9 @@
       <w:contextualSpacing/>
     </w:pPr>
   </w:style>
-  <w:style w:type="paragraph" w:styleId="ListNumber">
+  <w:style w:type="paragraph" w:styleId="Sudong">
     <w:name w:val="List Number"/>
-    <w:basedOn w:val="Normal"/>
+    <w:basedOn w:val="Binhthng"/>
     <w:uiPriority w:val="9"/>
     <w:unhideWhenUsed/>
     <w:qFormat/>
@@ -13938,9 +15097,9 @@
       <w:contextualSpacing/>
     </w:pPr>
   </w:style>
-  <w:style w:type="paragraph" w:styleId="ListNumber2">
+  <w:style w:type="paragraph" w:styleId="Sudong2">
     <w:name w:val="List Number 2"/>
-    <w:basedOn w:val="Normal"/>
+    <w:basedOn w:val="Binhthng"/>
     <w:uiPriority w:val="99"/>
     <w:semiHidden/>
     <w:unhideWhenUsed/>
@@ -13952,9 +15111,9 @@
       <w:contextualSpacing/>
     </w:pPr>
   </w:style>
-  <w:style w:type="paragraph" w:styleId="ListNumber3">
+  <w:style w:type="paragraph" w:styleId="Sudong3">
     <w:name w:val="List Number 3"/>
-    <w:basedOn w:val="Normal"/>
+    <w:basedOn w:val="Binhthng"/>
     <w:uiPriority w:val="99"/>
     <w:semiHidden/>
     <w:unhideWhenUsed/>
@@ -13966,9 +15125,9 @@
       <w:contextualSpacing/>
     </w:pPr>
   </w:style>
-  <w:style w:type="paragraph" w:styleId="ListNumber4">
+  <w:style w:type="paragraph" w:styleId="Sudong4">
     <w:name w:val="List Number 4"/>
-    <w:basedOn w:val="Normal"/>
+    <w:basedOn w:val="Binhthng"/>
     <w:uiPriority w:val="99"/>
     <w:semiHidden/>
     <w:unhideWhenUsed/>
@@ -13980,9 +15139,9 @@
       <w:contextualSpacing/>
     </w:pPr>
   </w:style>
-  <w:style w:type="paragraph" w:styleId="ListNumber5">
+  <w:style w:type="paragraph" w:styleId="Sudong5">
     <w:name w:val="List Number 5"/>
-    <w:basedOn w:val="Normal"/>
+    <w:basedOn w:val="Binhthng"/>
     <w:uiPriority w:val="99"/>
     <w:semiHidden/>
     <w:unhideWhenUsed/>
@@ -13994,9 +15153,9 @@
       <w:contextualSpacing/>
     </w:pPr>
   </w:style>
-  <w:style w:type="paragraph" w:styleId="ListParagraph">
+  <w:style w:type="paragraph" w:styleId="oancuaDanhsach">
     <w:name w:val="List Paragraph"/>
-    <w:basedOn w:val="Normal"/>
+    <w:basedOn w:val="Binhthng"/>
     <w:uiPriority w:val="34"/>
     <w:unhideWhenUsed/>
     <w:qFormat/>
@@ -14005,9 +15164,9 @@
       <w:contextualSpacing/>
     </w:pPr>
   </w:style>
-  <w:style w:type="paragraph" w:styleId="MacroText">
+  <w:style w:type="paragraph" w:styleId="VnbanMacro">
     <w:name w:val="macro"/>
-    <w:link w:val="MacroTextChar"/>
+    <w:link w:val="VnbanMacroChar"/>
     <w:uiPriority w:val="99"/>
     <w:semiHidden/>
     <w:unhideWhenUsed/>
@@ -14032,10 +15191,10 @@
       <w:szCs w:val="20"/>
     </w:rPr>
   </w:style>
-  <w:style w:type="character" w:customStyle="1" w:styleId="MacroTextChar">
-    <w:name w:val="Macro Text Char"/>
-    <w:basedOn w:val="DefaultParagraphFont"/>
-    <w:link w:val="MacroText"/>
+  <w:style w:type="character" w:customStyle="1" w:styleId="VnbanMacroChar">
+    <w:name w:val="Văn bản Macro Char"/>
+    <w:basedOn w:val="Phngmcinhcuaoanvn"/>
+    <w:link w:val="VnbanMacro"/>
     <w:uiPriority w:val="99"/>
     <w:semiHidden/>
     <w:rPr>
@@ -14045,10 +15204,10 @@
       <w:szCs w:val="20"/>
     </w:rPr>
   </w:style>
-  <w:style w:type="paragraph" w:styleId="MessageHeader">
+  <w:style w:type="paragraph" w:styleId="Phnuth">
     <w:name w:val="Message Header"/>
-    <w:basedOn w:val="Normal"/>
-    <w:link w:val="MessageHeaderChar"/>
+    <w:basedOn w:val="Binhthng"/>
+    <w:link w:val="PhnuthChar"/>
     <w:uiPriority w:val="99"/>
     <w:semiHidden/>
     <w:unhideWhenUsed/>
@@ -14067,10 +15226,10 @@
       <w:rFonts w:asciiTheme="majorHAnsi" w:eastAsiaTheme="majorEastAsia" w:hAnsiTheme="majorHAnsi" w:cstheme="majorBidi"/>
     </w:rPr>
   </w:style>
-  <w:style w:type="character" w:customStyle="1" w:styleId="MessageHeaderChar">
-    <w:name w:val="Message Header Char"/>
-    <w:basedOn w:val="DefaultParagraphFont"/>
-    <w:link w:val="MessageHeader"/>
+  <w:style w:type="character" w:customStyle="1" w:styleId="PhnuthChar">
+    <w:name w:val="Phần đầu thư Char"/>
+    <w:basedOn w:val="Phngmcinhcuaoanvn"/>
+    <w:link w:val="Phnuth"/>
     <w:uiPriority w:val="99"/>
     <w:semiHidden/>
     <w:rPr>
@@ -14079,9 +15238,9 @@
       <w:shd w:val="pct20" w:color="auto" w:fill="auto"/>
     </w:rPr>
   </w:style>
-  <w:style w:type="paragraph" w:styleId="NormalWeb">
+  <w:style w:type="paragraph" w:styleId="ThngthngWeb">
     <w:name w:val="Normal (Web)"/>
-    <w:basedOn w:val="Normal"/>
+    <w:basedOn w:val="Binhthng"/>
     <w:uiPriority w:val="99"/>
     <w:semiHidden/>
     <w:unhideWhenUsed/>
@@ -14092,9 +15251,9 @@
       <w:rFonts w:ascii="Times New Roman" w:hAnsi="Times New Roman" w:cs="Times New Roman"/>
     </w:rPr>
   </w:style>
-  <w:style w:type="paragraph" w:styleId="NormalIndent">
+  <w:style w:type="paragraph" w:styleId="ThutlBinhthng">
     <w:name w:val="Normal Indent"/>
-    <w:basedOn w:val="Normal"/>
+    <w:basedOn w:val="Binhthng"/>
     <w:uiPriority w:val="99"/>
     <w:semiHidden/>
     <w:unhideWhenUsed/>
@@ -14102,11 +15261,11 @@
       <w:ind w:left="720" w:firstLine="0"/>
     </w:pPr>
   </w:style>
-  <w:style w:type="paragraph" w:styleId="NoteHeading">
+  <w:style w:type="paragraph" w:styleId="uGhichu">
     <w:name w:val="Note Heading"/>
-    <w:basedOn w:val="Normal"/>
-    <w:next w:val="Normal"/>
-    <w:link w:val="NoteHeadingChar"/>
+    <w:basedOn w:val="Binhthng"/>
+    <w:next w:val="Binhthng"/>
+    <w:link w:val="uGhichuChar"/>
     <w:uiPriority w:val="99"/>
     <w:semiHidden/>
     <w:unhideWhenUsed/>
@@ -14115,20 +15274,20 @@
       <w:ind w:firstLine="0"/>
     </w:pPr>
   </w:style>
-  <w:style w:type="character" w:customStyle="1" w:styleId="NoteHeadingChar">
-    <w:name w:val="Note Heading Char"/>
-    <w:basedOn w:val="DefaultParagraphFont"/>
-    <w:link w:val="NoteHeading"/>
+  <w:style w:type="character" w:customStyle="1" w:styleId="uGhichuChar">
+    <w:name w:val="Đầu đề Ghi chú Char"/>
+    <w:basedOn w:val="Phngmcinhcuaoanvn"/>
+    <w:link w:val="uGhichu"/>
     <w:uiPriority w:val="99"/>
     <w:semiHidden/>
     <w:rPr>
       <w:kern w:val="24"/>
     </w:rPr>
   </w:style>
-  <w:style w:type="paragraph" w:styleId="PlainText">
+  <w:style w:type="paragraph" w:styleId="VnbanThun">
     <w:name w:val="Plain Text"/>
-    <w:basedOn w:val="Normal"/>
-    <w:link w:val="PlainTextChar"/>
+    <w:basedOn w:val="Binhthng"/>
+    <w:link w:val="VnbanThunChar"/>
     <w:uiPriority w:val="99"/>
     <w:semiHidden/>
     <w:unhideWhenUsed/>
@@ -14142,10 +15301,10 @@
       <w:szCs w:val="21"/>
     </w:rPr>
   </w:style>
-  <w:style w:type="character" w:customStyle="1" w:styleId="PlainTextChar">
-    <w:name w:val="Plain Text Char"/>
-    <w:basedOn w:val="DefaultParagraphFont"/>
-    <w:link w:val="PlainText"/>
+  <w:style w:type="character" w:customStyle="1" w:styleId="VnbanThunChar">
+    <w:name w:val="Văn bản Thuần Char"/>
+    <w:basedOn w:val="Phngmcinhcuaoanvn"/>
+    <w:link w:val="VnbanThun"/>
     <w:uiPriority w:val="99"/>
     <w:semiHidden/>
     <w:rPr>
@@ -14155,11 +15314,11 @@
       <w:szCs w:val="21"/>
     </w:rPr>
   </w:style>
-  <w:style w:type="paragraph" w:styleId="Quote">
+  <w:style w:type="paragraph" w:styleId="Litrichdn">
     <w:name w:val="Quote"/>
-    <w:basedOn w:val="Normal"/>
-    <w:next w:val="Normal"/>
-    <w:link w:val="QuoteChar"/>
+    <w:basedOn w:val="Binhthng"/>
+    <w:next w:val="Binhthng"/>
+    <w:link w:val="LitrichdnChar"/>
     <w:uiPriority w:val="29"/>
     <w:semiHidden/>
     <w:unhideWhenUsed/>
@@ -14175,10 +15334,10 @@
       <w:color w:val="404040" w:themeColor="text1" w:themeTint="BF"/>
     </w:rPr>
   </w:style>
-  <w:style w:type="character" w:customStyle="1" w:styleId="QuoteChar">
-    <w:name w:val="Quote Char"/>
-    <w:basedOn w:val="DefaultParagraphFont"/>
-    <w:link w:val="Quote"/>
+  <w:style w:type="character" w:customStyle="1" w:styleId="LitrichdnChar">
+    <w:name w:val="Lời trích dẫn Char"/>
+    <w:basedOn w:val="Phngmcinhcuaoanvn"/>
+    <w:link w:val="Litrichdn"/>
     <w:uiPriority w:val="29"/>
     <w:semiHidden/>
     <w:rPr>
@@ -14188,11 +15347,11 @@
       <w:kern w:val="24"/>
     </w:rPr>
   </w:style>
-  <w:style w:type="paragraph" w:styleId="Salutation">
+  <w:style w:type="paragraph" w:styleId="Lichao">
     <w:name w:val="Salutation"/>
-    <w:basedOn w:val="Normal"/>
-    <w:next w:val="Normal"/>
-    <w:link w:val="SalutationChar"/>
+    <w:basedOn w:val="Binhthng"/>
+    <w:next w:val="Binhthng"/>
+    <w:link w:val="LichaoChar"/>
     <w:uiPriority w:val="99"/>
     <w:semiHidden/>
     <w:unhideWhenUsed/>
@@ -14200,20 +15359,20 @@
       <w:ind w:firstLine="0"/>
     </w:pPr>
   </w:style>
-  <w:style w:type="character" w:customStyle="1" w:styleId="SalutationChar">
-    <w:name w:val="Salutation Char"/>
-    <w:basedOn w:val="DefaultParagraphFont"/>
-    <w:link w:val="Salutation"/>
+  <w:style w:type="character" w:customStyle="1" w:styleId="LichaoChar">
+    <w:name w:val="Lời chào Char"/>
+    <w:basedOn w:val="Phngmcinhcuaoanvn"/>
+    <w:link w:val="Lichao"/>
     <w:uiPriority w:val="99"/>
     <w:semiHidden/>
     <w:rPr>
       <w:kern w:val="24"/>
     </w:rPr>
   </w:style>
-  <w:style w:type="paragraph" w:styleId="Signature">
+  <w:style w:type="paragraph" w:styleId="Chky">
     <w:name w:val="Signature"/>
-    <w:basedOn w:val="Normal"/>
-    <w:link w:val="SignatureChar"/>
+    <w:basedOn w:val="Binhthng"/>
+    <w:link w:val="ChkyChar"/>
     <w:uiPriority w:val="99"/>
     <w:semiHidden/>
     <w:unhideWhenUsed/>
@@ -14222,10 +15381,10 @@
       <w:ind w:left="4320" w:firstLine="0"/>
     </w:pPr>
   </w:style>
-  <w:style w:type="character" w:customStyle="1" w:styleId="SignatureChar">
-    <w:name w:val="Signature Char"/>
-    <w:basedOn w:val="DefaultParagraphFont"/>
-    <w:link w:val="Signature"/>
+  <w:style w:type="character" w:customStyle="1" w:styleId="ChkyChar">
+    <w:name w:val="Chữ ký Char"/>
+    <w:basedOn w:val="Phngmcinhcuaoanvn"/>
+    <w:link w:val="Chky"/>
     <w:uiPriority w:val="99"/>
     <w:semiHidden/>
     <w:rPr>
@@ -14234,7 +15393,7 @@
   </w:style>
   <w:style w:type="paragraph" w:customStyle="1" w:styleId="Title2">
     <w:name w:val="Title 2"/>
-    <w:basedOn w:val="Normal"/>
+    <w:basedOn w:val="Binhthng"/>
     <w:uiPriority w:val="1"/>
     <w:qFormat/>
     <w:pPr>
@@ -14242,10 +15401,10 @@
       <w:jc w:val="center"/>
     </w:pPr>
   </w:style>
-  <w:style w:type="paragraph" w:styleId="TableofAuthorities">
+  <w:style w:type="paragraph" w:styleId="DanhmucCnc">
     <w:name w:val="table of authorities"/>
-    <w:basedOn w:val="Normal"/>
-    <w:next w:val="Normal"/>
+    <w:basedOn w:val="Binhthng"/>
+    <w:next w:val="Binhthng"/>
     <w:uiPriority w:val="99"/>
     <w:semiHidden/>
     <w:unhideWhenUsed/>
@@ -14253,10 +15412,10 @@
       <w:ind w:left="240" w:firstLine="0"/>
     </w:pPr>
   </w:style>
-  <w:style w:type="paragraph" w:styleId="TableofFigures">
+  <w:style w:type="paragraph" w:styleId="Banghinhminhhoa">
     <w:name w:val="table of figures"/>
-    <w:basedOn w:val="Normal"/>
-    <w:next w:val="Normal"/>
+    <w:basedOn w:val="Binhthng"/>
+    <w:next w:val="Binhthng"/>
     <w:uiPriority w:val="99"/>
     <w:semiHidden/>
     <w:unhideWhenUsed/>
@@ -14264,10 +15423,10 @@
       <w:ind w:firstLine="0"/>
     </w:pPr>
   </w:style>
-  <w:style w:type="paragraph" w:styleId="TOAHeading">
+  <w:style w:type="paragraph" w:styleId="uDanhmucCnc">
     <w:name w:val="toa heading"/>
-    <w:basedOn w:val="Normal"/>
-    <w:next w:val="Normal"/>
+    <w:basedOn w:val="Binhthng"/>
+    <w:next w:val="Binhthng"/>
     <w:uiPriority w:val="99"/>
     <w:semiHidden/>
     <w:unhideWhenUsed/>
@@ -14281,10 +15440,10 @@
       <w:bCs/>
     </w:rPr>
   </w:style>
-  <w:style w:type="paragraph" w:styleId="TOC4">
+  <w:style w:type="paragraph" w:styleId="Mucluc4">
     <w:name w:val="toc 4"/>
-    <w:basedOn w:val="Normal"/>
-    <w:next w:val="Normal"/>
+    <w:basedOn w:val="Binhthng"/>
+    <w:next w:val="Binhthng"/>
     <w:autoRedefine/>
     <w:uiPriority w:val="39"/>
     <w:semiHidden/>
@@ -14294,10 +15453,10 @@
       <w:ind w:left="720" w:firstLine="0"/>
     </w:pPr>
   </w:style>
-  <w:style w:type="paragraph" w:styleId="TOC5">
+  <w:style w:type="paragraph" w:styleId="Mucluc5">
     <w:name w:val="toc 5"/>
-    <w:basedOn w:val="Normal"/>
-    <w:next w:val="Normal"/>
+    <w:basedOn w:val="Binhthng"/>
+    <w:next w:val="Binhthng"/>
     <w:autoRedefine/>
     <w:uiPriority w:val="39"/>
     <w:semiHidden/>
@@ -14307,10 +15466,10 @@
       <w:ind w:left="960" w:firstLine="0"/>
     </w:pPr>
   </w:style>
-  <w:style w:type="paragraph" w:styleId="TOC6">
+  <w:style w:type="paragraph" w:styleId="Mucluc6">
     <w:name w:val="toc 6"/>
-    <w:basedOn w:val="Normal"/>
-    <w:next w:val="Normal"/>
+    <w:basedOn w:val="Binhthng"/>
+    <w:next w:val="Binhthng"/>
     <w:autoRedefine/>
     <w:uiPriority w:val="39"/>
     <w:semiHidden/>
@@ -14320,10 +15479,10 @@
       <w:ind w:left="1200" w:firstLine="0"/>
     </w:pPr>
   </w:style>
-  <w:style w:type="paragraph" w:styleId="TOC7">
+  <w:style w:type="paragraph" w:styleId="Mucluc7">
     <w:name w:val="toc 7"/>
-    <w:basedOn w:val="Normal"/>
-    <w:next w:val="Normal"/>
+    <w:basedOn w:val="Binhthng"/>
+    <w:next w:val="Binhthng"/>
     <w:autoRedefine/>
     <w:uiPriority w:val="39"/>
     <w:semiHidden/>
@@ -14333,10 +15492,10 @@
       <w:ind w:left="1440" w:firstLine="0"/>
     </w:pPr>
   </w:style>
-  <w:style w:type="paragraph" w:styleId="TOC8">
+  <w:style w:type="paragraph" w:styleId="Mucluc8">
     <w:name w:val="toc 8"/>
-    <w:basedOn w:val="Normal"/>
-    <w:next w:val="Normal"/>
+    <w:basedOn w:val="Binhthng"/>
+    <w:next w:val="Binhthng"/>
     <w:autoRedefine/>
     <w:uiPriority w:val="39"/>
     <w:semiHidden/>
@@ -14346,10 +15505,10 @@
       <w:ind w:left="1680" w:firstLine="0"/>
     </w:pPr>
   </w:style>
-  <w:style w:type="paragraph" w:styleId="TOC9">
+  <w:style w:type="paragraph" w:styleId="Mucluc9">
     <w:name w:val="toc 9"/>
-    <w:basedOn w:val="Normal"/>
-    <w:next w:val="Normal"/>
+    <w:basedOn w:val="Binhthng"/>
+    <w:next w:val="Binhthng"/>
     <w:autoRedefine/>
     <w:uiPriority w:val="39"/>
     <w:semiHidden/>
@@ -14359,9 +15518,9 @@
       <w:ind w:left="1920" w:firstLine="0"/>
     </w:pPr>
   </w:style>
-  <w:style w:type="character" w:styleId="EndnoteReference">
+  <w:style w:type="character" w:styleId="ThamchiuChuthichcui">
     <w:name w:val="endnote reference"/>
-    <w:basedOn w:val="DefaultParagraphFont"/>
+    <w:basedOn w:val="Phngmcinhcuaoanvn"/>
     <w:uiPriority w:val="99"/>
     <w:semiHidden/>
     <w:unhideWhenUsed/>
@@ -14369,9 +15528,9 @@
       <w:vertAlign w:val="superscript"/>
     </w:rPr>
   </w:style>
-  <w:style w:type="character" w:styleId="FootnoteReference">
+  <w:style w:type="character" w:styleId="ThamchiuCcchu">
     <w:name w:val="footnote reference"/>
-    <w:basedOn w:val="DefaultParagraphFont"/>
+    <w:basedOn w:val="Phngmcinhcuaoanvn"/>
     <w:uiPriority w:val="99"/>
     <w:unhideWhenUsed/>
     <w:qFormat/>
@@ -14381,7 +15540,7 @@
   </w:style>
   <w:style w:type="table" w:customStyle="1" w:styleId="APAReport">
     <w:name w:val="APA Report"/>
-    <w:basedOn w:val="TableNormal"/>
+    <w:basedOn w:val="BangThngthng"/>
     <w:uiPriority w:val="99"/>
     <w:pPr>
       <w:spacing w:line="240" w:lineRule="auto"/>
@@ -14411,7 +15570,7 @@
   </w:style>
   <w:style w:type="paragraph" w:customStyle="1" w:styleId="TableFigure">
     <w:name w:val="Table/Figure"/>
-    <w:basedOn w:val="Normal"/>
+    <w:basedOn w:val="Binhthng"/>
     <w:uiPriority w:val="4"/>
     <w:qFormat/>
     <w:pPr>
@@ -14420,10 +15579,10 @@
       <w:contextualSpacing/>
     </w:pPr>
   </w:style>
-  <w:style w:type="paragraph" w:styleId="TOCHeading">
+  <w:style w:type="paragraph" w:styleId="uMucluc">
     <w:name w:val="TOC Heading"/>
-    <w:basedOn w:val="Heading1"/>
-    <w:next w:val="Normal"/>
+    <w:basedOn w:val="u1"/>
+    <w:next w:val="Binhthng"/>
     <w:uiPriority w:val="38"/>
     <w:unhideWhenUsed/>
     <w:qFormat/>
@@ -14441,10 +15600,10 @@
       <w:lang w:eastAsia="en-US"/>
     </w:rPr>
   </w:style>
-  <w:style w:type="paragraph" w:styleId="TOC1">
+  <w:style w:type="paragraph" w:styleId="Mucluc1">
     <w:name w:val="toc 1"/>
-    <w:basedOn w:val="Normal"/>
-    <w:next w:val="Normal"/>
+    <w:basedOn w:val="Binhthng"/>
+    <w:next w:val="Binhthng"/>
     <w:autoRedefine/>
     <w:uiPriority w:val="39"/>
     <w:unhideWhenUsed/>
@@ -14452,10 +15611,10 @@
       <w:spacing w:after="100"/>
     </w:pPr>
   </w:style>
-  <w:style w:type="paragraph" w:styleId="TOC2">
+  <w:style w:type="paragraph" w:styleId="Mucluc2">
     <w:name w:val="toc 2"/>
-    <w:basedOn w:val="Normal"/>
-    <w:next w:val="Normal"/>
+    <w:basedOn w:val="Binhthng"/>
+    <w:next w:val="Binhthng"/>
     <w:autoRedefine/>
     <w:uiPriority w:val="39"/>
     <w:unhideWhenUsed/>
@@ -14464,10 +15623,10 @@
       <w:ind w:left="240"/>
     </w:pPr>
   </w:style>
-  <w:style w:type="paragraph" w:styleId="TOC3">
+  <w:style w:type="paragraph" w:styleId="Mucluc3">
     <w:name w:val="toc 3"/>
-    <w:basedOn w:val="Normal"/>
-    <w:next w:val="Normal"/>
+    <w:basedOn w:val="Binhthng"/>
+    <w:next w:val="Binhthng"/>
     <w:autoRedefine/>
     <w:uiPriority w:val="39"/>
     <w:unhideWhenUsed/>
@@ -14476,9 +15635,9 @@
       <w:ind w:left="480"/>
     </w:pPr>
   </w:style>
-  <w:style w:type="character" w:styleId="Hyperlink">
+  <w:style w:type="character" w:styleId="Siuktni">
     <w:name w:val="Hyperlink"/>
-    <w:basedOn w:val="DefaultParagraphFont"/>
+    <w:basedOn w:val="Phngmcinhcuaoanvn"/>
     <w:uiPriority w:val="99"/>
     <w:unhideWhenUsed/>
     <w:rPr>
@@ -14486,9 +15645,9 @@
       <w:u w:val="single"/>
     </w:rPr>
   </w:style>
-  <w:style w:type="character" w:styleId="PageNumber">
+  <w:style w:type="character" w:styleId="Strang">
     <w:name w:val="page number"/>
-    <w:basedOn w:val="DefaultParagraphFont"/>
+    <w:basedOn w:val="Phngmcinhcuaoanvn"/>
     <w:uiPriority w:val="99"/>
     <w:semiHidden/>
     <w:unhideWhenUsed/>
@@ -14663,7 +15822,9 @@
     <w:rsid w:val="00510E76"/>
     <w:rsid w:val="007A48F3"/>
     <w:rsid w:val="00941561"/>
+    <w:rsid w:val="00F257ED"/>
     <w:rsid w:val="00F76BAA"/>
+    <w:rsid w:val="00FF3E1F"/>
   </w:rsids>
   <m:mathPr>
     <m:mathFont m:val="Cambria Math"/>
@@ -14680,7 +15841,7 @@
   </m:mathPr>
   <w:themeFontLang w:val="en-US"/>
   <w:clrSchemeMapping w:bg1="light1" w:t1="dark1" w:bg2="light2" w:t2="dark2" w:accent1="accent1" w:accent2="accent2" w:accent3="accent3" w:accent4="accent4" w:accent5="accent5" w:accent6="accent6" w:hyperlink="hyperlink" w:followedHyperlink="followedHyperlink"/>
-  <w:decimalSymbol w:val=","/>
+  <w:decimalSymbol w:val="."/>
   <w:listSeparator w:val=","/>
   <w15:chartTrackingRefBased/>
 </w:settings>
@@ -15077,15 +16238,15 @@
     <w:lsdException w:name="Unresolved Mention" w:semiHidden="1" w:unhideWhenUsed="1"/>
     <w:lsdException w:name="Smart Link" w:semiHidden="1" w:unhideWhenUsed="1"/>
   </w:latentStyles>
-  <w:style w:type="paragraph" w:default="1" w:styleId="Normal">
+  <w:style w:type="paragraph" w:default="1" w:styleId="Binhthng">
     <w:name w:val="Normal"/>
     <w:qFormat/>
   </w:style>
-  <w:style w:type="paragraph" w:styleId="Heading3">
+  <w:style w:type="paragraph" w:styleId="u3">
     <w:name w:val="heading 3"/>
-    <w:basedOn w:val="Normal"/>
-    <w:next w:val="Normal"/>
-    <w:link w:val="Heading3Char"/>
+    <w:basedOn w:val="Binhthng"/>
+    <w:next w:val="Binhthng"/>
+    <w:link w:val="u3Char"/>
     <w:uiPriority w:val="4"/>
     <w:unhideWhenUsed/>
     <w:qFormat/>
@@ -15104,11 +16265,11 @@
       <w:lang w:eastAsia="ja-JP"/>
     </w:rPr>
   </w:style>
-  <w:style w:type="paragraph" w:styleId="Heading4">
+  <w:style w:type="paragraph" w:styleId="u4">
     <w:name w:val="heading 4"/>
-    <w:basedOn w:val="Normal"/>
-    <w:next w:val="Normal"/>
-    <w:link w:val="Heading4Char"/>
+    <w:basedOn w:val="Binhthng"/>
+    <w:next w:val="Binhthng"/>
+    <w:link w:val="u4Char"/>
     <w:uiPriority w:val="4"/>
     <w:unhideWhenUsed/>
     <w:qFormat/>
@@ -15129,11 +16290,11 @@
       <w:lang w:eastAsia="ja-JP"/>
     </w:rPr>
   </w:style>
-  <w:style w:type="paragraph" w:styleId="Heading5">
+  <w:style w:type="paragraph" w:styleId="u5">
     <w:name w:val="heading 5"/>
-    <w:basedOn w:val="Normal"/>
-    <w:next w:val="Normal"/>
-    <w:link w:val="Heading5Char"/>
+    <w:basedOn w:val="Binhthng"/>
+    <w:next w:val="Binhthng"/>
+    <w:link w:val="u5Char"/>
     <w:uiPriority w:val="4"/>
     <w:unhideWhenUsed/>
     <w:qFormat/>
@@ -15152,13 +16313,13 @@
       <w:lang w:eastAsia="ja-JP"/>
     </w:rPr>
   </w:style>
-  <w:style w:type="character" w:default="1" w:styleId="DefaultParagraphFont">
+  <w:style w:type="character" w:default="1" w:styleId="Phngmcinhcuaoanvn">
     <w:name w:val="Default Paragraph Font"/>
     <w:uiPriority w:val="1"/>
     <w:semiHidden/>
     <w:unhideWhenUsed/>
   </w:style>
-  <w:style w:type="table" w:default="1" w:styleId="TableNormal">
+  <w:style w:type="table" w:default="1" w:styleId="BangThngthng">
     <w:name w:val="Normal Table"/>
     <w:uiPriority w:val="99"/>
     <w:semiHidden/>
@@ -15173,7 +16334,7 @@
       </w:tblCellMar>
     </w:tblPr>
   </w:style>
-  <w:style w:type="numbering" w:default="1" w:styleId="NoList">
+  <w:style w:type="numbering" w:default="1" w:styleId="Khngco">
     <w:name w:val="No List"/>
     <w:uiPriority w:val="99"/>
     <w:semiHidden/>
@@ -15182,9 +16343,9 @@
   <w:style w:type="paragraph" w:customStyle="1" w:styleId="1A47271AD36ED64480BC9FBBF8FA4B6E">
     <w:name w:val="1A47271AD36ED64480BC9FBBF8FA4B6E"/>
   </w:style>
-  <w:style w:type="character" w:styleId="Emphasis">
+  <w:style w:type="character" w:styleId="Nhnmanh">
     <w:name w:val="Emphasis"/>
-    <w:basedOn w:val="DefaultParagraphFont"/>
+    <w:basedOn w:val="Phngmcinhcuaoanvn"/>
     <w:uiPriority w:val="20"/>
     <w:unhideWhenUsed/>
     <w:qFormat/>
@@ -15193,10 +16354,10 @@
       <w:iCs/>
     </w:rPr>
   </w:style>
-  <w:style w:type="character" w:customStyle="1" w:styleId="Heading3Char">
-    <w:name w:val="Heading 3 Char"/>
-    <w:basedOn w:val="DefaultParagraphFont"/>
-    <w:link w:val="Heading3"/>
+  <w:style w:type="character" w:customStyle="1" w:styleId="u3Char">
+    <w:name w:val="Đầu đề 3 Char"/>
+    <w:basedOn w:val="Phngmcinhcuaoanvn"/>
+    <w:link w:val="u3"/>
     <w:uiPriority w:val="4"/>
     <w:rPr>
       <w:rFonts w:asciiTheme="majorHAnsi" w:eastAsiaTheme="majorEastAsia" w:hAnsiTheme="majorHAnsi" w:cstheme="majorBidi"/>
@@ -15206,10 +16367,10 @@
       <w:lang w:eastAsia="ja-JP"/>
     </w:rPr>
   </w:style>
-  <w:style w:type="character" w:customStyle="1" w:styleId="Heading4Char">
-    <w:name w:val="Heading 4 Char"/>
-    <w:basedOn w:val="DefaultParagraphFont"/>
-    <w:link w:val="Heading4"/>
+  <w:style w:type="character" w:customStyle="1" w:styleId="u4Char">
+    <w:name w:val="Đầu đề 4 Char"/>
+    <w:basedOn w:val="Phngmcinhcuaoanvn"/>
+    <w:link w:val="u4"/>
     <w:uiPriority w:val="4"/>
     <w:rPr>
       <w:rFonts w:asciiTheme="majorHAnsi" w:eastAsiaTheme="majorEastAsia" w:hAnsiTheme="majorHAnsi" w:cstheme="majorBidi"/>
@@ -15221,10 +16382,10 @@
       <w:lang w:eastAsia="ja-JP"/>
     </w:rPr>
   </w:style>
-  <w:style w:type="character" w:customStyle="1" w:styleId="Heading5Char">
-    <w:name w:val="Heading 5 Char"/>
-    <w:basedOn w:val="DefaultParagraphFont"/>
-    <w:link w:val="Heading5"/>
+  <w:style w:type="character" w:customStyle="1" w:styleId="u5Char">
+    <w:name w:val="Đầu đề 5 Char"/>
+    <w:basedOn w:val="Phngmcinhcuaoanvn"/>
+    <w:link w:val="u5"/>
     <w:uiPriority w:val="4"/>
     <w:rPr>
       <w:rFonts w:asciiTheme="majorHAnsi" w:eastAsiaTheme="majorEastAsia" w:hAnsiTheme="majorHAnsi" w:cstheme="majorBidi"/>
@@ -15234,10 +16395,10 @@
       <w:lang w:eastAsia="ja-JP"/>
     </w:rPr>
   </w:style>
-  <w:style w:type="paragraph" w:styleId="Bibliography">
+  <w:style w:type="paragraph" w:styleId="DanhmucTailiuThamkhao">
     <w:name w:val="Bibliography"/>
-    <w:basedOn w:val="Normal"/>
-    <w:next w:val="Normal"/>
+    <w:basedOn w:val="Binhthng"/>
+    <w:next w:val="Binhthng"/>
     <w:uiPriority w:val="37"/>
     <w:semiHidden/>
     <w:unhideWhenUsed/>

--- a/Document/Report#1_Khue.docx
+++ b/Document/Report#1_Khue.docx
@@ -2318,32 +2318,52 @@
     <w:p>
       <w:pPr>
         <w:pStyle w:val="KhngDncch"/>
-        <w:numPr>
-          <w:ilvl w:val="0"/>
-          <w:numId w:val="25"/>
-        </w:numPr>
-      </w:pPr>
-      <w:r>
-        <w:rPr>
-          <w:b/>
-          <w:bCs/>
-        </w:rPr>
-        <w:t>Person</w:t>
-      </w:r>
-      <w:r>
-        <w:t>: This is an abstract class</w:t>
-      </w:r>
-      <w:r>
-        <w:t xml:space="preserve"> </w:t>
-      </w:r>
-      <w:r>
-        <w:t>stores basic attribut</w:t>
-      </w:r>
-      <w:r>
-        <w:t xml:space="preserve">es of an account of COVID System such as type, username, password, </w:t>
-      </w:r>
-      <w:r>
-        <w:t>checkLogin.</w:t>
+      </w:pPr>
+      <w:r>
+        <w:rPr>
+          <w:noProof/>
+        </w:rPr>
+        <w:drawing>
+          <wp:inline distT="0" distB="0" distL="0" distR="0" wp14:anchorId="12421554" wp14:editId="02079441">
+            <wp:extent cx="5943600" cy="3742055"/>
+            <wp:effectExtent l="0" t="0" r="0" b="0"/>
+            <wp:docPr id="4" name="Hình ảnh 4"/>
+            <wp:cNvGraphicFramePr>
+              <a:graphicFrameLocks xmlns:a="http://schemas.openxmlformats.org/drawingml/2006/main" noChangeAspect="1"/>
+            </wp:cNvGraphicFramePr>
+            <a:graphic xmlns:a="http://schemas.openxmlformats.org/drawingml/2006/main">
+              <a:graphicData uri="http://schemas.openxmlformats.org/drawingml/2006/picture">
+                <pic:pic xmlns:pic="http://schemas.openxmlformats.org/drawingml/2006/picture">
+                  <pic:nvPicPr>
+                    <pic:cNvPr id="4" name="Hình ảnh 4"/>
+                    <pic:cNvPicPr/>
+                  </pic:nvPicPr>
+                  <pic:blipFill>
+                    <a:blip r:embed="rId9">
+                      <a:extLst>
+                        <a:ext uri="{28A0092B-C50C-407E-A947-70E740481C1C}">
+                          <a14:useLocalDpi xmlns:a14="http://schemas.microsoft.com/office/drawing/2010/main" val="0"/>
+                        </a:ext>
+                      </a:extLst>
+                    </a:blip>
+                    <a:stretch>
+                      <a:fillRect/>
+                    </a:stretch>
+                  </pic:blipFill>
+                  <pic:spPr>
+                    <a:xfrm>
+                      <a:off x="0" y="0"/>
+                      <a:ext cx="5943600" cy="3742055"/>
+                    </a:xfrm>
+                    <a:prstGeom prst="rect">
+                      <a:avLst/>
+                    </a:prstGeom>
+                  </pic:spPr>
+                </pic:pic>
+              </a:graphicData>
+            </a:graphic>
+          </wp:inline>
+        </w:drawing>
       </w:r>
     </w:p>
     <w:p>
@@ -2359,52 +2379,23 @@
           <w:b/>
           <w:bCs/>
         </w:rPr>
-        <w:t>Admin</w:t>
-      </w:r>
-      <w:r>
-        <w:t>:</w:t>
+        <w:lastRenderedPageBreak/>
+        <w:t>Person</w:t>
+      </w:r>
+      <w:r>
+        <w:t>: This is an abstract class</w:t>
       </w:r>
       <w:r>
         <w:t xml:space="preserve"> </w:t>
       </w:r>
       <w:r>
-        <w:t>This is a child class from</w:t>
-      </w:r>
-      <w:r>
-        <w:t xml:space="preserve"> class</w:t>
-      </w:r>
-      <w:r>
-        <w:t xml:space="preserve"> Person</w:t>
-      </w:r>
-      <w:r>
-        <w:t xml:space="preserve">. </w:t>
-      </w:r>
-      <w:r>
-        <w:t xml:space="preserve">This class represents the </w:t>
-      </w:r>
-      <w:r>
-        <w:t>A</w:t>
-      </w:r>
-      <w:r>
-        <w:t>dmin module</w:t>
-      </w:r>
-      <w:r>
-        <w:t xml:space="preserve"> and </w:t>
-      </w:r>
-      <w:r>
-        <w:t>performs some</w:t>
-      </w:r>
-      <w:r>
-        <w:t xml:space="preserve"> </w:t>
-      </w:r>
-      <w:r>
-        <w:t xml:space="preserve">admin-specific </w:t>
-      </w:r>
-      <w:r>
-        <w:t>operations</w:t>
-      </w:r>
-      <w:r>
-        <w:t>.</w:t>
+        <w:t>stores basic attribut</w:t>
+      </w:r>
+      <w:r>
+        <w:t xml:space="preserve">es of an account of COVID System such as type, username, password, </w:t>
+      </w:r>
+      <w:r>
+        <w:t>checkLogin.</w:t>
       </w:r>
     </w:p>
     <w:p>
@@ -2420,7 +2411,7 @@
           <w:b/>
           <w:bCs/>
         </w:rPr>
-        <w:t>Manager</w:t>
+        <w:t>Admin</w:t>
       </w:r>
       <w:r>
         <w:t>:</w:t>
@@ -2438,64 +2429,34 @@
         <w:t xml:space="preserve"> Person</w:t>
       </w:r>
       <w:r>
-        <w:t xml:space="preserve"> which </w:t>
-      </w:r>
-      <w:r>
-        <w:t>has</w:t>
+        <w:t xml:space="preserve">. </w:t>
+      </w:r>
+      <w:r>
+        <w:t xml:space="preserve">This class represents the </w:t>
+      </w:r>
+      <w:r>
+        <w:t>A</w:t>
+      </w:r>
+      <w:r>
+        <w:t>dmin module</w:t>
+      </w:r>
+      <w:r>
+        <w:t xml:space="preserve"> and </w:t>
+      </w:r>
+      <w:r>
+        <w:t>performs some</w:t>
       </w:r>
       <w:r>
         <w:t xml:space="preserve"> </w:t>
       </w:r>
       <w:r>
-        <w:t>some</w:t>
-      </w:r>
-      <w:r>
-        <w:t xml:space="preserve"> </w:t>
-      </w:r>
-      <w:r>
-        <w:t>own</w:t>
-      </w:r>
-      <w:r>
-        <w:t xml:space="preserve"> </w:t>
-      </w:r>
-      <w:r>
-        <w:t>attributes</w:t>
-      </w:r>
-      <w:r>
-        <w:t xml:space="preserve"> such as activeHisory for storing </w:t>
-      </w:r>
-      <w:r>
-        <w:t>activity history</w:t>
-      </w:r>
-      <w:r>
-        <w:t xml:space="preserve"> and manageAccount for manage main account of Payment System.</w:t>
-      </w:r>
-      <w:r>
-        <w:t xml:space="preserve">This class represents the </w:t>
-      </w:r>
-      <w:r>
-        <w:t>Manager</w:t>
-      </w:r>
-      <w:r>
-        <w:t xml:space="preserve"> module</w:t>
-      </w:r>
-      <w:r>
-        <w:t xml:space="preserve"> and </w:t>
-      </w:r>
-      <w:r>
-        <w:t>performs some</w:t>
-      </w:r>
-      <w:r>
-        <w:t xml:space="preserve"> </w:t>
-      </w:r>
-      <w:r>
-        <w:t>manager</w:t>
-      </w:r>
-      <w:r>
-        <w:t xml:space="preserve">-specific </w:t>
-      </w:r>
-      <w:r>
-        <w:t>operations.</w:t>
+        <w:t xml:space="preserve">admin-specific </w:t>
+      </w:r>
+      <w:r>
+        <w:t>operations</w:t>
+      </w:r>
+      <w:r>
+        <w:t>.</w:t>
       </w:r>
     </w:p>
     <w:p>
@@ -2505,17 +2466,13 @@
           <w:ilvl w:val="0"/>
           <w:numId w:val="25"/>
         </w:numPr>
-        <w:rPr>
-          <w:i/>
-          <w:iCs/>
-        </w:rPr>
       </w:pPr>
       <w:r>
         <w:rPr>
           <w:b/>
           <w:bCs/>
         </w:rPr>
-        <w:t>COVIDPerson</w:t>
+        <w:t>Manager</w:t>
       </w:r>
       <w:r>
         <w:t>:</w:t>
@@ -2533,74 +2490,40 @@
         <w:t xml:space="preserve"> Person</w:t>
       </w:r>
       <w:r>
-        <w:t xml:space="preserve"> which has </w:t>
-      </w:r>
-      <w:r>
-        <w:t>many</w:t>
+        <w:t xml:space="preserve"> which </w:t>
+      </w:r>
+      <w:r>
+        <w:t>has</w:t>
       </w:r>
       <w:r>
         <w:t xml:space="preserve"> </w:t>
       </w:r>
       <w:r>
+        <w:t>some</w:t>
+      </w:r>
+      <w:r>
+        <w:t xml:space="preserve"> </w:t>
+      </w:r>
+      <w:r>
         <w:t>own</w:t>
       </w:r>
       <w:r>
-        <w:t xml:space="preserve"> attributes such as </w:t>
-      </w:r>
-      <w:r>
-        <w:t>fullName, personalID, yearOfBirth, province, dictrict, ward, managedHistory, relatedList, currentPlace and currentStatus</w:t>
-      </w:r>
-      <w:r>
-        <w:t xml:space="preserve"> for </w:t>
-      </w:r>
-      <w:r>
-        <w:t xml:space="preserve">basic information of a COVID person, necessary for </w:t>
-      </w:r>
-      <w:r>
-        <w:t xml:space="preserve">list of bought </w:t>
-      </w:r>
-      <w:r>
-        <w:t xml:space="preserve">necessary, outstandingBalance for </w:t>
-      </w:r>
-      <w:r>
-        <w:t>outstanding</w:t>
-      </w:r>
-      <w:r>
-        <w:t xml:space="preserve"> b</w:t>
-      </w:r>
-      <w:r>
-        <w:t>alance</w:t>
-      </w:r>
-      <w:r>
         <w:t xml:space="preserve"> </w:t>
       </w:r>
       <w:r>
-        <w:t xml:space="preserve">and </w:t>
-      </w:r>
-      <w:r>
-        <w:lastRenderedPageBreak/>
-        <w:t>payment</w:t>
-      </w:r>
-      <w:r>
-        <w:t xml:space="preserve">Account for </w:t>
-      </w:r>
-      <w:r>
-        <w:t xml:space="preserve">own payment </w:t>
-      </w:r>
-      <w:r>
-        <w:t xml:space="preserve">account of </w:t>
-      </w:r>
-      <w:r>
-        <w:t>each COVID peson</w:t>
-      </w:r>
-      <w:r>
-        <w:t>.</w:t>
+        <w:t xml:space="preserve">attributes such as activeHisory for storing </w:t>
+      </w:r>
+      <w:r>
+        <w:t>activity history</w:t>
+      </w:r>
+      <w:r>
+        <w:t xml:space="preserve"> and manageAccount for manage main account of Payment System.</w:t>
       </w:r>
       <w:r>
         <w:t xml:space="preserve">This class represents the </w:t>
       </w:r>
       <w:r>
-        <w:t>COVIDPerson</w:t>
+        <w:t>Manager</w:t>
       </w:r>
       <w:r>
         <w:t xml:space="preserve"> module</w:t>
@@ -2615,7 +2538,7 @@
         <w:t xml:space="preserve"> </w:t>
       </w:r>
       <w:r>
-        <w:t>COVIDPerson</w:t>
+        <w:t>manager</w:t>
       </w:r>
       <w:r>
         <w:t xml:space="preserve">-specific </w:t>
@@ -2641,7 +2564,7 @@
           <w:b/>
           <w:bCs/>
         </w:rPr>
-        <w:t>Place</w:t>
+        <w:t>COVIDPerson</w:t>
       </w:r>
       <w:r>
         <w:t>:</w:t>
@@ -2650,61 +2573,76 @@
         <w:t xml:space="preserve"> </w:t>
       </w:r>
       <w:r>
-        <w:t xml:space="preserve">This class </w:t>
-      </w:r>
-      <w:r>
-        <w:t>represents</w:t>
+        <w:t>This is a child class from</w:t>
+      </w:r>
+      <w:r>
+        <w:t xml:space="preserve"> class</w:t>
+      </w:r>
+      <w:r>
+        <w:t xml:space="preserve"> Person</w:t>
+      </w:r>
+      <w:r>
+        <w:t xml:space="preserve"> which has many </w:t>
+      </w:r>
+      <w:r>
+        <w:t>own</w:t>
+      </w:r>
+      <w:r>
+        <w:t xml:space="preserve"> attributes such as fullName, personalID, yearOfBirth, province, dictrict, ward, managedHistory, relatedList, currentPlace and currentStatus for basic information of a COVID person, necessary for </w:t>
+      </w:r>
+      <w:r>
+        <w:t xml:space="preserve">list of bought </w:t>
+      </w:r>
+      <w:r>
+        <w:t xml:space="preserve">necessary, outstandingBalance for outstanding balance </w:t>
+      </w:r>
+      <w:r>
+        <w:t xml:space="preserve">and </w:t>
+      </w:r>
+      <w:r>
+        <w:t>payment</w:t>
+      </w:r>
+      <w:r>
+        <w:t xml:space="preserve">Account for </w:t>
+      </w:r>
+      <w:r>
+        <w:t xml:space="preserve">own payment </w:t>
+      </w:r>
+      <w:r>
+        <w:t xml:space="preserve">account of </w:t>
+      </w:r>
+      <w:r>
+        <w:t>each COVID peson</w:t>
+      </w:r>
+      <w:r>
+        <w:t>.</w:t>
+      </w:r>
+      <w:r>
+        <w:t xml:space="preserve">This class represents the </w:t>
+      </w:r>
+      <w:r>
+        <w:t>COVIDPerson</w:t>
+      </w:r>
+      <w:r>
+        <w:t xml:space="preserve"> module</w:t>
+      </w:r>
+      <w:r>
+        <w:t xml:space="preserve"> and </w:t>
+      </w:r>
+      <w:r>
+        <w:t>performs some</w:t>
       </w:r>
       <w:r>
         <w:t xml:space="preserve"> </w:t>
       </w:r>
       <w:r>
-        <w:t>treatment</w:t>
-      </w:r>
-      <w:r>
-        <w:t xml:space="preserve"> </w:t>
-      </w:r>
-      <w:r>
-        <w:t>place</w:t>
-      </w:r>
-      <w:r>
-        <w:t xml:space="preserve">, stores </w:t>
-      </w:r>
-      <w:r>
-        <w:t>basic attributes of</w:t>
-      </w:r>
-      <w:r>
-        <w:t xml:space="preserve"> a </w:t>
-      </w:r>
-      <w:r>
-        <w:t xml:space="preserve">treatment </w:t>
-      </w:r>
-      <w:r>
-        <w:t>place</w:t>
-      </w:r>
-      <w:r>
-        <w:t xml:space="preserve"> such as name, capacity, currentNumber and </w:t>
-      </w:r>
-      <w:r>
-        <w:t>performs some</w:t>
-      </w:r>
-      <w:r>
-        <w:t xml:space="preserve"> </w:t>
-      </w:r>
-      <w:r>
-        <w:t>management</w:t>
-      </w:r>
-      <w:r>
-        <w:t xml:space="preserve"> </w:t>
-      </w:r>
-      <w:r>
-        <w:t>operations</w:t>
-      </w:r>
-      <w:r>
-        <w:t xml:space="preserve"> like add,…</w:t>
-      </w:r>
-      <w:r>
-        <w:t>.</w:t>
+        <w:t>COVIDPerson</w:t>
+      </w:r>
+      <w:r>
+        <w:t xml:space="preserve">-specific </w:t>
+      </w:r>
+      <w:r>
+        <w:t>operations.</w:t>
       </w:r>
     </w:p>
     <w:p>
@@ -2724,7 +2662,7 @@
           <w:b/>
           <w:bCs/>
         </w:rPr>
-        <w:t>PlaceList</w:t>
+        <w:t>Place</w:t>
       </w:r>
       <w:r>
         <w:t>:</w:t>
@@ -2733,13 +2671,13 @@
         <w:t xml:space="preserve"> </w:t>
       </w:r>
       <w:r>
-        <w:t>This is a class used for stor</w:t>
-      </w:r>
-      <w:r>
-        <w:t>ing</w:t>
-      </w:r>
-      <w:r>
-        <w:t xml:space="preserve"> list of </w:t>
+        <w:t xml:space="preserve">This class </w:t>
+      </w:r>
+      <w:r>
+        <w:t>represents</w:t>
+      </w:r>
+      <w:r>
+        <w:t xml:space="preserve"> </w:t>
       </w:r>
       <w:r>
         <w:t xml:space="preserve">treatment </w:t>
@@ -2748,13 +2686,19 @@
         <w:t>place</w:t>
       </w:r>
       <w:r>
-        <w:t xml:space="preserve"> and </w:t>
-      </w:r>
-      <w:r>
-        <w:t>perform</w:t>
-      </w:r>
-      <w:r>
-        <w:t xml:space="preserve">ing </w:t>
+        <w:t xml:space="preserve">, stores basic attributes of a </w:t>
+      </w:r>
+      <w:r>
+        <w:t xml:space="preserve">treatment </w:t>
+      </w:r>
+      <w:r>
+        <w:t xml:space="preserve">place such as name, capacity, currentNumber and </w:t>
+      </w:r>
+      <w:r>
+        <w:t>performs some</w:t>
+      </w:r>
+      <w:r>
+        <w:t xml:space="preserve"> </w:t>
       </w:r>
       <w:r>
         <w:t>management</w:t>
@@ -2763,28 +2707,10 @@
         <w:t xml:space="preserve"> </w:t>
       </w:r>
       <w:r>
-        <w:t>operations</w:t>
-      </w:r>
-      <w:r>
-        <w:t xml:space="preserve"> on </w:t>
-      </w:r>
-      <w:r>
-        <w:t xml:space="preserve">the </w:t>
-      </w:r>
-      <w:r>
-        <w:t>list</w:t>
-      </w:r>
-      <w:r>
-        <w:t xml:space="preserve"> of </w:t>
-      </w:r>
-      <w:r>
-        <w:t xml:space="preserve">treatment </w:t>
-      </w:r>
-      <w:r>
-        <w:t>place</w:t>
-      </w:r>
-      <w:r>
-        <w:t xml:space="preserve"> such as add a place to the list, update a place in list.</w:t>
+        <w:t>operations like add,…</w:t>
+      </w:r>
+      <w:r>
+        <w:t>.</w:t>
       </w:r>
     </w:p>
     <w:p>
@@ -2804,7 +2730,7 @@
           <w:b/>
           <w:bCs/>
         </w:rPr>
-        <w:t>Necessary</w:t>
+        <w:t>PlaceList</w:t>
       </w:r>
       <w:r>
         <w:t>:</w:t>
@@ -2813,64 +2739,49 @@
         <w:t xml:space="preserve"> </w:t>
       </w:r>
       <w:r>
-        <w:t xml:space="preserve">This class </w:t>
-      </w:r>
-      <w:r>
-        <w:t>represents</w:t>
+        <w:t>This is a class used for stor</w:t>
+      </w:r>
+      <w:r>
+        <w:t>ing</w:t>
+      </w:r>
+      <w:r>
+        <w:t xml:space="preserve"> list of </w:t>
+      </w:r>
+      <w:r>
+        <w:t xml:space="preserve">treatment </w:t>
+      </w:r>
+      <w:r>
+        <w:t xml:space="preserve">place and </w:t>
+      </w:r>
+      <w:r>
+        <w:t>perform</w:t>
+      </w:r>
+      <w:r>
+        <w:t xml:space="preserve">ing </w:t>
+      </w:r>
+      <w:r>
+        <w:t>management</w:t>
       </w:r>
       <w:r>
         <w:t xml:space="preserve"> </w:t>
       </w:r>
       <w:r>
-        <w:t>n</w:t>
-      </w:r>
-      <w:r>
-        <w:t>ecessary</w:t>
-      </w:r>
-      <w:r>
-        <w:t xml:space="preserve"> for Covid person</w:t>
-      </w:r>
-      <w:r>
-        <w:t xml:space="preserve">, stores basic attributes of a </w:t>
-      </w:r>
-      <w:r>
-        <w:t>n</w:t>
-      </w:r>
-      <w:r>
-        <w:t>ecessary</w:t>
-      </w:r>
-      <w:r>
-        <w:t xml:space="preserve"> </w:t>
-      </w:r>
-      <w:r>
-        <w:t xml:space="preserve">such as name, </w:t>
-      </w:r>
-      <w:r>
-        <w:t>limitAmount</w:t>
-      </w:r>
-      <w:r>
-        <w:t xml:space="preserve">, </w:t>
-      </w:r>
-      <w:r>
-        <w:t>limitTime, price</w:t>
-      </w:r>
-      <w:r>
-        <w:t xml:space="preserve"> and </w:t>
-      </w:r>
-      <w:r>
-        <w:t>performs some</w:t>
-      </w:r>
-      <w:r>
-        <w:t xml:space="preserve"> </w:t>
-      </w:r>
-      <w:r>
-        <w:t>management</w:t>
-      </w:r>
-      <w:r>
-        <w:t xml:space="preserve"> </w:t>
-      </w:r>
-      <w:r>
-        <w:t>operations like add,….</w:t>
+        <w:t xml:space="preserve">operations on </w:t>
+      </w:r>
+      <w:r>
+        <w:t xml:space="preserve">the </w:t>
+      </w:r>
+      <w:r>
+        <w:t>list</w:t>
+      </w:r>
+      <w:r>
+        <w:t xml:space="preserve"> of </w:t>
+      </w:r>
+      <w:r>
+        <w:t xml:space="preserve">treatment </w:t>
+      </w:r>
+      <w:r>
+        <w:t>place such as add a place to the list, update a place in list.</w:t>
       </w:r>
     </w:p>
     <w:p>
@@ -2893,41 +2804,55 @@
         <w:t>Necessary</w:t>
       </w:r>
       <w:r>
-        <w:rPr>
-          <w:b/>
-          <w:bCs/>
-        </w:rPr>
-        <w:t>List</w:t>
-      </w:r>
-      <w:r>
         <w:t>:</w:t>
       </w:r>
       <w:r>
         <w:t xml:space="preserve"> </w:t>
       </w:r>
       <w:r>
-        <w:t>This is a class used for stor</w:t>
-      </w:r>
-      <w:r>
-        <w:t>ing</w:t>
-      </w:r>
-      <w:r>
-        <w:t xml:space="preserve"> list of n</w:t>
+        <w:t xml:space="preserve">This class </w:t>
+      </w:r>
+      <w:r>
+        <w:t>represents</w:t>
+      </w:r>
+      <w:r>
+        <w:t xml:space="preserve"> n</w:t>
       </w:r>
       <w:r>
         <w:t>ecessary</w:t>
       </w:r>
       <w:r>
+        <w:t xml:space="preserve"> for Covid person</w:t>
+      </w:r>
+      <w:r>
+        <w:t xml:space="preserve">, stores basic attributes of a </w:t>
+      </w:r>
+      <w:r>
+        <w:t>n</w:t>
+      </w:r>
+      <w:r>
+        <w:t>ecessary</w:t>
+      </w:r>
+      <w:r>
         <w:t xml:space="preserve"> </w:t>
       </w:r>
       <w:r>
-        <w:t xml:space="preserve">and </w:t>
-      </w:r>
-      <w:r>
-        <w:t>perform</w:t>
-      </w:r>
-      <w:r>
-        <w:t>ing</w:t>
+        <w:t xml:space="preserve">such as name, </w:t>
+      </w:r>
+      <w:r>
+        <w:t>limitAmount</w:t>
+      </w:r>
+      <w:r>
+        <w:t xml:space="preserve">, </w:t>
+      </w:r>
+      <w:r>
+        <w:t>limitTime, price</w:t>
+      </w:r>
+      <w:r>
+        <w:t xml:space="preserve"> and </w:t>
+      </w:r>
+      <w:r>
+        <w:t>performs some</w:t>
       </w:r>
       <w:r>
         <w:t xml:space="preserve"> </w:t>
@@ -2939,55 +2864,7 @@
         <w:t xml:space="preserve"> </w:t>
       </w:r>
       <w:r>
-        <w:t xml:space="preserve">operations on the list of </w:t>
-      </w:r>
-      <w:r>
-        <w:t>n</w:t>
-      </w:r>
-      <w:r>
-        <w:t>ecessary</w:t>
-      </w:r>
-      <w:r>
-        <w:t xml:space="preserve"> </w:t>
-      </w:r>
-      <w:r>
-        <w:t xml:space="preserve">such as add a </w:t>
-      </w:r>
-      <w:r>
-        <w:t>n</w:t>
-      </w:r>
-      <w:r>
-        <w:t>ecessary</w:t>
-      </w:r>
-      <w:r>
-        <w:t xml:space="preserve"> to the list, update a</w:t>
-      </w:r>
-      <w:r>
-        <w:t xml:space="preserve"> </w:t>
-      </w:r>
-      <w:r>
-        <w:t>n</w:t>
-      </w:r>
-      <w:r>
-        <w:t>ecessary</w:t>
-      </w:r>
-      <w:r>
-        <w:t xml:space="preserve"> in list</w:t>
-      </w:r>
-      <w:r>
-        <w:t xml:space="preserve">, remove a </w:t>
-      </w:r>
-      <w:r>
-        <w:t>n</w:t>
-      </w:r>
-      <w:r>
-        <w:t>ecessary</w:t>
-      </w:r>
-      <w:r>
-        <w:t xml:space="preserve"> in list</w:t>
-      </w:r>
-      <w:r>
-        <w:t>.</w:t>
+        <w:t>operations like add,….</w:t>
       </w:r>
     </w:p>
     <w:p>
@@ -3007,98 +2884,89 @@
           <w:b/>
           <w:bCs/>
         </w:rPr>
-        <w:t>Covid</w:t>
-      </w:r>
-      <w:r>
-        <w:rPr>
-          <w:b/>
-          <w:bCs/>
-        </w:rPr>
-        <w:t>System</w:t>
+        <w:lastRenderedPageBreak/>
+        <w:t>NecessaryList</w:t>
       </w:r>
       <w:r>
         <w:t>:</w:t>
       </w:r>
       <w:r>
-        <w:t xml:space="preserve"> This </w:t>
-      </w:r>
-      <w:r>
-        <w:t xml:space="preserve">is a </w:t>
-      </w:r>
-      <w:r>
-        <w:t>class</w:t>
-      </w:r>
-      <w:r>
-        <w:t xml:space="preserve"> which</w:t>
+        <w:t xml:space="preserve"> This is a class used for stor</w:t>
+      </w:r>
+      <w:r>
+        <w:t>ing</w:t>
+      </w:r>
+      <w:r>
+        <w:t xml:space="preserve"> list of n</w:t>
+      </w:r>
+      <w:r>
+        <w:t>ecessary</w:t>
+      </w:r>
+      <w:r>
+        <w:t xml:space="preserve"> and </w:t>
+      </w:r>
+      <w:r>
+        <w:t>perform</w:t>
+      </w:r>
+      <w:r>
+        <w:t>ing</w:t>
       </w:r>
       <w:r>
         <w:t xml:space="preserve"> </w:t>
       </w:r>
       <w:r>
-        <w:t xml:space="preserve">manages </w:t>
-      </w:r>
-      <w:r>
-        <w:t>the whole</w:t>
-      </w:r>
-      <w:r>
-        <w:t xml:space="preserve"> Covid System. This class </w:t>
-      </w:r>
-      <w:r>
-        <w:t>used for stor</w:t>
-      </w:r>
-      <w:r>
-        <w:t>ing</w:t>
-      </w:r>
-      <w:r>
-        <w:t xml:space="preserve"> all the</w:t>
-      </w:r>
-      <w:r>
-        <w:t xml:space="preserve"> necessary</w:t>
+        <w:t>management</w:t>
       </w:r>
       <w:r>
         <w:t xml:space="preserve"> </w:t>
       </w:r>
       <w:r>
-        <w:t xml:space="preserve">data of </w:t>
-      </w:r>
-      <w:r>
-        <w:t>COVID System</w:t>
+        <w:t xml:space="preserve">operations on the list of </w:t>
+      </w:r>
+      <w:r>
+        <w:t>n</w:t>
+      </w:r>
+      <w:r>
+        <w:t>ecessary</w:t>
       </w:r>
       <w:r>
         <w:t xml:space="preserve"> </w:t>
       </w:r>
       <w:r>
-        <w:t>, performing authentication operations, showing menu and performing</w:t>
-      </w:r>
-      <w:r>
-        <w:t xml:space="preserve"> specific</w:t>
-      </w:r>
-      <w:r>
-        <w:t xml:space="preserve"> operation</w:t>
-      </w:r>
-      <w:r>
-        <w:t>s</w:t>
+        <w:t xml:space="preserve">such as add a </w:t>
+      </w:r>
+      <w:r>
+        <w:t>n</w:t>
+      </w:r>
+      <w:r>
+        <w:t>ecessary</w:t>
+      </w:r>
+      <w:r>
+        <w:t xml:space="preserve"> to the list, update a</w:t>
       </w:r>
       <w:r>
         <w:t xml:space="preserve"> </w:t>
       </w:r>
       <w:r>
-        <w:t>for each</w:t>
-      </w:r>
-      <w:r>
-        <w:t xml:space="preserve"> type</w:t>
-      </w:r>
-      <w:r>
-        <w:t xml:space="preserve"> </w:t>
-      </w:r>
-      <w:r>
-        <w:t>of</w:t>
-      </w:r>
-      <w:r>
-        <w:t xml:space="preserve"> </w:t>
-      </w:r>
-      <w:r>
-        <w:t>account.</w:t>
+        <w:t>n</w:t>
+      </w:r>
+      <w:r>
+        <w:t>ecessary</w:t>
+      </w:r>
+      <w:r>
+        <w:t xml:space="preserve"> in list</w:t>
+      </w:r>
+      <w:r>
+        <w:t>, remove a n</w:t>
+      </w:r>
+      <w:r>
+        <w:t>ecessary</w:t>
+      </w:r>
+      <w:r>
+        <w:t xml:space="preserve"> in list</w:t>
+      </w:r>
+      <w:r>
+        <w:t>.</w:t>
       </w:r>
     </w:p>
     <w:p>
@@ -3108,52 +2976,105 @@
           <w:ilvl w:val="0"/>
           <w:numId w:val="25"/>
         </w:numPr>
+        <w:rPr>
+          <w:i/>
+          <w:iCs/>
+        </w:rPr>
       </w:pPr>
       <w:r>
         <w:rPr>
           <w:b/>
           <w:bCs/>
         </w:rPr>
-        <w:t>Account</w:t>
+        <w:t>Covid</w:t>
+      </w:r>
+      <w:r>
+        <w:rPr>
+          <w:b/>
+          <w:bCs/>
+        </w:rPr>
+        <w:t>System</w:t>
       </w:r>
       <w:r>
         <w:t>:</w:t>
       </w:r>
       <w:r>
+        <w:t xml:space="preserve"> This </w:t>
+      </w:r>
+      <w:r>
+        <w:t xml:space="preserve">is a </w:t>
+      </w:r>
+      <w:r>
+        <w:t>class</w:t>
+      </w:r>
+      <w:r>
+        <w:t xml:space="preserve"> which</w:t>
+      </w:r>
+      <w:r>
         <w:t xml:space="preserve"> </w:t>
       </w:r>
       <w:r>
-        <w:t xml:space="preserve">This is an abstract class stores basic attributes of an account of </w:t>
-      </w:r>
-      <w:r>
-        <w:t>Payment</w:t>
-      </w:r>
-      <w:r>
-        <w:t xml:space="preserve"> System such a</w:t>
-      </w:r>
-      <w:r>
-        <w:t>s ID</w:t>
-      </w:r>
-      <w:r>
-        <w:t xml:space="preserve">, </w:t>
-      </w:r>
-      <w:r>
-        <w:t>currentBalance</w:t>
-      </w:r>
-      <w:r>
-        <w:t xml:space="preserve">, </w:t>
-      </w:r>
-      <w:r>
-        <w:t>type</w:t>
-      </w:r>
-      <w:r>
-        <w:t xml:space="preserve">, </w:t>
-      </w:r>
-      <w:r>
-        <w:t>history</w:t>
-      </w:r>
-      <w:r>
-        <w:t>. This class also has an abstract operations viewHistory for its childs.</w:t>
+        <w:t xml:space="preserve">manages </w:t>
+      </w:r>
+      <w:r>
+        <w:t>the whole</w:t>
+      </w:r>
+      <w:r>
+        <w:t xml:space="preserve"> Covid System. This class </w:t>
+      </w:r>
+      <w:r>
+        <w:t>used for stor</w:t>
+      </w:r>
+      <w:r>
+        <w:t>ing</w:t>
+      </w:r>
+      <w:r>
+        <w:t xml:space="preserve"> all the</w:t>
+      </w:r>
+      <w:r>
+        <w:t xml:space="preserve"> necessary</w:t>
+      </w:r>
+      <w:r>
+        <w:t xml:space="preserve"> </w:t>
+      </w:r>
+      <w:r>
+        <w:t>data of COVID System</w:t>
+      </w:r>
+      <w:r>
+        <w:t xml:space="preserve"> </w:t>
+      </w:r>
+      <w:r>
+        <w:t>, performing authentication operations, showing menu and performing</w:t>
+      </w:r>
+      <w:r>
+        <w:t xml:space="preserve"> specific</w:t>
+      </w:r>
+      <w:r>
+        <w:t xml:space="preserve"> operation</w:t>
+      </w:r>
+      <w:r>
+        <w:t>s</w:t>
+      </w:r>
+      <w:r>
+        <w:t xml:space="preserve"> </w:t>
+      </w:r>
+      <w:r>
+        <w:t>for each</w:t>
+      </w:r>
+      <w:r>
+        <w:t xml:space="preserve"> type</w:t>
+      </w:r>
+      <w:r>
+        <w:t xml:space="preserve"> </w:t>
+      </w:r>
+      <w:r>
+        <w:t>of</w:t>
+      </w:r>
+      <w:r>
+        <w:t xml:space="preserve"> </w:t>
+      </w:r>
+      <w:r>
+        <w:t>account.</w:t>
       </w:r>
     </w:p>
     <w:p>
@@ -3163,77 +3084,22 @@
           <w:ilvl w:val="0"/>
           <w:numId w:val="25"/>
         </w:numPr>
-        <w:rPr>
-          <w:i/>
-          <w:iCs/>
-        </w:rPr>
       </w:pPr>
       <w:r>
         <w:rPr>
           <w:b/>
           <w:bCs/>
         </w:rPr>
-        <w:t>MainAccount</w:t>
+        <w:t>Account</w:t>
       </w:r>
       <w:r>
         <w:t>:</w:t>
       </w:r>
       <w:r>
-        <w:t xml:space="preserve"> </w:t>
-      </w:r>
-      <w:r>
-        <w:t>This is a child class from</w:t>
-      </w:r>
-      <w:r>
-        <w:t xml:space="preserve"> class</w:t>
-      </w:r>
-      <w:r>
-        <w:t xml:space="preserve"> </w:t>
-      </w:r>
-      <w:r>
-        <w:t>Account</w:t>
-      </w:r>
-      <w:r>
-        <w:t xml:space="preserve">. </w:t>
-      </w:r>
-      <w:r>
-        <w:t xml:space="preserve">This class represents the </w:t>
-      </w:r>
-      <w:r>
-        <w:t>main</w:t>
-      </w:r>
-      <w:r>
-        <w:t xml:space="preserve"> </w:t>
-      </w:r>
-      <w:r>
-        <w:t>account of Payment System</w:t>
-      </w:r>
-      <w:r>
-        <w:t xml:space="preserve"> </w:t>
-      </w:r>
-      <w:r>
-        <w:t>to receive payment from</w:t>
-      </w:r>
-      <w:r>
-        <w:t xml:space="preserve"> normal account</w:t>
-      </w:r>
-      <w:r>
-        <w:t xml:space="preserve"> and </w:t>
-      </w:r>
-      <w:r>
-        <w:t>performs some</w:t>
-      </w:r>
-      <w:r>
-        <w:t xml:space="preserve"> </w:t>
-      </w:r>
-      <w:r>
-        <w:t xml:space="preserve">own </w:t>
-      </w:r>
-      <w:r>
-        <w:t>operations</w:t>
-      </w:r>
-      <w:r>
-        <w:t>.</w:t>
+        <w:t xml:space="preserve"> This is an abstract class stores basic attributes of an account of Payment System such as ID, currentBalance, type, history</w:t>
+      </w:r>
+      <w:r>
+        <w:t>. This class also has an abstract operations viewHistory for its childs.</w:t>
       </w:r>
     </w:p>
     <w:p>
@@ -3253,8 +3119,7 @@
           <w:b/>
           <w:bCs/>
         </w:rPr>
-        <w:lastRenderedPageBreak/>
-        <w:t>NormalAccount</w:t>
+        <w:t>MainAccount</w:t>
       </w:r>
       <w:r>
         <w:t>:</w:t>
@@ -3278,7 +3143,7 @@
         <w:t xml:space="preserve">This class represents the </w:t>
       </w:r>
       <w:r>
-        <w:t>normal</w:t>
+        <w:t>main</w:t>
       </w:r>
       <w:r>
         <w:t xml:space="preserve"> </w:t>
@@ -3287,25 +3152,31 @@
         <w:t>account of Payment System</w:t>
       </w:r>
       <w:r>
-        <w:t>. This account is created</w:t>
-      </w:r>
-      <w:r>
         <w:t xml:space="preserve"> </w:t>
       </w:r>
       <w:r>
-        <w:t>when a Covid person added</w:t>
+        <w:t>to receive payment from</w:t>
+      </w:r>
+      <w:r>
+        <w:t xml:space="preserve"> normal account</w:t>
+      </w:r>
+      <w:r>
+        <w:t xml:space="preserve"> and </w:t>
+      </w:r>
+      <w:r>
+        <w:t>performs some</w:t>
       </w:r>
       <w:r>
         <w:t xml:space="preserve"> </w:t>
       </w:r>
       <w:r>
-        <w:t xml:space="preserve">to Covid System. This class also has </w:t>
-      </w:r>
-      <w:r>
-        <w:t>some</w:t>
-      </w:r>
-      <w:r>
-        <w:t xml:space="preserve"> own operations.</w:t>
+        <w:t xml:space="preserve">own </w:t>
+      </w:r>
+      <w:r>
+        <w:t>operations</w:t>
+      </w:r>
+      <w:r>
+        <w:t>.</w:t>
       </w:r>
     </w:p>
     <w:p>
@@ -3325,73 +3196,117 @@
           <w:b/>
           <w:bCs/>
         </w:rPr>
+        <w:t>NormalAccount</w:t>
+      </w:r>
+      <w:r>
+        <w:t>:</w:t>
+      </w:r>
+      <w:r>
+        <w:t xml:space="preserve"> </w:t>
+      </w:r>
+      <w:r>
+        <w:t>This is a child class from</w:t>
+      </w:r>
+      <w:r>
+        <w:t xml:space="preserve"> class</w:t>
+      </w:r>
+      <w:r>
+        <w:t xml:space="preserve"> </w:t>
+      </w:r>
+      <w:r>
+        <w:t xml:space="preserve">Account. </w:t>
+      </w:r>
+      <w:r>
+        <w:t xml:space="preserve">This class represents the </w:t>
+      </w:r>
+      <w:r>
+        <w:t>normal</w:t>
+      </w:r>
+      <w:r>
+        <w:t xml:space="preserve"> </w:t>
+      </w:r>
+      <w:r>
+        <w:t>account of Payment System</w:t>
+      </w:r>
+      <w:r>
+        <w:t>. This account is created</w:t>
+      </w:r>
+      <w:r>
+        <w:t xml:space="preserve"> </w:t>
+      </w:r>
+      <w:r>
+        <w:t>when a Covid person added</w:t>
+      </w:r>
+      <w:r>
+        <w:t xml:space="preserve"> </w:t>
+      </w:r>
+      <w:r>
+        <w:t xml:space="preserve">to Covid System. This class also has </w:t>
+      </w:r>
+      <w:r>
+        <w:t>some</w:t>
+      </w:r>
+      <w:r>
+        <w:t xml:space="preserve"> own operations.</w:t>
+      </w:r>
+    </w:p>
+    <w:p>
+      <w:pPr>
+        <w:pStyle w:val="KhngDncch"/>
+        <w:numPr>
+          <w:ilvl w:val="0"/>
+          <w:numId w:val="25"/>
+        </w:numPr>
+        <w:rPr>
+          <w:i/>
+          <w:iCs/>
+        </w:rPr>
+      </w:pPr>
+      <w:r>
+        <w:rPr>
+          <w:b/>
+          <w:bCs/>
+        </w:rPr>
         <w:t>PaymentSystem</w:t>
       </w:r>
       <w:r>
         <w:t>:</w:t>
       </w:r>
       <w:r>
+        <w:t xml:space="preserve"> This is a class which manages </w:t>
+      </w:r>
+      <w:r>
+        <w:t>the whole</w:t>
+      </w:r>
+      <w:r>
+        <w:t xml:space="preserve"> Payment System. This class stores list of normal payment account</w:t>
+      </w:r>
+      <w:r>
+        <w:t xml:space="preserve"> and a main payment account</w:t>
+      </w:r>
+      <w:r>
+        <w:t>.</w:t>
+      </w:r>
+      <w:r>
+        <w:t xml:space="preserve"> This class also show menu and performs specific operations </w:t>
+      </w:r>
+      <w:r>
+        <w:t>for each</w:t>
+      </w:r>
+      <w:r>
+        <w:t xml:space="preserve"> type</w:t>
+      </w:r>
+      <w:r>
         <w:t xml:space="preserve"> </w:t>
       </w:r>
       <w:r>
-        <w:t xml:space="preserve">This is a class which manages </w:t>
-      </w:r>
-      <w:r>
-        <w:t>the whole</w:t>
+        <w:t>of payment</w:t>
       </w:r>
       <w:r>
         <w:t xml:space="preserve"> </w:t>
       </w:r>
       <w:r>
-        <w:t>Payment</w:t>
-      </w:r>
-      <w:r>
-        <w:t xml:space="preserve"> System</w:t>
-      </w:r>
-      <w:r>
-        <w:t>. This class stores list of normal payment account</w:t>
-      </w:r>
-      <w:r>
-        <w:t xml:space="preserve"> and a main payment account</w:t>
-      </w:r>
-      <w:r>
-        <w:t>.</w:t>
-      </w:r>
-      <w:r>
-        <w:t xml:space="preserve"> This class also show menu and </w:t>
-      </w:r>
-      <w:r>
-        <w:t>perfo</w:t>
-      </w:r>
-      <w:r>
-        <w:t>rms</w:t>
-      </w:r>
-      <w:r>
-        <w:t xml:space="preserve"> specific operations </w:t>
-      </w:r>
-      <w:r>
-        <w:t>for each</w:t>
-      </w:r>
-      <w:r>
-        <w:t xml:space="preserve"> type</w:t>
-      </w:r>
-      <w:r>
-        <w:t xml:space="preserve"> </w:t>
-      </w:r>
-      <w:r>
-        <w:t>of</w:t>
-      </w:r>
-      <w:r>
-        <w:t xml:space="preserve"> payment</w:t>
-      </w:r>
-      <w:r>
-        <w:t xml:space="preserve"> </w:t>
-      </w:r>
-      <w:r>
-        <w:t>account</w:t>
-      </w:r>
-      <w:r>
-        <w:t>.</w:t>
+        <w:t>account.</w:t>
       </w:r>
     </w:p>
     <w:p>
@@ -3693,7 +3608,7 @@
                     <pic:cNvPicPr/>
                   </pic:nvPicPr>
                   <pic:blipFill>
-                    <a:blip r:embed="rId9">
+                    <a:blip r:embed="rId10">
                       <a:extLst>
                         <a:ext uri="{28A0092B-C50C-407E-A947-70E740481C1C}">
                           <a14:useLocalDpi xmlns:a14="http://schemas.microsoft.com/office/drawing/2010/main" val="0"/>
@@ -6226,7 +6141,7 @@
                     <pic:cNvPicPr/>
                   </pic:nvPicPr>
                   <pic:blipFill>
-                    <a:blip r:embed="rId10" cstate="print">
+                    <a:blip r:embed="rId11" cstate="print">
                       <a:extLst>
                         <a:ext uri="{28A0092B-C50C-407E-A947-70E740481C1C}">
                           <a14:useLocalDpi xmlns:a14="http://schemas.microsoft.com/office/drawing/2010/main" val="0"/>
@@ -7581,7 +7496,7 @@
                     <pic:cNvPicPr/>
                   </pic:nvPicPr>
                   <pic:blipFill>
-                    <a:blip r:embed="rId11" cstate="print">
+                    <a:blip r:embed="rId12" cstate="print">
                       <a:extLst>
                         <a:ext uri="{28A0092B-C50C-407E-A947-70E740481C1C}">
                           <a14:useLocalDpi xmlns:a14="http://schemas.microsoft.com/office/drawing/2010/main" val="0"/>
@@ -8887,7 +8802,7 @@
                     <pic:cNvPicPr/>
                   </pic:nvPicPr>
                   <pic:blipFill>
-                    <a:blip r:embed="rId12" cstate="print">
+                    <a:blip r:embed="rId13" cstate="print">
                       <a:extLst>
                         <a:ext uri="{28A0092B-C50C-407E-A947-70E740481C1C}">
                           <a14:useLocalDpi xmlns:a14="http://schemas.microsoft.com/office/drawing/2010/main" val="0"/>
@@ -10422,7 +10337,7 @@
                     <pic:cNvPicPr/>
                   </pic:nvPicPr>
                   <pic:blipFill>
-                    <a:blip r:embed="rId13" cstate="print">
+                    <a:blip r:embed="rId14" cstate="print">
                       <a:extLst>
                         <a:ext uri="{28A0092B-C50C-407E-A947-70E740481C1C}">
                           <a14:useLocalDpi xmlns:a14="http://schemas.microsoft.com/office/drawing/2010/main" val="0"/>
@@ -11048,9 +10963,9 @@
     </w:p>
     <w:p/>
     <w:sectPr>
-      <w:headerReference w:type="default" r:id="rId14"/>
-      <w:footerReference w:type="even" r:id="rId15"/>
-      <w:footerReference w:type="default" r:id="rId16"/>
+      <w:headerReference w:type="default" r:id="rId15"/>
+      <w:footerReference w:type="even" r:id="rId16"/>
+      <w:footerReference w:type="default" r:id="rId17"/>
       <w:footnotePr>
         <w:pos w:val="beneathText"/>
       </w:footnotePr>
@@ -15815,6 +15730,7 @@
   </w:compat>
   <w:rsids>
     <w:rsidRoot w:val="007A48F3"/>
+    <w:rsid w:val="002521E7"/>
     <w:rsid w:val="00354196"/>
     <w:rsid w:val="004113B3"/>
     <w:rsid w:val="004647FE"/>

--- a/Document/Report#1_Khue.docx
+++ b/Document/Report#1_Khue.docx
@@ -4,7 +4,7 @@
   <w:body>
     <w:p>
       <w:pPr>
-        <w:pStyle w:val="Tiu"/>
+        <w:pStyle w:val="Title"/>
       </w:pPr>
       <w:r>
         <w:rPr>
@@ -350,7 +350,7 @@
     </w:p>
     <w:tbl>
       <w:tblPr>
-        <w:tblStyle w:val="LiBang"/>
+        <w:tblStyle w:val="TableGrid"/>
         <w:tblW w:w="0" w:type="auto"/>
         <w:tblBorders>
           <w:top w:val="none" w:sz="0" w:space="0" w:color="auto"/>
@@ -388,16 +388,28 @@
                 <w:szCs w:val="28"/>
                 <w:lang w:val="fr-FR"/>
               </w:rPr>
-              <w:t>Your group</w:t>
-            </w:r>
-            <w:r>
-              <w:rPr>
+              <w:t xml:space="preserve">Your </w:t>
+            </w:r>
+            <w:proofErr w:type="gramStart"/>
+            <w:r>
+              <w:rPr>
+                <w:b/>
+                <w:bCs/>
                 <w:sz w:val="28"/>
                 <w:szCs w:val="28"/>
                 <w:lang w:val="fr-FR"/>
               </w:rPr>
+              <w:t>group</w:t>
+            </w:r>
+            <w:r>
+              <w:rPr>
+                <w:sz w:val="28"/>
+                <w:szCs w:val="28"/>
+                <w:lang w:val="fr-FR"/>
+              </w:rPr>
               <w:t>:</w:t>
             </w:r>
+            <w:proofErr w:type="gramEnd"/>
           </w:p>
         </w:tc>
         <w:tc>
@@ -615,7 +627,7 @@
       <w:sdtContent>
         <w:p>
           <w:pPr>
-            <w:pStyle w:val="uMucluc"/>
+            <w:pStyle w:val="TOCHeading"/>
             <w:rPr>
               <w:lang w:val="fr-FR"/>
             </w:rPr>
@@ -629,7 +641,7 @@
         </w:p>
         <w:p>
           <w:pPr>
-            <w:pStyle w:val="Mucluc1"/>
+            <w:pStyle w:val="TOC1"/>
             <w:tabs>
               <w:tab w:val="right" w:leader="dot" w:pos="9350"/>
             </w:tabs>
@@ -660,7 +672,7 @@
           <w:hyperlink w:anchor="_Toc54770434" w:history="1">
             <w:r>
               <w:rPr>
-                <w:rStyle w:val="Siuktni"/>
+                <w:rStyle w:val="Hyperlink"/>
                 <w:noProof/>
                 <w:lang w:val="fr-FR"/>
               </w:rPr>
@@ -718,7 +730,7 @@
         </w:p>
         <w:p>
           <w:pPr>
-            <w:pStyle w:val="Mucluc1"/>
+            <w:pStyle w:val="TOC1"/>
             <w:tabs>
               <w:tab w:val="right" w:leader="dot" w:pos="9350"/>
             </w:tabs>
@@ -731,7 +743,7 @@
           <w:hyperlink w:anchor="_Toc54770435" w:history="1">
             <w:r>
               <w:rPr>
-                <w:rStyle w:val="Siuktni"/>
+                <w:rStyle w:val="Hyperlink"/>
                 <w:noProof/>
                 <w:lang w:val="fr-FR"/>
               </w:rPr>
@@ -789,7 +801,7 @@
         </w:p>
         <w:p>
           <w:pPr>
-            <w:pStyle w:val="Mucluc1"/>
+            <w:pStyle w:val="TOC1"/>
             <w:tabs>
               <w:tab w:val="right" w:leader="dot" w:pos="9350"/>
             </w:tabs>
@@ -802,7 +814,7 @@
           <w:hyperlink w:anchor="_Toc54770436" w:history="1">
             <w:r>
               <w:rPr>
-                <w:rStyle w:val="Siuktni"/>
+                <w:rStyle w:val="Hyperlink"/>
                 <w:noProof/>
               </w:rPr>
               <w:t>Analysis and design</w:t>
@@ -859,7 +871,7 @@
         </w:p>
         <w:p>
           <w:pPr>
-            <w:pStyle w:val="Mucluc1"/>
+            <w:pStyle w:val="TOC1"/>
             <w:tabs>
               <w:tab w:val="right" w:leader="dot" w:pos="9350"/>
             </w:tabs>
@@ -872,7 +884,7 @@
           <w:hyperlink w:anchor="_Toc54770437" w:history="1">
             <w:r>
               <w:rPr>
-                <w:rStyle w:val="Siuktni"/>
+                <w:rStyle w:val="Hyperlink"/>
                 <w:noProof/>
                 <w:lang w:val="fr-FR"/>
               </w:rPr>
@@ -930,7 +942,7 @@
         </w:p>
         <w:p>
           <w:pPr>
-            <w:pStyle w:val="Mucluc1"/>
+            <w:pStyle w:val="TOC1"/>
             <w:tabs>
               <w:tab w:val="right" w:leader="dot" w:pos="9350"/>
             </w:tabs>
@@ -943,7 +955,7 @@
           <w:hyperlink w:anchor="_Toc54770438" w:history="1">
             <w:r>
               <w:rPr>
-                <w:rStyle w:val="Siuktni"/>
+                <w:rStyle w:val="Hyperlink"/>
                 <w:noProof/>
                 <w:lang w:val="fr-FR"/>
               </w:rPr>
@@ -1001,7 +1013,7 @@
         </w:p>
         <w:p>
           <w:pPr>
-            <w:pStyle w:val="Mucluc1"/>
+            <w:pStyle w:val="TOC1"/>
             <w:tabs>
               <w:tab w:val="right" w:leader="dot" w:pos="9350"/>
             </w:tabs>
@@ -1014,7 +1026,7 @@
           <w:hyperlink w:anchor="_Toc54770439" w:history="1">
             <w:r>
               <w:rPr>
-                <w:rStyle w:val="Siuktni"/>
+                <w:rStyle w:val="Hyperlink"/>
                 <w:noProof/>
                 <w:lang w:val="fr-FR"/>
               </w:rPr>
@@ -1072,7 +1084,7 @@
         </w:p>
         <w:p>
           <w:pPr>
-            <w:pStyle w:val="Mucluc1"/>
+            <w:pStyle w:val="TOC1"/>
             <w:tabs>
               <w:tab w:val="right" w:leader="dot" w:pos="9350"/>
             </w:tabs>
@@ -1085,7 +1097,7 @@
           <w:hyperlink w:anchor="_Toc54770440" w:history="1">
             <w:r>
               <w:rPr>
-                <w:rStyle w:val="Siuktni"/>
+                <w:rStyle w:val="Hyperlink"/>
                 <w:noProof/>
               </w:rPr>
               <w:t>References</w:t>
@@ -1175,7 +1187,7 @@
     </w:p>
     <w:p>
       <w:pPr>
-        <w:pStyle w:val="u1"/>
+        <w:pStyle w:val="Heading1"/>
         <w:rPr>
           <w:lang w:val="fr-FR"/>
         </w:rPr>
@@ -1192,7 +1204,7 @@
     </w:p>
     <w:p>
       <w:pPr>
-        <w:pStyle w:val="KhngDncch"/>
+        <w:pStyle w:val="NoSpacing"/>
       </w:pPr>
       <w:r>
         <w:t>[</w:t>
@@ -1210,7 +1222,7 @@
     </w:p>
     <w:tbl>
       <w:tblPr>
-        <w:tblStyle w:val="LiBang"/>
+        <w:tblStyle w:val="TableGrid"/>
         <w:tblW w:w="0" w:type="auto"/>
         <w:tblLook w:val="04A0" w:firstRow="1" w:lastRow="0" w:firstColumn="1" w:lastColumn="0" w:noHBand="0" w:noVBand="1"/>
       </w:tblPr>
@@ -1679,7 +1691,7 @@
     </w:tbl>
     <w:p>
       <w:pPr>
-        <w:pStyle w:val="KhngDncch"/>
+        <w:pStyle w:val="NoSpacing"/>
         <w:rPr>
           <w:lang w:val="fr-FR"/>
         </w:rPr>
@@ -1701,7 +1713,7 @@
     </w:p>
     <w:p>
       <w:pPr>
-        <w:pStyle w:val="u1"/>
+        <w:pStyle w:val="Heading1"/>
         <w:rPr>
           <w:lang w:val="fr-FR"/>
         </w:rPr>
@@ -1718,7 +1730,7 @@
     </w:p>
     <w:p>
       <w:pPr>
-        <w:pStyle w:val="KhngDncch"/>
+        <w:pStyle w:val="NoSpacing"/>
         <w:rPr>
           <w:i/>
           <w:iCs/>
@@ -1739,7 +1751,16 @@
           <w:iCs/>
           <w:lang w:val="fr-FR"/>
         </w:rPr>
-        <w:t>You present here</w:t>
+        <w:t xml:space="preserve">You present </w:t>
+      </w:r>
+      <w:proofErr w:type="gramStart"/>
+      <w:r>
+        <w:rPr>
+          <w:i/>
+          <w:iCs/>
+          <w:lang w:val="fr-FR"/>
+        </w:rPr>
+        <w:t>here</w:t>
       </w:r>
       <w:r>
         <w:rPr>
@@ -1749,10 +1770,11 @@
         </w:rPr>
         <w:t>:</w:t>
       </w:r>
+      <w:proofErr w:type="gramEnd"/>
     </w:p>
     <w:p>
       <w:pPr>
-        <w:pStyle w:val="KhngDncch"/>
+        <w:pStyle w:val="NoSpacing"/>
         <w:numPr>
           <w:ilvl w:val="0"/>
           <w:numId w:val="12"/>
@@ -1774,7 +1796,7 @@
     </w:p>
     <w:p>
       <w:pPr>
-        <w:pStyle w:val="KhngDncch"/>
+        <w:pStyle w:val="NoSpacing"/>
         <w:numPr>
           <w:ilvl w:val="0"/>
           <w:numId w:val="12"/>
@@ -1812,7 +1834,7 @@
     </w:p>
     <w:p>
       <w:pPr>
-        <w:pStyle w:val="KhngDncch"/>
+        <w:pStyle w:val="NoSpacing"/>
         <w:numPr>
           <w:ilvl w:val="0"/>
           <w:numId w:val="12"/>
@@ -1854,7 +1876,7 @@
     </w:p>
     <w:p>
       <w:pPr>
-        <w:pStyle w:val="KhngDncch"/>
+        <w:pStyle w:val="NoSpacing"/>
         <w:numPr>
           <w:ilvl w:val="0"/>
           <w:numId w:val="12"/>
@@ -1896,7 +1918,7 @@
     </w:p>
     <w:p>
       <w:pPr>
-        <w:pStyle w:val="KhngDncch"/>
+        <w:pStyle w:val="NoSpacing"/>
         <w:numPr>
           <w:ilvl w:val="0"/>
           <w:numId w:val="12"/>
@@ -1917,7 +1939,7 @@
     </w:p>
     <w:p>
       <w:pPr>
-        <w:pStyle w:val="KhngDncch"/>
+        <w:pStyle w:val="NoSpacing"/>
         <w:numPr>
           <w:ilvl w:val="0"/>
           <w:numId w:val="12"/>
@@ -1937,7 +1959,7 @@
     </w:p>
     <w:p>
       <w:pPr>
-        <w:pStyle w:val="KhngDncch"/>
+        <w:pStyle w:val="NoSpacing"/>
         <w:rPr>
           <w:i/>
           <w:iCs/>
@@ -1953,7 +1975,7 @@
     </w:p>
     <w:p>
       <w:pPr>
-        <w:pStyle w:val="KhngDncch"/>
+        <w:pStyle w:val="NoSpacing"/>
         <w:rPr>
           <w:i/>
           <w:iCs/>
@@ -1962,7 +1984,7 @@
     </w:p>
     <w:p>
       <w:pPr>
-        <w:pStyle w:val="KhngDncch"/>
+        <w:pStyle w:val="NoSpacing"/>
       </w:pPr>
     </w:p>
     <w:p>
@@ -1977,7 +1999,7 @@
     </w:p>
     <w:p>
       <w:pPr>
-        <w:pStyle w:val="u1"/>
+        <w:pStyle w:val="Heading1"/>
       </w:pPr>
       <w:bookmarkStart w:id="2" w:name="_Toc54770436"/>
       <w:r>
@@ -1988,7 +2010,7 @@
     </w:p>
     <w:p>
       <w:pPr>
-        <w:pStyle w:val="KhngDncch"/>
+        <w:pStyle w:val="NoSpacing"/>
         <w:jc w:val="both"/>
         <w:rPr>
           <w:i/>
@@ -2117,7 +2139,7 @@
     </w:p>
     <w:p>
       <w:pPr>
-        <w:pStyle w:val="KhngDncch"/>
+        <w:pStyle w:val="NoSpacing"/>
         <w:jc w:val="both"/>
         <w:rPr>
           <w:i/>
@@ -2162,7 +2184,7 @@
     </w:p>
     <w:p>
       <w:pPr>
-        <w:pStyle w:val="KhngDncch"/>
+        <w:pStyle w:val="NoSpacing"/>
         <w:jc w:val="both"/>
         <w:rPr>
           <w:i/>
@@ -2235,7 +2257,7 @@
     </w:p>
     <w:p>
       <w:pPr>
-        <w:pStyle w:val="KhngDncch"/>
+        <w:pStyle w:val="NoSpacing"/>
         <w:jc w:val="both"/>
         <w:rPr>
           <w:i/>
@@ -2301,7 +2323,7 @@
     </w:p>
     <w:p>
       <w:pPr>
-        <w:pStyle w:val="KhngDncch"/>
+        <w:pStyle w:val="NoSpacing"/>
         <w:rPr>
           <w:i/>
           <w:iCs/>
@@ -2317,7 +2339,7 @@
     </w:p>
     <w:p>
       <w:pPr>
-        <w:pStyle w:val="KhngDncch"/>
+        <w:pStyle w:val="NoSpacing"/>
       </w:pPr>
       <w:r>
         <w:rPr>
@@ -2368,7 +2390,7 @@
     </w:p>
     <w:p>
       <w:pPr>
-        <w:pStyle w:val="KhngDncch"/>
+        <w:pStyle w:val="NoSpacing"/>
         <w:numPr>
           <w:ilvl w:val="0"/>
           <w:numId w:val="25"/>
@@ -2400,7 +2422,7 @@
     </w:p>
     <w:p>
       <w:pPr>
-        <w:pStyle w:val="KhngDncch"/>
+        <w:pStyle w:val="NoSpacing"/>
         <w:numPr>
           <w:ilvl w:val="0"/>
           <w:numId w:val="25"/>
@@ -2434,11 +2456,16 @@
       <w:r>
         <w:t xml:space="preserve">This class represents the </w:t>
       </w:r>
+      <w:proofErr w:type="gramStart"/>
       <w:r>
         <w:t>A</w:t>
       </w:r>
       <w:r>
-        <w:t>dmin module</w:t>
+        <w:t>dmin</w:t>
+      </w:r>
+      <w:proofErr w:type="gramEnd"/>
+      <w:r>
+        <w:t xml:space="preserve"> module</w:t>
       </w:r>
       <w:r>
         <w:t xml:space="preserve"> and </w:t>
@@ -2461,7 +2488,7 @@
     </w:p>
     <w:p>
       <w:pPr>
-        <w:pStyle w:val="KhngDncch"/>
+        <w:pStyle w:val="NoSpacing"/>
         <w:numPr>
           <w:ilvl w:val="0"/>
           <w:numId w:val="25"/>
@@ -2549,7 +2576,7 @@
     </w:p>
     <w:p>
       <w:pPr>
-        <w:pStyle w:val="KhngDncch"/>
+        <w:pStyle w:val="NoSpacing"/>
         <w:numPr>
           <w:ilvl w:val="0"/>
           <w:numId w:val="25"/>
@@ -2612,13 +2639,21 @@
         <w:t xml:space="preserve">account of </w:t>
       </w:r>
       <w:r>
-        <w:t>each COVID peson</w:t>
+        <w:t xml:space="preserve">each COVID </w:t>
+      </w:r>
+      <w:proofErr w:type="gramStart"/>
+      <w:r>
+        <w:t>peson</w:t>
       </w:r>
       <w:r>
         <w:t>.</w:t>
       </w:r>
       <w:r>
-        <w:t xml:space="preserve">This class represents the </w:t>
+        <w:t>This</w:t>
+      </w:r>
+      <w:proofErr w:type="gramEnd"/>
+      <w:r>
+        <w:t xml:space="preserve"> class represents the </w:t>
       </w:r>
       <w:r>
         <w:t>COVIDPerson</w:t>
@@ -2647,7 +2682,7 @@
     </w:p>
     <w:p>
       <w:pPr>
-        <w:pStyle w:val="KhngDncch"/>
+        <w:pStyle w:val="NoSpacing"/>
         <w:numPr>
           <w:ilvl w:val="0"/>
           <w:numId w:val="25"/>
@@ -2707,15 +2742,20 @@
         <w:t xml:space="preserve"> </w:t>
       </w:r>
       <w:r>
-        <w:t>operations like add,…</w:t>
-      </w:r>
+        <w:t xml:space="preserve">operations like </w:t>
+      </w:r>
+      <w:proofErr w:type="gramStart"/>
+      <w:r>
+        <w:t>add,…</w:t>
+      </w:r>
+      <w:proofErr w:type="gramEnd"/>
       <w:r>
         <w:t>.</w:t>
       </w:r>
     </w:p>
     <w:p>
       <w:pPr>
-        <w:pStyle w:val="KhngDncch"/>
+        <w:pStyle w:val="NoSpacing"/>
         <w:numPr>
           <w:ilvl w:val="0"/>
           <w:numId w:val="25"/>
@@ -2786,7 +2826,7 @@
     </w:p>
     <w:p>
       <w:pPr>
-        <w:pStyle w:val="KhngDncch"/>
+        <w:pStyle w:val="NoSpacing"/>
         <w:numPr>
           <w:ilvl w:val="0"/>
           <w:numId w:val="25"/>
@@ -2864,12 +2904,20 @@
         <w:t xml:space="preserve"> </w:t>
       </w:r>
       <w:r>
-        <w:t>operations like add,….</w:t>
+        <w:t xml:space="preserve">operations like </w:t>
+      </w:r>
+      <w:proofErr w:type="gramStart"/>
+      <w:r>
+        <w:t>add,…</w:t>
+      </w:r>
+      <w:proofErr w:type="gramEnd"/>
+      <w:r>
+        <w:t>.</w:t>
       </w:r>
     </w:p>
     <w:p>
       <w:pPr>
-        <w:pStyle w:val="KhngDncch"/>
+        <w:pStyle w:val="NoSpacing"/>
         <w:numPr>
           <w:ilvl w:val="0"/>
           <w:numId w:val="25"/>
@@ -2971,7 +3019,7 @@
     </w:p>
     <w:p>
       <w:pPr>
-        <w:pStyle w:val="KhngDncch"/>
+        <w:pStyle w:val="NoSpacing"/>
         <w:numPr>
           <w:ilvl w:val="0"/>
           <w:numId w:val="25"/>
@@ -3038,13 +3086,21 @@
         <w:t xml:space="preserve"> </w:t>
       </w:r>
       <w:r>
-        <w:t>data of COVID System</w:t>
+        <w:t xml:space="preserve">data of COVID </w:t>
+      </w:r>
+      <w:proofErr w:type="gramStart"/>
+      <w:r>
+        <w:t>System</w:t>
       </w:r>
       <w:r>
         <w:t xml:space="preserve"> </w:t>
       </w:r>
       <w:r>
-        <w:t>, performing authentication operations, showing menu and performing</w:t>
+        <w:t>,</w:t>
+      </w:r>
+      <w:proofErr w:type="gramEnd"/>
+      <w:r>
+        <w:t xml:space="preserve"> performing authentication operations, showing menu and performing</w:t>
       </w:r>
       <w:r>
         <w:t xml:space="preserve"> specific</w:t>
@@ -3079,7 +3135,7 @@
     </w:p>
     <w:p>
       <w:pPr>
-        <w:pStyle w:val="KhngDncch"/>
+        <w:pStyle w:val="NoSpacing"/>
         <w:numPr>
           <w:ilvl w:val="0"/>
           <w:numId w:val="25"/>
@@ -3104,7 +3160,7 @@
     </w:p>
     <w:p>
       <w:pPr>
-        <w:pStyle w:val="KhngDncch"/>
+        <w:pStyle w:val="NoSpacing"/>
         <w:numPr>
           <w:ilvl w:val="0"/>
           <w:numId w:val="25"/>
@@ -3181,7 +3237,7 @@
     </w:p>
     <w:p>
       <w:pPr>
-        <w:pStyle w:val="KhngDncch"/>
+        <w:pStyle w:val="NoSpacing"/>
         <w:numPr>
           <w:ilvl w:val="0"/>
           <w:numId w:val="25"/>
@@ -3252,7 +3308,7 @@
     </w:p>
     <w:p>
       <w:pPr>
-        <w:pStyle w:val="KhngDncch"/>
+        <w:pStyle w:val="NoSpacing"/>
         <w:numPr>
           <w:ilvl w:val="0"/>
           <w:numId w:val="25"/>
@@ -3311,17 +3367,294 @@
     </w:p>
     <w:p>
       <w:pPr>
-        <w:pStyle w:val="KhngDncch"/>
-        <w:ind w:left="360"/>
+        <w:pStyle w:val="NoSpacing"/>
+      </w:pPr>
+    </w:p>
+    <w:p>
+      <w:pPr>
+        <w:pStyle w:val="NoSpacing"/>
+        <w:jc w:val="center"/>
+        <w:rPr>
+          <w:lang w:val="vi-VN"/>
+        </w:rPr>
+      </w:pPr>
+      <w:r>
+        <w:rPr>
+          <w:noProof/>
+          <w:lang w:val="vi-VN"/>
+        </w:rPr>
+        <w:lastRenderedPageBreak/>
+        <w:drawing>
+          <wp:inline distT="0" distB="0" distL="0" distR="0" wp14:anchorId="151CD857" wp14:editId="0EA44C3D">
+            <wp:extent cx="4210050" cy="4972050"/>
+            <wp:effectExtent l="0" t="0" r="0" b="0"/>
+            <wp:docPr id="8" name="Picture 8" descr="Diagram&#10;&#10;Description automatically generated"/>
+            <wp:cNvGraphicFramePr>
+              <a:graphicFrameLocks xmlns:a="http://schemas.openxmlformats.org/drawingml/2006/main" noChangeAspect="1"/>
+            </wp:cNvGraphicFramePr>
+            <a:graphic xmlns:a="http://schemas.openxmlformats.org/drawingml/2006/main">
+              <a:graphicData uri="http://schemas.openxmlformats.org/drawingml/2006/picture">
+                <pic:pic xmlns:pic="http://schemas.openxmlformats.org/drawingml/2006/picture">
+                  <pic:nvPicPr>
+                    <pic:cNvPr id="8" name="Picture 8" descr="Diagram&#10;&#10;Description automatically generated"/>
+                    <pic:cNvPicPr/>
+                  </pic:nvPicPr>
+                  <pic:blipFill>
+                    <a:blip r:embed="rId10">
+                      <a:extLst>
+                        <a:ext uri="{28A0092B-C50C-407E-A947-70E740481C1C}">
+                          <a14:useLocalDpi xmlns:a14="http://schemas.microsoft.com/office/drawing/2010/main" val="0"/>
+                        </a:ext>
+                      </a:extLst>
+                    </a:blip>
+                    <a:stretch>
+                      <a:fillRect/>
+                    </a:stretch>
+                  </pic:blipFill>
+                  <pic:spPr>
+                    <a:xfrm>
+                      <a:off x="0" y="0"/>
+                      <a:ext cx="4210050" cy="4972050"/>
+                    </a:xfrm>
+                    <a:prstGeom prst="rect">
+                      <a:avLst/>
+                    </a:prstGeom>
+                  </pic:spPr>
+                </pic:pic>
+              </a:graphicData>
+            </a:graphic>
+          </wp:inline>
+        </w:drawing>
+      </w:r>
+    </w:p>
+    <w:p>
+      <w:pPr>
+        <w:pStyle w:val="NoSpacing"/>
+        <w:jc w:val="center"/>
         <w:rPr>
           <w:i/>
           <w:iCs/>
-        </w:rPr>
-      </w:pPr>
+          <w:sz w:val="20"/>
+          <w:szCs w:val="20"/>
+          <w:lang w:val="vi-VN"/>
+        </w:rPr>
+      </w:pPr>
+      <w:r>
+        <w:rPr>
+          <w:i/>
+          <w:iCs/>
+          <w:sz w:val="20"/>
+          <w:szCs w:val="20"/>
+          <w:lang w:val="vi-VN"/>
+        </w:rPr>
+        <w:t>Package Diagram</w:t>
+      </w:r>
     </w:p>
     <w:p>
       <w:pPr>
-        <w:pStyle w:val="KhngDncch"/>
+        <w:pStyle w:val="NoSpacing"/>
+        <w:rPr>
+          <w:lang w:val="vi-VN"/>
+        </w:rPr>
+      </w:pPr>
+    </w:p>
+    <w:p>
+      <w:pPr>
+        <w:pStyle w:val="NoSpacing"/>
+        <w:rPr>
+          <w:lang w:val="vi-VN"/>
+        </w:rPr>
+      </w:pPr>
+      <w:r>
+        <w:rPr>
+          <w:lang w:val="vi-VN"/>
+        </w:rPr>
+        <w:t>Basically, our application is structured by two seperated systems: Covid Management System and Payment Management System. Thus, our Package Diagram will be demonstrated by two corresponding flows.</w:t>
+      </w:r>
+    </w:p>
+    <w:p>
+      <w:pPr>
+        <w:pStyle w:val="NoSpacing"/>
+        <w:rPr>
+          <w:lang w:val="vi-VN"/>
+        </w:rPr>
+      </w:pPr>
+      <w:r>
+        <w:rPr>
+          <w:lang w:val="vi-VN"/>
+        </w:rPr>
+        <w:t>The UI sub-system represents our User Interface. It contain two packages:</w:t>
+      </w:r>
+    </w:p>
+    <w:p>
+      <w:pPr>
+        <w:pStyle w:val="NoSpacing"/>
+        <w:numPr>
+          <w:ilvl w:val="0"/>
+          <w:numId w:val="26"/>
+        </w:numPr>
+        <w:rPr>
+          <w:lang w:val="vi-VN"/>
+        </w:rPr>
+      </w:pPr>
+      <w:r>
+        <w:rPr>
+          <w:lang w:val="vi-VN"/>
+        </w:rPr>
+        <w:t>CovidUI package consists of components required to build up the Covid Management System User Interface</w:t>
+      </w:r>
+    </w:p>
+    <w:p>
+      <w:pPr>
+        <w:pStyle w:val="NoSpacing"/>
+        <w:numPr>
+          <w:ilvl w:val="0"/>
+          <w:numId w:val="26"/>
+        </w:numPr>
+        <w:rPr>
+          <w:lang w:val="vi-VN"/>
+        </w:rPr>
+      </w:pPr>
+      <w:r>
+        <w:rPr>
+          <w:lang w:val="vi-VN"/>
+        </w:rPr>
+        <w:lastRenderedPageBreak/>
+        <w:t>PaymentUI package pack up components that are needed to build up the Payment Management System User Interface</w:t>
+      </w:r>
+    </w:p>
+    <w:p>
+      <w:pPr>
+        <w:pStyle w:val="NoSpacing"/>
+        <w:rPr>
+          <w:lang w:val="vi-VN"/>
+        </w:rPr>
+      </w:pPr>
+      <w:r>
+        <w:rPr>
+          <w:lang w:val="vi-VN"/>
+        </w:rPr>
+        <w:t xml:space="preserve">The Server sub-system describes the server-side architecture of our application. </w:t>
+      </w:r>
+    </w:p>
+    <w:p>
+      <w:pPr>
+        <w:pStyle w:val="NoSpacing"/>
+        <w:numPr>
+          <w:ilvl w:val="0"/>
+          <w:numId w:val="27"/>
+        </w:numPr>
+        <w:rPr>
+          <w:lang w:val="vi-VN"/>
+        </w:rPr>
+      </w:pPr>
+      <w:r>
+        <w:rPr>
+          <w:lang w:val="vi-VN"/>
+        </w:rPr>
+        <w:t>CovidSystem package includes components implementing the Covid Management System, which is carefully detailed in the Class Diagram</w:t>
+      </w:r>
+    </w:p>
+    <w:p>
+      <w:pPr>
+        <w:pStyle w:val="NoSpacing"/>
+        <w:numPr>
+          <w:ilvl w:val="0"/>
+          <w:numId w:val="27"/>
+        </w:numPr>
+        <w:rPr>
+          <w:lang w:val="vi-VN"/>
+        </w:rPr>
+      </w:pPr>
+      <w:r>
+        <w:rPr>
+          <w:lang w:val="vi-VN"/>
+        </w:rPr>
+        <w:t>PaymentSystem package represents for components of the Payment Mangement System, which is also described in the Class Diagram</w:t>
+      </w:r>
+    </w:p>
+    <w:p>
+      <w:pPr>
+        <w:pStyle w:val="NoSpacing"/>
+        <w:rPr>
+          <w:lang w:val="vi-VN"/>
+        </w:rPr>
+      </w:pPr>
+      <w:r>
+        <w:rPr>
+          <w:lang w:val="vi-VN"/>
+        </w:rPr>
+        <w:t>The Database sub-system is a shortcut of our database model.</w:t>
+      </w:r>
+    </w:p>
+    <w:p>
+      <w:pPr>
+        <w:pStyle w:val="NoSpacing"/>
+        <w:numPr>
+          <w:ilvl w:val="0"/>
+          <w:numId w:val="28"/>
+        </w:numPr>
+        <w:rPr>
+          <w:lang w:val="vi-VN"/>
+        </w:rPr>
+      </w:pPr>
+      <w:r>
+        <w:rPr>
+          <w:lang w:val="vi-VN"/>
+        </w:rPr>
+        <w:t>CovidData consists of tables and relationships that create the Covid Management System Database</w:t>
+      </w:r>
+    </w:p>
+    <w:p>
+      <w:pPr>
+        <w:pStyle w:val="NoSpacing"/>
+        <w:numPr>
+          <w:ilvl w:val="0"/>
+          <w:numId w:val="28"/>
+        </w:numPr>
+        <w:rPr>
+          <w:lang w:val="vi-VN"/>
+        </w:rPr>
+      </w:pPr>
+      <w:r>
+        <w:rPr>
+          <w:lang w:val="vi-VN"/>
+        </w:rPr>
+        <w:t>PaymentData includes table and relationships setting up our Payment Management System Database</w:t>
+      </w:r>
+    </w:p>
+    <w:p>
+      <w:pPr>
+        <w:pStyle w:val="NoSpacing"/>
+        <w:rPr>
+          <w:lang w:val="vi-VN"/>
+        </w:rPr>
+      </w:pPr>
+      <w:r>
+        <w:rPr>
+          <w:lang w:val="vi-VN"/>
+        </w:rPr>
+        <w:t>In this package diagram, we also represent two Java built-in packages: javax.swing and javax.sql as supported components to implement our product. The javax.swing provides templates to build up our User Interface, and the javax.sql helps us to store data in rational forms.</w:t>
+      </w:r>
+    </w:p>
+    <w:p>
+      <w:pPr>
+        <w:pStyle w:val="NoSpacing"/>
+      </w:pPr>
+    </w:p>
+    <w:p>
+      <w:pPr>
+        <w:pStyle w:val="NoSpacing"/>
+        <w:ind w:left="360"/>
+        <w:rPr>
+          <w:i/>
+          <w:iCs/>
+        </w:rPr>
+      </w:pPr>
+    </w:p>
+    <w:p>
+      <w:pPr>
+        <w:pStyle w:val="NoSpacing"/>
       </w:pPr>
     </w:p>
     <w:p>
@@ -3343,7 +3676,7 @@
     </w:p>
     <w:p>
       <w:pPr>
-        <w:pStyle w:val="u1"/>
+        <w:pStyle w:val="Heading1"/>
       </w:pPr>
       <w:bookmarkStart w:id="3" w:name="_Toc54770437"/>
       <w:r>
@@ -3425,7 +3758,7 @@
     </w:p>
     <w:p>
       <w:pPr>
-        <w:pStyle w:val="u1"/>
+        <w:pStyle w:val="Heading1"/>
         <w:rPr>
           <w:lang w:val="fr-FR"/>
         </w:rPr>
@@ -3442,7 +3775,7 @@
     </w:p>
     <w:p>
       <w:pPr>
-        <w:pStyle w:val="KhngDncch"/>
+        <w:pStyle w:val="NoSpacing"/>
         <w:rPr>
           <w:i/>
           <w:iCs/>
@@ -3474,7 +3807,23 @@
           <w:i/>
           <w:iCs/>
         </w:rPr>
-        <w:t>, advantages, disadvantages and planned solutions (if possible)]</w:t>
+        <w:t xml:space="preserve">, advantages, </w:t>
+      </w:r>
+      <w:proofErr w:type="gramStart"/>
+      <w:r>
+        <w:rPr>
+          <w:i/>
+          <w:iCs/>
+        </w:rPr>
+        <w:t>disadvantages</w:t>
+      </w:r>
+      <w:proofErr w:type="gramEnd"/>
+      <w:r>
+        <w:rPr>
+          <w:i/>
+          <w:iCs/>
+        </w:rPr>
+        <w:t xml:space="preserve"> and planned solutions (if possible)]</w:t>
       </w:r>
     </w:p>
     <w:p>
@@ -3484,7 +3833,7 @@
     </w:p>
     <w:p>
       <w:pPr>
-        <w:pStyle w:val="u1"/>
+        <w:pStyle w:val="Heading1"/>
         <w:rPr>
           <w:lang w:val="fr-FR"/>
         </w:rPr>
@@ -3507,7 +3856,7 @@
     </w:p>
     <w:p>
       <w:pPr>
-        <w:pStyle w:val="KhngDncch"/>
+        <w:pStyle w:val="NoSpacing"/>
         <w:jc w:val="both"/>
         <w:rPr>
           <w:i/>
@@ -3559,7 +3908,7 @@
     </w:p>
     <w:p>
       <w:pPr>
-        <w:pStyle w:val="KhngDncch"/>
+        <w:pStyle w:val="NoSpacing"/>
         <w:numPr>
           <w:ilvl w:val="0"/>
           <w:numId w:val="13"/>
@@ -3584,7 +3933,7 @@
     </w:p>
     <w:p>
       <w:pPr>
-        <w:pStyle w:val="KhngDncch"/>
+        <w:pStyle w:val="NoSpacing"/>
         <w:ind w:left="284"/>
         <w:jc w:val="both"/>
       </w:pPr>
@@ -3608,7 +3957,7 @@
                     <pic:cNvPicPr/>
                   </pic:nvPicPr>
                   <pic:blipFill>
-                    <a:blip r:embed="rId10">
+                    <a:blip r:embed="rId11">
                       <a:extLst>
                         <a:ext uri="{28A0092B-C50C-407E-A947-70E740481C1C}">
                           <a14:useLocalDpi xmlns:a14="http://schemas.microsoft.com/office/drawing/2010/main" val="0"/>
@@ -3637,7 +3986,7 @@
     </w:p>
     <w:p>
       <w:pPr>
-        <w:pStyle w:val="KhngDncch"/>
+        <w:pStyle w:val="NoSpacing"/>
         <w:numPr>
           <w:ilvl w:val="0"/>
           <w:numId w:val="13"/>
@@ -3660,13 +4009,14 @@
     </w:p>
     <w:p>
       <w:pPr>
-        <w:pStyle w:val="KhngDncch"/>
+        <w:pStyle w:val="NoSpacing"/>
         <w:numPr>
           <w:ilvl w:val="1"/>
           <w:numId w:val="13"/>
         </w:numPr>
         <w:jc w:val="both"/>
       </w:pPr>
+      <w:bookmarkStart w:id="6" w:name="_Toc54770440"/>
       <w:r>
         <w:rPr>
           <w:lang w:val="vi-VN"/>
@@ -3676,7 +4026,7 @@
     </w:p>
     <w:p>
       <w:pPr>
-        <w:pStyle w:val="KhngDncch"/>
+        <w:pStyle w:val="NoSpacing"/>
         <w:ind w:left="792"/>
       </w:pPr>
       <w:r>
@@ -3703,7 +4053,7 @@
     </w:p>
     <w:p>
       <w:pPr>
-        <w:pStyle w:val="KhngDncch"/>
+        <w:pStyle w:val="NoSpacing"/>
         <w:numPr>
           <w:ilvl w:val="1"/>
           <w:numId w:val="13"/>
@@ -3719,7 +4069,7 @@
     </w:p>
     <w:p>
       <w:pPr>
-        <w:pStyle w:val="KhngDncch"/>
+        <w:pStyle w:val="NoSpacing"/>
         <w:ind w:left="792"/>
         <w:rPr>
           <w:lang w:val="vi-VN"/>
@@ -3755,7 +4105,7 @@
     </w:p>
     <w:p>
       <w:pPr>
-        <w:pStyle w:val="KhngDncch"/>
+        <w:pStyle w:val="NoSpacing"/>
         <w:numPr>
           <w:ilvl w:val="0"/>
           <w:numId w:val="17"/>
@@ -3768,18 +4118,12 @@
         <w:rPr>
           <w:lang w:val="vi-VN"/>
         </w:rPr>
-        <w:t xml:space="preserve">Duration: </w:t>
-      </w:r>
-      <w:r>
-        <w:rPr>
-          <w:lang w:val="vi-VN"/>
-        </w:rPr>
-        <w:t>14 days (01/11/2021 – 14/11/2021)</w:t>
+        <w:t>Duration: 14 days (01/11/2021 – 14/11/2021)</w:t>
       </w:r>
     </w:p>
     <w:p>
       <w:pPr>
-        <w:pStyle w:val="KhngDncch"/>
+        <w:pStyle w:val="NoSpacing"/>
         <w:numPr>
           <w:ilvl w:val="0"/>
           <w:numId w:val="17"/>
@@ -3792,18 +4136,12 @@
         <w:rPr>
           <w:lang w:val="vi-VN"/>
         </w:rPr>
-        <w:t>Outcome:</w:t>
-      </w:r>
-      <w:r>
-        <w:rPr>
-          <w:lang w:val="vi-VN"/>
-        </w:rPr>
-        <w:t xml:space="preserve"> Class diagram, Package diagram, Report#1</w:t>
+        <w:t>Outcome: Class diagram, Package diagram, Report#1</w:t>
       </w:r>
     </w:p>
     <w:p>
       <w:pPr>
-        <w:pStyle w:val="KhngDncch"/>
+        <w:pStyle w:val="NoSpacing"/>
         <w:numPr>
           <w:ilvl w:val="0"/>
           <w:numId w:val="17"/>
@@ -3821,12 +4159,12 @@
     </w:p>
     <w:tbl>
       <w:tblPr>
-        <w:tblW w:w="8481" w:type="dxa"/>
+        <w:tblW w:w="8844" w:type="dxa"/>
         <w:jc w:val="center"/>
         <w:tblLook w:val="04A0" w:firstRow="1" w:lastRow="0" w:firstColumn="1" w:lastColumn="0" w:noHBand="0" w:noVBand="1"/>
       </w:tblPr>
       <w:tblGrid>
-        <w:gridCol w:w="3120"/>
+        <w:gridCol w:w="3483"/>
         <w:gridCol w:w="1257"/>
         <w:gridCol w:w="1320"/>
         <w:gridCol w:w="1070"/>
@@ -3840,7 +4178,7 @@
         </w:trPr>
         <w:tc>
           <w:tcPr>
-            <w:tcW w:w="3120" w:type="dxa"/>
+            <w:tcW w:w="3483" w:type="dxa"/>
             <w:tcBorders>
               <w:top w:val="nil"/>
               <w:left w:val="nil"/>
@@ -4067,7 +4405,7 @@
         </w:trPr>
         <w:tc>
           <w:tcPr>
-            <w:tcW w:w="3120" w:type="dxa"/>
+            <w:tcW w:w="3483" w:type="dxa"/>
             <w:tcBorders>
               <w:top w:val="nil"/>
               <w:left w:val="nil"/>
@@ -4206,7 +4544,7 @@
                 <w:kern w:val="0"/>
                 <w:lang w:val="vi-VN" w:eastAsia="vi-VN"/>
               </w:rPr>
-              <w:t>6</w:t>
+              <w:t>7</w:t>
             </w:r>
           </w:p>
         </w:tc>
@@ -4243,7 +4581,7 @@
                 <w:kern w:val="0"/>
                 <w:lang w:val="vi-VN" w:eastAsia="vi-VN"/>
               </w:rPr>
-              <w:t>01/11</w:t>
+              <w:t>31/10</w:t>
             </w:r>
           </w:p>
         </w:tc>
@@ -4292,7 +4630,7 @@
         </w:trPr>
         <w:tc>
           <w:tcPr>
-            <w:tcW w:w="3120" w:type="dxa"/>
+            <w:tcW w:w="3483" w:type="dxa"/>
             <w:tcBorders>
               <w:top w:val="nil"/>
               <w:left w:val="nil"/>
@@ -4431,7 +4769,7 @@
                 <w:kern w:val="0"/>
                 <w:lang w:val="vi-VN" w:eastAsia="vi-VN"/>
               </w:rPr>
-              <w:t>6</w:t>
+              <w:t>7</w:t>
             </w:r>
           </w:p>
         </w:tc>
@@ -4468,7 +4806,7 @@
                 <w:kern w:val="0"/>
                 <w:lang w:val="vi-VN" w:eastAsia="vi-VN"/>
               </w:rPr>
-              <w:t>01/11</w:t>
+              <w:t>31/10</w:t>
             </w:r>
           </w:p>
         </w:tc>
@@ -4517,7 +4855,7 @@
         </w:trPr>
         <w:tc>
           <w:tcPr>
-            <w:tcW w:w="3120" w:type="dxa"/>
+            <w:tcW w:w="3483" w:type="dxa"/>
             <w:tcBorders>
               <w:top w:val="nil"/>
               <w:left w:val="nil"/>
@@ -4656,7 +4994,7 @@
                 <w:kern w:val="0"/>
                 <w:lang w:val="vi-VN" w:eastAsia="vi-VN"/>
               </w:rPr>
-              <w:t>6</w:t>
+              <w:t>7</w:t>
             </w:r>
           </w:p>
         </w:tc>
@@ -4693,7 +5031,7 @@
                 <w:kern w:val="0"/>
                 <w:lang w:val="vi-VN" w:eastAsia="vi-VN"/>
               </w:rPr>
-              <w:t>01/11</w:t>
+              <w:t>31/10</w:t>
             </w:r>
           </w:p>
         </w:tc>
@@ -4742,7 +5080,7 @@
         </w:trPr>
         <w:tc>
           <w:tcPr>
-            <w:tcW w:w="3120" w:type="dxa"/>
+            <w:tcW w:w="3483" w:type="dxa"/>
             <w:tcBorders>
               <w:top w:val="nil"/>
               <w:left w:val="nil"/>
@@ -4881,7 +5219,7 @@
                 <w:kern w:val="0"/>
                 <w:lang w:val="vi-VN" w:eastAsia="vi-VN"/>
               </w:rPr>
-              <w:t>6</w:t>
+              <w:t>7</w:t>
             </w:r>
           </w:p>
         </w:tc>
@@ -4918,7 +5256,7 @@
                 <w:kern w:val="0"/>
                 <w:lang w:val="vi-VN" w:eastAsia="vi-VN"/>
               </w:rPr>
-              <w:t>01/11</w:t>
+              <w:t>31/10</w:t>
             </w:r>
           </w:p>
         </w:tc>
@@ -4967,7 +5305,7 @@
         </w:trPr>
         <w:tc>
           <w:tcPr>
-            <w:tcW w:w="3120" w:type="dxa"/>
+            <w:tcW w:w="3483" w:type="dxa"/>
             <w:tcBorders>
               <w:top w:val="nil"/>
               <w:left w:val="nil"/>
@@ -5106,7 +5444,7 @@
                 <w:kern w:val="0"/>
                 <w:lang w:val="vi-VN" w:eastAsia="vi-VN"/>
               </w:rPr>
-              <w:t>2</w:t>
+              <w:t>3</w:t>
             </w:r>
           </w:p>
         </w:tc>
@@ -5180,7 +5518,7 @@
                 <w:kern w:val="0"/>
                 <w:lang w:val="vi-VN" w:eastAsia="vi-VN"/>
               </w:rPr>
-              <w:t>09/11</w:t>
+              <w:t>10/11</w:t>
             </w:r>
           </w:p>
         </w:tc>
@@ -5192,7 +5530,7 @@
         </w:trPr>
         <w:tc>
           <w:tcPr>
-            <w:tcW w:w="3120" w:type="dxa"/>
+            <w:tcW w:w="3483" w:type="dxa"/>
             <w:tcBorders>
               <w:top w:val="nil"/>
               <w:left w:val="nil"/>
@@ -5331,7 +5669,7 @@
                 <w:kern w:val="0"/>
                 <w:lang w:val="vi-VN" w:eastAsia="vi-VN"/>
               </w:rPr>
-              <w:t>2</w:t>
+              <w:t>3</w:t>
             </w:r>
           </w:p>
         </w:tc>
@@ -5368,7 +5706,7 @@
                 <w:kern w:val="0"/>
                 <w:lang w:val="vi-VN" w:eastAsia="vi-VN"/>
               </w:rPr>
-              <w:t>09/11</w:t>
+              <w:t>07/11</w:t>
             </w:r>
           </w:p>
         </w:tc>
@@ -5405,7 +5743,7 @@
                 <w:kern w:val="0"/>
                 <w:lang w:val="vi-VN" w:eastAsia="vi-VN"/>
               </w:rPr>
-              <w:t>11/11</w:t>
+              <w:t>10/11</w:t>
             </w:r>
           </w:p>
         </w:tc>
@@ -5417,7 +5755,7 @@
         </w:trPr>
         <w:tc>
           <w:tcPr>
-            <w:tcW w:w="3120" w:type="dxa"/>
+            <w:tcW w:w="3483" w:type="dxa"/>
             <w:tcBorders>
               <w:top w:val="nil"/>
               <w:left w:val="nil"/>
@@ -5556,7 +5894,7 @@
                 <w:kern w:val="0"/>
                 <w:lang w:val="vi-VN" w:eastAsia="vi-VN"/>
               </w:rPr>
-              <w:t>3</w:t>
+              <w:t>4</w:t>
             </w:r>
           </w:p>
         </w:tc>
@@ -5593,7 +5931,7 @@
                 <w:kern w:val="0"/>
                 <w:lang w:val="vi-VN" w:eastAsia="vi-VN"/>
               </w:rPr>
-              <w:t>11/11</w:t>
+              <w:t>10/11</w:t>
             </w:r>
           </w:p>
         </w:tc>
@@ -5642,7 +5980,7 @@
         </w:trPr>
         <w:tc>
           <w:tcPr>
-            <w:tcW w:w="3120" w:type="dxa"/>
+            <w:tcW w:w="3483" w:type="dxa"/>
             <w:tcBorders>
               <w:top w:val="nil"/>
               <w:left w:val="nil"/>
@@ -5672,7 +6010,7 @@
                 <w:kern w:val="0"/>
                 <w:lang w:val="vi-VN" w:eastAsia="vi-VN"/>
               </w:rPr>
-              <w:t>Report - Result</w:t>
+              <w:t>Report - Implementation and Result</w:t>
             </w:r>
           </w:p>
         </w:tc>
@@ -5781,7 +6119,7 @@
                 <w:kern w:val="0"/>
                 <w:lang w:val="vi-VN" w:eastAsia="vi-VN"/>
               </w:rPr>
-              <w:t>3</w:t>
+              <w:t>4</w:t>
             </w:r>
           </w:p>
         </w:tc>
@@ -5818,7 +6156,7 @@
                 <w:kern w:val="0"/>
                 <w:lang w:val="vi-VN" w:eastAsia="vi-VN"/>
               </w:rPr>
-              <w:t>11/11</w:t>
+              <w:t>10/11</w:t>
             </w:r>
           </w:p>
         </w:tc>
@@ -5867,7 +6205,7 @@
         </w:trPr>
         <w:tc>
           <w:tcPr>
-            <w:tcW w:w="3120" w:type="dxa"/>
+            <w:tcW w:w="3483" w:type="dxa"/>
             <w:tcBorders>
               <w:top w:val="nil"/>
               <w:left w:val="nil"/>
@@ -6088,7 +6426,7 @@
     </w:tbl>
     <w:p>
       <w:pPr>
-        <w:pStyle w:val="KhngDncch"/>
+        <w:pStyle w:val="NoSpacing"/>
         <w:ind w:left="1560"/>
         <w:rPr>
           <w:lang w:val="vi-VN"/>
@@ -6097,7 +6435,7 @@
     </w:p>
     <w:p>
       <w:pPr>
-        <w:pStyle w:val="KhngDncch"/>
+        <w:pStyle w:val="NoSpacing"/>
         <w:numPr>
           <w:ilvl w:val="0"/>
           <w:numId w:val="21"/>
@@ -6115,7 +6453,7 @@
     </w:p>
     <w:p>
       <w:pPr>
-        <w:pStyle w:val="KhngDncch"/>
+        <w:pStyle w:val="NoSpacing"/>
         <w:rPr>
           <w:lang w:val="vi-VN"/>
         </w:rPr>
@@ -6126,10 +6464,10 @@
           <w:lang w:val="vi-VN"/>
         </w:rPr>
         <w:drawing>
-          <wp:inline distT="0" distB="0" distL="0" distR="0" wp14:anchorId="2B51825D" wp14:editId="7C67355C">
+          <wp:inline distT="0" distB="0" distL="0" distR="0" wp14:anchorId="28F485C3" wp14:editId="47BC4ED9">
             <wp:extent cx="5943600" cy="3072765"/>
             <wp:effectExtent l="0" t="0" r="0" b="0"/>
-            <wp:docPr id="9" name="Picture 9" descr="Chart, bar chart&#10;&#10;Description automatically generated"/>
+            <wp:docPr id="10" name="Picture 10" descr="Chart, bar chart&#10;&#10;Description automatically generated"/>
             <wp:cNvGraphicFramePr>
               <a:graphicFrameLocks xmlns:a="http://schemas.openxmlformats.org/drawingml/2006/main" noChangeAspect="1"/>
             </wp:cNvGraphicFramePr>
@@ -6137,11 +6475,11 @@
               <a:graphicData uri="http://schemas.openxmlformats.org/drawingml/2006/picture">
                 <pic:pic xmlns:pic="http://schemas.openxmlformats.org/drawingml/2006/picture">
                   <pic:nvPicPr>
-                    <pic:cNvPr id="9" name="Picture 9" descr="Chart, bar chart&#10;&#10;Description automatically generated"/>
+                    <pic:cNvPr id="4" name="Picture 4" descr="Chart, bar chart&#10;&#10;Description automatically generated"/>
                     <pic:cNvPicPr/>
                   </pic:nvPicPr>
                   <pic:blipFill>
-                    <a:blip r:embed="rId11" cstate="print">
+                    <a:blip r:embed="rId12" cstate="print">
                       <a:extLst>
                         <a:ext uri="{28A0092B-C50C-407E-A947-70E740481C1C}">
                           <a14:useLocalDpi xmlns:a14="http://schemas.microsoft.com/office/drawing/2010/main" val="0"/>
@@ -6170,7 +6508,7 @@
     </w:p>
     <w:p>
       <w:pPr>
-        <w:pStyle w:val="KhngDncch"/>
+        <w:pStyle w:val="NoSpacing"/>
         <w:ind w:left="709"/>
         <w:rPr>
           <w:lang w:val="vi-VN"/>
@@ -6193,7 +6531,7 @@
     </w:p>
     <w:p>
       <w:pPr>
-        <w:pStyle w:val="KhngDncch"/>
+        <w:pStyle w:val="NoSpacing"/>
         <w:numPr>
           <w:ilvl w:val="0"/>
           <w:numId w:val="17"/>
@@ -6206,36 +6544,12 @@
         <w:rPr>
           <w:lang w:val="vi-VN"/>
         </w:rPr>
-        <w:t>Duration: 14 days (</w:t>
-      </w:r>
-      <w:r>
-        <w:rPr>
-          <w:lang w:val="vi-VN"/>
-        </w:rPr>
-        <w:t>15</w:t>
-      </w:r>
-      <w:r>
-        <w:rPr>
-          <w:lang w:val="vi-VN"/>
-        </w:rPr>
-        <w:t xml:space="preserve">/11/2021 – </w:t>
-      </w:r>
-      <w:r>
-        <w:rPr>
-          <w:lang w:val="vi-VN"/>
-        </w:rPr>
-        <w:t>28</w:t>
-      </w:r>
-      <w:r>
-        <w:rPr>
-          <w:lang w:val="vi-VN"/>
-        </w:rPr>
-        <w:t>/11/2021)</w:t>
+        <w:t>Duration: 14 days (15/11/2021 – 28/11/2021)</w:t>
       </w:r>
     </w:p>
     <w:p>
       <w:pPr>
-        <w:pStyle w:val="KhngDncch"/>
+        <w:pStyle w:val="NoSpacing"/>
         <w:numPr>
           <w:ilvl w:val="0"/>
           <w:numId w:val="17"/>
@@ -6248,42 +6562,12 @@
         <w:rPr>
           <w:lang w:val="vi-VN"/>
         </w:rPr>
-        <w:t xml:space="preserve">Outcome: </w:t>
-      </w:r>
-      <w:r>
-        <w:rPr>
-          <w:lang w:val="vi-VN"/>
-        </w:rPr>
-        <w:t>Patient System</w:t>
-      </w:r>
-      <w:r>
-        <w:rPr>
-          <w:lang w:val="vi-VN"/>
-        </w:rPr>
-        <w:t>,</w:t>
-      </w:r>
-      <w:r>
-        <w:rPr>
-          <w:lang w:val="vi-VN"/>
-        </w:rPr>
-        <w:t xml:space="preserve"> </w:t>
-      </w:r>
-      <w:r>
-        <w:rPr>
-          <w:lang w:val="vi-VN"/>
-        </w:rPr>
-        <w:t>Report#</w:t>
-      </w:r>
-      <w:r>
-        <w:rPr>
-          <w:lang w:val="vi-VN"/>
-        </w:rPr>
-        <w:t>2</w:t>
+        <w:t>Outcome: Patient System, Report#2</w:t>
       </w:r>
     </w:p>
     <w:p>
       <w:pPr>
-        <w:pStyle w:val="KhngDncch"/>
+        <w:pStyle w:val="NoSpacing"/>
         <w:numPr>
           <w:ilvl w:val="0"/>
           <w:numId w:val="17"/>
@@ -6301,12 +6585,12 @@
     </w:p>
     <w:tbl>
       <w:tblPr>
-        <w:tblW w:w="8969" w:type="dxa"/>
+        <w:tblW w:w="10064" w:type="dxa"/>
         <w:jc w:val="center"/>
         <w:tblLook w:val="04A0" w:firstRow="1" w:lastRow="0" w:firstColumn="1" w:lastColumn="0" w:noHBand="0" w:noVBand="1"/>
       </w:tblPr>
       <w:tblGrid>
-        <w:gridCol w:w="3402"/>
+        <w:gridCol w:w="4683"/>
         <w:gridCol w:w="1257"/>
         <w:gridCol w:w="1320"/>
         <w:gridCol w:w="1070"/>
@@ -6320,7 +6604,7 @@
         </w:trPr>
         <w:tc>
           <w:tcPr>
-            <w:tcW w:w="3402" w:type="dxa"/>
+            <w:tcW w:w="4683" w:type="dxa"/>
             <w:tcBorders>
               <w:top w:val="nil"/>
               <w:left w:val="nil"/>
@@ -6351,7 +6635,7 @@
                 <w:kern w:val="0"/>
                 <w:lang w:val="vi-VN" w:eastAsia="vi-VN"/>
               </w:rPr>
-              <w:t>Task</w:t>
+              <w:t xml:space="preserve">Task </w:t>
             </w:r>
           </w:p>
         </w:tc>
@@ -6431,7 +6715,7 @@
         </w:tc>
         <w:tc>
           <w:tcPr>
-            <w:tcW w:w="1070" w:type="dxa"/>
+            <w:tcW w:w="884" w:type="dxa"/>
             <w:tcBorders>
               <w:top w:val="nil"/>
               <w:left w:val="nil"/>
@@ -6547,7 +6831,7 @@
         </w:trPr>
         <w:tc>
           <w:tcPr>
-            <w:tcW w:w="3402" w:type="dxa"/>
+            <w:tcW w:w="4683" w:type="dxa"/>
             <w:tcBorders>
               <w:top w:val="nil"/>
               <w:left w:val="nil"/>
@@ -6655,7 +6939,7 @@
         </w:tc>
         <w:tc>
           <w:tcPr>
-            <w:tcW w:w="1070" w:type="dxa"/>
+            <w:tcW w:w="884" w:type="dxa"/>
             <w:tcBorders>
               <w:top w:val="nil"/>
               <w:left w:val="nil"/>
@@ -6686,7 +6970,7 @@
                 <w:kern w:val="0"/>
                 <w:lang w:val="vi-VN" w:eastAsia="vi-VN"/>
               </w:rPr>
-              <w:t>13</w:t>
+              <w:t>14</w:t>
             </w:r>
           </w:p>
         </w:tc>
@@ -6723,7 +7007,7 @@
                 <w:kern w:val="0"/>
                 <w:lang w:val="vi-VN" w:eastAsia="vi-VN"/>
               </w:rPr>
-              <w:t>15/11</w:t>
+              <w:t>14/11</w:t>
             </w:r>
           </w:p>
         </w:tc>
@@ -6772,7 +7056,7 @@
         </w:trPr>
         <w:tc>
           <w:tcPr>
-            <w:tcW w:w="3402" w:type="dxa"/>
+            <w:tcW w:w="4683" w:type="dxa"/>
             <w:tcBorders>
               <w:top w:val="nil"/>
               <w:left w:val="nil"/>
@@ -6880,7 +7164,7 @@
         </w:tc>
         <w:tc>
           <w:tcPr>
-            <w:tcW w:w="1070" w:type="dxa"/>
+            <w:tcW w:w="884" w:type="dxa"/>
             <w:tcBorders>
               <w:top w:val="nil"/>
               <w:left w:val="nil"/>
@@ -6911,7 +7195,7 @@
                 <w:kern w:val="0"/>
                 <w:lang w:val="vi-VN" w:eastAsia="vi-VN"/>
               </w:rPr>
-              <w:t>13</w:t>
+              <w:t>14</w:t>
             </w:r>
           </w:p>
         </w:tc>
@@ -6948,7 +7232,7 @@
                 <w:kern w:val="0"/>
                 <w:lang w:val="vi-VN" w:eastAsia="vi-VN"/>
               </w:rPr>
-              <w:t>15/11</w:t>
+              <w:t>14/11</w:t>
             </w:r>
           </w:p>
         </w:tc>
@@ -6997,7 +7281,7 @@
         </w:trPr>
         <w:tc>
           <w:tcPr>
-            <w:tcW w:w="3402" w:type="dxa"/>
+            <w:tcW w:w="4683" w:type="dxa"/>
             <w:tcBorders>
               <w:top w:val="nil"/>
               <w:left w:val="nil"/>
@@ -7105,7 +7389,7 @@
         </w:tc>
         <w:tc>
           <w:tcPr>
-            <w:tcW w:w="1070" w:type="dxa"/>
+            <w:tcW w:w="884" w:type="dxa"/>
             <w:tcBorders>
               <w:top w:val="nil"/>
               <w:left w:val="nil"/>
@@ -7136,7 +7420,7 @@
                 <w:kern w:val="0"/>
                 <w:lang w:val="vi-VN" w:eastAsia="vi-VN"/>
               </w:rPr>
-              <w:t>13</w:t>
+              <w:t>14</w:t>
             </w:r>
           </w:p>
         </w:tc>
@@ -7173,7 +7457,7 @@
                 <w:kern w:val="0"/>
                 <w:lang w:val="vi-VN" w:eastAsia="vi-VN"/>
               </w:rPr>
-              <w:t>15/11</w:t>
+              <w:t>14/11</w:t>
             </w:r>
           </w:p>
         </w:tc>
@@ -7222,7 +7506,7 @@
         </w:trPr>
         <w:tc>
           <w:tcPr>
-            <w:tcW w:w="3402" w:type="dxa"/>
+            <w:tcW w:w="4683" w:type="dxa"/>
             <w:tcBorders>
               <w:top w:val="nil"/>
               <w:left w:val="nil"/>
@@ -7330,7 +7614,7 @@
         </w:tc>
         <w:tc>
           <w:tcPr>
-            <w:tcW w:w="1070" w:type="dxa"/>
+            <w:tcW w:w="884" w:type="dxa"/>
             <w:tcBorders>
               <w:top w:val="nil"/>
               <w:left w:val="nil"/>
@@ -7450,7 +7734,7 @@
     </w:p>
     <w:p>
       <w:pPr>
-        <w:pStyle w:val="oancuaDanhsach"/>
+        <w:pStyle w:val="ListParagraph"/>
         <w:numPr>
           <w:ilvl w:val="0"/>
           <w:numId w:val="22"/>
@@ -7469,7 +7753,7 @@
     </w:p>
     <w:p>
       <w:pPr>
-        <w:pStyle w:val="oancuaDanhsach"/>
+        <w:pStyle w:val="ListParagraph"/>
         <w:ind w:left="0"/>
         <w:rPr>
           <w:kern w:val="0"/>
@@ -7481,10 +7765,10 @@
           <w:kern w:val="0"/>
         </w:rPr>
         <w:drawing>
-          <wp:inline distT="0" distB="0" distL="0" distR="0" wp14:anchorId="1B6C0B4F" wp14:editId="2ED58E42">
+          <wp:inline distT="0" distB="0" distL="0" distR="0" wp14:anchorId="1E29BFD6" wp14:editId="42B148E3">
             <wp:extent cx="5943600" cy="3065780"/>
             <wp:effectExtent l="0" t="0" r="0" b="1270"/>
-            <wp:docPr id="11" name="Picture 11" descr="Chart&#10;&#10;Description automatically generated"/>
+            <wp:docPr id="5" name="Picture 5" descr="Chart, bar chart&#10;&#10;Description automatically generated"/>
             <wp:cNvGraphicFramePr>
               <a:graphicFrameLocks xmlns:a="http://schemas.openxmlformats.org/drawingml/2006/main" noChangeAspect="1"/>
             </wp:cNvGraphicFramePr>
@@ -7492,11 +7776,11 @@
               <a:graphicData uri="http://schemas.openxmlformats.org/drawingml/2006/picture">
                 <pic:pic xmlns:pic="http://schemas.openxmlformats.org/drawingml/2006/picture">
                   <pic:nvPicPr>
-                    <pic:cNvPr id="11" name="Picture 11" descr="Chart&#10;&#10;Description automatically generated"/>
+                    <pic:cNvPr id="5" name="Picture 5" descr="Chart, bar chart&#10;&#10;Description automatically generated"/>
                     <pic:cNvPicPr/>
                   </pic:nvPicPr>
                   <pic:blipFill>
-                    <a:blip r:embed="rId12" cstate="print">
+                    <a:blip r:embed="rId13" cstate="print">
                       <a:extLst>
                         <a:ext uri="{28A0092B-C50C-407E-A947-70E740481C1C}">
                           <a14:useLocalDpi xmlns:a14="http://schemas.microsoft.com/office/drawing/2010/main" val="0"/>
@@ -7548,7 +7832,7 @@
     </w:p>
     <w:p>
       <w:pPr>
-        <w:pStyle w:val="KhngDncch"/>
+        <w:pStyle w:val="NoSpacing"/>
         <w:numPr>
           <w:ilvl w:val="0"/>
           <w:numId w:val="17"/>
@@ -7566,7 +7850,7 @@
     </w:p>
     <w:p>
       <w:pPr>
-        <w:pStyle w:val="KhngDncch"/>
+        <w:pStyle w:val="NoSpacing"/>
         <w:numPr>
           <w:ilvl w:val="0"/>
           <w:numId w:val="17"/>
@@ -7584,7 +7868,7 @@
     </w:p>
     <w:p>
       <w:pPr>
-        <w:pStyle w:val="oancuaDanhsach"/>
+        <w:pStyle w:val="ListParagraph"/>
         <w:numPr>
           <w:ilvl w:val="0"/>
           <w:numId w:val="17"/>
@@ -7597,18 +7881,17 @@
         <w:rPr>
           <w:lang w:val="vi-VN"/>
         </w:rPr>
-        <w:lastRenderedPageBreak/>
         <w:t>Task information:</w:t>
       </w:r>
     </w:p>
     <w:tbl>
       <w:tblPr>
-        <w:tblW w:w="8884" w:type="dxa"/>
+        <w:tblW w:w="9860" w:type="dxa"/>
         <w:jc w:val="center"/>
         <w:tblLook w:val="04A0" w:firstRow="1" w:lastRow="0" w:firstColumn="1" w:lastColumn="0" w:noHBand="0" w:noVBand="1"/>
       </w:tblPr>
       <w:tblGrid>
-        <w:gridCol w:w="3544"/>
+        <w:gridCol w:w="4856"/>
         <w:gridCol w:w="1030"/>
         <w:gridCol w:w="1320"/>
         <w:gridCol w:w="1070"/>
@@ -7622,7 +7905,7 @@
         </w:trPr>
         <w:tc>
           <w:tcPr>
-            <w:tcW w:w="3544" w:type="dxa"/>
+            <w:tcW w:w="4856" w:type="dxa"/>
             <w:tcBorders>
               <w:top w:val="nil"/>
               <w:left w:val="nil"/>
@@ -7653,13 +7936,14 @@
                 <w:kern w:val="0"/>
                 <w:lang w:val="vi-VN" w:eastAsia="vi-VN"/>
               </w:rPr>
+              <w:lastRenderedPageBreak/>
               <w:t xml:space="preserve">Task </w:t>
             </w:r>
           </w:p>
         </w:tc>
         <w:tc>
           <w:tcPr>
-            <w:tcW w:w="1030" w:type="dxa"/>
+            <w:tcW w:w="880" w:type="dxa"/>
             <w:tcBorders>
               <w:top w:val="nil"/>
               <w:left w:val="nil"/>
@@ -7733,7 +8017,7 @@
         </w:tc>
         <w:tc>
           <w:tcPr>
-            <w:tcW w:w="1070" w:type="dxa"/>
+            <w:tcW w:w="884" w:type="dxa"/>
             <w:tcBorders>
               <w:top w:val="nil"/>
               <w:left w:val="nil"/>
@@ -7849,7 +8133,7 @@
         </w:trPr>
         <w:tc>
           <w:tcPr>
-            <w:tcW w:w="3544" w:type="dxa"/>
+            <w:tcW w:w="4856" w:type="dxa"/>
             <w:tcBorders>
               <w:top w:val="nil"/>
               <w:left w:val="nil"/>
@@ -7885,7 +8169,7 @@
         </w:tc>
         <w:tc>
           <w:tcPr>
-            <w:tcW w:w="1030" w:type="dxa"/>
+            <w:tcW w:w="880" w:type="dxa"/>
             <w:tcBorders>
               <w:top w:val="nil"/>
               <w:left w:val="nil"/>
@@ -7957,7 +8241,7 @@
         </w:tc>
         <w:tc>
           <w:tcPr>
-            <w:tcW w:w="1070" w:type="dxa"/>
+            <w:tcW w:w="884" w:type="dxa"/>
             <w:tcBorders>
               <w:top w:val="nil"/>
               <w:left w:val="nil"/>
@@ -7988,7 +8272,7 @@
                 <w:kern w:val="0"/>
                 <w:lang w:val="vi-VN" w:eastAsia="vi-VN"/>
               </w:rPr>
-              <w:t>13</w:t>
+              <w:t>14</w:t>
             </w:r>
           </w:p>
         </w:tc>
@@ -8025,7 +8309,7 @@
                 <w:kern w:val="0"/>
                 <w:lang w:val="vi-VN" w:eastAsia="vi-VN"/>
               </w:rPr>
-              <w:t>29/11</w:t>
+              <w:t>28/11</w:t>
             </w:r>
           </w:p>
         </w:tc>
@@ -8074,7 +8358,7 @@
         </w:trPr>
         <w:tc>
           <w:tcPr>
-            <w:tcW w:w="3544" w:type="dxa"/>
+            <w:tcW w:w="4856" w:type="dxa"/>
             <w:tcBorders>
               <w:top w:val="nil"/>
               <w:left w:val="nil"/>
@@ -8110,7 +8394,7 @@
         </w:tc>
         <w:tc>
           <w:tcPr>
-            <w:tcW w:w="1030" w:type="dxa"/>
+            <w:tcW w:w="880" w:type="dxa"/>
             <w:tcBorders>
               <w:top w:val="nil"/>
               <w:left w:val="nil"/>
@@ -8182,7 +8466,7 @@
         </w:tc>
         <w:tc>
           <w:tcPr>
-            <w:tcW w:w="1070" w:type="dxa"/>
+            <w:tcW w:w="884" w:type="dxa"/>
             <w:tcBorders>
               <w:top w:val="nil"/>
               <w:left w:val="nil"/>
@@ -8213,7 +8497,7 @@
                 <w:kern w:val="0"/>
                 <w:lang w:val="vi-VN" w:eastAsia="vi-VN"/>
               </w:rPr>
-              <w:t>13</w:t>
+              <w:t>14</w:t>
             </w:r>
           </w:p>
         </w:tc>
@@ -8250,7 +8534,7 @@
                 <w:kern w:val="0"/>
                 <w:lang w:val="vi-VN" w:eastAsia="vi-VN"/>
               </w:rPr>
-              <w:t>29/11</w:t>
+              <w:t>28/11</w:t>
             </w:r>
           </w:p>
         </w:tc>
@@ -8299,7 +8583,7 @@
         </w:trPr>
         <w:tc>
           <w:tcPr>
-            <w:tcW w:w="3544" w:type="dxa"/>
+            <w:tcW w:w="4856" w:type="dxa"/>
             <w:tcBorders>
               <w:top w:val="nil"/>
               <w:left w:val="nil"/>
@@ -8335,7 +8619,7 @@
         </w:tc>
         <w:tc>
           <w:tcPr>
-            <w:tcW w:w="1030" w:type="dxa"/>
+            <w:tcW w:w="880" w:type="dxa"/>
             <w:tcBorders>
               <w:top w:val="nil"/>
               <w:left w:val="nil"/>
@@ -8407,7 +8691,7 @@
         </w:tc>
         <w:tc>
           <w:tcPr>
-            <w:tcW w:w="1070" w:type="dxa"/>
+            <w:tcW w:w="884" w:type="dxa"/>
             <w:tcBorders>
               <w:top w:val="nil"/>
               <w:left w:val="nil"/>
@@ -8438,7 +8722,7 @@
                 <w:kern w:val="0"/>
                 <w:lang w:val="vi-VN" w:eastAsia="vi-VN"/>
               </w:rPr>
-              <w:t>13</w:t>
+              <w:t>14</w:t>
             </w:r>
           </w:p>
         </w:tc>
@@ -8475,7 +8759,7 @@
                 <w:kern w:val="0"/>
                 <w:lang w:val="vi-VN" w:eastAsia="vi-VN"/>
               </w:rPr>
-              <w:t>29/11</w:t>
+              <w:t>28/11</w:t>
             </w:r>
           </w:p>
         </w:tc>
@@ -8524,7 +8808,7 @@
         </w:trPr>
         <w:tc>
           <w:tcPr>
-            <w:tcW w:w="3544" w:type="dxa"/>
+            <w:tcW w:w="4856" w:type="dxa"/>
             <w:tcBorders>
               <w:top w:val="nil"/>
               <w:left w:val="nil"/>
@@ -8560,7 +8844,7 @@
         </w:tc>
         <w:tc>
           <w:tcPr>
-            <w:tcW w:w="1030" w:type="dxa"/>
+            <w:tcW w:w="880" w:type="dxa"/>
             <w:tcBorders>
               <w:top w:val="nil"/>
               <w:left w:val="nil"/>
@@ -8632,7 +8916,7 @@
         </w:tc>
         <w:tc>
           <w:tcPr>
-            <w:tcW w:w="1070" w:type="dxa"/>
+            <w:tcW w:w="884" w:type="dxa"/>
             <w:tcBorders>
               <w:top w:val="nil"/>
               <w:left w:val="nil"/>
@@ -8753,7 +9037,7 @@
     </w:p>
     <w:p>
       <w:pPr>
-        <w:pStyle w:val="oancuaDanhsach"/>
+        <w:pStyle w:val="ListParagraph"/>
         <w:numPr>
           <w:ilvl w:val="0"/>
           <w:numId w:val="23"/>
@@ -8773,7 +9057,7 @@
     </w:p>
     <w:p>
       <w:pPr>
-        <w:pStyle w:val="oancuaDanhsach"/>
+        <w:pStyle w:val="ListParagraph"/>
         <w:ind w:left="0"/>
         <w:rPr>
           <w:kern w:val="0"/>
@@ -8787,10 +9071,10 @@
           <w:lang w:val="vi-VN"/>
         </w:rPr>
         <w:drawing>
-          <wp:inline distT="0" distB="0" distL="0" distR="0" wp14:anchorId="594E2BA2" wp14:editId="0C95C7BA">
+          <wp:inline distT="0" distB="0" distL="0" distR="0" wp14:anchorId="264605A2" wp14:editId="6752D12B">
             <wp:extent cx="5943600" cy="3077210"/>
             <wp:effectExtent l="0" t="0" r="0" b="8890"/>
-            <wp:docPr id="12" name="Picture 12" descr="Chart, bar chart&#10;&#10;Description automatically generated"/>
+            <wp:docPr id="6" name="Picture 6" descr="Chart, bar chart&#10;&#10;Description automatically generated"/>
             <wp:cNvGraphicFramePr>
               <a:graphicFrameLocks xmlns:a="http://schemas.openxmlformats.org/drawingml/2006/main" noChangeAspect="1"/>
             </wp:cNvGraphicFramePr>
@@ -8798,11 +9082,11 @@
               <a:graphicData uri="http://schemas.openxmlformats.org/drawingml/2006/picture">
                 <pic:pic xmlns:pic="http://schemas.openxmlformats.org/drawingml/2006/picture">
                   <pic:nvPicPr>
-                    <pic:cNvPr id="12" name="Picture 12" descr="Chart, bar chart&#10;&#10;Description automatically generated"/>
+                    <pic:cNvPr id="6" name="Picture 6" descr="Chart, bar chart&#10;&#10;Description automatically generated"/>
                     <pic:cNvPicPr/>
                   </pic:nvPicPr>
                   <pic:blipFill>
-                    <a:blip r:embed="rId13" cstate="print">
+                    <a:blip r:embed="rId14" cstate="print">
                       <a:extLst>
                         <a:ext uri="{28A0092B-C50C-407E-A947-70E740481C1C}">
                           <a14:useLocalDpi xmlns:a14="http://schemas.microsoft.com/office/drawing/2010/main" val="0"/>
@@ -8831,7 +9115,7 @@
     </w:p>
     <w:p>
       <w:pPr>
-        <w:pStyle w:val="oancuaDanhsach"/>
+        <w:pStyle w:val="ListParagraph"/>
         <w:rPr>
           <w:kern w:val="0"/>
           <w:lang w:val="vi-VN"/>
@@ -8855,7 +9139,7 @@
     </w:p>
     <w:p>
       <w:pPr>
-        <w:pStyle w:val="KhngDncch"/>
+        <w:pStyle w:val="NoSpacing"/>
         <w:numPr>
           <w:ilvl w:val="0"/>
           <w:numId w:val="17"/>
@@ -8873,7 +9157,7 @@
     </w:p>
     <w:p>
       <w:pPr>
-        <w:pStyle w:val="KhngDncch"/>
+        <w:pStyle w:val="NoSpacing"/>
         <w:numPr>
           <w:ilvl w:val="0"/>
           <w:numId w:val="17"/>
@@ -8891,7 +9175,7 @@
     </w:p>
     <w:p>
       <w:pPr>
-        <w:pStyle w:val="oancuaDanhsach"/>
+        <w:pStyle w:val="ListParagraph"/>
         <w:numPr>
           <w:ilvl w:val="0"/>
           <w:numId w:val="17"/>
@@ -8910,12 +9194,12 @@
     </w:p>
     <w:tbl>
       <w:tblPr>
-        <w:tblW w:w="9492" w:type="dxa"/>
+        <w:tblW w:w="10233" w:type="dxa"/>
         <w:jc w:val="center"/>
         <w:tblLook w:val="04A0" w:firstRow="1" w:lastRow="0" w:firstColumn="1" w:lastColumn="0" w:noHBand="0" w:noVBand="1"/>
       </w:tblPr>
       <w:tblGrid>
-        <w:gridCol w:w="3402"/>
+        <w:gridCol w:w="4329"/>
         <w:gridCol w:w="1780"/>
         <w:gridCol w:w="1320"/>
         <w:gridCol w:w="1070"/>
@@ -8929,7 +9213,7 @@
         </w:trPr>
         <w:tc>
           <w:tcPr>
-            <w:tcW w:w="3402" w:type="dxa"/>
+            <w:tcW w:w="4329" w:type="dxa"/>
             <w:tcBorders>
               <w:top w:val="nil"/>
               <w:left w:val="nil"/>
@@ -9040,7 +9324,7 @@
         </w:tc>
         <w:tc>
           <w:tcPr>
-            <w:tcW w:w="1070" w:type="dxa"/>
+            <w:tcW w:w="884" w:type="dxa"/>
             <w:tcBorders>
               <w:top w:val="nil"/>
               <w:left w:val="nil"/>
@@ -9156,7 +9440,7 @@
         </w:trPr>
         <w:tc>
           <w:tcPr>
-            <w:tcW w:w="3402" w:type="dxa"/>
+            <w:tcW w:w="4329" w:type="dxa"/>
             <w:tcBorders>
               <w:top w:val="nil"/>
               <w:left w:val="nil"/>
@@ -9264,7 +9548,7 @@
         </w:tc>
         <w:tc>
           <w:tcPr>
-            <w:tcW w:w="1070" w:type="dxa"/>
+            <w:tcW w:w="884" w:type="dxa"/>
             <w:tcBorders>
               <w:top w:val="nil"/>
               <w:left w:val="nil"/>
@@ -9295,7 +9579,7 @@
                 <w:kern w:val="0"/>
                 <w:lang w:val="vi-VN" w:eastAsia="vi-VN"/>
               </w:rPr>
-              <w:t>6</w:t>
+              <w:t>7</w:t>
             </w:r>
           </w:p>
         </w:tc>
@@ -9332,7 +9616,7 @@
                 <w:kern w:val="0"/>
                 <w:lang w:val="vi-VN" w:eastAsia="vi-VN"/>
               </w:rPr>
-              <w:t>13/12</w:t>
+              <w:t>12/12</w:t>
             </w:r>
           </w:p>
         </w:tc>
@@ -9381,7 +9665,7 @@
         </w:trPr>
         <w:tc>
           <w:tcPr>
-            <w:tcW w:w="3402" w:type="dxa"/>
+            <w:tcW w:w="4329" w:type="dxa"/>
             <w:tcBorders>
               <w:top w:val="nil"/>
               <w:left w:val="nil"/>
@@ -9489,7 +9773,7 @@
         </w:tc>
         <w:tc>
           <w:tcPr>
-            <w:tcW w:w="1070" w:type="dxa"/>
+            <w:tcW w:w="884" w:type="dxa"/>
             <w:tcBorders>
               <w:top w:val="nil"/>
               <w:left w:val="nil"/>
@@ -9606,7 +9890,7 @@
         </w:trPr>
         <w:tc>
           <w:tcPr>
-            <w:tcW w:w="3402" w:type="dxa"/>
+            <w:tcW w:w="4329" w:type="dxa"/>
             <w:tcBorders>
               <w:top w:val="nil"/>
               <w:left w:val="nil"/>
@@ -9636,7 +9920,6 @@
                 <w:kern w:val="0"/>
                 <w:lang w:val="vi-VN" w:eastAsia="vi-VN"/>
               </w:rPr>
-              <w:lastRenderedPageBreak/>
               <w:t>System Testing</w:t>
             </w:r>
           </w:p>
@@ -9715,7 +9998,7 @@
         </w:tc>
         <w:tc>
           <w:tcPr>
-            <w:tcW w:w="1070" w:type="dxa"/>
+            <w:tcW w:w="884" w:type="dxa"/>
             <w:tcBorders>
               <w:top w:val="nil"/>
               <w:left w:val="nil"/>
@@ -9832,7 +10115,7 @@
         </w:trPr>
         <w:tc>
           <w:tcPr>
-            <w:tcW w:w="3402" w:type="dxa"/>
+            <w:tcW w:w="4329" w:type="dxa"/>
             <w:tcBorders>
               <w:top w:val="nil"/>
               <w:left w:val="nil"/>
@@ -9940,7 +10223,7 @@
         </w:tc>
         <w:tc>
           <w:tcPr>
-            <w:tcW w:w="1070" w:type="dxa"/>
+            <w:tcW w:w="884" w:type="dxa"/>
             <w:tcBorders>
               <w:top w:val="nil"/>
               <w:left w:val="nil"/>
@@ -10057,7 +10340,7 @@
         </w:trPr>
         <w:tc>
           <w:tcPr>
-            <w:tcW w:w="3402" w:type="dxa"/>
+            <w:tcW w:w="4329" w:type="dxa"/>
             <w:tcBorders>
               <w:top w:val="nil"/>
               <w:left w:val="nil"/>
@@ -10165,7 +10448,7 @@
         </w:tc>
         <w:tc>
           <w:tcPr>
-            <w:tcW w:w="1070" w:type="dxa"/>
+            <w:tcW w:w="884" w:type="dxa"/>
             <w:tcBorders>
               <w:top w:val="nil"/>
               <w:left w:val="nil"/>
@@ -10278,7 +10561,7 @@
     </w:tbl>
     <w:p>
       <w:pPr>
-        <w:pStyle w:val="oancuaDanhsach"/>
+        <w:pStyle w:val="ListParagraph"/>
         <w:ind w:left="1512"/>
         <w:rPr>
           <w:kern w:val="0"/>
@@ -10288,7 +10571,7 @@
     </w:p>
     <w:p>
       <w:pPr>
-        <w:pStyle w:val="oancuaDanhsach"/>
+        <w:pStyle w:val="ListParagraph"/>
         <w:numPr>
           <w:ilvl w:val="0"/>
           <w:numId w:val="24"/>
@@ -10308,7 +10591,7 @@
     </w:p>
     <w:p>
       <w:pPr>
-        <w:pStyle w:val="oancuaDanhsach"/>
+        <w:pStyle w:val="ListParagraph"/>
         <w:ind w:left="0"/>
         <w:rPr>
           <w:kern w:val="0"/>
@@ -10322,10 +10605,10 @@
           <w:lang w:val="vi-VN"/>
         </w:rPr>
         <w:drawing>
-          <wp:inline distT="0" distB="0" distL="0" distR="0" wp14:anchorId="5CC07F72" wp14:editId="56159ED7">
+          <wp:inline distT="0" distB="0" distL="0" distR="0" wp14:anchorId="6F2F5D19" wp14:editId="0713794D">
             <wp:extent cx="5943600" cy="3087370"/>
             <wp:effectExtent l="0" t="0" r="0" b="0"/>
-            <wp:docPr id="13" name="Picture 13" descr="Chart&#10;&#10;Description automatically generated"/>
+            <wp:docPr id="7" name="Picture 7" descr="Chart&#10;&#10;Description automatically generated"/>
             <wp:cNvGraphicFramePr>
               <a:graphicFrameLocks xmlns:a="http://schemas.openxmlformats.org/drawingml/2006/main" noChangeAspect="1"/>
             </wp:cNvGraphicFramePr>
@@ -10333,11 +10616,11 @@
               <a:graphicData uri="http://schemas.openxmlformats.org/drawingml/2006/picture">
                 <pic:pic xmlns:pic="http://schemas.openxmlformats.org/drawingml/2006/picture">
                   <pic:nvPicPr>
-                    <pic:cNvPr id="13" name="Picture 13" descr="Chart&#10;&#10;Description automatically generated"/>
+                    <pic:cNvPr id="7" name="Picture 7" descr="Chart&#10;&#10;Description automatically generated"/>
                     <pic:cNvPicPr/>
                   </pic:nvPicPr>
                   <pic:blipFill>
-                    <a:blip r:embed="rId14" cstate="print">
+                    <a:blip r:embed="rId15" cstate="print">
                       <a:extLst>
                         <a:ext uri="{28A0092B-C50C-407E-A947-70E740481C1C}">
                           <a14:useLocalDpi xmlns:a14="http://schemas.microsoft.com/office/drawing/2010/main" val="0"/>
@@ -10363,11 +10646,10 @@
           </wp:inline>
         </w:drawing>
       </w:r>
-      <w:bookmarkStart w:id="6" w:name="_Toc54770440"/>
     </w:p>
     <w:p>
       <w:pPr>
-        <w:pStyle w:val="oancuaDanhsach"/>
+        <w:pStyle w:val="ListParagraph"/>
         <w:numPr>
           <w:ilvl w:val="0"/>
           <w:numId w:val="13"/>
@@ -10386,21 +10668,12 @@
           <w:kern w:val="0"/>
           <w:lang w:val="vi-VN"/>
         </w:rPr>
-        <w:t>Risk Ma</w:t>
-      </w:r>
-      <w:r>
-        <w:rPr>
-          <w:b/>
-          <w:bCs/>
-          <w:kern w:val="0"/>
-          <w:lang w:val="vi-VN"/>
-        </w:rPr>
-        <w:t>nagement</w:t>
+        <w:t>Risk Management</w:t>
       </w:r>
     </w:p>
     <w:p>
       <w:pPr>
-        <w:pStyle w:val="oancuaDanhsach"/>
+        <w:pStyle w:val="ListParagraph"/>
         <w:ind w:left="360"/>
         <w:rPr>
           <w:kern w:val="0"/>
@@ -10415,7 +10688,7 @@
     </w:p>
     <w:tbl>
       <w:tblPr>
-        <w:tblStyle w:val="LiBang"/>
+        <w:tblStyle w:val="TableGrid"/>
         <w:tblW w:w="0" w:type="auto"/>
         <w:jc w:val="center"/>
         <w:tblLook w:val="04A0" w:firstRow="1" w:lastRow="0" w:firstColumn="1" w:lastColumn="0" w:noHBand="0" w:noVBand="1"/>
@@ -10435,7 +10708,7 @@
           </w:tcPr>
           <w:p>
             <w:pPr>
-              <w:pStyle w:val="oancuaDanhsach"/>
+              <w:pStyle w:val="ListParagraph"/>
               <w:ind w:left="0"/>
               <w:jc w:val="center"/>
               <w:rPr>
@@ -10458,7 +10731,7 @@
           </w:tcPr>
           <w:p>
             <w:pPr>
-              <w:pStyle w:val="oancuaDanhsach"/>
+              <w:pStyle w:val="ListParagraph"/>
               <w:ind w:left="0"/>
               <w:jc w:val="center"/>
               <w:rPr>
@@ -10481,7 +10754,7 @@
           </w:tcPr>
           <w:p>
             <w:pPr>
-              <w:pStyle w:val="oancuaDanhsach"/>
+              <w:pStyle w:val="ListParagraph"/>
               <w:ind w:left="0"/>
               <w:jc w:val="center"/>
               <w:rPr>
@@ -10509,7 +10782,7 @@
           </w:tcPr>
           <w:p>
             <w:pPr>
-              <w:pStyle w:val="oancuaDanhsach"/>
+              <w:pStyle w:val="ListParagraph"/>
               <w:ind w:left="0"/>
               <w:rPr>
                 <w:kern w:val="0"/>
@@ -10531,7 +10804,7 @@
           </w:tcPr>
           <w:p>
             <w:pPr>
-              <w:pStyle w:val="oancuaDanhsach"/>
+              <w:pStyle w:val="ListParagraph"/>
               <w:ind w:left="0"/>
               <w:rPr>
                 <w:kern w:val="0"/>
@@ -10543,49 +10816,7 @@
                 <w:kern w:val="0"/>
                 <w:lang w:val="vi-VN"/>
               </w:rPr>
-              <w:t>To complete the stakeholder’s requirements, t</w:t>
-            </w:r>
-            <w:r>
-              <w:rPr>
-                <w:kern w:val="0"/>
-                <w:lang w:val="vi-VN"/>
-              </w:rPr>
-              <w:t xml:space="preserve">he team </w:t>
-            </w:r>
-            <w:r>
-              <w:rPr>
-                <w:kern w:val="0"/>
-                <w:lang w:val="vi-VN"/>
-              </w:rPr>
-              <w:t xml:space="preserve">will </w:t>
-            </w:r>
-            <w:r>
-              <w:rPr>
-                <w:kern w:val="0"/>
-                <w:lang w:val="vi-VN"/>
-              </w:rPr>
-              <w:t xml:space="preserve">deal with 3 aspects of programming: Java, Database and Networking. </w:t>
-            </w:r>
-            <w:r>
-              <w:rPr>
-                <w:kern w:val="0"/>
-                <w:lang w:val="vi-VN"/>
-              </w:rPr>
-              <w:t>Applying all of those to the app might have trouble and easily lead to poor-quality product</w:t>
-            </w:r>
-            <w:r>
-              <w:rPr>
-                <w:kern w:val="0"/>
-                <w:lang w:val="vi-VN"/>
-              </w:rPr>
-              <w:t>s</w:t>
-            </w:r>
-            <w:r>
-              <w:rPr>
-                <w:kern w:val="0"/>
-                <w:lang w:val="vi-VN"/>
-              </w:rPr>
-              <w:t>.</w:t>
+              <w:t>To complete the stakeholder’s requirements, the team will deal with 3 aspects of programming: Java, Database and Networking. Applying all of those to the app might have trouble and easily lead to poor-quality products.</w:t>
             </w:r>
           </w:p>
         </w:tc>
@@ -10595,7 +10826,7 @@
           </w:tcPr>
           <w:p>
             <w:pPr>
-              <w:pStyle w:val="oancuaDanhsach"/>
+              <w:pStyle w:val="ListParagraph"/>
               <w:ind w:left="0"/>
               <w:rPr>
                 <w:kern w:val="0"/>
@@ -10622,7 +10853,7 @@
           </w:tcPr>
           <w:p>
             <w:pPr>
-              <w:pStyle w:val="oancuaDanhsach"/>
+              <w:pStyle w:val="ListParagraph"/>
               <w:ind w:left="0"/>
               <w:rPr>
                 <w:kern w:val="0"/>
@@ -10644,7 +10875,7 @@
           </w:tcPr>
           <w:p>
             <w:pPr>
-              <w:pStyle w:val="oancuaDanhsach"/>
+              <w:pStyle w:val="ListParagraph"/>
               <w:ind w:left="0"/>
               <w:rPr>
                 <w:kern w:val="0"/>
@@ -10656,67 +10887,46 @@
                 <w:kern w:val="0"/>
                 <w:lang w:val="vi-VN"/>
               </w:rPr>
-              <w:t xml:space="preserve">The team consists of 3 members instead of </w:t>
+              <w:t xml:space="preserve">The team consists of 3 members instead of 4 as the maximum number. This will be a disavantage for our team to compete with other teams. Overdue and poor-quality </w:t>
             </w:r>
             <w:r>
               <w:rPr>
                 <w:kern w:val="0"/>
                 <w:lang w:val="vi-VN"/>
               </w:rPr>
-              <w:t xml:space="preserve">4 as the maximum </w:t>
-            </w:r>
-            <w:r>
+              <w:lastRenderedPageBreak/>
+              <w:t>products might be the result of this point.</w:t>
+            </w:r>
+          </w:p>
+        </w:tc>
+        <w:tc>
+          <w:tcPr>
+            <w:tcW w:w="3402" w:type="dxa"/>
+          </w:tcPr>
+          <w:p>
+            <w:pPr>
+              <w:pStyle w:val="ListParagraph"/>
+              <w:ind w:left="0"/>
               <w:rPr>
                 <w:kern w:val="0"/>
                 <w:lang w:val="vi-VN"/>
               </w:rPr>
+            </w:pPr>
+            <w:r>
+              <w:rPr>
+                <w:kern w:val="0"/>
+                <w:lang w:val="vi-VN"/>
+              </w:rPr>
               <w:lastRenderedPageBreak/>
-              <w:t>number. This will be a disavantage for our team to compete with other teams. Overdue and poor-quality products might be the result of this point.</w:t>
-            </w:r>
-          </w:p>
-        </w:tc>
-        <w:tc>
-          <w:tcPr>
-            <w:tcW w:w="3402" w:type="dxa"/>
-          </w:tcPr>
-          <w:p>
-            <w:pPr>
-              <w:pStyle w:val="oancuaDanhsach"/>
-              <w:ind w:left="0"/>
+              <w:t>The whole project must be carefully seperated into phases to ensure balanced workloads. Each member is required to read each phase’s plan and self-</w:t>
+            </w:r>
+            <w:r>
               <w:rPr>
                 <w:kern w:val="0"/>
                 <w:lang w:val="vi-VN"/>
               </w:rPr>
-            </w:pPr>
-            <w:r>
-              <w:rPr>
-                <w:kern w:val="0"/>
-                <w:lang w:val="vi-VN"/>
-              </w:rPr>
               <w:lastRenderedPageBreak/>
-              <w:t xml:space="preserve">The whole project must be carefully seperated into phases </w:t>
-            </w:r>
-            <w:r>
-              <w:rPr>
-                <w:kern w:val="0"/>
-                <w:lang w:val="vi-VN"/>
-              </w:rPr>
-              <w:lastRenderedPageBreak/>
-              <w:t>to ensure</w:t>
-            </w:r>
-            <w:r>
-              <w:rPr>
-                <w:kern w:val="0"/>
-                <w:lang w:val="vi-VN"/>
-              </w:rPr>
-              <w:t xml:space="preserve"> balanced workloads. Each member </w:t>
-            </w:r>
-            <w:r>
-              <w:rPr>
-                <w:kern w:val="0"/>
-                <w:lang w:val="vi-VN"/>
-              </w:rPr>
-              <w:t xml:space="preserve">is required to read each phase’s plan and self-managed time budget to complete his/her tasks on time. </w:t>
+              <w:t xml:space="preserve">managed time budget to complete his/her tasks on time. </w:t>
             </w:r>
           </w:p>
         </w:tc>
@@ -10731,7 +10941,7 @@
           </w:tcPr>
           <w:p>
             <w:pPr>
-              <w:pStyle w:val="oancuaDanhsach"/>
+              <w:pStyle w:val="ListParagraph"/>
               <w:ind w:left="0"/>
               <w:rPr>
                 <w:kern w:val="0"/>
@@ -10754,7 +10964,7 @@
           </w:tcPr>
           <w:p>
             <w:pPr>
-              <w:pStyle w:val="oancuaDanhsach"/>
+              <w:pStyle w:val="ListParagraph"/>
               <w:ind w:left="0"/>
               <w:rPr>
                 <w:kern w:val="0"/>
@@ -10766,43 +10976,29 @@
                 <w:kern w:val="0"/>
                 <w:lang w:val="vi-VN"/>
               </w:rPr>
-              <w:t>There might be a little gap in skill level among team’s members</w:t>
-            </w:r>
-            <w:r>
+              <w:t>There might be a little gap in skill level among team’s members. Misunderstandings may appear and slow down the team’s process</w:t>
+            </w:r>
+          </w:p>
+        </w:tc>
+        <w:tc>
+          <w:tcPr>
+            <w:tcW w:w="3402" w:type="dxa"/>
+          </w:tcPr>
+          <w:p>
+            <w:pPr>
+              <w:pStyle w:val="ListParagraph"/>
+              <w:ind w:left="0"/>
               <w:rPr>
                 <w:kern w:val="0"/>
                 <w:lang w:val="vi-VN"/>
               </w:rPr>
-              <w:t>. Misunderstandings may appear and slow down the team’s process</w:t>
-            </w:r>
-          </w:p>
-        </w:tc>
-        <w:tc>
-          <w:tcPr>
-            <w:tcW w:w="3402" w:type="dxa"/>
-          </w:tcPr>
-          <w:p>
-            <w:pPr>
-              <w:pStyle w:val="oancuaDanhsach"/>
-              <w:ind w:left="0"/>
+            </w:pPr>
+            <w:r>
               <w:rPr>
                 <w:kern w:val="0"/>
                 <w:lang w:val="vi-VN"/>
               </w:rPr>
-            </w:pPr>
-            <w:r>
-              <w:rPr>
-                <w:kern w:val="0"/>
-                <w:lang w:val="vi-VN"/>
-              </w:rPr>
-              <w:t>Each member needs to keep a cooperative and supportive attitude towards teammate</w:t>
-            </w:r>
-            <w:r>
-              <w:rPr>
-                <w:kern w:val="0"/>
-                <w:lang w:val="vi-VN"/>
-              </w:rPr>
-              <w:t>s.</w:t>
+              <w:t>Each member needs to keep a cooperative and supportive attitude towards teammates.</w:t>
             </w:r>
           </w:p>
         </w:tc>
@@ -10817,7 +11013,7 @@
           </w:tcPr>
           <w:p>
             <w:pPr>
-              <w:pStyle w:val="oancuaDanhsach"/>
+              <w:pStyle w:val="ListParagraph"/>
               <w:ind w:left="0"/>
               <w:rPr>
                 <w:kern w:val="0"/>
@@ -10839,7 +11035,7 @@
           </w:tcPr>
           <w:p>
             <w:pPr>
-              <w:pStyle w:val="oancuaDanhsach"/>
+              <w:pStyle w:val="ListParagraph"/>
               <w:ind w:left="0"/>
               <w:rPr>
                 <w:kern w:val="0"/>
@@ -10851,14 +11047,7 @@
                 <w:kern w:val="0"/>
                 <w:lang w:val="vi-VN"/>
               </w:rPr>
-              <w:t xml:space="preserve">A team member suddenly </w:t>
-            </w:r>
-            <w:r>
-              <w:rPr>
-                <w:kern w:val="0"/>
-                <w:lang w:val="vi-VN"/>
-              </w:rPr>
-              <w:t>quits the project may lead to an unexpected result to the whole project.</w:t>
+              <w:t>A team member suddenly quits the project may lead to an unexpected result to the whole project.</w:t>
             </w:r>
           </w:p>
         </w:tc>
@@ -10868,7 +11057,7 @@
           </w:tcPr>
           <w:p>
             <w:pPr>
-              <w:pStyle w:val="oancuaDanhsach"/>
+              <w:pStyle w:val="ListParagraph"/>
               <w:ind w:left="0"/>
               <w:rPr>
                 <w:kern w:val="0"/>
@@ -10888,30 +11077,181 @@
     </w:tbl>
     <w:p>
       <w:pPr>
-        <w:rPr>
-          <w:rFonts w:asciiTheme="majorHAnsi" w:eastAsiaTheme="majorEastAsia" w:hAnsiTheme="majorHAnsi" w:cstheme="majorBidi"/>
+        <w:ind w:firstLine="0"/>
+      </w:pPr>
+    </w:p>
+    <w:p>
+      <w:pPr>
+        <w:pStyle w:val="ListParagraph"/>
+        <w:numPr>
+          <w:ilvl w:val="0"/>
+          <w:numId w:val="13"/>
+        </w:numPr>
+        <w:rPr>
           <w:b/>
           <w:bCs/>
-          <w:sz w:val="28"/>
-        </w:rPr>
-      </w:pPr>
+          <w:kern w:val="0"/>
+          <w:lang w:val="vi-VN"/>
+        </w:rPr>
+      </w:pPr>
+      <w:r>
+        <w:rPr>
+          <w:b/>
+          <w:bCs/>
+          <w:kern w:val="0"/>
+          <w:lang w:val="vi-VN"/>
+        </w:rPr>
+        <w:t>Workspace Management</w:t>
+      </w:r>
     </w:p>
     <w:p>
       <w:pPr>
-        <w:rPr>
-          <w:rFonts w:asciiTheme="majorHAnsi" w:eastAsiaTheme="majorEastAsia" w:hAnsiTheme="majorHAnsi" w:cstheme="majorBidi"/>
-          <w:b/>
-          <w:bCs/>
-          <w:sz w:val="28"/>
-        </w:rPr>
-      </w:pPr>
-      <w:r>
-        <w:br w:type="page"/>
+        <w:pStyle w:val="ListParagraph"/>
+        <w:numPr>
+          <w:ilvl w:val="1"/>
+          <w:numId w:val="13"/>
+        </w:numPr>
+        <w:rPr>
+          <w:kern w:val="0"/>
+          <w:lang w:val="vi-VN"/>
+        </w:rPr>
+      </w:pPr>
+      <w:r>
+        <w:rPr>
+          <w:kern w:val="0"/>
+          <w:lang w:val="vi-VN"/>
+        </w:rPr>
+        <w:t>Collaboration</w:t>
       </w:r>
     </w:p>
     <w:p>
       <w:pPr>
-        <w:pStyle w:val="u1"/>
+        <w:pStyle w:val="ListParagraph"/>
+        <w:ind w:left="792"/>
+        <w:rPr>
+          <w:kern w:val="0"/>
+          <w:lang w:val="vi-VN"/>
+        </w:rPr>
+      </w:pPr>
+      <w:r>
+        <w:rPr>
+          <w:kern w:val="0"/>
+          <w:lang w:val="vi-VN"/>
+        </w:rPr>
+        <w:t>Our team use GitHub as the official platform for collaboration. Beside folders and files containing code, required documents for developing and publishing our products will also be included in our GitHub.</w:t>
+      </w:r>
+    </w:p>
+    <w:p>
+      <w:pPr>
+        <w:pStyle w:val="ListParagraph"/>
+        <w:ind w:left="792"/>
+        <w:rPr>
+          <w:kern w:val="0"/>
+          <w:lang w:val="vi-VN"/>
+        </w:rPr>
+      </w:pPr>
+      <w:r>
+        <w:rPr>
+          <w:kern w:val="0"/>
+          <w:lang w:val="vi-VN"/>
+        </w:rPr>
+        <w:t>Each member needs to make full use of GitHub to maximize the quality of products and enhace project’s process.</w:t>
+      </w:r>
+    </w:p>
+    <w:p>
+      <w:pPr>
+        <w:pStyle w:val="ListParagraph"/>
+        <w:numPr>
+          <w:ilvl w:val="1"/>
+          <w:numId w:val="13"/>
+        </w:numPr>
+        <w:rPr>
+          <w:kern w:val="0"/>
+          <w:lang w:val="vi-VN"/>
+        </w:rPr>
+      </w:pPr>
+      <w:r>
+        <w:rPr>
+          <w:kern w:val="0"/>
+          <w:lang w:val="vi-VN"/>
+        </w:rPr>
+        <w:t>Meeting</w:t>
+      </w:r>
+    </w:p>
+    <w:p>
+      <w:pPr>
+        <w:pStyle w:val="ListParagraph"/>
+        <w:ind w:left="792"/>
+        <w:rPr>
+          <w:kern w:val="0"/>
+          <w:lang w:val="vi-VN"/>
+        </w:rPr>
+      </w:pPr>
+      <w:r>
+        <w:rPr>
+          <w:kern w:val="0"/>
+          <w:lang w:val="vi-VN"/>
+        </w:rPr>
+        <w:t>Meetings for showing project’s process, solving unforeseeable problems and planning will be held 1-2 times a week on Zoom. Also, there are alternative platforms in use such as Google Meet or Messenger in case Zoom is not available.</w:t>
+      </w:r>
+    </w:p>
+    <w:p>
+      <w:pPr>
+        <w:pStyle w:val="ListParagraph"/>
+        <w:ind w:left="792"/>
+        <w:rPr>
+          <w:kern w:val="0"/>
+          <w:lang w:val="vi-VN"/>
+        </w:rPr>
+      </w:pPr>
+      <w:r>
+        <w:rPr>
+          <w:kern w:val="0"/>
+          <w:lang w:val="vi-VN"/>
+        </w:rPr>
+        <w:t>Every member is required to participate in all meetings on time. Missing or more than 15 minutes late will lead that individuality to receive some penalties.</w:t>
+      </w:r>
+    </w:p>
+    <w:p>
+      <w:pPr>
+        <w:pStyle w:val="ListParagraph"/>
+        <w:numPr>
+          <w:ilvl w:val="1"/>
+          <w:numId w:val="13"/>
+        </w:numPr>
+        <w:rPr>
+          <w:kern w:val="0"/>
+          <w:lang w:val="vi-VN"/>
+        </w:rPr>
+      </w:pPr>
+      <w:r>
+        <w:rPr>
+          <w:kern w:val="0"/>
+          <w:lang w:val="vi-VN"/>
+        </w:rPr>
+        <w:t>Discussion</w:t>
+      </w:r>
+    </w:p>
+    <w:p>
+      <w:pPr>
+        <w:pStyle w:val="ListParagraph"/>
+        <w:ind w:left="792"/>
+        <w:rPr>
+          <w:kern w:val="0"/>
+          <w:lang w:val="vi-VN"/>
+        </w:rPr>
+      </w:pPr>
+      <w:r>
+        <w:rPr>
+          <w:kern w:val="0"/>
+          <w:lang w:val="vi-VN"/>
+        </w:rPr>
+        <w:t>Daily discussion with small scale will take place on our Messenger group. Members of the team are encouraged to discuss about algorithms and project-related articles on this channel.</w:t>
+      </w:r>
+    </w:p>
+    <w:p>
+      <w:pPr>
+        <w:pStyle w:val="Heading1"/>
       </w:pPr>
       <w:r>
         <w:lastRenderedPageBreak/>
@@ -10951,21 +11291,30 @@
           <w:i/>
           <w:iCs/>
         </w:rPr>
-        <w:t>Provide all the resources to use in your project, including existing codes, algorithms used, books, reports, links to consult, etc.</w:t>
-      </w:r>
+        <w:t xml:space="preserve">Provide all the resources to use in your project, including existing codes, algorithms used, books, reports, links to consult, </w:t>
+      </w:r>
+      <w:proofErr w:type="gramStart"/>
       <w:r>
         <w:rPr>
           <w:i/>
           <w:iCs/>
         </w:rPr>
+        <w:t>etc.</w:t>
+      </w:r>
+      <w:r>
+        <w:rPr>
+          <w:i/>
+          <w:iCs/>
+        </w:rPr>
         <w:t xml:space="preserve"> ]</w:t>
       </w:r>
+      <w:proofErr w:type="gramEnd"/>
     </w:p>
     <w:p/>
     <w:sectPr>
-      <w:headerReference w:type="default" r:id="rId15"/>
-      <w:footerReference w:type="even" r:id="rId16"/>
-      <w:footerReference w:type="default" r:id="rId17"/>
+      <w:headerReference w:type="default" r:id="rId16"/>
+      <w:footerReference w:type="even" r:id="rId17"/>
+      <w:footerReference w:type="default" r:id="rId18"/>
       <w:footnotePr>
         <w:pos w:val="beneathText"/>
       </w:footnotePr>
@@ -11010,7 +11359,7 @@
   <w:sdt>
     <w:sdtPr>
       <w:rPr>
-        <w:rStyle w:val="Strang"/>
+        <w:rStyle w:val="PageNumber"/>
       </w:rPr>
       <w:id w:val="-1160005437"/>
       <w:docPartObj>
@@ -11020,33 +11369,33 @@
     </w:sdtPr>
     <w:sdtEndPr>
       <w:rPr>
-        <w:rStyle w:val="Strang"/>
+        <w:rStyle w:val="PageNumber"/>
       </w:rPr>
     </w:sdtEndPr>
     <w:sdtContent>
       <w:p>
         <w:pPr>
-          <w:pStyle w:val="Chntrang"/>
+          <w:pStyle w:val="Footer"/>
           <w:framePr w:wrap="none" w:vAnchor="text" w:hAnchor="margin" w:xAlign="right" w:y="1"/>
           <w:rPr>
-            <w:rStyle w:val="Strang"/>
+            <w:rStyle w:val="PageNumber"/>
           </w:rPr>
         </w:pPr>
         <w:r>
           <w:rPr>
-            <w:rStyle w:val="Strang"/>
+            <w:rStyle w:val="PageNumber"/>
           </w:rPr>
           <w:fldChar w:fldCharType="begin"/>
         </w:r>
         <w:r>
           <w:rPr>
-            <w:rStyle w:val="Strang"/>
+            <w:rStyle w:val="PageNumber"/>
           </w:rPr>
           <w:instrText xml:space="preserve"> PAGE </w:instrText>
         </w:r>
         <w:r>
           <w:rPr>
-            <w:rStyle w:val="Strang"/>
+            <w:rStyle w:val="PageNumber"/>
           </w:rPr>
           <w:fldChar w:fldCharType="end"/>
         </w:r>
@@ -11055,7 +11404,7 @@
   </w:sdt>
   <w:p>
     <w:pPr>
-      <w:pStyle w:val="Chntrang"/>
+      <w:pStyle w:val="Footer"/>
       <w:ind w:right="360"/>
     </w:pPr>
   </w:p>
@@ -11067,7 +11416,7 @@
   <w:sdt>
     <w:sdtPr>
       <w:rPr>
-        <w:rStyle w:val="Strang"/>
+        <w:rStyle w:val="PageNumber"/>
         <w:i/>
         <w:iCs/>
       </w:rPr>
@@ -11079,23 +11428,23 @@
     </w:sdtPr>
     <w:sdtEndPr>
       <w:rPr>
-        <w:rStyle w:val="Strang"/>
+        <w:rStyle w:val="PageNumber"/>
       </w:rPr>
     </w:sdtEndPr>
     <w:sdtContent>
       <w:p>
         <w:pPr>
-          <w:pStyle w:val="Chntrang"/>
+          <w:pStyle w:val="Footer"/>
           <w:framePr w:wrap="none" w:vAnchor="text" w:hAnchor="margin" w:xAlign="right" w:y="1"/>
           <w:rPr>
-            <w:rStyle w:val="Strang"/>
+            <w:rStyle w:val="PageNumber"/>
             <w:i/>
             <w:iCs/>
           </w:rPr>
         </w:pPr>
         <w:r>
           <w:rPr>
-            <w:rStyle w:val="Strang"/>
+            <w:rStyle w:val="PageNumber"/>
             <w:i/>
             <w:iCs/>
           </w:rPr>
@@ -11103,7 +11452,7 @@
         </w:r>
         <w:r>
           <w:rPr>
-            <w:rStyle w:val="Strang"/>
+            <w:rStyle w:val="PageNumber"/>
             <w:i/>
             <w:iCs/>
           </w:rPr>
@@ -11111,7 +11460,7 @@
         </w:r>
         <w:r>
           <w:rPr>
-            <w:rStyle w:val="Strang"/>
+            <w:rStyle w:val="PageNumber"/>
             <w:i/>
             <w:iCs/>
           </w:rPr>
@@ -11119,7 +11468,7 @@
         </w:r>
         <w:r>
           <w:rPr>
-            <w:rStyle w:val="Strang"/>
+            <w:rStyle w:val="PageNumber"/>
             <w:i/>
             <w:iCs/>
             <w:noProof/>
@@ -11128,7 +11477,7 @@
         </w:r>
         <w:r>
           <w:rPr>
-            <w:rStyle w:val="Strang"/>
+            <w:rStyle w:val="PageNumber"/>
             <w:i/>
             <w:iCs/>
           </w:rPr>
@@ -11139,7 +11488,7 @@
   </w:sdt>
   <w:p>
     <w:pPr>
-      <w:pStyle w:val="Chntrang"/>
+      <w:pStyle w:val="Footer"/>
       <w:tabs>
         <w:tab w:val="left" w:pos="247"/>
       </w:tabs>
@@ -11210,9 +11559,9 @@
 <w:hdr xmlns:wpc="http://schemas.microsoft.com/office/word/2010/wordprocessingCanvas" xmlns:cx="http://schemas.microsoft.com/office/drawing/2014/chartex" xmlns:cx1="http://schemas.microsoft.com/office/drawing/2015/9/8/chartex" xmlns:cx2="http://schemas.microsoft.com/office/drawing/2015/10/21/chartex" xmlns:cx3="http://schemas.microsoft.com/office/drawing/2016/5/9/chartex" xmlns:cx4="http://schemas.microsoft.com/office/drawing/2016/5/10/chartex" xmlns:cx5="http://schemas.microsoft.com/office/drawing/2016/5/11/chartex" xmlns:cx6="http://schemas.microsoft.com/office/drawing/2016/5/12/chartex" xmlns:cx7="http://schemas.microsoft.com/office/drawing/2016/5/13/chartex" xmlns:cx8="http://schemas.microsoft.com/office/drawing/2016/5/14/chartex" xmlns:mc="http://schemas.openxmlformats.org/markup-compatibility/2006" xmlns:aink="http://schemas.microsoft.com/office/drawing/2016/ink" xmlns:am3d="http://schemas.microsoft.com/office/drawing/2017/model3d" xmlns:o="urn:schemas-microsoft-com:office:office" xmlns:r="http://schemas.openxmlformats.org/officeDocument/2006/relationships" xmlns:m="http://schemas.openxmlformats.org/officeDocument/2006/math" xmlns:v="urn:schemas-microsoft-com:vml" xmlns:wp14="http://schemas.microsoft.com/office/word/2010/wordprocessingDrawing" xmlns:wp="http://schemas.openxmlformats.org/drawingml/2006/wordprocessingDrawing" xmlns:w10="urn:schemas-microsoft-com:office:word" xmlns:w="http://schemas.openxmlformats.org/wordprocessingml/2006/main" xmlns:w14="http://schemas.microsoft.com/office/word/2010/wordml" xmlns:w15="http://schemas.microsoft.com/office/word/2012/wordml" xmlns:w16cex="http://schemas.microsoft.com/office/word/2018/wordml/cex" xmlns:w16cid="http://schemas.microsoft.com/office/word/2016/wordml/cid" xmlns:w16="http://schemas.microsoft.com/office/word/2018/wordml" xmlns:w16sdtdh="http://schemas.microsoft.com/office/word/2020/wordml/sdtdatahash" xmlns:w16se="http://schemas.microsoft.com/office/word/2015/wordml/symex" xmlns:wpg="http://schemas.microsoft.com/office/word/2010/wordprocessingGroup" xmlns:wpi="http://schemas.microsoft.com/office/word/2010/wordprocessingInk" xmlns:wne="http://schemas.microsoft.com/office/word/2006/wordml" xmlns:wps="http://schemas.microsoft.com/office/word/2010/wordprocessingShape" mc:Ignorable="w14 w15 w16se w16cid w16 w16cex w16sdtdh wp14">
   <w:p>
     <w:pPr>
-      <w:pStyle w:val="utrang"/>
+      <w:pStyle w:val="Header"/>
       <w:rPr>
-        <w:rStyle w:val="Manh"/>
+        <w:rStyle w:val="Strong"/>
         <w:i/>
         <w:iCs/>
       </w:rPr>
@@ -11220,7 +11569,7 @@
     <w:sdt>
       <w:sdtPr>
         <w:rPr>
-          <w:rStyle w:val="Manh"/>
+          <w:rStyle w:val="Strong"/>
           <w:i/>
           <w:iCs/>
         </w:rPr>
@@ -11236,14 +11585,14 @@
       </w:sdtPr>
       <w:sdtEndPr>
         <w:rPr>
-          <w:rStyle w:val="Phngmcinhcuaoanvn"/>
+          <w:rStyle w:val="DefaultParagraphFont"/>
           <w:caps w:val="0"/>
         </w:rPr>
       </w:sdtEndPr>
       <w:sdtContent>
         <w:r>
           <w:rPr>
-            <w:rStyle w:val="Manh"/>
+            <w:rStyle w:val="Strong"/>
             <w:i/>
             <w:iCs/>
           </w:rPr>
@@ -11251,7 +11600,7 @@
         </w:r>
         <w:r>
           <w:rPr>
-            <w:rStyle w:val="Manh"/>
+            <w:rStyle w:val="Strong"/>
             <w:i/>
             <w:iCs/>
           </w:rPr>
@@ -11259,7 +11608,7 @@
         </w:r>
         <w:r>
           <w:rPr>
-            <w:rStyle w:val="Manh"/>
+            <w:rStyle w:val="Strong"/>
             <w:i/>
             <w:iCs/>
           </w:rPr>
@@ -11267,7 +11616,7 @@
         </w:r>
         <w:r>
           <w:rPr>
-            <w:rStyle w:val="Manh"/>
+            <w:rStyle w:val="Strong"/>
             <w:i/>
             <w:iCs/>
           </w:rPr>
@@ -11275,7 +11624,7 @@
         </w:r>
         <w:r>
           <w:rPr>
-            <w:rStyle w:val="Manh"/>
+            <w:rStyle w:val="Strong"/>
             <w:i/>
             <w:iCs/>
           </w:rPr>
@@ -11283,7 +11632,7 @@
         </w:r>
         <w:r>
           <w:rPr>
-            <w:rStyle w:val="Manh"/>
+            <w:rStyle w:val="Strong"/>
             <w:i/>
             <w:iCs/>
           </w:rPr>
@@ -11291,7 +11640,7 @@
         </w:r>
         <w:r>
           <w:rPr>
-            <w:rStyle w:val="Manh"/>
+            <w:rStyle w:val="Strong"/>
             <w:i/>
             <w:iCs/>
           </w:rPr>
@@ -11301,7 +11650,7 @@
     </w:sdt>
     <w:r>
       <w:rPr>
-        <w:rStyle w:val="Manh"/>
+        <w:rStyle w:val="Strong"/>
         <w:i/>
         <w:iCs/>
       </w:rPr>
@@ -11309,7 +11658,7 @@
     </w:r>
     <w:r>
       <w:rPr>
-        <w:rStyle w:val="Manh"/>
+        <w:rStyle w:val="Strong"/>
         <w:i/>
         <w:iCs/>
       </w:rPr>
@@ -11317,7 +11666,7 @@
     </w:r>
     <w:r>
       <w:rPr>
-        <w:rStyle w:val="Manh"/>
+        <w:rStyle w:val="Strong"/>
         <w:i/>
         <w:iCs/>
       </w:rPr>
@@ -11326,7 +11675,7 @@
   </w:p>
   <w:p>
     <w:pPr>
-      <w:pStyle w:val="utrang"/>
+      <w:pStyle w:val="Header"/>
       <w:rPr>
         <w:i/>
         <w:iCs/>
@@ -11334,7 +11683,7 @@
     </w:pPr>
     <w:r>
       <w:rPr>
-        <w:rStyle w:val="Manh"/>
+        <w:rStyle w:val="Strong"/>
         <w:i/>
         <w:iCs/>
       </w:rPr>
@@ -11342,7 +11691,7 @@
     </w:r>
     <w:r>
       <w:rPr>
-        <w:rStyle w:val="Manh"/>
+        <w:rStyle w:val="Strong"/>
         <w:i/>
         <w:iCs/>
       </w:rPr>
@@ -11350,7 +11699,7 @@
     </w:r>
     <w:r>
       <w:rPr>
-        <w:rStyle w:val="Manh"/>
+        <w:rStyle w:val="Strong"/>
         <w:i/>
         <w:iCs/>
       </w:rPr>
@@ -11358,7 +11707,7 @@
     </w:r>
     <w:r>
       <w:rPr>
-        <w:rStyle w:val="Manh"/>
+        <w:rStyle w:val="Strong"/>
         <w:i/>
         <w:iCs/>
       </w:rPr>
@@ -11366,7 +11715,7 @@
     </w:r>
     <w:r>
       <w:rPr>
-        <w:rStyle w:val="Manh"/>
+        <w:rStyle w:val="Strong"/>
         <w:i/>
         <w:iCs/>
       </w:rPr>
@@ -11374,7 +11723,7 @@
     </w:r>
     <w:r>
       <w:rPr>
-        <w:rStyle w:val="Manh"/>
+        <w:rStyle w:val="Strong"/>
         <w:i/>
         <w:iCs/>
       </w:rPr>
@@ -11394,7 +11743,7 @@
     <w:lvl w:ilvl="0">
       <w:start w:val="1"/>
       <w:numFmt w:val="decimal"/>
-      <w:pStyle w:val="Sudong5"/>
+      <w:pStyle w:val="ListNumber5"/>
       <w:lvlText w:val="%1."/>
       <w:lvlJc w:val="left"/>
       <w:pPr>
@@ -11412,7 +11761,7 @@
     <w:lvl w:ilvl="0">
       <w:start w:val="1"/>
       <w:numFmt w:val="decimal"/>
-      <w:pStyle w:val="Sudong4"/>
+      <w:pStyle w:val="ListNumber4"/>
       <w:lvlText w:val="%1."/>
       <w:lvlJc w:val="left"/>
       <w:pPr>
@@ -11430,7 +11779,7 @@
     <w:lvl w:ilvl="0">
       <w:start w:val="1"/>
       <w:numFmt w:val="decimal"/>
-      <w:pStyle w:val="Sudong3"/>
+      <w:pStyle w:val="ListNumber3"/>
       <w:lvlText w:val="%1."/>
       <w:lvlJc w:val="left"/>
       <w:pPr>
@@ -11448,7 +11797,7 @@
     <w:lvl w:ilvl="0">
       <w:start w:val="1"/>
       <w:numFmt w:val="decimal"/>
-      <w:pStyle w:val="Sudong2"/>
+      <w:pStyle w:val="ListNumber2"/>
       <w:lvlText w:val="%1."/>
       <w:lvlJc w:val="left"/>
       <w:pPr>
@@ -11466,7 +11815,7 @@
     <w:lvl w:ilvl="0">
       <w:start w:val="1"/>
       <w:numFmt w:val="bullet"/>
-      <w:pStyle w:val="Duudong5"/>
+      <w:pStyle w:val="ListBullet5"/>
       <w:lvlText w:val=""/>
       <w:lvlJc w:val="left"/>
       <w:pPr>
@@ -11487,7 +11836,7 @@
     <w:lvl w:ilvl="0">
       <w:start w:val="1"/>
       <w:numFmt w:val="bullet"/>
-      <w:pStyle w:val="Duudong4"/>
+      <w:pStyle w:val="ListBullet4"/>
       <w:lvlText w:val=""/>
       <w:lvlJc w:val="left"/>
       <w:pPr>
@@ -11508,7 +11857,7 @@
     <w:lvl w:ilvl="0">
       <w:start w:val="1"/>
       <w:numFmt w:val="bullet"/>
-      <w:pStyle w:val="Duudong3"/>
+      <w:pStyle w:val="ListBullet3"/>
       <w:lvlText w:val=""/>
       <w:lvlJc w:val="left"/>
       <w:pPr>
@@ -11529,7 +11878,7 @@
     <w:lvl w:ilvl="0">
       <w:start w:val="1"/>
       <w:numFmt w:val="bullet"/>
-      <w:pStyle w:val="Duudong2"/>
+      <w:pStyle w:val="ListBullet2"/>
       <w:lvlText w:val=""/>
       <w:lvlJc w:val="left"/>
       <w:pPr>
@@ -11550,7 +11899,7 @@
     <w:lvl w:ilvl="0">
       <w:start w:val="1"/>
       <w:numFmt w:val="decimal"/>
-      <w:pStyle w:val="Sudong"/>
+      <w:pStyle w:val="ListNumber"/>
       <w:lvlText w:val="%1."/>
       <w:lvlJc w:val="left"/>
       <w:pPr>
@@ -11571,7 +11920,7 @@
     <w:lvl w:ilvl="0">
       <w:start w:val="1"/>
       <w:numFmt w:val="bullet"/>
-      <w:pStyle w:val="Duudong"/>
+      <w:pStyle w:val="ListBullet"/>
       <w:lvlText w:val=""/>
       <w:lvlJc w:val="left"/>
       <w:pPr>
@@ -12241,16 +12590,16 @@
     </w:lvl>
   </w:abstractNum>
   <w:abstractNum w:abstractNumId="16" w15:restartNumberingAfterBreak="0">
-    <w:nsid w:val="4D075881"/>
+    <w:nsid w:val="3CF5364F"/>
     <w:multiLevelType w:val="hybridMultilevel"/>
-    <w:tmpl w:val="054A6048"/>
+    <w:tmpl w:val="85D4B422"/>
     <w:lvl w:ilvl="0" w:tplc="042A0001">
       <w:start w:val="1"/>
       <w:numFmt w:val="bullet"/>
       <w:lvlText w:val=""/>
       <w:lvlJc w:val="left"/>
       <w:pPr>
-        <w:ind w:left="1440" w:hanging="360"/>
+        <w:ind w:left="720" w:hanging="360"/>
       </w:pPr>
       <w:rPr>
         <w:rFonts w:ascii="Symbol" w:hAnsi="Symbol" w:hint="default"/>
@@ -12262,7 +12611,7 @@
       <w:lvlText w:val="o"/>
       <w:lvlJc w:val="left"/>
       <w:pPr>
-        <w:ind w:left="2160" w:hanging="360"/>
+        <w:ind w:left="1440" w:hanging="360"/>
       </w:pPr>
       <w:rPr>
         <w:rFonts w:ascii="Courier New" w:hAnsi="Courier New" w:cs="Courier New" w:hint="default"/>
@@ -12274,7 +12623,7 @@
       <w:lvlText w:val=""/>
       <w:lvlJc w:val="left"/>
       <w:pPr>
-        <w:ind w:left="2880" w:hanging="360"/>
+        <w:ind w:left="2160" w:hanging="360"/>
       </w:pPr>
       <w:rPr>
         <w:rFonts w:ascii="Wingdings" w:hAnsi="Wingdings" w:hint="default"/>
@@ -12286,7 +12635,7 @@
       <w:lvlText w:val=""/>
       <w:lvlJc w:val="left"/>
       <w:pPr>
-        <w:ind w:left="3600" w:hanging="360"/>
+        <w:ind w:left="2880" w:hanging="360"/>
       </w:pPr>
       <w:rPr>
         <w:rFonts w:ascii="Symbol" w:hAnsi="Symbol" w:hint="default"/>
@@ -12298,7 +12647,7 @@
       <w:lvlText w:val="o"/>
       <w:lvlJc w:val="left"/>
       <w:pPr>
-        <w:ind w:left="4320" w:hanging="360"/>
+        <w:ind w:left="3600" w:hanging="360"/>
       </w:pPr>
       <w:rPr>
         <w:rFonts w:ascii="Courier New" w:hAnsi="Courier New" w:cs="Courier New" w:hint="default"/>
@@ -12310,7 +12659,7 @@
       <w:lvlText w:val=""/>
       <w:lvlJc w:val="left"/>
       <w:pPr>
-        <w:ind w:left="5040" w:hanging="360"/>
+        <w:ind w:left="4320" w:hanging="360"/>
       </w:pPr>
       <w:rPr>
         <w:rFonts w:ascii="Wingdings" w:hAnsi="Wingdings" w:hint="default"/>
@@ -12322,7 +12671,7 @@
       <w:lvlText w:val=""/>
       <w:lvlJc w:val="left"/>
       <w:pPr>
-        <w:ind w:left="5760" w:hanging="360"/>
+        <w:ind w:left="5040" w:hanging="360"/>
       </w:pPr>
       <w:rPr>
         <w:rFonts w:ascii="Symbol" w:hAnsi="Symbol" w:hint="default"/>
@@ -12334,7 +12683,7 @@
       <w:lvlText w:val="o"/>
       <w:lvlJc w:val="left"/>
       <w:pPr>
-        <w:ind w:left="6480" w:hanging="360"/>
+        <w:ind w:left="5760" w:hanging="360"/>
       </w:pPr>
       <w:rPr>
         <w:rFonts w:ascii="Courier New" w:hAnsi="Courier New" w:cs="Courier New" w:hint="default"/>
@@ -12346,7 +12695,7 @@
       <w:lvlText w:val=""/>
       <w:lvlJc w:val="left"/>
       <w:pPr>
-        <w:ind w:left="7200" w:hanging="360"/>
+        <w:ind w:left="6480" w:hanging="360"/>
       </w:pPr>
       <w:rPr>
         <w:rFonts w:ascii="Wingdings" w:hAnsi="Wingdings" w:hint="default"/>
@@ -12354,16 +12703,16 @@
     </w:lvl>
   </w:abstractNum>
   <w:abstractNum w:abstractNumId="17" w15:restartNumberingAfterBreak="0">
-    <w:nsid w:val="5DA25DED"/>
+    <w:nsid w:val="4D075881"/>
     <w:multiLevelType w:val="hybridMultilevel"/>
-    <w:tmpl w:val="496ABA5C"/>
+    <w:tmpl w:val="054A6048"/>
     <w:lvl w:ilvl="0" w:tplc="042A0001">
       <w:start w:val="1"/>
       <w:numFmt w:val="bullet"/>
       <w:lvlText w:val=""/>
       <w:lvlJc w:val="left"/>
       <w:pPr>
-        <w:ind w:left="1429" w:hanging="360"/>
+        <w:ind w:left="1440" w:hanging="360"/>
       </w:pPr>
       <w:rPr>
         <w:rFonts w:ascii="Symbol" w:hAnsi="Symbol" w:hint="default"/>
@@ -12375,7 +12724,7 @@
       <w:lvlText w:val="o"/>
       <w:lvlJc w:val="left"/>
       <w:pPr>
-        <w:ind w:left="2149" w:hanging="360"/>
+        <w:ind w:left="2160" w:hanging="360"/>
       </w:pPr>
       <w:rPr>
         <w:rFonts w:ascii="Courier New" w:hAnsi="Courier New" w:cs="Courier New" w:hint="default"/>
@@ -12387,7 +12736,7 @@
       <w:lvlText w:val=""/>
       <w:lvlJc w:val="left"/>
       <w:pPr>
-        <w:ind w:left="2869" w:hanging="360"/>
+        <w:ind w:left="2880" w:hanging="360"/>
       </w:pPr>
       <w:rPr>
         <w:rFonts w:ascii="Wingdings" w:hAnsi="Wingdings" w:hint="default"/>
@@ -12399,7 +12748,7 @@
       <w:lvlText w:val=""/>
       <w:lvlJc w:val="left"/>
       <w:pPr>
-        <w:ind w:left="3589" w:hanging="360"/>
+        <w:ind w:left="3600" w:hanging="360"/>
       </w:pPr>
       <w:rPr>
         <w:rFonts w:ascii="Symbol" w:hAnsi="Symbol" w:hint="default"/>
@@ -12411,7 +12760,7 @@
       <w:lvlText w:val="o"/>
       <w:lvlJc w:val="left"/>
       <w:pPr>
-        <w:ind w:left="4309" w:hanging="360"/>
+        <w:ind w:left="4320" w:hanging="360"/>
       </w:pPr>
       <w:rPr>
         <w:rFonts w:ascii="Courier New" w:hAnsi="Courier New" w:cs="Courier New" w:hint="default"/>
@@ -12423,7 +12772,7 @@
       <w:lvlText w:val=""/>
       <w:lvlJc w:val="left"/>
       <w:pPr>
-        <w:ind w:left="5029" w:hanging="360"/>
+        <w:ind w:left="5040" w:hanging="360"/>
       </w:pPr>
       <w:rPr>
         <w:rFonts w:ascii="Wingdings" w:hAnsi="Wingdings" w:hint="default"/>
@@ -12435,7 +12784,7 @@
       <w:lvlText w:val=""/>
       <w:lvlJc w:val="left"/>
       <w:pPr>
-        <w:ind w:left="5749" w:hanging="360"/>
+        <w:ind w:left="5760" w:hanging="360"/>
       </w:pPr>
       <w:rPr>
         <w:rFonts w:ascii="Symbol" w:hAnsi="Symbol" w:hint="default"/>
@@ -12447,7 +12796,7 @@
       <w:lvlText w:val="o"/>
       <w:lvlJc w:val="left"/>
       <w:pPr>
-        <w:ind w:left="6469" w:hanging="360"/>
+        <w:ind w:left="6480" w:hanging="360"/>
       </w:pPr>
       <w:rPr>
         <w:rFonts w:ascii="Courier New" w:hAnsi="Courier New" w:cs="Courier New" w:hint="default"/>
@@ -12459,7 +12808,7 @@
       <w:lvlText w:val=""/>
       <w:lvlJc w:val="left"/>
       <w:pPr>
-        <w:ind w:left="7189" w:hanging="360"/>
+        <w:ind w:left="7200" w:hanging="360"/>
       </w:pPr>
       <w:rPr>
         <w:rFonts w:ascii="Wingdings" w:hAnsi="Wingdings" w:hint="default"/>
@@ -12467,16 +12816,16 @@
     </w:lvl>
   </w:abstractNum>
   <w:abstractNum w:abstractNumId="18" w15:restartNumberingAfterBreak="0">
-    <w:nsid w:val="61DB4B96"/>
+    <w:nsid w:val="5D055174"/>
     <w:multiLevelType w:val="hybridMultilevel"/>
-    <w:tmpl w:val="1CF8D586"/>
+    <w:tmpl w:val="2040AD74"/>
     <w:lvl w:ilvl="0" w:tplc="042A0001">
       <w:start w:val="1"/>
       <w:numFmt w:val="bullet"/>
       <w:lvlText w:val=""/>
       <w:lvlJc w:val="left"/>
       <w:pPr>
-        <w:ind w:left="1512" w:hanging="360"/>
+        <w:ind w:left="720" w:hanging="360"/>
       </w:pPr>
       <w:rPr>
         <w:rFonts w:ascii="Symbol" w:hAnsi="Symbol" w:hint="default"/>
@@ -12488,7 +12837,7 @@
       <w:lvlText w:val="o"/>
       <w:lvlJc w:val="left"/>
       <w:pPr>
-        <w:ind w:left="2232" w:hanging="360"/>
+        <w:ind w:left="1440" w:hanging="360"/>
       </w:pPr>
       <w:rPr>
         <w:rFonts w:ascii="Courier New" w:hAnsi="Courier New" w:cs="Courier New" w:hint="default"/>
@@ -12500,7 +12849,7 @@
       <w:lvlText w:val=""/>
       <w:lvlJc w:val="left"/>
       <w:pPr>
-        <w:ind w:left="2952" w:hanging="360"/>
+        <w:ind w:left="2160" w:hanging="360"/>
       </w:pPr>
       <w:rPr>
         <w:rFonts w:ascii="Wingdings" w:hAnsi="Wingdings" w:hint="default"/>
@@ -12512,7 +12861,7 @@
       <w:lvlText w:val=""/>
       <w:lvlJc w:val="left"/>
       <w:pPr>
-        <w:ind w:left="3672" w:hanging="360"/>
+        <w:ind w:left="2880" w:hanging="360"/>
       </w:pPr>
       <w:rPr>
         <w:rFonts w:ascii="Symbol" w:hAnsi="Symbol" w:hint="default"/>
@@ -12524,7 +12873,7 @@
       <w:lvlText w:val="o"/>
       <w:lvlJc w:val="left"/>
       <w:pPr>
-        <w:ind w:left="4392" w:hanging="360"/>
+        <w:ind w:left="3600" w:hanging="360"/>
       </w:pPr>
       <w:rPr>
         <w:rFonts w:ascii="Courier New" w:hAnsi="Courier New" w:cs="Courier New" w:hint="default"/>
@@ -12536,7 +12885,7 @@
       <w:lvlText w:val=""/>
       <w:lvlJc w:val="left"/>
       <w:pPr>
-        <w:ind w:left="5112" w:hanging="360"/>
+        <w:ind w:left="4320" w:hanging="360"/>
       </w:pPr>
       <w:rPr>
         <w:rFonts w:ascii="Wingdings" w:hAnsi="Wingdings" w:hint="default"/>
@@ -12548,7 +12897,7 @@
       <w:lvlText w:val=""/>
       <w:lvlJc w:val="left"/>
       <w:pPr>
-        <w:ind w:left="5832" w:hanging="360"/>
+        <w:ind w:left="5040" w:hanging="360"/>
       </w:pPr>
       <w:rPr>
         <w:rFonts w:ascii="Symbol" w:hAnsi="Symbol" w:hint="default"/>
@@ -12560,7 +12909,7 @@
       <w:lvlText w:val="o"/>
       <w:lvlJc w:val="left"/>
       <w:pPr>
-        <w:ind w:left="6552" w:hanging="360"/>
+        <w:ind w:left="5760" w:hanging="360"/>
       </w:pPr>
       <w:rPr>
         <w:rFonts w:ascii="Courier New" w:hAnsi="Courier New" w:cs="Courier New" w:hint="default"/>
@@ -12572,7 +12921,7 @@
       <w:lvlText w:val=""/>
       <w:lvlJc w:val="left"/>
       <w:pPr>
-        <w:ind w:left="7272" w:hanging="360"/>
+        <w:ind w:left="6480" w:hanging="360"/>
       </w:pPr>
       <w:rPr>
         <w:rFonts w:ascii="Wingdings" w:hAnsi="Wingdings" w:hint="default"/>
@@ -12580,102 +12929,16 @@
     </w:lvl>
   </w:abstractNum>
   <w:abstractNum w:abstractNumId="19" w15:restartNumberingAfterBreak="0">
-    <w:nsid w:val="63312DB4"/>
-    <w:multiLevelType w:val="multilevel"/>
-    <w:tmpl w:val="042A001F"/>
-    <w:lvl w:ilvl="0">
-      <w:start w:val="1"/>
-      <w:numFmt w:val="decimal"/>
-      <w:lvlText w:val="%1."/>
-      <w:lvlJc w:val="left"/>
-      <w:pPr>
-        <w:ind w:left="360" w:hanging="360"/>
-      </w:pPr>
-    </w:lvl>
-    <w:lvl w:ilvl="1">
-      <w:start w:val="1"/>
-      <w:numFmt w:val="decimal"/>
-      <w:lvlText w:val="%1.%2."/>
-      <w:lvlJc w:val="left"/>
-      <w:pPr>
-        <w:ind w:left="792" w:hanging="432"/>
-      </w:pPr>
-    </w:lvl>
-    <w:lvl w:ilvl="2">
-      <w:start w:val="1"/>
-      <w:numFmt w:val="decimal"/>
-      <w:lvlText w:val="%1.%2.%3."/>
-      <w:lvlJc w:val="left"/>
-      <w:pPr>
-        <w:ind w:left="1224" w:hanging="504"/>
-      </w:pPr>
-    </w:lvl>
-    <w:lvl w:ilvl="3">
-      <w:start w:val="1"/>
-      <w:numFmt w:val="decimal"/>
-      <w:lvlText w:val="%1.%2.%3.%4."/>
-      <w:lvlJc w:val="left"/>
-      <w:pPr>
-        <w:ind w:left="1728" w:hanging="648"/>
-      </w:pPr>
-    </w:lvl>
-    <w:lvl w:ilvl="4">
-      <w:start w:val="1"/>
-      <w:numFmt w:val="decimal"/>
-      <w:lvlText w:val="%1.%2.%3.%4.%5."/>
-      <w:lvlJc w:val="left"/>
-      <w:pPr>
-        <w:ind w:left="2232" w:hanging="792"/>
-      </w:pPr>
-    </w:lvl>
-    <w:lvl w:ilvl="5">
-      <w:start w:val="1"/>
-      <w:numFmt w:val="decimal"/>
-      <w:lvlText w:val="%1.%2.%3.%4.%5.%6."/>
-      <w:lvlJc w:val="left"/>
-      <w:pPr>
-        <w:ind w:left="2736" w:hanging="936"/>
-      </w:pPr>
-    </w:lvl>
-    <w:lvl w:ilvl="6">
-      <w:start w:val="1"/>
-      <w:numFmt w:val="decimal"/>
-      <w:lvlText w:val="%1.%2.%3.%4.%5.%6.%7."/>
-      <w:lvlJc w:val="left"/>
-      <w:pPr>
-        <w:ind w:left="3240" w:hanging="1080"/>
-      </w:pPr>
-    </w:lvl>
-    <w:lvl w:ilvl="7">
-      <w:start w:val="1"/>
-      <w:numFmt w:val="decimal"/>
-      <w:lvlText w:val="%1.%2.%3.%4.%5.%6.%7.%8."/>
-      <w:lvlJc w:val="left"/>
-      <w:pPr>
-        <w:ind w:left="3744" w:hanging="1224"/>
-      </w:pPr>
-    </w:lvl>
-    <w:lvl w:ilvl="8">
-      <w:start w:val="1"/>
-      <w:numFmt w:val="decimal"/>
-      <w:lvlText w:val="%1.%2.%3.%4.%5.%6.%7.%8.%9."/>
-      <w:lvlJc w:val="left"/>
-      <w:pPr>
-        <w:ind w:left="4320" w:hanging="1440"/>
-      </w:pPr>
-    </w:lvl>
-  </w:abstractNum>
-  <w:abstractNum w:abstractNumId="20" w15:restartNumberingAfterBreak="0">
-    <w:nsid w:val="66510B6B"/>
+    <w:nsid w:val="5DA25DED"/>
     <w:multiLevelType w:val="hybridMultilevel"/>
-    <w:tmpl w:val="6C38392E"/>
+    <w:tmpl w:val="496ABA5C"/>
     <w:lvl w:ilvl="0" w:tplc="042A0001">
       <w:start w:val="1"/>
       <w:numFmt w:val="bullet"/>
       <w:lvlText w:val=""/>
       <w:lvlJc w:val="left"/>
       <w:pPr>
-        <w:ind w:left="2280" w:hanging="360"/>
+        <w:ind w:left="1429" w:hanging="360"/>
       </w:pPr>
       <w:rPr>
         <w:rFonts w:ascii="Symbol" w:hAnsi="Symbol" w:hint="default"/>
@@ -12687,7 +12950,7 @@
       <w:lvlText w:val="o"/>
       <w:lvlJc w:val="left"/>
       <w:pPr>
-        <w:ind w:left="3000" w:hanging="360"/>
+        <w:ind w:left="2149" w:hanging="360"/>
       </w:pPr>
       <w:rPr>
         <w:rFonts w:ascii="Courier New" w:hAnsi="Courier New" w:cs="Courier New" w:hint="default"/>
@@ -12699,7 +12962,7 @@
       <w:lvlText w:val=""/>
       <w:lvlJc w:val="left"/>
       <w:pPr>
-        <w:ind w:left="3720" w:hanging="360"/>
+        <w:ind w:left="2869" w:hanging="360"/>
       </w:pPr>
       <w:rPr>
         <w:rFonts w:ascii="Wingdings" w:hAnsi="Wingdings" w:hint="default"/>
@@ -12711,7 +12974,7 @@
       <w:lvlText w:val=""/>
       <w:lvlJc w:val="left"/>
       <w:pPr>
-        <w:ind w:left="4440" w:hanging="360"/>
+        <w:ind w:left="3589" w:hanging="360"/>
       </w:pPr>
       <w:rPr>
         <w:rFonts w:ascii="Symbol" w:hAnsi="Symbol" w:hint="default"/>
@@ -12723,7 +12986,7 @@
       <w:lvlText w:val="o"/>
       <w:lvlJc w:val="left"/>
       <w:pPr>
-        <w:ind w:left="5160" w:hanging="360"/>
+        <w:ind w:left="4309" w:hanging="360"/>
       </w:pPr>
       <w:rPr>
         <w:rFonts w:ascii="Courier New" w:hAnsi="Courier New" w:cs="Courier New" w:hint="default"/>
@@ -12735,7 +12998,7 @@
       <w:lvlText w:val=""/>
       <w:lvlJc w:val="left"/>
       <w:pPr>
-        <w:ind w:left="5880" w:hanging="360"/>
+        <w:ind w:left="5029" w:hanging="360"/>
       </w:pPr>
       <w:rPr>
         <w:rFonts w:ascii="Wingdings" w:hAnsi="Wingdings" w:hint="default"/>
@@ -12747,7 +13010,7 @@
       <w:lvlText w:val=""/>
       <w:lvlJc w:val="left"/>
       <w:pPr>
-        <w:ind w:left="6600" w:hanging="360"/>
+        <w:ind w:left="5749" w:hanging="360"/>
       </w:pPr>
       <w:rPr>
         <w:rFonts w:ascii="Symbol" w:hAnsi="Symbol" w:hint="default"/>
@@ -12759,7 +13022,7 @@
       <w:lvlText w:val="o"/>
       <w:lvlJc w:val="left"/>
       <w:pPr>
-        <w:ind w:left="7320" w:hanging="360"/>
+        <w:ind w:left="6469" w:hanging="360"/>
       </w:pPr>
       <w:rPr>
         <w:rFonts w:ascii="Courier New" w:hAnsi="Courier New" w:cs="Courier New" w:hint="default"/>
@@ -12771,7 +13034,120 @@
       <w:lvlText w:val=""/>
       <w:lvlJc w:val="left"/>
       <w:pPr>
-        <w:ind w:left="8040" w:hanging="360"/>
+        <w:ind w:left="7189" w:hanging="360"/>
+      </w:pPr>
+      <w:rPr>
+        <w:rFonts w:ascii="Wingdings" w:hAnsi="Wingdings" w:hint="default"/>
+      </w:rPr>
+    </w:lvl>
+  </w:abstractNum>
+  <w:abstractNum w:abstractNumId="20" w15:restartNumberingAfterBreak="0">
+    <w:nsid w:val="61DB4B96"/>
+    <w:multiLevelType w:val="hybridMultilevel"/>
+    <w:tmpl w:val="1CF8D586"/>
+    <w:lvl w:ilvl="0" w:tplc="042A0001">
+      <w:start w:val="1"/>
+      <w:numFmt w:val="bullet"/>
+      <w:lvlText w:val=""/>
+      <w:lvlJc w:val="left"/>
+      <w:pPr>
+        <w:ind w:left="1512" w:hanging="360"/>
+      </w:pPr>
+      <w:rPr>
+        <w:rFonts w:ascii="Symbol" w:hAnsi="Symbol" w:hint="default"/>
+      </w:rPr>
+    </w:lvl>
+    <w:lvl w:ilvl="1" w:tplc="042A0003" w:tentative="1">
+      <w:start w:val="1"/>
+      <w:numFmt w:val="bullet"/>
+      <w:lvlText w:val="o"/>
+      <w:lvlJc w:val="left"/>
+      <w:pPr>
+        <w:ind w:left="2232" w:hanging="360"/>
+      </w:pPr>
+      <w:rPr>
+        <w:rFonts w:ascii="Courier New" w:hAnsi="Courier New" w:cs="Courier New" w:hint="default"/>
+      </w:rPr>
+    </w:lvl>
+    <w:lvl w:ilvl="2" w:tplc="042A0005" w:tentative="1">
+      <w:start w:val="1"/>
+      <w:numFmt w:val="bullet"/>
+      <w:lvlText w:val=""/>
+      <w:lvlJc w:val="left"/>
+      <w:pPr>
+        <w:ind w:left="2952" w:hanging="360"/>
+      </w:pPr>
+      <w:rPr>
+        <w:rFonts w:ascii="Wingdings" w:hAnsi="Wingdings" w:hint="default"/>
+      </w:rPr>
+    </w:lvl>
+    <w:lvl w:ilvl="3" w:tplc="042A0001" w:tentative="1">
+      <w:start w:val="1"/>
+      <w:numFmt w:val="bullet"/>
+      <w:lvlText w:val=""/>
+      <w:lvlJc w:val="left"/>
+      <w:pPr>
+        <w:ind w:left="3672" w:hanging="360"/>
+      </w:pPr>
+      <w:rPr>
+        <w:rFonts w:ascii="Symbol" w:hAnsi="Symbol" w:hint="default"/>
+      </w:rPr>
+    </w:lvl>
+    <w:lvl w:ilvl="4" w:tplc="042A0003" w:tentative="1">
+      <w:start w:val="1"/>
+      <w:numFmt w:val="bullet"/>
+      <w:lvlText w:val="o"/>
+      <w:lvlJc w:val="left"/>
+      <w:pPr>
+        <w:ind w:left="4392" w:hanging="360"/>
+      </w:pPr>
+      <w:rPr>
+        <w:rFonts w:ascii="Courier New" w:hAnsi="Courier New" w:cs="Courier New" w:hint="default"/>
+      </w:rPr>
+    </w:lvl>
+    <w:lvl w:ilvl="5" w:tplc="042A0005" w:tentative="1">
+      <w:start w:val="1"/>
+      <w:numFmt w:val="bullet"/>
+      <w:lvlText w:val=""/>
+      <w:lvlJc w:val="left"/>
+      <w:pPr>
+        <w:ind w:left="5112" w:hanging="360"/>
+      </w:pPr>
+      <w:rPr>
+        <w:rFonts w:ascii="Wingdings" w:hAnsi="Wingdings" w:hint="default"/>
+      </w:rPr>
+    </w:lvl>
+    <w:lvl w:ilvl="6" w:tplc="042A0001" w:tentative="1">
+      <w:start w:val="1"/>
+      <w:numFmt w:val="bullet"/>
+      <w:lvlText w:val=""/>
+      <w:lvlJc w:val="left"/>
+      <w:pPr>
+        <w:ind w:left="5832" w:hanging="360"/>
+      </w:pPr>
+      <w:rPr>
+        <w:rFonts w:ascii="Symbol" w:hAnsi="Symbol" w:hint="default"/>
+      </w:rPr>
+    </w:lvl>
+    <w:lvl w:ilvl="7" w:tplc="042A0003" w:tentative="1">
+      <w:start w:val="1"/>
+      <w:numFmt w:val="bullet"/>
+      <w:lvlText w:val="o"/>
+      <w:lvlJc w:val="left"/>
+      <w:pPr>
+        <w:ind w:left="6552" w:hanging="360"/>
+      </w:pPr>
+      <w:rPr>
+        <w:rFonts w:ascii="Courier New" w:hAnsi="Courier New" w:cs="Courier New" w:hint="default"/>
+      </w:rPr>
+    </w:lvl>
+    <w:lvl w:ilvl="8" w:tplc="042A0005" w:tentative="1">
+      <w:start w:val="1"/>
+      <w:numFmt w:val="bullet"/>
+      <w:lvlText w:val=""/>
+      <w:lvlJc w:val="left"/>
+      <w:pPr>
+        <w:ind w:left="7272" w:hanging="360"/>
       </w:pPr>
       <w:rPr>
         <w:rFonts w:ascii="Wingdings" w:hAnsi="Wingdings" w:hint="default"/>
@@ -12779,6 +13155,205 @@
     </w:lvl>
   </w:abstractNum>
   <w:abstractNum w:abstractNumId="21" w15:restartNumberingAfterBreak="0">
+    <w:nsid w:val="63312DB4"/>
+    <w:multiLevelType w:val="multilevel"/>
+    <w:tmpl w:val="042A001F"/>
+    <w:lvl w:ilvl="0">
+      <w:start w:val="1"/>
+      <w:numFmt w:val="decimal"/>
+      <w:lvlText w:val="%1."/>
+      <w:lvlJc w:val="left"/>
+      <w:pPr>
+        <w:ind w:left="360" w:hanging="360"/>
+      </w:pPr>
+    </w:lvl>
+    <w:lvl w:ilvl="1">
+      <w:start w:val="1"/>
+      <w:numFmt w:val="decimal"/>
+      <w:lvlText w:val="%1.%2."/>
+      <w:lvlJc w:val="left"/>
+      <w:pPr>
+        <w:ind w:left="792" w:hanging="432"/>
+      </w:pPr>
+    </w:lvl>
+    <w:lvl w:ilvl="2">
+      <w:start w:val="1"/>
+      <w:numFmt w:val="decimal"/>
+      <w:lvlText w:val="%1.%2.%3."/>
+      <w:lvlJc w:val="left"/>
+      <w:pPr>
+        <w:ind w:left="1224" w:hanging="504"/>
+      </w:pPr>
+    </w:lvl>
+    <w:lvl w:ilvl="3">
+      <w:start w:val="1"/>
+      <w:numFmt w:val="decimal"/>
+      <w:lvlText w:val="%1.%2.%3.%4."/>
+      <w:lvlJc w:val="left"/>
+      <w:pPr>
+        <w:ind w:left="1728" w:hanging="648"/>
+      </w:pPr>
+    </w:lvl>
+    <w:lvl w:ilvl="4">
+      <w:start w:val="1"/>
+      <w:numFmt w:val="decimal"/>
+      <w:lvlText w:val="%1.%2.%3.%4.%5."/>
+      <w:lvlJc w:val="left"/>
+      <w:pPr>
+        <w:ind w:left="2232" w:hanging="792"/>
+      </w:pPr>
+    </w:lvl>
+    <w:lvl w:ilvl="5">
+      <w:start w:val="1"/>
+      <w:numFmt w:val="decimal"/>
+      <w:lvlText w:val="%1.%2.%3.%4.%5.%6."/>
+      <w:lvlJc w:val="left"/>
+      <w:pPr>
+        <w:ind w:left="2736" w:hanging="936"/>
+      </w:pPr>
+    </w:lvl>
+    <w:lvl w:ilvl="6">
+      <w:start w:val="1"/>
+      <w:numFmt w:val="decimal"/>
+      <w:lvlText w:val="%1.%2.%3.%4.%5.%6.%7."/>
+      <w:lvlJc w:val="left"/>
+      <w:pPr>
+        <w:ind w:left="3240" w:hanging="1080"/>
+      </w:pPr>
+    </w:lvl>
+    <w:lvl w:ilvl="7">
+      <w:start w:val="1"/>
+      <w:numFmt w:val="decimal"/>
+      <w:lvlText w:val="%1.%2.%3.%4.%5.%6.%7.%8."/>
+      <w:lvlJc w:val="left"/>
+      <w:pPr>
+        <w:ind w:left="3744" w:hanging="1224"/>
+      </w:pPr>
+    </w:lvl>
+    <w:lvl w:ilvl="8">
+      <w:start w:val="1"/>
+      <w:numFmt w:val="decimal"/>
+      <w:lvlText w:val="%1.%2.%3.%4.%5.%6.%7.%8.%9."/>
+      <w:lvlJc w:val="left"/>
+      <w:pPr>
+        <w:ind w:left="4320" w:hanging="1440"/>
+      </w:pPr>
+    </w:lvl>
+  </w:abstractNum>
+  <w:abstractNum w:abstractNumId="22" w15:restartNumberingAfterBreak="0">
+    <w:nsid w:val="66510B6B"/>
+    <w:multiLevelType w:val="hybridMultilevel"/>
+    <w:tmpl w:val="6C38392E"/>
+    <w:lvl w:ilvl="0" w:tplc="042A0001">
+      <w:start w:val="1"/>
+      <w:numFmt w:val="bullet"/>
+      <w:lvlText w:val=""/>
+      <w:lvlJc w:val="left"/>
+      <w:pPr>
+        <w:ind w:left="2280" w:hanging="360"/>
+      </w:pPr>
+      <w:rPr>
+        <w:rFonts w:ascii="Symbol" w:hAnsi="Symbol" w:hint="default"/>
+      </w:rPr>
+    </w:lvl>
+    <w:lvl w:ilvl="1" w:tplc="042A0003" w:tentative="1">
+      <w:start w:val="1"/>
+      <w:numFmt w:val="bullet"/>
+      <w:lvlText w:val="o"/>
+      <w:lvlJc w:val="left"/>
+      <w:pPr>
+        <w:ind w:left="3000" w:hanging="360"/>
+      </w:pPr>
+      <w:rPr>
+        <w:rFonts w:ascii="Courier New" w:hAnsi="Courier New" w:cs="Courier New" w:hint="default"/>
+      </w:rPr>
+    </w:lvl>
+    <w:lvl w:ilvl="2" w:tplc="042A0005" w:tentative="1">
+      <w:start w:val="1"/>
+      <w:numFmt w:val="bullet"/>
+      <w:lvlText w:val=""/>
+      <w:lvlJc w:val="left"/>
+      <w:pPr>
+        <w:ind w:left="3720" w:hanging="360"/>
+      </w:pPr>
+      <w:rPr>
+        <w:rFonts w:ascii="Wingdings" w:hAnsi="Wingdings" w:hint="default"/>
+      </w:rPr>
+    </w:lvl>
+    <w:lvl w:ilvl="3" w:tplc="042A0001" w:tentative="1">
+      <w:start w:val="1"/>
+      <w:numFmt w:val="bullet"/>
+      <w:lvlText w:val=""/>
+      <w:lvlJc w:val="left"/>
+      <w:pPr>
+        <w:ind w:left="4440" w:hanging="360"/>
+      </w:pPr>
+      <w:rPr>
+        <w:rFonts w:ascii="Symbol" w:hAnsi="Symbol" w:hint="default"/>
+      </w:rPr>
+    </w:lvl>
+    <w:lvl w:ilvl="4" w:tplc="042A0003" w:tentative="1">
+      <w:start w:val="1"/>
+      <w:numFmt w:val="bullet"/>
+      <w:lvlText w:val="o"/>
+      <w:lvlJc w:val="left"/>
+      <w:pPr>
+        <w:ind w:left="5160" w:hanging="360"/>
+      </w:pPr>
+      <w:rPr>
+        <w:rFonts w:ascii="Courier New" w:hAnsi="Courier New" w:cs="Courier New" w:hint="default"/>
+      </w:rPr>
+    </w:lvl>
+    <w:lvl w:ilvl="5" w:tplc="042A0005" w:tentative="1">
+      <w:start w:val="1"/>
+      <w:numFmt w:val="bullet"/>
+      <w:lvlText w:val=""/>
+      <w:lvlJc w:val="left"/>
+      <w:pPr>
+        <w:ind w:left="5880" w:hanging="360"/>
+      </w:pPr>
+      <w:rPr>
+        <w:rFonts w:ascii="Wingdings" w:hAnsi="Wingdings" w:hint="default"/>
+      </w:rPr>
+    </w:lvl>
+    <w:lvl w:ilvl="6" w:tplc="042A0001" w:tentative="1">
+      <w:start w:val="1"/>
+      <w:numFmt w:val="bullet"/>
+      <w:lvlText w:val=""/>
+      <w:lvlJc w:val="left"/>
+      <w:pPr>
+        <w:ind w:left="6600" w:hanging="360"/>
+      </w:pPr>
+      <w:rPr>
+        <w:rFonts w:ascii="Symbol" w:hAnsi="Symbol" w:hint="default"/>
+      </w:rPr>
+    </w:lvl>
+    <w:lvl w:ilvl="7" w:tplc="042A0003" w:tentative="1">
+      <w:start w:val="1"/>
+      <w:numFmt w:val="bullet"/>
+      <w:lvlText w:val="o"/>
+      <w:lvlJc w:val="left"/>
+      <w:pPr>
+        <w:ind w:left="7320" w:hanging="360"/>
+      </w:pPr>
+      <w:rPr>
+        <w:rFonts w:ascii="Courier New" w:hAnsi="Courier New" w:cs="Courier New" w:hint="default"/>
+      </w:rPr>
+    </w:lvl>
+    <w:lvl w:ilvl="8" w:tplc="042A0005" w:tentative="1">
+      <w:start w:val="1"/>
+      <w:numFmt w:val="bullet"/>
+      <w:lvlText w:val=""/>
+      <w:lvlJc w:val="left"/>
+      <w:pPr>
+        <w:ind w:left="8040" w:hanging="360"/>
+      </w:pPr>
+      <w:rPr>
+        <w:rFonts w:ascii="Wingdings" w:hAnsi="Wingdings" w:hint="default"/>
+      </w:rPr>
+    </w:lvl>
+  </w:abstractNum>
+  <w:abstractNum w:abstractNumId="23" w15:restartNumberingAfterBreak="0">
     <w:nsid w:val="67964303"/>
     <w:multiLevelType w:val="hybridMultilevel"/>
     <w:tmpl w:val="22B83338"/>
@@ -12891,7 +13466,7 @@
       </w:rPr>
     </w:lvl>
   </w:abstractNum>
-  <w:abstractNum w:abstractNumId="22" w15:restartNumberingAfterBreak="0">
+  <w:abstractNum w:abstractNumId="24" w15:restartNumberingAfterBreak="0">
     <w:nsid w:val="67E766A6"/>
     <w:multiLevelType w:val="hybridMultilevel"/>
     <w:tmpl w:val="5624F47A"/>
@@ -13004,7 +13579,7 @@
       </w:rPr>
     </w:lvl>
   </w:abstractNum>
-  <w:abstractNum w:abstractNumId="23" w15:restartNumberingAfterBreak="0">
+  <w:abstractNum w:abstractNumId="25" w15:restartNumberingAfterBreak="0">
     <w:nsid w:val="6CE1479A"/>
     <w:multiLevelType w:val="hybridMultilevel"/>
     <w:tmpl w:val="22A21EEA"/>
@@ -13111,6 +13686,119 @@
       <w:lvlJc w:val="left"/>
       <w:pPr>
         <w:ind w:left="6764" w:hanging="360"/>
+      </w:pPr>
+      <w:rPr>
+        <w:rFonts w:ascii="Wingdings" w:hAnsi="Wingdings" w:hint="default"/>
+      </w:rPr>
+    </w:lvl>
+  </w:abstractNum>
+  <w:abstractNum w:abstractNumId="26" w15:restartNumberingAfterBreak="0">
+    <w:nsid w:val="78DF4F3B"/>
+    <w:multiLevelType w:val="hybridMultilevel"/>
+    <w:tmpl w:val="9F8EB260"/>
+    <w:lvl w:ilvl="0" w:tplc="042A0001">
+      <w:start w:val="1"/>
+      <w:numFmt w:val="bullet"/>
+      <w:lvlText w:val=""/>
+      <w:lvlJc w:val="left"/>
+      <w:pPr>
+        <w:ind w:left="720" w:hanging="360"/>
+      </w:pPr>
+      <w:rPr>
+        <w:rFonts w:ascii="Symbol" w:hAnsi="Symbol" w:hint="default"/>
+      </w:rPr>
+    </w:lvl>
+    <w:lvl w:ilvl="1" w:tplc="042A0003" w:tentative="1">
+      <w:start w:val="1"/>
+      <w:numFmt w:val="bullet"/>
+      <w:lvlText w:val="o"/>
+      <w:lvlJc w:val="left"/>
+      <w:pPr>
+        <w:ind w:left="1440" w:hanging="360"/>
+      </w:pPr>
+      <w:rPr>
+        <w:rFonts w:ascii="Courier New" w:hAnsi="Courier New" w:cs="Courier New" w:hint="default"/>
+      </w:rPr>
+    </w:lvl>
+    <w:lvl w:ilvl="2" w:tplc="042A0005" w:tentative="1">
+      <w:start w:val="1"/>
+      <w:numFmt w:val="bullet"/>
+      <w:lvlText w:val=""/>
+      <w:lvlJc w:val="left"/>
+      <w:pPr>
+        <w:ind w:left="2160" w:hanging="360"/>
+      </w:pPr>
+      <w:rPr>
+        <w:rFonts w:ascii="Wingdings" w:hAnsi="Wingdings" w:hint="default"/>
+      </w:rPr>
+    </w:lvl>
+    <w:lvl w:ilvl="3" w:tplc="042A0001" w:tentative="1">
+      <w:start w:val="1"/>
+      <w:numFmt w:val="bullet"/>
+      <w:lvlText w:val=""/>
+      <w:lvlJc w:val="left"/>
+      <w:pPr>
+        <w:ind w:left="2880" w:hanging="360"/>
+      </w:pPr>
+      <w:rPr>
+        <w:rFonts w:ascii="Symbol" w:hAnsi="Symbol" w:hint="default"/>
+      </w:rPr>
+    </w:lvl>
+    <w:lvl w:ilvl="4" w:tplc="042A0003" w:tentative="1">
+      <w:start w:val="1"/>
+      <w:numFmt w:val="bullet"/>
+      <w:lvlText w:val="o"/>
+      <w:lvlJc w:val="left"/>
+      <w:pPr>
+        <w:ind w:left="3600" w:hanging="360"/>
+      </w:pPr>
+      <w:rPr>
+        <w:rFonts w:ascii="Courier New" w:hAnsi="Courier New" w:cs="Courier New" w:hint="default"/>
+      </w:rPr>
+    </w:lvl>
+    <w:lvl w:ilvl="5" w:tplc="042A0005" w:tentative="1">
+      <w:start w:val="1"/>
+      <w:numFmt w:val="bullet"/>
+      <w:lvlText w:val=""/>
+      <w:lvlJc w:val="left"/>
+      <w:pPr>
+        <w:ind w:left="4320" w:hanging="360"/>
+      </w:pPr>
+      <w:rPr>
+        <w:rFonts w:ascii="Wingdings" w:hAnsi="Wingdings" w:hint="default"/>
+      </w:rPr>
+    </w:lvl>
+    <w:lvl w:ilvl="6" w:tplc="042A0001" w:tentative="1">
+      <w:start w:val="1"/>
+      <w:numFmt w:val="bullet"/>
+      <w:lvlText w:val=""/>
+      <w:lvlJc w:val="left"/>
+      <w:pPr>
+        <w:ind w:left="5040" w:hanging="360"/>
+      </w:pPr>
+      <w:rPr>
+        <w:rFonts w:ascii="Symbol" w:hAnsi="Symbol" w:hint="default"/>
+      </w:rPr>
+    </w:lvl>
+    <w:lvl w:ilvl="7" w:tplc="042A0003" w:tentative="1">
+      <w:start w:val="1"/>
+      <w:numFmt w:val="bullet"/>
+      <w:lvlText w:val="o"/>
+      <w:lvlJc w:val="left"/>
+      <w:pPr>
+        <w:ind w:left="5760" w:hanging="360"/>
+      </w:pPr>
+      <w:rPr>
+        <w:rFonts w:ascii="Courier New" w:hAnsi="Courier New" w:cs="Courier New" w:hint="default"/>
+      </w:rPr>
+    </w:lvl>
+    <w:lvl w:ilvl="8" w:tplc="042A0005" w:tentative="1">
+      <w:start w:val="1"/>
+      <w:numFmt w:val="bullet"/>
+      <w:lvlText w:val=""/>
+      <w:lvlJc w:val="left"/>
+      <w:pPr>
+        <w:ind w:left="6480" w:hanging="360"/>
       </w:pPr>
       <w:rPr>
         <w:rFonts w:ascii="Wingdings" w:hAnsi="Wingdings" w:hint="default"/>
@@ -13160,22 +13848,22 @@
     <w:abstractNumId w:val="13"/>
   </w:num>
   <w:num w:numId="14">
-    <w:abstractNumId w:val="23"/>
+    <w:abstractNumId w:val="25"/>
   </w:num>
   <w:num w:numId="15">
+    <w:abstractNumId w:val="21"/>
+  </w:num>
+  <w:num w:numId="16">
+    <w:abstractNumId w:val="24"/>
+  </w:num>
+  <w:num w:numId="17">
+    <w:abstractNumId w:val="20"/>
+  </w:num>
+  <w:num w:numId="18">
     <w:abstractNumId w:val="19"/>
   </w:num>
-  <w:num w:numId="16">
+  <w:num w:numId="19">
     <w:abstractNumId w:val="22"/>
-  </w:num>
-  <w:num w:numId="17">
-    <w:abstractNumId w:val="18"/>
-  </w:num>
-  <w:num w:numId="18">
-    <w:abstractNumId w:val="17"/>
-  </w:num>
-  <w:num w:numId="19">
-    <w:abstractNumId w:val="20"/>
   </w:num>
   <w:num w:numId="20">
     <w:abstractNumId w:val="10"/>
@@ -13187,13 +13875,22 @@
     <w:abstractNumId w:val="11"/>
   </w:num>
   <w:num w:numId="23">
-    <w:abstractNumId w:val="16"/>
+    <w:abstractNumId w:val="17"/>
   </w:num>
   <w:num w:numId="24">
     <w:abstractNumId w:val="14"/>
   </w:num>
   <w:num w:numId="25">
-    <w:abstractNumId w:val="21"/>
+    <w:abstractNumId w:val="23"/>
+  </w:num>
+  <w:num w:numId="26">
+    <w:abstractNumId w:val="26"/>
+  </w:num>
+  <w:num w:numId="27">
+    <w:abstractNumId w:val="18"/>
+  </w:num>
+  <w:num w:numId="28">
+    <w:abstractNumId w:val="16"/>
   </w:num>
 </w:numbering>
 </file>
@@ -13594,18 +14291,18 @@
     <w:lsdException w:name="Unresolved Mention" w:semiHidden="1" w:unhideWhenUsed="1"/>
     <w:lsdException w:name="Smart Link" w:semiHidden="1" w:unhideWhenUsed="1"/>
   </w:latentStyles>
-  <w:style w:type="paragraph" w:default="1" w:styleId="Binhthng">
+  <w:style w:type="paragraph" w:default="1" w:styleId="Normal">
     <w:name w:val="Normal"/>
     <w:qFormat/>
     <w:rPr>
       <w:kern w:val="24"/>
     </w:rPr>
   </w:style>
-  <w:style w:type="paragraph" w:styleId="u1">
+  <w:style w:type="paragraph" w:styleId="Heading1">
     <w:name w:val="heading 1"/>
-    <w:basedOn w:val="Binhthng"/>
-    <w:next w:val="Binhthng"/>
-    <w:link w:val="u1Char"/>
+    <w:basedOn w:val="Normal"/>
+    <w:next w:val="Normal"/>
+    <w:link w:val="Heading1Char"/>
     <w:uiPriority w:val="4"/>
     <w:qFormat/>
     <w:rsid w:val="00890CA3"/>
@@ -13624,11 +14321,11 @@
       <w:sz w:val="28"/>
     </w:rPr>
   </w:style>
-  <w:style w:type="paragraph" w:styleId="u2">
+  <w:style w:type="paragraph" w:styleId="Heading2">
     <w:name w:val="heading 2"/>
-    <w:basedOn w:val="Binhthng"/>
-    <w:next w:val="Binhthng"/>
-    <w:link w:val="u2Char"/>
+    <w:basedOn w:val="Normal"/>
+    <w:next w:val="Normal"/>
+    <w:link w:val="Heading2Char"/>
     <w:uiPriority w:val="4"/>
     <w:unhideWhenUsed/>
     <w:qFormat/>
@@ -13644,11 +14341,11 @@
       <w:bCs/>
     </w:rPr>
   </w:style>
-  <w:style w:type="paragraph" w:styleId="u3">
+  <w:style w:type="paragraph" w:styleId="Heading3">
     <w:name w:val="heading 3"/>
-    <w:basedOn w:val="Binhthng"/>
-    <w:next w:val="Binhthng"/>
-    <w:link w:val="u3Char"/>
+    <w:basedOn w:val="Normal"/>
+    <w:next w:val="Normal"/>
+    <w:link w:val="Heading3Char"/>
     <w:uiPriority w:val="4"/>
     <w:unhideWhenUsed/>
     <w:qFormat/>
@@ -13663,11 +14360,11 @@
       <w:bCs/>
     </w:rPr>
   </w:style>
-  <w:style w:type="paragraph" w:styleId="u4">
+  <w:style w:type="paragraph" w:styleId="Heading4">
     <w:name w:val="heading 4"/>
-    <w:basedOn w:val="Binhthng"/>
-    <w:next w:val="Binhthng"/>
-    <w:link w:val="u4Char"/>
+    <w:basedOn w:val="Normal"/>
+    <w:next w:val="Normal"/>
+    <w:link w:val="Heading4Char"/>
     <w:uiPriority w:val="4"/>
     <w:unhideWhenUsed/>
     <w:qFormat/>
@@ -13684,11 +14381,11 @@
       <w:iCs/>
     </w:rPr>
   </w:style>
-  <w:style w:type="paragraph" w:styleId="u5">
+  <w:style w:type="paragraph" w:styleId="Heading5">
     <w:name w:val="heading 5"/>
-    <w:basedOn w:val="Binhthng"/>
-    <w:next w:val="Binhthng"/>
-    <w:link w:val="u5Char"/>
+    <w:basedOn w:val="Normal"/>
+    <w:next w:val="Normal"/>
+    <w:link w:val="Heading5Char"/>
     <w:uiPriority w:val="4"/>
     <w:unhideWhenUsed/>
     <w:qFormat/>
@@ -13703,11 +14400,11 @@
       <w:iCs/>
     </w:rPr>
   </w:style>
-  <w:style w:type="paragraph" w:styleId="u6">
+  <w:style w:type="paragraph" w:styleId="Heading6">
     <w:name w:val="heading 6"/>
-    <w:basedOn w:val="Binhthng"/>
-    <w:next w:val="Binhthng"/>
-    <w:link w:val="u6Char"/>
+    <w:basedOn w:val="Normal"/>
+    <w:next w:val="Normal"/>
+    <w:link w:val="Heading6Char"/>
     <w:uiPriority w:val="9"/>
     <w:semiHidden/>
     <w:qFormat/>
@@ -13723,11 +14420,11 @@
       <w:color w:val="6E6E6E" w:themeColor="accent1" w:themeShade="7F"/>
     </w:rPr>
   </w:style>
-  <w:style w:type="paragraph" w:styleId="u7">
+  <w:style w:type="paragraph" w:styleId="Heading7">
     <w:name w:val="heading 7"/>
-    <w:basedOn w:val="Binhthng"/>
-    <w:next w:val="Binhthng"/>
-    <w:link w:val="u7Char"/>
+    <w:basedOn w:val="Normal"/>
+    <w:next w:val="Normal"/>
+    <w:link w:val="Heading7Char"/>
     <w:uiPriority w:val="9"/>
     <w:semiHidden/>
     <w:qFormat/>
@@ -13745,11 +14442,11 @@
       <w:color w:val="6E6E6E" w:themeColor="accent1" w:themeShade="7F"/>
     </w:rPr>
   </w:style>
-  <w:style w:type="paragraph" w:styleId="u8">
+  <w:style w:type="paragraph" w:styleId="Heading8">
     <w:name w:val="heading 8"/>
-    <w:basedOn w:val="Binhthng"/>
-    <w:next w:val="Binhthng"/>
-    <w:link w:val="u8Char"/>
+    <w:basedOn w:val="Normal"/>
+    <w:next w:val="Normal"/>
+    <w:link w:val="Heading8Char"/>
     <w:uiPriority w:val="9"/>
     <w:semiHidden/>
     <w:qFormat/>
@@ -13767,11 +14464,11 @@
       <w:szCs w:val="21"/>
     </w:rPr>
   </w:style>
-  <w:style w:type="paragraph" w:styleId="u9">
+  <w:style w:type="paragraph" w:styleId="Heading9">
     <w:name w:val="heading 9"/>
-    <w:basedOn w:val="Binhthng"/>
-    <w:next w:val="Binhthng"/>
-    <w:link w:val="u9Char"/>
+    <w:basedOn w:val="Normal"/>
+    <w:next w:val="Normal"/>
+    <w:link w:val="Heading9Char"/>
     <w:uiPriority w:val="9"/>
     <w:semiHidden/>
     <w:qFormat/>
@@ -13791,13 +14488,13 @@
       <w:szCs w:val="21"/>
     </w:rPr>
   </w:style>
-  <w:style w:type="character" w:default="1" w:styleId="Phngmcinhcuaoanvn">
+  <w:style w:type="character" w:default="1" w:styleId="DefaultParagraphFont">
     <w:name w:val="Default Paragraph Font"/>
     <w:uiPriority w:val="1"/>
     <w:semiHidden/>
     <w:unhideWhenUsed/>
   </w:style>
-  <w:style w:type="table" w:default="1" w:styleId="BangThngthng">
+  <w:style w:type="table" w:default="1" w:styleId="TableNormal">
     <w:name w:val="Normal Table"/>
     <w:uiPriority w:val="99"/>
     <w:semiHidden/>
@@ -13812,7 +14509,7 @@
       </w:tblCellMar>
     </w:tblPr>
   </w:style>
-  <w:style w:type="numbering" w:default="1" w:styleId="Khngco">
+  <w:style w:type="numbering" w:default="1" w:styleId="NoList">
     <w:name w:val="No List"/>
     <w:uiPriority w:val="99"/>
     <w:semiHidden/>
@@ -13820,8 +14517,8 @@
   </w:style>
   <w:style w:type="paragraph" w:customStyle="1" w:styleId="SectionTitle">
     <w:name w:val="Section Title"/>
-    <w:basedOn w:val="Binhthng"/>
-    <w:next w:val="Binhthng"/>
+    <w:basedOn w:val="Normal"/>
+    <w:next w:val="Normal"/>
     <w:uiPriority w:val="2"/>
     <w:qFormat/>
     <w:pPr>
@@ -13834,10 +14531,10 @@
       <w:rFonts w:asciiTheme="majorHAnsi" w:eastAsiaTheme="majorEastAsia" w:hAnsiTheme="majorHAnsi" w:cstheme="majorBidi"/>
     </w:rPr>
   </w:style>
-  <w:style w:type="paragraph" w:styleId="utrang">
+  <w:style w:type="paragraph" w:styleId="Header">
     <w:name w:val="header"/>
-    <w:basedOn w:val="Binhthng"/>
-    <w:link w:val="utrangChar"/>
+    <w:basedOn w:val="Normal"/>
+    <w:link w:val="HeaderChar"/>
     <w:uiPriority w:val="99"/>
     <w:unhideWhenUsed/>
     <w:qFormat/>
@@ -13846,18 +14543,18 @@
       <w:ind w:firstLine="0"/>
     </w:pPr>
   </w:style>
-  <w:style w:type="character" w:customStyle="1" w:styleId="utrangChar">
-    <w:name w:val="Đầu trang Char"/>
-    <w:basedOn w:val="Phngmcinhcuaoanvn"/>
-    <w:link w:val="utrang"/>
+  <w:style w:type="character" w:customStyle="1" w:styleId="HeaderChar">
+    <w:name w:val="Header Char"/>
+    <w:basedOn w:val="DefaultParagraphFont"/>
+    <w:link w:val="Header"/>
     <w:uiPriority w:val="99"/>
     <w:rPr>
       <w:kern w:val="24"/>
     </w:rPr>
   </w:style>
-  <w:style w:type="character" w:styleId="Manh">
+  <w:style w:type="character" w:styleId="Strong">
     <w:name w:val="Strong"/>
-    <w:basedOn w:val="Phngmcinhcuaoanvn"/>
+    <w:basedOn w:val="DefaultParagraphFont"/>
     <w:uiPriority w:val="22"/>
     <w:unhideWhenUsed/>
     <w:qFormat/>
@@ -13868,16 +14565,16 @@
       <w:smallCaps w:val="0"/>
     </w:rPr>
   </w:style>
-  <w:style w:type="character" w:styleId="VnbanChdanhsn">
+  <w:style w:type="character" w:styleId="PlaceholderText">
     <w:name w:val="Placeholder Text"/>
-    <w:basedOn w:val="Phngmcinhcuaoanvn"/>
+    <w:basedOn w:val="DefaultParagraphFont"/>
     <w:uiPriority w:val="99"/>
     <w:semiHidden/>
     <w:rPr>
       <w:color w:val="808080"/>
     </w:rPr>
   </w:style>
-  <w:style w:type="paragraph" w:styleId="KhngDncch">
+  <w:style w:type="paragraph" w:styleId="NoSpacing">
     <w:name w:val="No Spacing"/>
     <w:aliases w:val="No Indent"/>
     <w:uiPriority w:val="3"/>
@@ -13886,10 +14583,10 @@
       <w:ind w:firstLine="0"/>
     </w:pPr>
   </w:style>
-  <w:style w:type="character" w:customStyle="1" w:styleId="u1Char">
-    <w:name w:val="Đầu đề 1 Char"/>
-    <w:basedOn w:val="Phngmcinhcuaoanvn"/>
-    <w:link w:val="u1"/>
+  <w:style w:type="character" w:customStyle="1" w:styleId="Heading1Char">
+    <w:name w:val="Heading 1 Char"/>
+    <w:basedOn w:val="DefaultParagraphFont"/>
+    <w:link w:val="Heading1"/>
     <w:uiPriority w:val="4"/>
     <w:rsid w:val="00890CA3"/>
     <w:rPr>
@@ -13900,10 +14597,10 @@
       <w:sz w:val="28"/>
     </w:rPr>
   </w:style>
-  <w:style w:type="character" w:customStyle="1" w:styleId="u2Char">
-    <w:name w:val="Đầu đề 2 Char"/>
-    <w:basedOn w:val="Phngmcinhcuaoanvn"/>
-    <w:link w:val="u2"/>
+  <w:style w:type="character" w:customStyle="1" w:styleId="Heading2Char">
+    <w:name w:val="Heading 2 Char"/>
+    <w:basedOn w:val="DefaultParagraphFont"/>
+    <w:link w:val="Heading2"/>
     <w:uiPriority w:val="4"/>
     <w:rPr>
       <w:rFonts w:asciiTheme="majorHAnsi" w:eastAsiaTheme="majorEastAsia" w:hAnsiTheme="majorHAnsi" w:cstheme="majorBidi"/>
@@ -13912,11 +14609,11 @@
       <w:kern w:val="24"/>
     </w:rPr>
   </w:style>
-  <w:style w:type="paragraph" w:styleId="Tiu">
+  <w:style w:type="paragraph" w:styleId="Title">
     <w:name w:val="Title"/>
-    <w:basedOn w:val="Binhthng"/>
-    <w:next w:val="Binhthng"/>
-    <w:link w:val="TiuChar"/>
+    <w:basedOn w:val="Normal"/>
+    <w:next w:val="Normal"/>
+    <w:link w:val="TitleChar"/>
     <w:uiPriority w:val="1"/>
     <w:qFormat/>
     <w:rsid w:val="0070124B"/>
@@ -13932,10 +14629,10 @@
       <w:sz w:val="28"/>
     </w:rPr>
   </w:style>
-  <w:style w:type="character" w:customStyle="1" w:styleId="TiuChar">
-    <w:name w:val="Tiêu đề Char"/>
-    <w:basedOn w:val="Phngmcinhcuaoanvn"/>
-    <w:link w:val="Tiu"/>
+  <w:style w:type="character" w:customStyle="1" w:styleId="TitleChar">
+    <w:name w:val="Title Char"/>
+    <w:basedOn w:val="DefaultParagraphFont"/>
+    <w:link w:val="Title"/>
     <w:uiPriority w:val="1"/>
     <w:rsid w:val="0070124B"/>
     <w:rPr>
@@ -13945,9 +14642,9 @@
       <w:sz w:val="28"/>
     </w:rPr>
   </w:style>
-  <w:style w:type="character" w:styleId="Nhnmanh">
+  <w:style w:type="character" w:styleId="Emphasis">
     <w:name w:val="Emphasis"/>
-    <w:basedOn w:val="Phngmcinhcuaoanvn"/>
+    <w:basedOn w:val="DefaultParagraphFont"/>
     <w:uiPriority w:val="20"/>
     <w:unhideWhenUsed/>
     <w:qFormat/>
@@ -13956,10 +14653,10 @@
       <w:iCs/>
     </w:rPr>
   </w:style>
-  <w:style w:type="character" w:customStyle="1" w:styleId="u3Char">
-    <w:name w:val="Đầu đề 3 Char"/>
-    <w:basedOn w:val="Phngmcinhcuaoanvn"/>
-    <w:link w:val="u3"/>
+  <w:style w:type="character" w:customStyle="1" w:styleId="Heading3Char">
+    <w:name w:val="Heading 3 Char"/>
+    <w:basedOn w:val="DefaultParagraphFont"/>
+    <w:link w:val="Heading3"/>
     <w:uiPriority w:val="4"/>
     <w:rPr>
       <w:rFonts w:asciiTheme="majorHAnsi" w:eastAsiaTheme="majorEastAsia" w:hAnsiTheme="majorHAnsi" w:cstheme="majorBidi"/>
@@ -13968,10 +14665,10 @@
       <w:kern w:val="24"/>
     </w:rPr>
   </w:style>
-  <w:style w:type="character" w:customStyle="1" w:styleId="u4Char">
-    <w:name w:val="Đầu đề 4 Char"/>
-    <w:basedOn w:val="Phngmcinhcuaoanvn"/>
-    <w:link w:val="u4"/>
+  <w:style w:type="character" w:customStyle="1" w:styleId="Heading4Char">
+    <w:name w:val="Heading 4 Char"/>
+    <w:basedOn w:val="DefaultParagraphFont"/>
+    <w:link w:val="Heading4"/>
     <w:uiPriority w:val="4"/>
     <w:rPr>
       <w:rFonts w:asciiTheme="majorHAnsi" w:eastAsiaTheme="majorEastAsia" w:hAnsiTheme="majorHAnsi" w:cstheme="majorBidi"/>
@@ -13982,10 +14679,10 @@
       <w:kern w:val="24"/>
     </w:rPr>
   </w:style>
-  <w:style w:type="character" w:customStyle="1" w:styleId="u5Char">
-    <w:name w:val="Đầu đề 5 Char"/>
-    <w:basedOn w:val="Phngmcinhcuaoanvn"/>
-    <w:link w:val="u5"/>
+  <w:style w:type="character" w:customStyle="1" w:styleId="Heading5Char">
+    <w:name w:val="Heading 5 Char"/>
+    <w:basedOn w:val="DefaultParagraphFont"/>
+    <w:link w:val="Heading5"/>
     <w:uiPriority w:val="4"/>
     <w:rPr>
       <w:rFonts w:asciiTheme="majorHAnsi" w:eastAsiaTheme="majorEastAsia" w:hAnsiTheme="majorHAnsi" w:cstheme="majorBidi"/>
@@ -13994,10 +14691,10 @@
       <w:kern w:val="24"/>
     </w:rPr>
   </w:style>
-  <w:style w:type="paragraph" w:styleId="Bongchuthich">
+  <w:style w:type="paragraph" w:styleId="BalloonText">
     <w:name w:val="Balloon Text"/>
-    <w:basedOn w:val="Binhthng"/>
-    <w:link w:val="BongchuthichChar"/>
+    <w:basedOn w:val="Normal"/>
+    <w:link w:val="BalloonTextChar"/>
     <w:uiPriority w:val="99"/>
     <w:semiHidden/>
     <w:unhideWhenUsed/>
@@ -14011,10 +14708,10 @@
       <w:szCs w:val="18"/>
     </w:rPr>
   </w:style>
-  <w:style w:type="character" w:customStyle="1" w:styleId="BongchuthichChar">
-    <w:name w:val="Bóng chú thích Char"/>
-    <w:basedOn w:val="Phngmcinhcuaoanvn"/>
-    <w:link w:val="Bongchuthich"/>
+  <w:style w:type="character" w:customStyle="1" w:styleId="BalloonTextChar">
+    <w:name w:val="Balloon Text Char"/>
+    <w:basedOn w:val="DefaultParagraphFont"/>
+    <w:link w:val="BalloonText"/>
     <w:uiPriority w:val="99"/>
     <w:semiHidden/>
     <w:rPr>
@@ -14024,10 +14721,10 @@
       <w:szCs w:val="18"/>
     </w:rPr>
   </w:style>
-  <w:style w:type="paragraph" w:styleId="DanhmucTailiuThamkhao">
+  <w:style w:type="paragraph" w:styleId="Bibliography">
     <w:name w:val="Bibliography"/>
-    <w:basedOn w:val="Binhthng"/>
-    <w:next w:val="Binhthng"/>
+    <w:basedOn w:val="Normal"/>
+    <w:next w:val="Normal"/>
     <w:uiPriority w:val="37"/>
     <w:unhideWhenUsed/>
     <w:qFormat/>
@@ -14035,9 +14732,9 @@
       <w:ind w:left="720" w:hanging="720"/>
     </w:pPr>
   </w:style>
-  <w:style w:type="paragraph" w:styleId="Khivnban">
+  <w:style w:type="paragraph" w:styleId="BlockText">
     <w:name w:val="Block Text"/>
-    <w:basedOn w:val="Binhthng"/>
+    <w:basedOn w:val="Normal"/>
     <w:uiPriority w:val="99"/>
     <w:semiHidden/>
     <w:unhideWhenUsed/>
@@ -14056,10 +14753,10 @@
       <w:color w:val="DDDDDD" w:themeColor="accent1"/>
     </w:rPr>
   </w:style>
-  <w:style w:type="paragraph" w:styleId="ThnVnban">
+  <w:style w:type="paragraph" w:styleId="BodyText">
     <w:name w:val="Body Text"/>
-    <w:basedOn w:val="Binhthng"/>
-    <w:link w:val="ThnVnbanChar"/>
+    <w:basedOn w:val="Normal"/>
+    <w:link w:val="BodyTextChar"/>
     <w:uiPriority w:val="99"/>
     <w:semiHidden/>
     <w:unhideWhenUsed/>
@@ -14068,20 +14765,20 @@
       <w:ind w:firstLine="0"/>
     </w:pPr>
   </w:style>
-  <w:style w:type="character" w:customStyle="1" w:styleId="ThnVnbanChar">
-    <w:name w:val="Thân Văn bản Char"/>
-    <w:basedOn w:val="Phngmcinhcuaoanvn"/>
-    <w:link w:val="ThnVnban"/>
+  <w:style w:type="character" w:customStyle="1" w:styleId="BodyTextChar">
+    <w:name w:val="Body Text Char"/>
+    <w:basedOn w:val="DefaultParagraphFont"/>
+    <w:link w:val="BodyText"/>
     <w:uiPriority w:val="99"/>
     <w:semiHidden/>
     <w:rPr>
       <w:kern w:val="24"/>
     </w:rPr>
   </w:style>
-  <w:style w:type="paragraph" w:styleId="Thnvnban2">
+  <w:style w:type="paragraph" w:styleId="BodyText2">
     <w:name w:val="Body Text 2"/>
-    <w:basedOn w:val="Binhthng"/>
-    <w:link w:val="Thnvnban2Char"/>
+    <w:basedOn w:val="Normal"/>
+    <w:link w:val="BodyText2Char"/>
     <w:uiPriority w:val="99"/>
     <w:semiHidden/>
     <w:unhideWhenUsed/>
@@ -14090,20 +14787,20 @@
       <w:ind w:firstLine="0"/>
     </w:pPr>
   </w:style>
-  <w:style w:type="character" w:customStyle="1" w:styleId="Thnvnban2Char">
-    <w:name w:val="Thân văn bản 2 Char"/>
-    <w:basedOn w:val="Phngmcinhcuaoanvn"/>
-    <w:link w:val="Thnvnban2"/>
+  <w:style w:type="character" w:customStyle="1" w:styleId="BodyText2Char">
+    <w:name w:val="Body Text 2 Char"/>
+    <w:basedOn w:val="DefaultParagraphFont"/>
+    <w:link w:val="BodyText2"/>
     <w:uiPriority w:val="99"/>
     <w:semiHidden/>
     <w:rPr>
       <w:kern w:val="24"/>
     </w:rPr>
   </w:style>
-  <w:style w:type="paragraph" w:styleId="Thnvnban3">
+  <w:style w:type="paragraph" w:styleId="BodyText3">
     <w:name w:val="Body Text 3"/>
-    <w:basedOn w:val="Binhthng"/>
-    <w:link w:val="Thnvnban3Char"/>
+    <w:basedOn w:val="Normal"/>
+    <w:link w:val="BodyText3Char"/>
     <w:uiPriority w:val="99"/>
     <w:semiHidden/>
     <w:unhideWhenUsed/>
@@ -14116,10 +14813,10 @@
       <w:szCs w:val="16"/>
     </w:rPr>
   </w:style>
-  <w:style w:type="character" w:customStyle="1" w:styleId="Thnvnban3Char">
-    <w:name w:val="Thân văn bản 3 Char"/>
-    <w:basedOn w:val="Phngmcinhcuaoanvn"/>
-    <w:link w:val="Thnvnban3"/>
+  <w:style w:type="character" w:customStyle="1" w:styleId="BodyText3Char">
+    <w:name w:val="Body Text 3 Char"/>
+    <w:basedOn w:val="DefaultParagraphFont"/>
+    <w:link w:val="BodyText3"/>
     <w:uiPriority w:val="99"/>
     <w:semiHidden/>
     <w:rPr>
@@ -14128,10 +14825,10 @@
       <w:szCs w:val="16"/>
     </w:rPr>
   </w:style>
-  <w:style w:type="paragraph" w:styleId="ThnvnbanThutlDongu">
+  <w:style w:type="paragraph" w:styleId="BodyTextFirstIndent">
     <w:name w:val="Body Text First Indent"/>
-    <w:basedOn w:val="ThnVnban"/>
-    <w:link w:val="ThnvnbanThutlDonguChar"/>
+    <w:basedOn w:val="BodyText"/>
+    <w:link w:val="BodyTextFirstIndentChar"/>
     <w:uiPriority w:val="99"/>
     <w:semiHidden/>
     <w:unhideWhenUsed/>
@@ -14139,20 +14836,20 @@
       <w:spacing w:after="0"/>
     </w:pPr>
   </w:style>
-  <w:style w:type="character" w:customStyle="1" w:styleId="ThnvnbanThutlDonguChar">
-    <w:name w:val="Thân văn bản Thụt lề Dòng đầu Char"/>
-    <w:basedOn w:val="ThnVnbanChar"/>
-    <w:link w:val="ThnvnbanThutlDongu"/>
+  <w:style w:type="character" w:customStyle="1" w:styleId="BodyTextFirstIndentChar">
+    <w:name w:val="Body Text First Indent Char"/>
+    <w:basedOn w:val="BodyTextChar"/>
+    <w:link w:val="BodyTextFirstIndent"/>
     <w:uiPriority w:val="99"/>
     <w:semiHidden/>
     <w:rPr>
       <w:kern w:val="24"/>
     </w:rPr>
   </w:style>
-  <w:style w:type="paragraph" w:styleId="ThutlThnVnban">
+  <w:style w:type="paragraph" w:styleId="BodyTextIndent">
     <w:name w:val="Body Text Indent"/>
-    <w:basedOn w:val="Binhthng"/>
-    <w:link w:val="ThutlThnVnbanChar"/>
+    <w:basedOn w:val="Normal"/>
+    <w:link w:val="BodyTextIndentChar"/>
     <w:uiPriority w:val="99"/>
     <w:semiHidden/>
     <w:unhideWhenUsed/>
@@ -14161,20 +14858,20 @@
       <w:ind w:left="360" w:firstLine="0"/>
     </w:pPr>
   </w:style>
-  <w:style w:type="character" w:customStyle="1" w:styleId="ThutlThnVnbanChar">
-    <w:name w:val="Thụt lề Thân Văn bản Char"/>
-    <w:basedOn w:val="Phngmcinhcuaoanvn"/>
-    <w:link w:val="ThutlThnVnban"/>
+  <w:style w:type="character" w:customStyle="1" w:styleId="BodyTextIndentChar">
+    <w:name w:val="Body Text Indent Char"/>
+    <w:basedOn w:val="DefaultParagraphFont"/>
+    <w:link w:val="BodyTextIndent"/>
     <w:uiPriority w:val="99"/>
     <w:semiHidden/>
     <w:rPr>
       <w:kern w:val="24"/>
     </w:rPr>
   </w:style>
-  <w:style w:type="paragraph" w:styleId="ThnvnbanThutlDongu2">
+  <w:style w:type="paragraph" w:styleId="BodyTextFirstIndent2">
     <w:name w:val="Body Text First Indent 2"/>
-    <w:basedOn w:val="ThutlThnVnban"/>
-    <w:link w:val="ThnvnbanThutlDongu2Char"/>
+    <w:basedOn w:val="BodyTextIndent"/>
+    <w:link w:val="BodyTextFirstIndent2Char"/>
     <w:uiPriority w:val="99"/>
     <w:semiHidden/>
     <w:unhideWhenUsed/>
@@ -14182,20 +14879,20 @@
       <w:spacing w:after="0"/>
     </w:pPr>
   </w:style>
-  <w:style w:type="character" w:customStyle="1" w:styleId="ThnvnbanThutlDongu2Char">
-    <w:name w:val="Thân văn bản Thụt lề Dòng đầu 2 Char"/>
-    <w:basedOn w:val="ThutlThnVnbanChar"/>
-    <w:link w:val="ThnvnbanThutlDongu2"/>
+  <w:style w:type="character" w:customStyle="1" w:styleId="BodyTextFirstIndent2Char">
+    <w:name w:val="Body Text First Indent 2 Char"/>
+    <w:basedOn w:val="BodyTextIndentChar"/>
+    <w:link w:val="BodyTextFirstIndent2"/>
     <w:uiPriority w:val="99"/>
     <w:semiHidden/>
     <w:rPr>
       <w:kern w:val="24"/>
     </w:rPr>
   </w:style>
-  <w:style w:type="paragraph" w:styleId="ThnvnbanThutl2">
+  <w:style w:type="paragraph" w:styleId="BodyTextIndent2">
     <w:name w:val="Body Text Indent 2"/>
-    <w:basedOn w:val="Binhthng"/>
-    <w:link w:val="ThnvnbanThutl2Char"/>
+    <w:basedOn w:val="Normal"/>
+    <w:link w:val="BodyTextIndent2Char"/>
     <w:uiPriority w:val="99"/>
     <w:semiHidden/>
     <w:unhideWhenUsed/>
@@ -14204,20 +14901,20 @@
       <w:ind w:left="360" w:firstLine="0"/>
     </w:pPr>
   </w:style>
-  <w:style w:type="character" w:customStyle="1" w:styleId="ThnvnbanThutl2Char">
-    <w:name w:val="Thân văn bản Thụt lề 2 Char"/>
-    <w:basedOn w:val="Phngmcinhcuaoanvn"/>
-    <w:link w:val="ThnvnbanThutl2"/>
+  <w:style w:type="character" w:customStyle="1" w:styleId="BodyTextIndent2Char">
+    <w:name w:val="Body Text Indent 2 Char"/>
+    <w:basedOn w:val="DefaultParagraphFont"/>
+    <w:link w:val="BodyTextIndent2"/>
     <w:uiPriority w:val="99"/>
     <w:semiHidden/>
     <w:rPr>
       <w:kern w:val="24"/>
     </w:rPr>
   </w:style>
-  <w:style w:type="paragraph" w:styleId="ThnvnbanThutl3">
+  <w:style w:type="paragraph" w:styleId="BodyTextIndent3">
     <w:name w:val="Body Text Indent 3"/>
-    <w:basedOn w:val="Binhthng"/>
-    <w:link w:val="ThnvnbanThutl3Char"/>
+    <w:basedOn w:val="Normal"/>
+    <w:link w:val="BodyTextIndent3Char"/>
     <w:uiPriority w:val="99"/>
     <w:semiHidden/>
     <w:unhideWhenUsed/>
@@ -14230,10 +14927,10 @@
       <w:szCs w:val="16"/>
     </w:rPr>
   </w:style>
-  <w:style w:type="character" w:customStyle="1" w:styleId="ThnvnbanThutl3Char">
-    <w:name w:val="Thân văn bản Thụt lề 3 Char"/>
-    <w:basedOn w:val="Phngmcinhcuaoanvn"/>
-    <w:link w:val="ThnvnbanThutl3"/>
+  <w:style w:type="character" w:customStyle="1" w:styleId="BodyTextIndent3Char">
+    <w:name w:val="Body Text Indent 3 Char"/>
+    <w:basedOn w:val="DefaultParagraphFont"/>
+    <w:link w:val="BodyTextIndent3"/>
     <w:uiPriority w:val="99"/>
     <w:semiHidden/>
     <w:rPr>
@@ -14242,10 +14939,10 @@
       <w:szCs w:val="16"/>
     </w:rPr>
   </w:style>
-  <w:style w:type="paragraph" w:styleId="Chuthich">
+  <w:style w:type="paragraph" w:styleId="Caption">
     <w:name w:val="caption"/>
-    <w:basedOn w:val="Binhthng"/>
-    <w:next w:val="Binhthng"/>
+    <w:basedOn w:val="Normal"/>
+    <w:next w:val="Normal"/>
     <w:uiPriority w:val="35"/>
     <w:semiHidden/>
     <w:unhideWhenUsed/>
@@ -14262,10 +14959,10 @@
       <w:szCs w:val="18"/>
     </w:rPr>
   </w:style>
-  <w:style w:type="paragraph" w:styleId="ong">
+  <w:style w:type="paragraph" w:styleId="Closing">
     <w:name w:val="Closing"/>
-    <w:basedOn w:val="Binhthng"/>
-    <w:link w:val="ongChar"/>
+    <w:basedOn w:val="Normal"/>
+    <w:link w:val="ClosingChar"/>
     <w:uiPriority w:val="99"/>
     <w:semiHidden/>
     <w:unhideWhenUsed/>
@@ -14274,20 +14971,20 @@
       <w:ind w:left="4320" w:firstLine="0"/>
     </w:pPr>
   </w:style>
-  <w:style w:type="character" w:customStyle="1" w:styleId="ongChar">
-    <w:name w:val="Đóng Char"/>
-    <w:basedOn w:val="Phngmcinhcuaoanvn"/>
-    <w:link w:val="ong"/>
+  <w:style w:type="character" w:customStyle="1" w:styleId="ClosingChar">
+    <w:name w:val="Closing Char"/>
+    <w:basedOn w:val="DefaultParagraphFont"/>
+    <w:link w:val="Closing"/>
     <w:uiPriority w:val="99"/>
     <w:semiHidden/>
     <w:rPr>
       <w:kern w:val="24"/>
     </w:rPr>
   </w:style>
-  <w:style w:type="paragraph" w:styleId="VnbanChuthich">
+  <w:style w:type="paragraph" w:styleId="CommentText">
     <w:name w:val="annotation text"/>
-    <w:basedOn w:val="Binhthng"/>
-    <w:link w:val="VnbanChuthichChar"/>
+    <w:basedOn w:val="Normal"/>
+    <w:link w:val="CommentTextChar"/>
     <w:uiPriority w:val="99"/>
     <w:semiHidden/>
     <w:unhideWhenUsed/>
@@ -14300,10 +14997,10 @@
       <w:szCs w:val="20"/>
     </w:rPr>
   </w:style>
-  <w:style w:type="character" w:customStyle="1" w:styleId="VnbanChuthichChar">
-    <w:name w:val="Văn bản Chú thích Char"/>
-    <w:basedOn w:val="Phngmcinhcuaoanvn"/>
-    <w:link w:val="VnbanChuthich"/>
+  <w:style w:type="character" w:customStyle="1" w:styleId="CommentTextChar">
+    <w:name w:val="Comment Text Char"/>
+    <w:basedOn w:val="DefaultParagraphFont"/>
+    <w:link w:val="CommentText"/>
     <w:uiPriority w:val="99"/>
     <w:semiHidden/>
     <w:rPr>
@@ -14312,11 +15009,11 @@
       <w:szCs w:val="20"/>
     </w:rPr>
   </w:style>
-  <w:style w:type="paragraph" w:styleId="ChuChuthich">
+  <w:style w:type="paragraph" w:styleId="CommentSubject">
     <w:name w:val="annotation subject"/>
-    <w:basedOn w:val="VnbanChuthich"/>
-    <w:next w:val="VnbanChuthich"/>
-    <w:link w:val="ChuChuthichChar"/>
+    <w:basedOn w:val="CommentText"/>
+    <w:next w:val="CommentText"/>
+    <w:link w:val="CommentSubjectChar"/>
     <w:uiPriority w:val="99"/>
     <w:semiHidden/>
     <w:unhideWhenUsed/>
@@ -14325,10 +15022,10 @@
       <w:bCs/>
     </w:rPr>
   </w:style>
-  <w:style w:type="character" w:customStyle="1" w:styleId="ChuChuthichChar">
-    <w:name w:val="Chủ đề Chú thích Char"/>
-    <w:basedOn w:val="VnbanChuthichChar"/>
-    <w:link w:val="ChuChuthich"/>
+  <w:style w:type="character" w:customStyle="1" w:styleId="CommentSubjectChar">
+    <w:name w:val="Comment Subject Char"/>
+    <w:basedOn w:val="CommentTextChar"/>
+    <w:link w:val="CommentSubject"/>
     <w:uiPriority w:val="99"/>
     <w:semiHidden/>
     <w:rPr>
@@ -14339,11 +15036,11 @@
       <w:szCs w:val="20"/>
     </w:rPr>
   </w:style>
-  <w:style w:type="paragraph" w:styleId="Ngaythang">
+  <w:style w:type="paragraph" w:styleId="Date">
     <w:name w:val="Date"/>
-    <w:basedOn w:val="Binhthng"/>
-    <w:next w:val="Binhthng"/>
-    <w:link w:val="NgaythangChar"/>
+    <w:basedOn w:val="Normal"/>
+    <w:next w:val="Normal"/>
+    <w:link w:val="DateChar"/>
     <w:uiPriority w:val="99"/>
     <w:semiHidden/>
     <w:unhideWhenUsed/>
@@ -14351,20 +15048,20 @@
       <w:ind w:firstLine="0"/>
     </w:pPr>
   </w:style>
-  <w:style w:type="character" w:customStyle="1" w:styleId="NgaythangChar">
-    <w:name w:val="Ngày tháng Char"/>
-    <w:basedOn w:val="Phngmcinhcuaoanvn"/>
-    <w:link w:val="Ngaythang"/>
+  <w:style w:type="character" w:customStyle="1" w:styleId="DateChar">
+    <w:name w:val="Date Char"/>
+    <w:basedOn w:val="DefaultParagraphFont"/>
+    <w:link w:val="Date"/>
     <w:uiPriority w:val="99"/>
     <w:semiHidden/>
     <w:rPr>
       <w:kern w:val="24"/>
     </w:rPr>
   </w:style>
-  <w:style w:type="paragraph" w:styleId="Bantailiu">
+  <w:style w:type="paragraph" w:styleId="DocumentMap">
     <w:name w:val="Document Map"/>
-    <w:basedOn w:val="Binhthng"/>
-    <w:link w:val="BantailiuChar"/>
+    <w:basedOn w:val="Normal"/>
+    <w:link w:val="DocumentMapChar"/>
     <w:uiPriority w:val="99"/>
     <w:semiHidden/>
     <w:unhideWhenUsed/>
@@ -14378,10 +15075,10 @@
       <w:szCs w:val="16"/>
     </w:rPr>
   </w:style>
-  <w:style w:type="character" w:customStyle="1" w:styleId="BantailiuChar">
-    <w:name w:val="Bản đồ tài liệu Char"/>
-    <w:basedOn w:val="Phngmcinhcuaoanvn"/>
-    <w:link w:val="Bantailiu"/>
+  <w:style w:type="character" w:customStyle="1" w:styleId="DocumentMapChar">
+    <w:name w:val="Document Map Char"/>
+    <w:basedOn w:val="DefaultParagraphFont"/>
+    <w:link w:val="DocumentMap"/>
     <w:uiPriority w:val="99"/>
     <w:semiHidden/>
     <w:rPr>
@@ -14391,10 +15088,10 @@
       <w:szCs w:val="16"/>
     </w:rPr>
   </w:style>
-  <w:style w:type="paragraph" w:styleId="ChkyEmail">
+  <w:style w:type="paragraph" w:styleId="E-mailSignature">
     <w:name w:val="E-mail Signature"/>
-    <w:basedOn w:val="Binhthng"/>
-    <w:link w:val="ChkyEmailChar"/>
+    <w:basedOn w:val="Normal"/>
+    <w:link w:val="E-mailSignatureChar"/>
     <w:uiPriority w:val="99"/>
     <w:semiHidden/>
     <w:unhideWhenUsed/>
@@ -14403,20 +15100,20 @@
       <w:ind w:firstLine="0"/>
     </w:pPr>
   </w:style>
-  <w:style w:type="character" w:customStyle="1" w:styleId="ChkyEmailChar">
-    <w:name w:val="Chữ ký Email Char"/>
-    <w:basedOn w:val="Phngmcinhcuaoanvn"/>
-    <w:link w:val="ChkyEmail"/>
+  <w:style w:type="character" w:customStyle="1" w:styleId="E-mailSignatureChar">
+    <w:name w:val="E-mail Signature Char"/>
+    <w:basedOn w:val="DefaultParagraphFont"/>
+    <w:link w:val="E-mailSignature"/>
     <w:uiPriority w:val="99"/>
     <w:semiHidden/>
     <w:rPr>
       <w:kern w:val="24"/>
     </w:rPr>
   </w:style>
-  <w:style w:type="paragraph" w:styleId="VnbanCcchu">
+  <w:style w:type="paragraph" w:styleId="FootnoteText">
     <w:name w:val="footnote text"/>
-    <w:basedOn w:val="Binhthng"/>
-    <w:link w:val="VnbanCcchuChar"/>
+    <w:basedOn w:val="Normal"/>
+    <w:link w:val="FootnoteTextChar"/>
     <w:uiPriority w:val="99"/>
     <w:semiHidden/>
     <w:unhideWhenUsed/>
@@ -14428,10 +15125,10 @@
       <w:szCs w:val="20"/>
     </w:rPr>
   </w:style>
-  <w:style w:type="character" w:customStyle="1" w:styleId="VnbanCcchuChar">
-    <w:name w:val="Văn bản Cước chú Char"/>
-    <w:basedOn w:val="Phngmcinhcuaoanvn"/>
-    <w:link w:val="VnbanCcchu"/>
+  <w:style w:type="character" w:customStyle="1" w:styleId="FootnoteTextChar">
+    <w:name w:val="Footnote Text Char"/>
+    <w:basedOn w:val="DefaultParagraphFont"/>
+    <w:link w:val="FootnoteText"/>
     <w:uiPriority w:val="99"/>
     <w:semiHidden/>
     <w:rPr>
@@ -14440,9 +15137,9 @@
       <w:szCs w:val="20"/>
     </w:rPr>
   </w:style>
-  <w:style w:type="paragraph" w:styleId="iachitrnPhongbi">
+  <w:style w:type="paragraph" w:styleId="EnvelopeAddress">
     <w:name w:val="envelope address"/>
-    <w:basedOn w:val="Binhthng"/>
+    <w:basedOn w:val="Normal"/>
     <w:uiPriority w:val="99"/>
     <w:semiHidden/>
     <w:unhideWhenUsed/>
@@ -14455,9 +15152,9 @@
       <w:rFonts w:asciiTheme="majorHAnsi" w:eastAsiaTheme="majorEastAsia" w:hAnsiTheme="majorHAnsi" w:cstheme="majorBidi"/>
     </w:rPr>
   </w:style>
-  <w:style w:type="paragraph" w:styleId="PhongbiGitra">
+  <w:style w:type="paragraph" w:styleId="EnvelopeReturn">
     <w:name w:val="envelope return"/>
-    <w:basedOn w:val="Binhthng"/>
+    <w:basedOn w:val="Normal"/>
     <w:uiPriority w:val="99"/>
     <w:semiHidden/>
     <w:unhideWhenUsed/>
@@ -14471,10 +15168,10 @@
       <w:szCs w:val="20"/>
     </w:rPr>
   </w:style>
-  <w:style w:type="paragraph" w:styleId="Chntrang">
+  <w:style w:type="paragraph" w:styleId="Footer">
     <w:name w:val="footer"/>
-    <w:basedOn w:val="Binhthng"/>
-    <w:link w:val="ChntrangChar"/>
+    <w:basedOn w:val="Normal"/>
+    <w:link w:val="FooterChar"/>
     <w:uiPriority w:val="99"/>
     <w:unhideWhenUsed/>
     <w:pPr>
@@ -14486,18 +15183,18 @@
       <w:ind w:firstLine="0"/>
     </w:pPr>
   </w:style>
-  <w:style w:type="character" w:customStyle="1" w:styleId="ChntrangChar">
-    <w:name w:val="Chân trang Char"/>
-    <w:basedOn w:val="Phngmcinhcuaoanvn"/>
-    <w:link w:val="Chntrang"/>
+  <w:style w:type="character" w:customStyle="1" w:styleId="FooterChar">
+    <w:name w:val="Footer Char"/>
+    <w:basedOn w:val="DefaultParagraphFont"/>
+    <w:link w:val="Footer"/>
     <w:uiPriority w:val="99"/>
     <w:rPr>
       <w:kern w:val="24"/>
     </w:rPr>
   </w:style>
-  <w:style w:type="table" w:styleId="LiBang">
+  <w:style w:type="table" w:styleId="TableGrid">
     <w:name w:val="Table Grid"/>
-    <w:basedOn w:val="BangThngthng"/>
+    <w:basedOn w:val="TableNormal"/>
     <w:uiPriority w:val="39"/>
     <w:pPr>
       <w:spacing w:line="240" w:lineRule="auto"/>
@@ -14513,9 +15210,9 @@
       </w:tblBorders>
     </w:tblPr>
   </w:style>
-  <w:style w:type="table" w:styleId="BngLiNhat">
+  <w:style w:type="table" w:styleId="TableGridLight">
     <w:name w:val="Grid Table Light"/>
-    <w:basedOn w:val="BangThngthng"/>
+    <w:basedOn w:val="TableNormal"/>
     <w:uiPriority w:val="40"/>
     <w:pPr>
       <w:spacing w:line="240" w:lineRule="auto"/>
@@ -14531,10 +15228,10 @@
       </w:tblBorders>
     </w:tblPr>
   </w:style>
-  <w:style w:type="character" w:customStyle="1" w:styleId="u6Char">
-    <w:name w:val="Đầu đề 6 Char"/>
-    <w:basedOn w:val="Phngmcinhcuaoanvn"/>
-    <w:link w:val="u6"/>
+  <w:style w:type="character" w:customStyle="1" w:styleId="Heading6Char">
+    <w:name w:val="Heading 6 Char"/>
+    <w:basedOn w:val="DefaultParagraphFont"/>
+    <w:link w:val="Heading6"/>
     <w:uiPriority w:val="9"/>
     <w:semiHidden/>
     <w:rPr>
@@ -14543,10 +15240,10 @@
       <w:kern w:val="24"/>
     </w:rPr>
   </w:style>
-  <w:style w:type="character" w:customStyle="1" w:styleId="u7Char">
-    <w:name w:val="Đầu đề 7 Char"/>
-    <w:basedOn w:val="Phngmcinhcuaoanvn"/>
-    <w:link w:val="u7"/>
+  <w:style w:type="character" w:customStyle="1" w:styleId="Heading7Char">
+    <w:name w:val="Heading 7 Char"/>
+    <w:basedOn w:val="DefaultParagraphFont"/>
+    <w:link w:val="Heading7"/>
     <w:uiPriority w:val="9"/>
     <w:semiHidden/>
     <w:rPr>
@@ -14557,10 +15254,10 @@
       <w:kern w:val="24"/>
     </w:rPr>
   </w:style>
-  <w:style w:type="character" w:customStyle="1" w:styleId="u8Char">
-    <w:name w:val="Đầu đề 8 Char"/>
-    <w:basedOn w:val="Phngmcinhcuaoanvn"/>
-    <w:link w:val="u8"/>
+  <w:style w:type="character" w:customStyle="1" w:styleId="Heading8Char">
+    <w:name w:val="Heading 8 Char"/>
+    <w:basedOn w:val="DefaultParagraphFont"/>
+    <w:link w:val="Heading8"/>
     <w:uiPriority w:val="9"/>
     <w:semiHidden/>
     <w:rPr>
@@ -14571,10 +15268,10 @@
       <w:szCs w:val="21"/>
     </w:rPr>
   </w:style>
-  <w:style w:type="character" w:customStyle="1" w:styleId="u9Char">
-    <w:name w:val="Đầu đề 9 Char"/>
-    <w:basedOn w:val="Phngmcinhcuaoanvn"/>
-    <w:link w:val="u9"/>
+  <w:style w:type="character" w:customStyle="1" w:styleId="Heading9Char">
+    <w:name w:val="Heading 9 Char"/>
+    <w:basedOn w:val="DefaultParagraphFont"/>
+    <w:link w:val="Heading9"/>
     <w:uiPriority w:val="9"/>
     <w:semiHidden/>
     <w:rPr>
@@ -14587,10 +15284,10 @@
       <w:szCs w:val="21"/>
     </w:rPr>
   </w:style>
-  <w:style w:type="paragraph" w:styleId="iachiHTML">
+  <w:style w:type="paragraph" w:styleId="HTMLAddress">
     <w:name w:val="HTML Address"/>
-    <w:basedOn w:val="Binhthng"/>
-    <w:link w:val="iachiHTMLChar"/>
+    <w:basedOn w:val="Normal"/>
+    <w:link w:val="HTMLAddressChar"/>
     <w:uiPriority w:val="99"/>
     <w:semiHidden/>
     <w:unhideWhenUsed/>
@@ -14603,10 +15300,10 @@
       <w:iCs/>
     </w:rPr>
   </w:style>
-  <w:style w:type="character" w:customStyle="1" w:styleId="iachiHTMLChar">
-    <w:name w:val="Địa chỉ HTML Char"/>
-    <w:basedOn w:val="Phngmcinhcuaoanvn"/>
-    <w:link w:val="iachiHTML"/>
+  <w:style w:type="character" w:customStyle="1" w:styleId="HTMLAddressChar">
+    <w:name w:val="HTML Address Char"/>
+    <w:basedOn w:val="DefaultParagraphFont"/>
+    <w:link w:val="HTMLAddress"/>
     <w:uiPriority w:val="99"/>
     <w:semiHidden/>
     <w:rPr>
@@ -14615,10 +15312,10 @@
       <w:kern w:val="24"/>
     </w:rPr>
   </w:style>
-  <w:style w:type="paragraph" w:styleId="HTMLinhdangtrc">
+  <w:style w:type="paragraph" w:styleId="HTMLPreformatted">
     <w:name w:val="HTML Preformatted"/>
-    <w:basedOn w:val="Binhthng"/>
-    <w:link w:val="HTMLinhdangtrcChar"/>
+    <w:basedOn w:val="Normal"/>
+    <w:link w:val="HTMLPreformattedChar"/>
     <w:uiPriority w:val="99"/>
     <w:semiHidden/>
     <w:unhideWhenUsed/>
@@ -14632,10 +15329,10 @@
       <w:szCs w:val="20"/>
     </w:rPr>
   </w:style>
-  <w:style w:type="character" w:customStyle="1" w:styleId="HTMLinhdangtrcChar">
-    <w:name w:val="HTML Định dạng trước Char"/>
-    <w:basedOn w:val="Phngmcinhcuaoanvn"/>
-    <w:link w:val="HTMLinhdangtrc"/>
+  <w:style w:type="character" w:customStyle="1" w:styleId="HTMLPreformattedChar">
+    <w:name w:val="HTML Preformatted Char"/>
+    <w:basedOn w:val="DefaultParagraphFont"/>
+    <w:link w:val="HTMLPreformatted"/>
     <w:uiPriority w:val="99"/>
     <w:semiHidden/>
     <w:rPr>
@@ -14645,10 +15342,10 @@
       <w:szCs w:val="20"/>
     </w:rPr>
   </w:style>
-  <w:style w:type="paragraph" w:styleId="Chimuc1">
+  <w:style w:type="paragraph" w:styleId="Index1">
     <w:name w:val="index 1"/>
-    <w:basedOn w:val="Binhthng"/>
-    <w:next w:val="Binhthng"/>
+    <w:basedOn w:val="Normal"/>
+    <w:next w:val="Normal"/>
     <w:autoRedefine/>
     <w:uiPriority w:val="99"/>
     <w:semiHidden/>
@@ -14658,10 +15355,10 @@
       <w:ind w:left="240" w:firstLine="0"/>
     </w:pPr>
   </w:style>
-  <w:style w:type="paragraph" w:styleId="Chimuc2">
+  <w:style w:type="paragraph" w:styleId="Index2">
     <w:name w:val="index 2"/>
-    <w:basedOn w:val="Binhthng"/>
-    <w:next w:val="Binhthng"/>
+    <w:basedOn w:val="Normal"/>
+    <w:next w:val="Normal"/>
     <w:autoRedefine/>
     <w:uiPriority w:val="99"/>
     <w:semiHidden/>
@@ -14671,10 +15368,10 @@
       <w:ind w:left="480" w:firstLine="0"/>
     </w:pPr>
   </w:style>
-  <w:style w:type="paragraph" w:styleId="Chimuc3">
+  <w:style w:type="paragraph" w:styleId="Index3">
     <w:name w:val="index 3"/>
-    <w:basedOn w:val="Binhthng"/>
-    <w:next w:val="Binhthng"/>
+    <w:basedOn w:val="Normal"/>
+    <w:next w:val="Normal"/>
     <w:autoRedefine/>
     <w:uiPriority w:val="99"/>
     <w:semiHidden/>
@@ -14684,10 +15381,10 @@
       <w:ind w:left="720" w:firstLine="0"/>
     </w:pPr>
   </w:style>
-  <w:style w:type="paragraph" w:styleId="Chimuc4">
+  <w:style w:type="paragraph" w:styleId="Index4">
     <w:name w:val="index 4"/>
-    <w:basedOn w:val="Binhthng"/>
-    <w:next w:val="Binhthng"/>
+    <w:basedOn w:val="Normal"/>
+    <w:next w:val="Normal"/>
     <w:autoRedefine/>
     <w:uiPriority w:val="99"/>
     <w:semiHidden/>
@@ -14697,10 +15394,10 @@
       <w:ind w:left="960" w:firstLine="0"/>
     </w:pPr>
   </w:style>
-  <w:style w:type="paragraph" w:styleId="Chimuc5">
+  <w:style w:type="paragraph" w:styleId="Index5">
     <w:name w:val="index 5"/>
-    <w:basedOn w:val="Binhthng"/>
-    <w:next w:val="Binhthng"/>
+    <w:basedOn w:val="Normal"/>
+    <w:next w:val="Normal"/>
     <w:autoRedefine/>
     <w:uiPriority w:val="99"/>
     <w:semiHidden/>
@@ -14710,10 +15407,10 @@
       <w:ind w:left="1200" w:firstLine="0"/>
     </w:pPr>
   </w:style>
-  <w:style w:type="paragraph" w:styleId="Chimuc6">
+  <w:style w:type="paragraph" w:styleId="Index6">
     <w:name w:val="index 6"/>
-    <w:basedOn w:val="Binhthng"/>
-    <w:next w:val="Binhthng"/>
+    <w:basedOn w:val="Normal"/>
+    <w:next w:val="Normal"/>
     <w:autoRedefine/>
     <w:uiPriority w:val="99"/>
     <w:semiHidden/>
@@ -14723,10 +15420,10 @@
       <w:ind w:left="1440" w:firstLine="0"/>
     </w:pPr>
   </w:style>
-  <w:style w:type="paragraph" w:styleId="Chimuc7">
+  <w:style w:type="paragraph" w:styleId="Index7">
     <w:name w:val="index 7"/>
-    <w:basedOn w:val="Binhthng"/>
-    <w:next w:val="Binhthng"/>
+    <w:basedOn w:val="Normal"/>
+    <w:next w:val="Normal"/>
     <w:autoRedefine/>
     <w:uiPriority w:val="99"/>
     <w:semiHidden/>
@@ -14736,10 +15433,10 @@
       <w:ind w:left="1680" w:firstLine="0"/>
     </w:pPr>
   </w:style>
-  <w:style w:type="paragraph" w:styleId="Chimuc8">
+  <w:style w:type="paragraph" w:styleId="Index8">
     <w:name w:val="index 8"/>
-    <w:basedOn w:val="Binhthng"/>
-    <w:next w:val="Binhthng"/>
+    <w:basedOn w:val="Normal"/>
+    <w:next w:val="Normal"/>
     <w:autoRedefine/>
     <w:uiPriority w:val="99"/>
     <w:semiHidden/>
@@ -14749,10 +15446,10 @@
       <w:ind w:left="1920" w:firstLine="0"/>
     </w:pPr>
   </w:style>
-  <w:style w:type="paragraph" w:styleId="Chimuc9">
+  <w:style w:type="paragraph" w:styleId="Index9">
     <w:name w:val="index 9"/>
-    <w:basedOn w:val="Binhthng"/>
-    <w:next w:val="Binhthng"/>
+    <w:basedOn w:val="Normal"/>
+    <w:next w:val="Normal"/>
     <w:autoRedefine/>
     <w:uiPriority w:val="99"/>
     <w:semiHidden/>
@@ -14762,10 +15459,10 @@
       <w:ind w:left="2160" w:firstLine="0"/>
     </w:pPr>
   </w:style>
-  <w:style w:type="paragraph" w:styleId="uChimuc">
+  <w:style w:type="paragraph" w:styleId="IndexHeading">
     <w:name w:val="index heading"/>
-    <w:basedOn w:val="Binhthng"/>
-    <w:next w:val="Chimuc1"/>
+    <w:basedOn w:val="Normal"/>
+    <w:next w:val="Index1"/>
     <w:uiPriority w:val="99"/>
     <w:semiHidden/>
     <w:unhideWhenUsed/>
@@ -14778,11 +15475,11 @@
       <w:bCs/>
     </w:rPr>
   </w:style>
-  <w:style w:type="paragraph" w:styleId="Nhaykepm">
+  <w:style w:type="paragraph" w:styleId="IntenseQuote">
     <w:name w:val="Intense Quote"/>
-    <w:basedOn w:val="Binhthng"/>
-    <w:next w:val="Binhthng"/>
-    <w:link w:val="NhaykepmChar"/>
+    <w:basedOn w:val="Normal"/>
+    <w:next w:val="Normal"/>
+    <w:link w:val="IntenseQuoteChar"/>
     <w:uiPriority w:val="30"/>
     <w:semiHidden/>
     <w:unhideWhenUsed/>
@@ -14802,10 +15499,10 @@
       <w:color w:val="DDDDDD" w:themeColor="accent1"/>
     </w:rPr>
   </w:style>
-  <w:style w:type="character" w:customStyle="1" w:styleId="NhaykepmChar">
-    <w:name w:val="Nháy kép Đậm Char"/>
-    <w:basedOn w:val="Phngmcinhcuaoanvn"/>
-    <w:link w:val="Nhaykepm"/>
+  <w:style w:type="character" w:customStyle="1" w:styleId="IntenseQuoteChar">
+    <w:name w:val="Intense Quote Char"/>
+    <w:basedOn w:val="DefaultParagraphFont"/>
+    <w:link w:val="IntenseQuote"/>
     <w:uiPriority w:val="30"/>
     <w:semiHidden/>
     <w:rPr>
@@ -14815,9 +15512,9 @@
       <w:kern w:val="24"/>
     </w:rPr>
   </w:style>
-  <w:style w:type="paragraph" w:styleId="Danhsach">
+  <w:style w:type="paragraph" w:styleId="List">
     <w:name w:val="List"/>
-    <w:basedOn w:val="Binhthng"/>
+    <w:basedOn w:val="Normal"/>
     <w:uiPriority w:val="99"/>
     <w:semiHidden/>
     <w:unhideWhenUsed/>
@@ -14826,9 +15523,9 @@
       <w:contextualSpacing/>
     </w:pPr>
   </w:style>
-  <w:style w:type="paragraph" w:styleId="Danhsach2">
+  <w:style w:type="paragraph" w:styleId="List2">
     <w:name w:val="List 2"/>
-    <w:basedOn w:val="Binhthng"/>
+    <w:basedOn w:val="Normal"/>
     <w:uiPriority w:val="99"/>
     <w:semiHidden/>
     <w:unhideWhenUsed/>
@@ -14837,9 +15534,9 @@
       <w:contextualSpacing/>
     </w:pPr>
   </w:style>
-  <w:style w:type="paragraph" w:styleId="Danhsach3">
+  <w:style w:type="paragraph" w:styleId="List3">
     <w:name w:val="List 3"/>
-    <w:basedOn w:val="Binhthng"/>
+    <w:basedOn w:val="Normal"/>
     <w:uiPriority w:val="99"/>
     <w:semiHidden/>
     <w:unhideWhenUsed/>
@@ -14848,9 +15545,9 @@
       <w:contextualSpacing/>
     </w:pPr>
   </w:style>
-  <w:style w:type="paragraph" w:styleId="Danhsach4">
+  <w:style w:type="paragraph" w:styleId="List4">
     <w:name w:val="List 4"/>
-    <w:basedOn w:val="Binhthng"/>
+    <w:basedOn w:val="Normal"/>
     <w:uiPriority w:val="99"/>
     <w:semiHidden/>
     <w:unhideWhenUsed/>
@@ -14859,9 +15556,9 @@
       <w:contextualSpacing/>
     </w:pPr>
   </w:style>
-  <w:style w:type="paragraph" w:styleId="Danhsach5">
+  <w:style w:type="paragraph" w:styleId="List5">
     <w:name w:val="List 5"/>
-    <w:basedOn w:val="Binhthng"/>
+    <w:basedOn w:val="Normal"/>
     <w:uiPriority w:val="99"/>
     <w:semiHidden/>
     <w:unhideWhenUsed/>
@@ -14870,9 +15567,9 @@
       <w:contextualSpacing/>
     </w:pPr>
   </w:style>
-  <w:style w:type="paragraph" w:styleId="Duudong">
+  <w:style w:type="paragraph" w:styleId="ListBullet">
     <w:name w:val="List Bullet"/>
-    <w:basedOn w:val="Binhthng"/>
+    <w:basedOn w:val="Normal"/>
     <w:uiPriority w:val="9"/>
     <w:unhideWhenUsed/>
     <w:qFormat/>
@@ -14883,9 +15580,9 @@
       <w:contextualSpacing/>
     </w:pPr>
   </w:style>
-  <w:style w:type="paragraph" w:styleId="Duudong2">
+  <w:style w:type="paragraph" w:styleId="ListBullet2">
     <w:name w:val="List Bullet 2"/>
-    <w:basedOn w:val="Binhthng"/>
+    <w:basedOn w:val="Normal"/>
     <w:uiPriority w:val="99"/>
     <w:semiHidden/>
     <w:unhideWhenUsed/>
@@ -14897,9 +15594,9 @@
       <w:contextualSpacing/>
     </w:pPr>
   </w:style>
-  <w:style w:type="paragraph" w:styleId="Duudong3">
+  <w:style w:type="paragraph" w:styleId="ListBullet3">
     <w:name w:val="List Bullet 3"/>
-    <w:basedOn w:val="Binhthng"/>
+    <w:basedOn w:val="Normal"/>
     <w:uiPriority w:val="99"/>
     <w:semiHidden/>
     <w:unhideWhenUsed/>
@@ -14911,9 +15608,9 @@
       <w:contextualSpacing/>
     </w:pPr>
   </w:style>
-  <w:style w:type="paragraph" w:styleId="Duudong4">
+  <w:style w:type="paragraph" w:styleId="ListBullet4">
     <w:name w:val="List Bullet 4"/>
-    <w:basedOn w:val="Binhthng"/>
+    <w:basedOn w:val="Normal"/>
     <w:uiPriority w:val="99"/>
     <w:semiHidden/>
     <w:unhideWhenUsed/>
@@ -14925,9 +15622,9 @@
       <w:contextualSpacing/>
     </w:pPr>
   </w:style>
-  <w:style w:type="paragraph" w:styleId="Duudong5">
+  <w:style w:type="paragraph" w:styleId="ListBullet5">
     <w:name w:val="List Bullet 5"/>
-    <w:basedOn w:val="Binhthng"/>
+    <w:basedOn w:val="Normal"/>
     <w:uiPriority w:val="99"/>
     <w:semiHidden/>
     <w:unhideWhenUsed/>
@@ -14939,9 +15636,9 @@
       <w:contextualSpacing/>
     </w:pPr>
   </w:style>
-  <w:style w:type="paragraph" w:styleId="Danhsachlintuc">
+  <w:style w:type="paragraph" w:styleId="ListContinue">
     <w:name w:val="List Continue"/>
-    <w:basedOn w:val="Binhthng"/>
+    <w:basedOn w:val="Normal"/>
     <w:uiPriority w:val="99"/>
     <w:semiHidden/>
     <w:unhideWhenUsed/>
@@ -14951,9 +15648,9 @@
       <w:contextualSpacing/>
     </w:pPr>
   </w:style>
-  <w:style w:type="paragraph" w:styleId="Danhsachlintuc2">
+  <w:style w:type="paragraph" w:styleId="ListContinue2">
     <w:name w:val="List Continue 2"/>
-    <w:basedOn w:val="Binhthng"/>
+    <w:basedOn w:val="Normal"/>
     <w:uiPriority w:val="99"/>
     <w:semiHidden/>
     <w:unhideWhenUsed/>
@@ -14963,9 +15660,9 @@
       <w:contextualSpacing/>
     </w:pPr>
   </w:style>
-  <w:style w:type="paragraph" w:styleId="Danhsachlintuc3">
+  <w:style w:type="paragraph" w:styleId="ListContinue3">
     <w:name w:val="List Continue 3"/>
-    <w:basedOn w:val="Binhthng"/>
+    <w:basedOn w:val="Normal"/>
     <w:uiPriority w:val="99"/>
     <w:semiHidden/>
     <w:unhideWhenUsed/>
@@ -14975,9 +15672,9 @@
       <w:contextualSpacing/>
     </w:pPr>
   </w:style>
-  <w:style w:type="paragraph" w:styleId="Danhsachlintuc4">
+  <w:style w:type="paragraph" w:styleId="ListContinue4">
     <w:name w:val="List Continue 4"/>
-    <w:basedOn w:val="Binhthng"/>
+    <w:basedOn w:val="Normal"/>
     <w:uiPriority w:val="99"/>
     <w:semiHidden/>
     <w:unhideWhenUsed/>
@@ -14987,9 +15684,9 @@
       <w:contextualSpacing/>
     </w:pPr>
   </w:style>
-  <w:style w:type="paragraph" w:styleId="Danhsachlintuc5">
+  <w:style w:type="paragraph" w:styleId="ListContinue5">
     <w:name w:val="List Continue 5"/>
-    <w:basedOn w:val="Binhthng"/>
+    <w:basedOn w:val="Normal"/>
     <w:uiPriority w:val="99"/>
     <w:semiHidden/>
     <w:unhideWhenUsed/>
@@ -14999,9 +15696,9 @@
       <w:contextualSpacing/>
     </w:pPr>
   </w:style>
-  <w:style w:type="paragraph" w:styleId="Sudong">
+  <w:style w:type="paragraph" w:styleId="ListNumber">
     <w:name w:val="List Number"/>
-    <w:basedOn w:val="Binhthng"/>
+    <w:basedOn w:val="Normal"/>
     <w:uiPriority w:val="9"/>
     <w:unhideWhenUsed/>
     <w:qFormat/>
@@ -15012,9 +15709,9 @@
       <w:contextualSpacing/>
     </w:pPr>
   </w:style>
-  <w:style w:type="paragraph" w:styleId="Sudong2">
+  <w:style w:type="paragraph" w:styleId="ListNumber2">
     <w:name w:val="List Number 2"/>
-    <w:basedOn w:val="Binhthng"/>
+    <w:basedOn w:val="Normal"/>
     <w:uiPriority w:val="99"/>
     <w:semiHidden/>
     <w:unhideWhenUsed/>
@@ -15026,9 +15723,9 @@
       <w:contextualSpacing/>
     </w:pPr>
   </w:style>
-  <w:style w:type="paragraph" w:styleId="Sudong3">
+  <w:style w:type="paragraph" w:styleId="ListNumber3">
     <w:name w:val="List Number 3"/>
-    <w:basedOn w:val="Binhthng"/>
+    <w:basedOn w:val="Normal"/>
     <w:uiPriority w:val="99"/>
     <w:semiHidden/>
     <w:unhideWhenUsed/>
@@ -15040,9 +15737,9 @@
       <w:contextualSpacing/>
     </w:pPr>
   </w:style>
-  <w:style w:type="paragraph" w:styleId="Sudong4">
+  <w:style w:type="paragraph" w:styleId="ListNumber4">
     <w:name w:val="List Number 4"/>
-    <w:basedOn w:val="Binhthng"/>
+    <w:basedOn w:val="Normal"/>
     <w:uiPriority w:val="99"/>
     <w:semiHidden/>
     <w:unhideWhenUsed/>
@@ -15054,9 +15751,9 @@
       <w:contextualSpacing/>
     </w:pPr>
   </w:style>
-  <w:style w:type="paragraph" w:styleId="Sudong5">
+  <w:style w:type="paragraph" w:styleId="ListNumber5">
     <w:name w:val="List Number 5"/>
-    <w:basedOn w:val="Binhthng"/>
+    <w:basedOn w:val="Normal"/>
     <w:uiPriority w:val="99"/>
     <w:semiHidden/>
     <w:unhideWhenUsed/>
@@ -15068,9 +15765,9 @@
       <w:contextualSpacing/>
     </w:pPr>
   </w:style>
-  <w:style w:type="paragraph" w:styleId="oancuaDanhsach">
+  <w:style w:type="paragraph" w:styleId="ListParagraph">
     <w:name w:val="List Paragraph"/>
-    <w:basedOn w:val="Binhthng"/>
+    <w:basedOn w:val="Normal"/>
     <w:uiPriority w:val="34"/>
     <w:unhideWhenUsed/>
     <w:qFormat/>
@@ -15079,9 +15776,9 @@
       <w:contextualSpacing/>
     </w:pPr>
   </w:style>
-  <w:style w:type="paragraph" w:styleId="VnbanMacro">
+  <w:style w:type="paragraph" w:styleId="MacroText">
     <w:name w:val="macro"/>
-    <w:link w:val="VnbanMacroChar"/>
+    <w:link w:val="MacroTextChar"/>
     <w:uiPriority w:val="99"/>
     <w:semiHidden/>
     <w:unhideWhenUsed/>
@@ -15106,10 +15803,10 @@
       <w:szCs w:val="20"/>
     </w:rPr>
   </w:style>
-  <w:style w:type="character" w:customStyle="1" w:styleId="VnbanMacroChar">
-    <w:name w:val="Văn bản Macro Char"/>
-    <w:basedOn w:val="Phngmcinhcuaoanvn"/>
-    <w:link w:val="VnbanMacro"/>
+  <w:style w:type="character" w:customStyle="1" w:styleId="MacroTextChar">
+    <w:name w:val="Macro Text Char"/>
+    <w:basedOn w:val="DefaultParagraphFont"/>
+    <w:link w:val="MacroText"/>
     <w:uiPriority w:val="99"/>
     <w:semiHidden/>
     <w:rPr>
@@ -15119,10 +15816,10 @@
       <w:szCs w:val="20"/>
     </w:rPr>
   </w:style>
-  <w:style w:type="paragraph" w:styleId="Phnuth">
+  <w:style w:type="paragraph" w:styleId="MessageHeader">
     <w:name w:val="Message Header"/>
-    <w:basedOn w:val="Binhthng"/>
-    <w:link w:val="PhnuthChar"/>
+    <w:basedOn w:val="Normal"/>
+    <w:link w:val="MessageHeaderChar"/>
     <w:uiPriority w:val="99"/>
     <w:semiHidden/>
     <w:unhideWhenUsed/>
@@ -15141,10 +15838,10 @@
       <w:rFonts w:asciiTheme="majorHAnsi" w:eastAsiaTheme="majorEastAsia" w:hAnsiTheme="majorHAnsi" w:cstheme="majorBidi"/>
     </w:rPr>
   </w:style>
-  <w:style w:type="character" w:customStyle="1" w:styleId="PhnuthChar">
-    <w:name w:val="Phần đầu thư Char"/>
-    <w:basedOn w:val="Phngmcinhcuaoanvn"/>
-    <w:link w:val="Phnuth"/>
+  <w:style w:type="character" w:customStyle="1" w:styleId="MessageHeaderChar">
+    <w:name w:val="Message Header Char"/>
+    <w:basedOn w:val="DefaultParagraphFont"/>
+    <w:link w:val="MessageHeader"/>
     <w:uiPriority w:val="99"/>
     <w:semiHidden/>
     <w:rPr>
@@ -15153,9 +15850,9 @@
       <w:shd w:val="pct20" w:color="auto" w:fill="auto"/>
     </w:rPr>
   </w:style>
-  <w:style w:type="paragraph" w:styleId="ThngthngWeb">
+  <w:style w:type="paragraph" w:styleId="NormalWeb">
     <w:name w:val="Normal (Web)"/>
-    <w:basedOn w:val="Binhthng"/>
+    <w:basedOn w:val="Normal"/>
     <w:uiPriority w:val="99"/>
     <w:semiHidden/>
     <w:unhideWhenUsed/>
@@ -15166,9 +15863,9 @@
       <w:rFonts w:ascii="Times New Roman" w:hAnsi="Times New Roman" w:cs="Times New Roman"/>
     </w:rPr>
   </w:style>
-  <w:style w:type="paragraph" w:styleId="ThutlBinhthng">
+  <w:style w:type="paragraph" w:styleId="NormalIndent">
     <w:name w:val="Normal Indent"/>
-    <w:basedOn w:val="Binhthng"/>
+    <w:basedOn w:val="Normal"/>
     <w:uiPriority w:val="99"/>
     <w:semiHidden/>
     <w:unhideWhenUsed/>
@@ -15176,11 +15873,11 @@
       <w:ind w:left="720" w:firstLine="0"/>
     </w:pPr>
   </w:style>
-  <w:style w:type="paragraph" w:styleId="uGhichu">
+  <w:style w:type="paragraph" w:styleId="NoteHeading">
     <w:name w:val="Note Heading"/>
-    <w:basedOn w:val="Binhthng"/>
-    <w:next w:val="Binhthng"/>
-    <w:link w:val="uGhichuChar"/>
+    <w:basedOn w:val="Normal"/>
+    <w:next w:val="Normal"/>
+    <w:link w:val="NoteHeadingChar"/>
     <w:uiPriority w:val="99"/>
     <w:semiHidden/>
     <w:unhideWhenUsed/>
@@ -15189,20 +15886,20 @@
       <w:ind w:firstLine="0"/>
     </w:pPr>
   </w:style>
-  <w:style w:type="character" w:customStyle="1" w:styleId="uGhichuChar">
-    <w:name w:val="Đầu đề Ghi chú Char"/>
-    <w:basedOn w:val="Phngmcinhcuaoanvn"/>
-    <w:link w:val="uGhichu"/>
+  <w:style w:type="character" w:customStyle="1" w:styleId="NoteHeadingChar">
+    <w:name w:val="Note Heading Char"/>
+    <w:basedOn w:val="DefaultParagraphFont"/>
+    <w:link w:val="NoteHeading"/>
     <w:uiPriority w:val="99"/>
     <w:semiHidden/>
     <w:rPr>
       <w:kern w:val="24"/>
     </w:rPr>
   </w:style>
-  <w:style w:type="paragraph" w:styleId="VnbanThun">
+  <w:style w:type="paragraph" w:styleId="PlainText">
     <w:name w:val="Plain Text"/>
-    <w:basedOn w:val="Binhthng"/>
-    <w:link w:val="VnbanThunChar"/>
+    <w:basedOn w:val="Normal"/>
+    <w:link w:val="PlainTextChar"/>
     <w:uiPriority w:val="99"/>
     <w:semiHidden/>
     <w:unhideWhenUsed/>
@@ -15216,10 +15913,10 @@
       <w:szCs w:val="21"/>
     </w:rPr>
   </w:style>
-  <w:style w:type="character" w:customStyle="1" w:styleId="VnbanThunChar">
-    <w:name w:val="Văn bản Thuần Char"/>
-    <w:basedOn w:val="Phngmcinhcuaoanvn"/>
-    <w:link w:val="VnbanThun"/>
+  <w:style w:type="character" w:customStyle="1" w:styleId="PlainTextChar">
+    <w:name w:val="Plain Text Char"/>
+    <w:basedOn w:val="DefaultParagraphFont"/>
+    <w:link w:val="PlainText"/>
     <w:uiPriority w:val="99"/>
     <w:semiHidden/>
     <w:rPr>
@@ -15229,11 +15926,11 @@
       <w:szCs w:val="21"/>
     </w:rPr>
   </w:style>
-  <w:style w:type="paragraph" w:styleId="Litrichdn">
+  <w:style w:type="paragraph" w:styleId="Quote">
     <w:name w:val="Quote"/>
-    <w:basedOn w:val="Binhthng"/>
-    <w:next w:val="Binhthng"/>
-    <w:link w:val="LitrichdnChar"/>
+    <w:basedOn w:val="Normal"/>
+    <w:next w:val="Normal"/>
+    <w:link w:val="QuoteChar"/>
     <w:uiPriority w:val="29"/>
     <w:semiHidden/>
     <w:unhideWhenUsed/>
@@ -15249,10 +15946,10 @@
       <w:color w:val="404040" w:themeColor="text1" w:themeTint="BF"/>
     </w:rPr>
   </w:style>
-  <w:style w:type="character" w:customStyle="1" w:styleId="LitrichdnChar">
-    <w:name w:val="Lời trích dẫn Char"/>
-    <w:basedOn w:val="Phngmcinhcuaoanvn"/>
-    <w:link w:val="Litrichdn"/>
+  <w:style w:type="character" w:customStyle="1" w:styleId="QuoteChar">
+    <w:name w:val="Quote Char"/>
+    <w:basedOn w:val="DefaultParagraphFont"/>
+    <w:link w:val="Quote"/>
     <w:uiPriority w:val="29"/>
     <w:semiHidden/>
     <w:rPr>
@@ -15262,11 +15959,11 @@
       <w:kern w:val="24"/>
     </w:rPr>
   </w:style>
-  <w:style w:type="paragraph" w:styleId="Lichao">
+  <w:style w:type="paragraph" w:styleId="Salutation">
     <w:name w:val="Salutation"/>
-    <w:basedOn w:val="Binhthng"/>
-    <w:next w:val="Binhthng"/>
-    <w:link w:val="LichaoChar"/>
+    <w:basedOn w:val="Normal"/>
+    <w:next w:val="Normal"/>
+    <w:link w:val="SalutationChar"/>
     <w:uiPriority w:val="99"/>
     <w:semiHidden/>
     <w:unhideWhenUsed/>
@@ -15274,20 +15971,20 @@
       <w:ind w:firstLine="0"/>
     </w:pPr>
   </w:style>
-  <w:style w:type="character" w:customStyle="1" w:styleId="LichaoChar">
-    <w:name w:val="Lời chào Char"/>
-    <w:basedOn w:val="Phngmcinhcuaoanvn"/>
-    <w:link w:val="Lichao"/>
+  <w:style w:type="character" w:customStyle="1" w:styleId="SalutationChar">
+    <w:name w:val="Salutation Char"/>
+    <w:basedOn w:val="DefaultParagraphFont"/>
+    <w:link w:val="Salutation"/>
     <w:uiPriority w:val="99"/>
     <w:semiHidden/>
     <w:rPr>
       <w:kern w:val="24"/>
     </w:rPr>
   </w:style>
-  <w:style w:type="paragraph" w:styleId="Chky">
+  <w:style w:type="paragraph" w:styleId="Signature">
     <w:name w:val="Signature"/>
-    <w:basedOn w:val="Binhthng"/>
-    <w:link w:val="ChkyChar"/>
+    <w:basedOn w:val="Normal"/>
+    <w:link w:val="SignatureChar"/>
     <w:uiPriority w:val="99"/>
     <w:semiHidden/>
     <w:unhideWhenUsed/>
@@ -15296,10 +15993,10 @@
       <w:ind w:left="4320" w:firstLine="0"/>
     </w:pPr>
   </w:style>
-  <w:style w:type="character" w:customStyle="1" w:styleId="ChkyChar">
-    <w:name w:val="Chữ ký Char"/>
-    <w:basedOn w:val="Phngmcinhcuaoanvn"/>
-    <w:link w:val="Chky"/>
+  <w:style w:type="character" w:customStyle="1" w:styleId="SignatureChar">
+    <w:name w:val="Signature Char"/>
+    <w:basedOn w:val="DefaultParagraphFont"/>
+    <w:link w:val="Signature"/>
     <w:uiPriority w:val="99"/>
     <w:semiHidden/>
     <w:rPr>
@@ -15308,7 +16005,7 @@
   </w:style>
   <w:style w:type="paragraph" w:customStyle="1" w:styleId="Title2">
     <w:name w:val="Title 2"/>
-    <w:basedOn w:val="Binhthng"/>
+    <w:basedOn w:val="Normal"/>
     <w:uiPriority w:val="1"/>
     <w:qFormat/>
     <w:pPr>
@@ -15316,10 +16013,10 @@
       <w:jc w:val="center"/>
     </w:pPr>
   </w:style>
-  <w:style w:type="paragraph" w:styleId="DanhmucCnc">
+  <w:style w:type="paragraph" w:styleId="TableofAuthorities">
     <w:name w:val="table of authorities"/>
-    <w:basedOn w:val="Binhthng"/>
-    <w:next w:val="Binhthng"/>
+    <w:basedOn w:val="Normal"/>
+    <w:next w:val="Normal"/>
     <w:uiPriority w:val="99"/>
     <w:semiHidden/>
     <w:unhideWhenUsed/>
@@ -15327,10 +16024,10 @@
       <w:ind w:left="240" w:firstLine="0"/>
     </w:pPr>
   </w:style>
-  <w:style w:type="paragraph" w:styleId="Banghinhminhhoa">
+  <w:style w:type="paragraph" w:styleId="TableofFigures">
     <w:name w:val="table of figures"/>
-    <w:basedOn w:val="Binhthng"/>
-    <w:next w:val="Binhthng"/>
+    <w:basedOn w:val="Normal"/>
+    <w:next w:val="Normal"/>
     <w:uiPriority w:val="99"/>
     <w:semiHidden/>
     <w:unhideWhenUsed/>
@@ -15338,10 +16035,10 @@
       <w:ind w:firstLine="0"/>
     </w:pPr>
   </w:style>
-  <w:style w:type="paragraph" w:styleId="uDanhmucCnc">
+  <w:style w:type="paragraph" w:styleId="TOAHeading">
     <w:name w:val="toa heading"/>
-    <w:basedOn w:val="Binhthng"/>
-    <w:next w:val="Binhthng"/>
+    <w:basedOn w:val="Normal"/>
+    <w:next w:val="Normal"/>
     <w:uiPriority w:val="99"/>
     <w:semiHidden/>
     <w:unhideWhenUsed/>
@@ -15355,10 +16052,10 @@
       <w:bCs/>
     </w:rPr>
   </w:style>
-  <w:style w:type="paragraph" w:styleId="Mucluc4">
+  <w:style w:type="paragraph" w:styleId="TOC4">
     <w:name w:val="toc 4"/>
-    <w:basedOn w:val="Binhthng"/>
-    <w:next w:val="Binhthng"/>
+    <w:basedOn w:val="Normal"/>
+    <w:next w:val="Normal"/>
     <w:autoRedefine/>
     <w:uiPriority w:val="39"/>
     <w:semiHidden/>
@@ -15368,10 +16065,10 @@
       <w:ind w:left="720" w:firstLine="0"/>
     </w:pPr>
   </w:style>
-  <w:style w:type="paragraph" w:styleId="Mucluc5">
+  <w:style w:type="paragraph" w:styleId="TOC5">
     <w:name w:val="toc 5"/>
-    <w:basedOn w:val="Binhthng"/>
-    <w:next w:val="Binhthng"/>
+    <w:basedOn w:val="Normal"/>
+    <w:next w:val="Normal"/>
     <w:autoRedefine/>
     <w:uiPriority w:val="39"/>
     <w:semiHidden/>
@@ -15381,10 +16078,10 @@
       <w:ind w:left="960" w:firstLine="0"/>
     </w:pPr>
   </w:style>
-  <w:style w:type="paragraph" w:styleId="Mucluc6">
+  <w:style w:type="paragraph" w:styleId="TOC6">
     <w:name w:val="toc 6"/>
-    <w:basedOn w:val="Binhthng"/>
-    <w:next w:val="Binhthng"/>
+    <w:basedOn w:val="Normal"/>
+    <w:next w:val="Normal"/>
     <w:autoRedefine/>
     <w:uiPriority w:val="39"/>
     <w:semiHidden/>
@@ -15394,10 +16091,10 @@
       <w:ind w:left="1200" w:firstLine="0"/>
     </w:pPr>
   </w:style>
-  <w:style w:type="paragraph" w:styleId="Mucluc7">
+  <w:style w:type="paragraph" w:styleId="TOC7">
     <w:name w:val="toc 7"/>
-    <w:basedOn w:val="Binhthng"/>
-    <w:next w:val="Binhthng"/>
+    <w:basedOn w:val="Normal"/>
+    <w:next w:val="Normal"/>
     <w:autoRedefine/>
     <w:uiPriority w:val="39"/>
     <w:semiHidden/>
@@ -15407,10 +16104,10 @@
       <w:ind w:left="1440" w:firstLine="0"/>
     </w:pPr>
   </w:style>
-  <w:style w:type="paragraph" w:styleId="Mucluc8">
+  <w:style w:type="paragraph" w:styleId="TOC8">
     <w:name w:val="toc 8"/>
-    <w:basedOn w:val="Binhthng"/>
-    <w:next w:val="Binhthng"/>
+    <w:basedOn w:val="Normal"/>
+    <w:next w:val="Normal"/>
     <w:autoRedefine/>
     <w:uiPriority w:val="39"/>
     <w:semiHidden/>
@@ -15420,10 +16117,10 @@
       <w:ind w:left="1680" w:firstLine="0"/>
     </w:pPr>
   </w:style>
-  <w:style w:type="paragraph" w:styleId="Mucluc9">
+  <w:style w:type="paragraph" w:styleId="TOC9">
     <w:name w:val="toc 9"/>
-    <w:basedOn w:val="Binhthng"/>
-    <w:next w:val="Binhthng"/>
+    <w:basedOn w:val="Normal"/>
+    <w:next w:val="Normal"/>
     <w:autoRedefine/>
     <w:uiPriority w:val="39"/>
     <w:semiHidden/>
@@ -15433,9 +16130,9 @@
       <w:ind w:left="1920" w:firstLine="0"/>
     </w:pPr>
   </w:style>
-  <w:style w:type="character" w:styleId="ThamchiuChuthichcui">
+  <w:style w:type="character" w:styleId="EndnoteReference">
     <w:name w:val="endnote reference"/>
-    <w:basedOn w:val="Phngmcinhcuaoanvn"/>
+    <w:basedOn w:val="DefaultParagraphFont"/>
     <w:uiPriority w:val="99"/>
     <w:semiHidden/>
     <w:unhideWhenUsed/>
@@ -15443,9 +16140,9 @@
       <w:vertAlign w:val="superscript"/>
     </w:rPr>
   </w:style>
-  <w:style w:type="character" w:styleId="ThamchiuCcchu">
+  <w:style w:type="character" w:styleId="FootnoteReference">
     <w:name w:val="footnote reference"/>
-    <w:basedOn w:val="Phngmcinhcuaoanvn"/>
+    <w:basedOn w:val="DefaultParagraphFont"/>
     <w:uiPriority w:val="99"/>
     <w:unhideWhenUsed/>
     <w:qFormat/>
@@ -15455,7 +16152,7 @@
   </w:style>
   <w:style w:type="table" w:customStyle="1" w:styleId="APAReport">
     <w:name w:val="APA Report"/>
-    <w:basedOn w:val="BangThngthng"/>
+    <w:basedOn w:val="TableNormal"/>
     <w:uiPriority w:val="99"/>
     <w:pPr>
       <w:spacing w:line="240" w:lineRule="auto"/>
@@ -15485,7 +16182,7 @@
   </w:style>
   <w:style w:type="paragraph" w:customStyle="1" w:styleId="TableFigure">
     <w:name w:val="Table/Figure"/>
-    <w:basedOn w:val="Binhthng"/>
+    <w:basedOn w:val="Normal"/>
     <w:uiPriority w:val="4"/>
     <w:qFormat/>
     <w:pPr>
@@ -15494,10 +16191,10 @@
       <w:contextualSpacing/>
     </w:pPr>
   </w:style>
-  <w:style w:type="paragraph" w:styleId="uMucluc">
+  <w:style w:type="paragraph" w:styleId="TOCHeading">
     <w:name w:val="TOC Heading"/>
-    <w:basedOn w:val="u1"/>
-    <w:next w:val="Binhthng"/>
+    <w:basedOn w:val="Heading1"/>
+    <w:next w:val="Normal"/>
     <w:uiPriority w:val="38"/>
     <w:unhideWhenUsed/>
     <w:qFormat/>
@@ -15515,10 +16212,10 @@
       <w:lang w:eastAsia="en-US"/>
     </w:rPr>
   </w:style>
-  <w:style w:type="paragraph" w:styleId="Mucluc1">
+  <w:style w:type="paragraph" w:styleId="TOC1">
     <w:name w:val="toc 1"/>
-    <w:basedOn w:val="Binhthng"/>
-    <w:next w:val="Binhthng"/>
+    <w:basedOn w:val="Normal"/>
+    <w:next w:val="Normal"/>
     <w:autoRedefine/>
     <w:uiPriority w:val="39"/>
     <w:unhideWhenUsed/>
@@ -15526,10 +16223,10 @@
       <w:spacing w:after="100"/>
     </w:pPr>
   </w:style>
-  <w:style w:type="paragraph" w:styleId="Mucluc2">
+  <w:style w:type="paragraph" w:styleId="TOC2">
     <w:name w:val="toc 2"/>
-    <w:basedOn w:val="Binhthng"/>
-    <w:next w:val="Binhthng"/>
+    <w:basedOn w:val="Normal"/>
+    <w:next w:val="Normal"/>
     <w:autoRedefine/>
     <w:uiPriority w:val="39"/>
     <w:unhideWhenUsed/>
@@ -15538,10 +16235,10 @@
       <w:ind w:left="240"/>
     </w:pPr>
   </w:style>
-  <w:style w:type="paragraph" w:styleId="Mucluc3">
+  <w:style w:type="paragraph" w:styleId="TOC3">
     <w:name w:val="toc 3"/>
-    <w:basedOn w:val="Binhthng"/>
-    <w:next w:val="Binhthng"/>
+    <w:basedOn w:val="Normal"/>
+    <w:next w:val="Normal"/>
     <w:autoRedefine/>
     <w:uiPriority w:val="39"/>
     <w:unhideWhenUsed/>
@@ -15550,9 +16247,9 @@
       <w:ind w:left="480"/>
     </w:pPr>
   </w:style>
-  <w:style w:type="character" w:styleId="Siuktni">
+  <w:style w:type="character" w:styleId="Hyperlink">
     <w:name w:val="Hyperlink"/>
-    <w:basedOn w:val="Phngmcinhcuaoanvn"/>
+    <w:basedOn w:val="DefaultParagraphFont"/>
     <w:uiPriority w:val="99"/>
     <w:unhideWhenUsed/>
     <w:rPr>
@@ -15560,9 +16257,9 @@
       <w:u w:val="single"/>
     </w:rPr>
   </w:style>
-  <w:style w:type="character" w:styleId="Strang">
+  <w:style w:type="character" w:styleId="PageNumber">
     <w:name w:val="page number"/>
-    <w:basedOn w:val="Phngmcinhcuaoanvn"/>
+    <w:basedOn w:val="DefaultParagraphFont"/>
     <w:uiPriority w:val="99"/>
     <w:semiHidden/>
     <w:unhideWhenUsed/>
@@ -15688,7 +16385,7 @@
     <w:charset w:val="00"/>
     <w:family w:val="modern"/>
     <w:pitch w:val="fixed"/>
-    <w:sig w:usb0="E10002FF" w:usb1="4000FCFF" w:usb2="00000009" w:usb3="00000000" w:csb0="0000019F" w:csb1="00000000"/>
+    <w:sig w:usb0="E00006FF" w:usb1="0000FCFF" w:usb2="00000001" w:usb3="00000000" w:csb0="0000019F" w:csb1="00000000"/>
   </w:font>
   <w:font w:name="Arial">
     <w:panose1 w:val="020B0604020202020204"/>
@@ -15738,6 +16435,7 @@
     <w:rsid w:val="00510E76"/>
     <w:rsid w:val="007A48F3"/>
     <w:rsid w:val="00941561"/>
+    <w:rsid w:val="0095288F"/>
     <w:rsid w:val="00F257ED"/>
     <w:rsid w:val="00F76BAA"/>
     <w:rsid w:val="00FF3E1F"/>
@@ -15757,7 +16455,7 @@
   </m:mathPr>
   <w:themeFontLang w:val="en-US"/>
   <w:clrSchemeMapping w:bg1="light1" w:t1="dark1" w:bg2="light2" w:t2="dark2" w:accent1="accent1" w:accent2="accent2" w:accent3="accent3" w:accent4="accent4" w:accent5="accent5" w:accent6="accent6" w:hyperlink="hyperlink" w:followedHyperlink="followedHyperlink"/>
-  <w:decimalSymbol w:val="."/>
+  <w:decimalSymbol w:val=","/>
   <w:listSeparator w:val=","/>
   <w15:chartTrackingRefBased/>
 </w:settings>
@@ -16154,15 +16852,15 @@
     <w:lsdException w:name="Unresolved Mention" w:semiHidden="1" w:unhideWhenUsed="1"/>
     <w:lsdException w:name="Smart Link" w:semiHidden="1" w:unhideWhenUsed="1"/>
   </w:latentStyles>
-  <w:style w:type="paragraph" w:default="1" w:styleId="Binhthng">
+  <w:style w:type="paragraph" w:default="1" w:styleId="Normal">
     <w:name w:val="Normal"/>
     <w:qFormat/>
   </w:style>
-  <w:style w:type="paragraph" w:styleId="u3">
+  <w:style w:type="paragraph" w:styleId="Heading3">
     <w:name w:val="heading 3"/>
-    <w:basedOn w:val="Binhthng"/>
-    <w:next w:val="Binhthng"/>
-    <w:link w:val="u3Char"/>
+    <w:basedOn w:val="Normal"/>
+    <w:next w:val="Normal"/>
+    <w:link w:val="Heading3Char"/>
     <w:uiPriority w:val="4"/>
     <w:unhideWhenUsed/>
     <w:qFormat/>
@@ -16181,11 +16879,11 @@
       <w:lang w:eastAsia="ja-JP"/>
     </w:rPr>
   </w:style>
-  <w:style w:type="paragraph" w:styleId="u4">
+  <w:style w:type="paragraph" w:styleId="Heading4">
     <w:name w:val="heading 4"/>
-    <w:basedOn w:val="Binhthng"/>
-    <w:next w:val="Binhthng"/>
-    <w:link w:val="u4Char"/>
+    <w:basedOn w:val="Normal"/>
+    <w:next w:val="Normal"/>
+    <w:link w:val="Heading4Char"/>
     <w:uiPriority w:val="4"/>
     <w:unhideWhenUsed/>
     <w:qFormat/>
@@ -16206,11 +16904,11 @@
       <w:lang w:eastAsia="ja-JP"/>
     </w:rPr>
   </w:style>
-  <w:style w:type="paragraph" w:styleId="u5">
+  <w:style w:type="paragraph" w:styleId="Heading5">
     <w:name w:val="heading 5"/>
-    <w:basedOn w:val="Binhthng"/>
-    <w:next w:val="Binhthng"/>
-    <w:link w:val="u5Char"/>
+    <w:basedOn w:val="Normal"/>
+    <w:next w:val="Normal"/>
+    <w:link w:val="Heading5Char"/>
     <w:uiPriority w:val="4"/>
     <w:unhideWhenUsed/>
     <w:qFormat/>
@@ -16229,13 +16927,13 @@
       <w:lang w:eastAsia="ja-JP"/>
     </w:rPr>
   </w:style>
-  <w:style w:type="character" w:default="1" w:styleId="Phngmcinhcuaoanvn">
+  <w:style w:type="character" w:default="1" w:styleId="DefaultParagraphFont">
     <w:name w:val="Default Paragraph Font"/>
     <w:uiPriority w:val="1"/>
     <w:semiHidden/>
     <w:unhideWhenUsed/>
   </w:style>
-  <w:style w:type="table" w:default="1" w:styleId="BangThngthng">
+  <w:style w:type="table" w:default="1" w:styleId="TableNormal">
     <w:name w:val="Normal Table"/>
     <w:uiPriority w:val="99"/>
     <w:semiHidden/>
@@ -16250,7 +16948,7 @@
       </w:tblCellMar>
     </w:tblPr>
   </w:style>
-  <w:style w:type="numbering" w:default="1" w:styleId="Khngco">
+  <w:style w:type="numbering" w:default="1" w:styleId="NoList">
     <w:name w:val="No List"/>
     <w:uiPriority w:val="99"/>
     <w:semiHidden/>
@@ -16259,9 +16957,9 @@
   <w:style w:type="paragraph" w:customStyle="1" w:styleId="1A47271AD36ED64480BC9FBBF8FA4B6E">
     <w:name w:val="1A47271AD36ED64480BC9FBBF8FA4B6E"/>
   </w:style>
-  <w:style w:type="character" w:styleId="Nhnmanh">
+  <w:style w:type="character" w:styleId="Emphasis">
     <w:name w:val="Emphasis"/>
-    <w:basedOn w:val="Phngmcinhcuaoanvn"/>
+    <w:basedOn w:val="DefaultParagraphFont"/>
     <w:uiPriority w:val="20"/>
     <w:unhideWhenUsed/>
     <w:qFormat/>
@@ -16270,10 +16968,10 @@
       <w:iCs/>
     </w:rPr>
   </w:style>
-  <w:style w:type="character" w:customStyle="1" w:styleId="u3Char">
-    <w:name w:val="Đầu đề 3 Char"/>
-    <w:basedOn w:val="Phngmcinhcuaoanvn"/>
-    <w:link w:val="u3"/>
+  <w:style w:type="character" w:customStyle="1" w:styleId="Heading3Char">
+    <w:name w:val="Heading 3 Char"/>
+    <w:basedOn w:val="DefaultParagraphFont"/>
+    <w:link w:val="Heading3"/>
     <w:uiPriority w:val="4"/>
     <w:rPr>
       <w:rFonts w:asciiTheme="majorHAnsi" w:eastAsiaTheme="majorEastAsia" w:hAnsiTheme="majorHAnsi" w:cstheme="majorBidi"/>
@@ -16283,10 +16981,10 @@
       <w:lang w:eastAsia="ja-JP"/>
     </w:rPr>
   </w:style>
-  <w:style w:type="character" w:customStyle="1" w:styleId="u4Char">
-    <w:name w:val="Đầu đề 4 Char"/>
-    <w:basedOn w:val="Phngmcinhcuaoanvn"/>
-    <w:link w:val="u4"/>
+  <w:style w:type="character" w:customStyle="1" w:styleId="Heading4Char">
+    <w:name w:val="Heading 4 Char"/>
+    <w:basedOn w:val="DefaultParagraphFont"/>
+    <w:link w:val="Heading4"/>
     <w:uiPriority w:val="4"/>
     <w:rPr>
       <w:rFonts w:asciiTheme="majorHAnsi" w:eastAsiaTheme="majorEastAsia" w:hAnsiTheme="majorHAnsi" w:cstheme="majorBidi"/>
@@ -16298,10 +16996,10 @@
       <w:lang w:eastAsia="ja-JP"/>
     </w:rPr>
   </w:style>
-  <w:style w:type="character" w:customStyle="1" w:styleId="u5Char">
-    <w:name w:val="Đầu đề 5 Char"/>
-    <w:basedOn w:val="Phngmcinhcuaoanvn"/>
-    <w:link w:val="u5"/>
+  <w:style w:type="character" w:customStyle="1" w:styleId="Heading5Char">
+    <w:name w:val="Heading 5 Char"/>
+    <w:basedOn w:val="DefaultParagraphFont"/>
+    <w:link w:val="Heading5"/>
     <w:uiPriority w:val="4"/>
     <w:rPr>
       <w:rFonts w:asciiTheme="majorHAnsi" w:eastAsiaTheme="majorEastAsia" w:hAnsiTheme="majorHAnsi" w:cstheme="majorBidi"/>
@@ -16311,10 +17009,10 @@
       <w:lang w:eastAsia="ja-JP"/>
     </w:rPr>
   </w:style>
-  <w:style w:type="paragraph" w:styleId="DanhmucTailiuThamkhao">
+  <w:style w:type="paragraph" w:styleId="Bibliography">
     <w:name w:val="Bibliography"/>
-    <w:basedOn w:val="Binhthng"/>
-    <w:next w:val="Binhthng"/>
+    <w:basedOn w:val="Normal"/>
+    <w:next w:val="Normal"/>
     <w:uiPriority w:val="37"/>
     <w:semiHidden/>
     <w:unhideWhenUsed/>
